--- a/hsqc-cosy-word.docx
+++ b/hsqc-cosy-word.docx
@@ -18,18 +18,8 @@
           <w:sz w:val="40"/>
           <w:szCs w:val="40"/>
         </w:rPr>
-        <w:t xml:space="preserve">The NOAH HSQC-COSY module revisited: a theoretical and practical comparison of pulse </w:t>
-      </w:r>
-      <w:proofErr w:type="gramStart"/>
-      <w:r>
-        <w:rPr>
-          <w:rFonts w:ascii="Calibri" w:hAnsi="Calibri" w:cs="Calibri"/>
-          <w:sz w:val="40"/>
-          <w:szCs w:val="40"/>
-        </w:rPr>
-        <w:t>sequences</w:t>
-      </w:r>
-      <w:proofErr w:type="gramEnd"/>
+        <w:t>The NOAH HSQC-COSY module revisited: a theoretical and practical comparison of pulse sequences</w:t>
+      </w:r>
     </w:p>
     <w:p>
       <w:pPr>
@@ -42,13 +32,7 @@
         <w:rPr>
           <w:rFonts w:ascii="Calibri" w:hAnsi="Calibri" w:cs="Calibri"/>
         </w:rPr>
-        <w:t>Jonathan R. J. Yong</w:t>
-      </w:r>
-      <w:r>
-        <w:rPr>
-          <w:rFonts w:ascii="Calibri" w:hAnsi="Calibri" w:cs="Calibri"/>
-        </w:rPr>
-        <w:t>,</w:t>
+        <w:t>Jonathan R. J. Yong,</w:t>
       </w:r>
       <w:r>
         <w:rPr>
@@ -61,21 +45,7 @@
         <w:rPr>
           <w:rFonts w:ascii="Calibri" w:hAnsi="Calibri" w:cs="Calibri"/>
         </w:rPr>
-        <w:t xml:space="preserve"> </w:t>
-      </w:r>
-      <w:proofErr w:type="spellStart"/>
-      <w:r>
-        <w:rPr>
-          <w:rFonts w:ascii="Calibri" w:hAnsi="Calibri" w:cs="Calibri"/>
-        </w:rPr>
-        <w:t>Ēriks</w:t>
-      </w:r>
-      <w:proofErr w:type="spellEnd"/>
-      <w:r>
-        <w:rPr>
-          <w:rFonts w:ascii="Calibri" w:hAnsi="Calibri" w:cs="Calibri"/>
-        </w:rPr>
-        <w:t xml:space="preserve"> Kupče,</w:t>
+        <w:t xml:space="preserve"> Ēriks Kupče,</w:t>
       </w:r>
       <w:r>
         <w:rPr>
@@ -90,7 +60,6 @@
         </w:rPr>
         <w:t xml:space="preserve"> Tim D. W. Claridge</w:t>
       </w:r>
-      <w:proofErr w:type="gramStart"/>
       <w:r>
         <w:rPr>
           <w:rFonts w:ascii="Calibri" w:hAnsi="Calibri" w:cs="Calibri"/>
@@ -98,7 +67,6 @@
         </w:rPr>
         <w:t>1,*</w:t>
       </w:r>
-      <w:proofErr w:type="gramEnd"/>
     </w:p>
     <w:p>
       <w:pPr>
@@ -230,99 +198,7 @@
         <w:rPr>
           <w:rFonts w:ascii="Calibri" w:hAnsi="Calibri" w:cs="Calibri"/>
         </w:rPr>
-        <w:t>Detailed</w:t>
-      </w:r>
-      <w:r>
-        <w:rPr>
-          <w:rFonts w:ascii="Calibri" w:hAnsi="Calibri" w:cs="Calibri"/>
-        </w:rPr>
-        <w:t xml:space="preserve"> </w:t>
-      </w:r>
-      <w:r>
-        <w:rPr>
-          <w:rFonts w:ascii="Calibri" w:hAnsi="Calibri" w:cs="Calibri"/>
-        </w:rPr>
-        <w:t>discussion</w:t>
-      </w:r>
-      <w:r>
-        <w:rPr>
-          <w:rFonts w:ascii="Calibri" w:hAnsi="Calibri" w:cs="Calibri"/>
-        </w:rPr>
-        <w:t xml:space="preserve"> </w:t>
-      </w:r>
-      <w:r>
-        <w:rPr>
-          <w:rFonts w:ascii="Calibri" w:hAnsi="Calibri" w:cs="Calibri"/>
-        </w:rPr>
-        <w:t>of</w:t>
-      </w:r>
-      <w:r>
-        <w:rPr>
-          <w:rFonts w:ascii="Calibri" w:hAnsi="Calibri" w:cs="Calibri"/>
-        </w:rPr>
-        <w:t xml:space="preserve"> </w:t>
-      </w:r>
-      <w:r>
-        <w:rPr>
-          <w:rFonts w:ascii="Calibri" w:hAnsi="Calibri" w:cs="Calibri"/>
-        </w:rPr>
-        <w:t>HSQC-COSY</w:t>
-      </w:r>
-      <w:r>
-        <w:rPr>
-          <w:rFonts w:ascii="Calibri" w:hAnsi="Calibri" w:cs="Calibri"/>
-        </w:rPr>
-        <w:t xml:space="preserve"> </w:t>
-      </w:r>
-      <w:r>
-        <w:rPr>
-          <w:rFonts w:ascii="Calibri" w:hAnsi="Calibri" w:cs="Calibri"/>
-        </w:rPr>
-        <w:t>implementations</w:t>
-      </w:r>
-      <w:r>
-        <w:rPr>
-          <w:rFonts w:ascii="Calibri" w:hAnsi="Calibri" w:cs="Calibri"/>
-        </w:rPr>
-        <w:t xml:space="preserve"> </w:t>
-      </w:r>
-      <w:r>
-        <w:rPr>
-          <w:rFonts w:ascii="Calibri" w:hAnsi="Calibri" w:cs="Calibri"/>
-        </w:rPr>
-        <w:t>in</w:t>
-      </w:r>
-      <w:r>
-        <w:rPr>
-          <w:rFonts w:ascii="Calibri" w:hAnsi="Calibri" w:cs="Calibri"/>
-        </w:rPr>
-        <w:t xml:space="preserve"> </w:t>
-      </w:r>
-      <w:r>
-        <w:rPr>
-          <w:rFonts w:ascii="Calibri" w:hAnsi="Calibri" w:cs="Calibri"/>
-        </w:rPr>
-        <w:t>NMR</w:t>
-      </w:r>
-      <w:r>
-        <w:rPr>
-          <w:rFonts w:ascii="Calibri" w:hAnsi="Calibri" w:cs="Calibri"/>
-        </w:rPr>
-        <w:t xml:space="preserve"> </w:t>
-      </w:r>
-      <w:proofErr w:type="spellStart"/>
-      <w:r>
-        <w:rPr>
-          <w:rFonts w:ascii="Calibri" w:hAnsi="Calibri" w:cs="Calibri"/>
-        </w:rPr>
-        <w:t>supersequences</w:t>
-      </w:r>
-      <w:proofErr w:type="spellEnd"/>
-      <w:r>
-        <w:rPr>
-          <w:rFonts w:ascii="Calibri" w:hAnsi="Calibri" w:cs="Calibri"/>
-        </w:rPr>
-        <w:t>.</w:t>
+        <w:t>Detailed discussion of HSQC-COSY implementations in NMR supersequences.</w:t>
       </w:r>
     </w:p>
     <w:p>
@@ -340,61 +216,7 @@
         <w:rPr>
           <w:rFonts w:ascii="Calibri" w:hAnsi="Calibri" w:cs="Calibri"/>
         </w:rPr>
-        <w:t>Comparison</w:t>
-      </w:r>
-      <w:r>
-        <w:rPr>
-          <w:rFonts w:ascii="Calibri" w:hAnsi="Calibri" w:cs="Calibri"/>
-        </w:rPr>
-        <w:t xml:space="preserve"> </w:t>
-      </w:r>
-      <w:r>
-        <w:rPr>
-          <w:rFonts w:ascii="Calibri" w:hAnsi="Calibri" w:cs="Calibri"/>
-        </w:rPr>
-        <w:t>of</w:t>
-      </w:r>
-      <w:r>
-        <w:rPr>
-          <w:rFonts w:ascii="Calibri" w:hAnsi="Calibri" w:cs="Calibri"/>
-        </w:rPr>
-        <w:t xml:space="preserve"> </w:t>
-      </w:r>
-      <w:r>
-        <w:rPr>
-          <w:rFonts w:ascii="Calibri" w:hAnsi="Calibri" w:cs="Calibri"/>
-        </w:rPr>
-        <w:t>HSQC-COSY</w:t>
-      </w:r>
-      <w:r>
-        <w:rPr>
-          <w:rFonts w:ascii="Calibri" w:hAnsi="Calibri" w:cs="Calibri"/>
-        </w:rPr>
-        <w:t xml:space="preserve"> </w:t>
-      </w:r>
-      <w:r>
-        <w:rPr>
-          <w:rFonts w:ascii="Calibri" w:hAnsi="Calibri" w:cs="Calibri"/>
-        </w:rPr>
-        <w:t>with</w:t>
-      </w:r>
-      <w:r>
-        <w:rPr>
-          <w:rFonts w:ascii="Calibri" w:hAnsi="Calibri" w:cs="Calibri"/>
-        </w:rPr>
-        <w:t xml:space="preserve"> </w:t>
-      </w:r>
-      <w:r>
-        <w:rPr>
-          <w:rFonts w:ascii="Calibri" w:hAnsi="Calibri" w:cs="Calibri"/>
-        </w:rPr>
-        <w:t>HSQC-TOCSY</w:t>
-      </w:r>
-      <w:r>
-        <w:rPr>
-          <w:rFonts w:ascii="Calibri" w:hAnsi="Calibri" w:cs="Calibri"/>
-        </w:rPr>
-        <w:t>.</w:t>
+        <w:t>Comparison of HSQC-COSY with HSQC-TOCSY.</w:t>
       </w:r>
     </w:p>
     <w:p>
@@ -412,21 +234,7 @@
         <w:rPr>
           <w:rFonts w:ascii="Calibri" w:hAnsi="Calibri" w:cs="Calibri"/>
         </w:rPr>
-        <w:t xml:space="preserve">Sensitivity analyses of modules within typical NMR </w:t>
-      </w:r>
-      <w:proofErr w:type="spellStart"/>
-      <w:r>
-        <w:rPr>
-          <w:rFonts w:ascii="Calibri" w:hAnsi="Calibri" w:cs="Calibri"/>
-        </w:rPr>
-        <w:t>supersequences</w:t>
-      </w:r>
-      <w:proofErr w:type="spellEnd"/>
-      <w:r>
-        <w:rPr>
-          <w:rFonts w:ascii="Calibri" w:hAnsi="Calibri" w:cs="Calibri"/>
-        </w:rPr>
-        <w:t xml:space="preserve"> involving HSQC- COSY experiments.</w:t>
+        <w:t>Sensitivity analyses of modules within typical NMR supersequences involving HSQC- COSY experiments.</w:t>
       </w:r>
     </w:p>
     <w:p>
@@ -460,21 +268,7 @@
         <w:rPr>
           <w:rFonts w:ascii="Calibri" w:hAnsi="Calibri" w:cs="Calibri"/>
         </w:rPr>
-        <w:t xml:space="preserve">NMR </w:t>
-      </w:r>
-      <w:proofErr w:type="spellStart"/>
-      <w:r>
-        <w:rPr>
-          <w:rFonts w:ascii="Calibri" w:hAnsi="Calibri" w:cs="Calibri"/>
-        </w:rPr>
-        <w:t>supersequences</w:t>
-      </w:r>
-      <w:proofErr w:type="spellEnd"/>
-      <w:r>
-        <w:rPr>
-          <w:rFonts w:ascii="Calibri" w:hAnsi="Calibri" w:cs="Calibri"/>
-        </w:rPr>
-        <w:t xml:space="preserve">, as exemplified by the NOAH (NMR by Ordered Acquisition using </w:t>
+        <w:t xml:space="preserve">NMR supersequences, as exemplified by the NOAH (NMR by Ordered Acquisition using </w:t>
       </w:r>
       <w:r>
         <w:rPr>
@@ -487,73 +281,7 @@
         <w:rPr>
           <w:rFonts w:ascii="Calibri" w:hAnsi="Calibri" w:cs="Calibri"/>
         </w:rPr>
-        <w:t xml:space="preserve">H detection) technique, are a powerful way of acquiring multiple 2D data sets in much shorter durations. This is accomplished through targeted excitation and detection of the magnetisation belonging to specific </w:t>
-      </w:r>
-      <w:proofErr w:type="spellStart"/>
-      <w:r>
-        <w:rPr>
-          <w:rFonts w:ascii="Calibri" w:hAnsi="Calibri" w:cs="Calibri"/>
-        </w:rPr>
-        <w:t>isotopologues</w:t>
-      </w:r>
-      <w:proofErr w:type="spellEnd"/>
-      <w:r>
-        <w:rPr>
-          <w:rFonts w:ascii="Calibri" w:hAnsi="Calibri" w:cs="Calibri"/>
-        </w:rPr>
-        <w:t xml:space="preserve"> (</w:t>
-      </w:r>
-      <w:r>
-        <w:rPr>
-          <w:rFonts w:ascii="Calibri" w:hAnsi="Calibri" w:cs="Calibri"/>
-        </w:rPr>
-        <w:t>‘</w:t>
-      </w:r>
-      <w:r>
-        <w:rPr>
-          <w:rFonts w:ascii="Calibri" w:hAnsi="Calibri" w:cs="Calibri"/>
-        </w:rPr>
-        <w:t>magnetisation pools</w:t>
-      </w:r>
-      <w:r>
-        <w:rPr>
-          <w:rFonts w:ascii="Calibri" w:hAnsi="Calibri" w:cs="Calibri"/>
-        </w:rPr>
-        <w:t>’</w:t>
-      </w:r>
-      <w:r>
-        <w:rPr>
-          <w:rFonts w:ascii="Calibri" w:hAnsi="Calibri" w:cs="Calibri"/>
-        </w:rPr>
-        <w:t xml:space="preserve">). Separately, the HSQC-COSY experiment has recently seen an increase in popularity due to the high signal dispersion in the indirect dimension and the removal of ambiguity traditionally associated with HSQC-TOCSY experiments. Here, we describe how the HSQC-COSY experiment can be integrated as a ‘module’ within NOAH </w:t>
-      </w:r>
-      <w:proofErr w:type="spellStart"/>
-      <w:r>
-        <w:rPr>
-          <w:rFonts w:ascii="Calibri" w:hAnsi="Calibri" w:cs="Calibri"/>
-        </w:rPr>
-        <w:t>supersequences</w:t>
-      </w:r>
-      <w:proofErr w:type="spellEnd"/>
-      <w:r>
-        <w:rPr>
-          <w:rFonts w:ascii="Calibri" w:hAnsi="Calibri" w:cs="Calibri"/>
-        </w:rPr>
-        <w:t xml:space="preserve">. The benefits and drawbacks of several different pulse sequence implementations are discussed, with a particular focus on how sensitivities of other modules in the same </w:t>
-      </w:r>
-      <w:proofErr w:type="spellStart"/>
-      <w:r>
-        <w:rPr>
-          <w:rFonts w:ascii="Calibri" w:hAnsi="Calibri" w:cs="Calibri"/>
-        </w:rPr>
-        <w:t>supersequence</w:t>
-      </w:r>
-      <w:proofErr w:type="spellEnd"/>
-      <w:r>
-        <w:rPr>
-          <w:rFonts w:ascii="Calibri" w:hAnsi="Calibri" w:cs="Calibri"/>
-        </w:rPr>
-        <w:t xml:space="preserve"> are affected.</w:t>
+        <w:t>H detection) technique, are a powerful way of acquiring multiple 2D data sets in much shorter durations. This is accomplished through targeted excitation and detection of the magnetisation belonging to specific isotopologues (‘magnetisation pools’). Separately, the HSQC-COSY experiment has recently seen an increase in popularity due to the high signal dispersion in the indirect dimension and the removal of ambiguity traditionally associated with HSQC-TOCSY experiments. Here, we describe how the HSQC-COSY experiment can be integrated as a ‘module’ within NOAH supersequences. The benefits and drawbacks of several different pulse sequence implementations are discussed, with a particular focus on how sensitivities of other modules in the same supersequence are affected.</w:t>
       </w:r>
     </w:p>
     <w:p>
@@ -601,21 +329,7 @@
           <w:rFonts w:ascii="Calibri" w:hAnsi="Calibri" w:cs="Calibri"/>
           <w:vertAlign w:val="superscript"/>
         </w:rPr>
-        <w:t>[</w:t>
-      </w:r>
-      <w:r>
-        <w:rPr>
-          <w:rFonts w:ascii="Calibri" w:hAnsi="Calibri" w:cs="Calibri"/>
-          <w:vertAlign w:val="superscript"/>
-        </w:rPr>
-        <w:t>1–3</w:t>
-      </w:r>
-      <w:r>
-        <w:rPr>
-          <w:rFonts w:ascii="Calibri" w:hAnsi="Calibri" w:cs="Calibri"/>
-          <w:vertAlign w:val="superscript"/>
-        </w:rPr>
-        <w:t>]</w:t>
+        <w:t>[1–3]</w:t>
       </w:r>
       <w:r>
         <w:rPr>
@@ -641,21 +355,7 @@
           <w:rFonts w:ascii="Calibri" w:hAnsi="Calibri" w:cs="Calibri"/>
           <w:vertAlign w:val="superscript"/>
         </w:rPr>
-        <w:t>[7</w:t>
-      </w:r>
-      <w:r>
-        <w:rPr>
-          <w:rFonts w:ascii="Calibri" w:hAnsi="Calibri" w:cs="Calibri"/>
-          <w:vertAlign w:val="superscript"/>
-        </w:rPr>
-        <w:t>–9</w:t>
-      </w:r>
-      <w:r>
-        <w:rPr>
-          <w:rFonts w:ascii="Calibri" w:hAnsi="Calibri" w:cs="Calibri"/>
-          <w:vertAlign w:val="superscript"/>
-        </w:rPr>
-        <w:t>]</w:t>
+        <w:t>[7–9]</w:t>
       </w:r>
       <w:r>
         <w:rPr>
@@ -668,21 +368,7 @@
           <w:rFonts w:ascii="Calibri" w:hAnsi="Calibri" w:cs="Calibri"/>
           <w:vertAlign w:val="superscript"/>
         </w:rPr>
-        <w:t>[</w:t>
-      </w:r>
-      <w:r>
-        <w:rPr>
-          <w:rFonts w:ascii="Calibri" w:hAnsi="Calibri" w:cs="Calibri"/>
-          <w:vertAlign w:val="superscript"/>
-        </w:rPr>
-        <w:t>10–12</w:t>
-      </w:r>
-      <w:r>
-        <w:rPr>
-          <w:rFonts w:ascii="Calibri" w:hAnsi="Calibri" w:cs="Calibri"/>
-          <w:vertAlign w:val="superscript"/>
-        </w:rPr>
-        <w:t>]</w:t>
+        <w:t>[10–12]</w:t>
       </w:r>
       <w:r>
         <w:rPr>
@@ -721,55 +407,13 @@
           <w:rFonts w:ascii="Calibri" w:hAnsi="Calibri" w:cs="Calibri"/>
           <w:vertAlign w:val="superscript"/>
         </w:rPr>
-        <w:t>[</w:t>
-      </w:r>
-      <w:r>
-        <w:rPr>
-          <w:rFonts w:ascii="Calibri" w:hAnsi="Calibri" w:cs="Calibri"/>
-          <w:vertAlign w:val="superscript"/>
-        </w:rPr>
-        <w:t>14</w:t>
-      </w:r>
-      <w:r>
-        <w:rPr>
-          <w:rFonts w:ascii="Calibri" w:hAnsi="Calibri" w:cs="Calibri"/>
-          <w:vertAlign w:val="superscript"/>
-        </w:rPr>
-        <w:t>]</w:t>
-      </w:r>
-      <w:r>
-        <w:rPr>
-          <w:rFonts w:ascii="Calibri" w:hAnsi="Calibri" w:cs="Calibri"/>
-        </w:rPr>
-        <w:t xml:space="preserve"> concatenate multiple 2D experiments (‘modules’) into a single nested pulse sequence with elision of intermediate recovery delays. Such ‘</w:t>
-      </w:r>
-      <w:proofErr w:type="spellStart"/>
-      <w:r>
-        <w:rPr>
-          <w:rFonts w:ascii="Calibri" w:hAnsi="Calibri" w:cs="Calibri"/>
-        </w:rPr>
-        <w:t>supersequences</w:t>
-      </w:r>
-      <w:proofErr w:type="spellEnd"/>
-      <w:r>
-        <w:rPr>
-          <w:rFonts w:ascii="Calibri" w:hAnsi="Calibri" w:cs="Calibri"/>
-        </w:rPr>
-        <w:t xml:space="preserve">’ provide up to 4× time savings compared to conventional, one-by-one acquisition of each 2D </w:t>
-      </w:r>
-      <w:proofErr w:type="gramStart"/>
-      <w:r>
-        <w:rPr>
-          <w:rFonts w:ascii="Calibri" w:hAnsi="Calibri" w:cs="Calibri"/>
-        </w:rPr>
-        <w:t>spectrum, and</w:t>
-      </w:r>
-      <w:proofErr w:type="gramEnd"/>
-      <w:r>
-        <w:rPr>
-          <w:rFonts w:ascii="Calibri" w:hAnsi="Calibri" w:cs="Calibri"/>
-        </w:rPr>
-        <w:t xml:space="preserve"> have gained prominence due to their versatility as well as the fact that they do not require specialised hardware.</w:t>
+        <w:t>[14]</w:t>
+      </w:r>
+      <w:r>
+        <w:rPr>
+          <w:rFonts w:ascii="Calibri" w:hAnsi="Calibri" w:cs="Calibri"/>
+        </w:rPr>
+        <w:t xml:space="preserve"> concatenate multiple 2D experiments (‘modules’) into a single nested pulse sequence with elision of intermediate recovery delays. Such ‘supersequences’ provide up to 4× time savings compared to conventional, one-by-one acquisition of each 2D spectrum, and have gained prominence due to their versatility as well as the fact that they do not require specialised hardware.</w:t>
       </w:r>
     </w:p>
     <w:p>
@@ -911,15 +555,7 @@
           <w:sz w:val="22"/>
           <w:szCs w:val="22"/>
         </w:rPr>
-        <w:t>H spins highlighted. Each spin</w:t>
-      </w:r>
-      <w:r>
-        <w:rPr>
-          <w:rFonts w:ascii="Calibri" w:hAnsi="Calibri" w:cs="Calibri"/>
-          <w:sz w:val="22"/>
-          <w:szCs w:val="22"/>
-        </w:rPr>
-        <w:t xml:space="preserve"> </w:t>
+        <w:t xml:space="preserve">H spins highlighted. Each spin </w:t>
       </w:r>
       <w:r>
         <w:rPr>
@@ -937,23 +573,7 @@
           <w:sz w:val="22"/>
           <w:szCs w:val="22"/>
         </w:rPr>
-        <w:t xml:space="preserve"> </w:t>
-      </w:r>
-      <w:r>
-        <w:rPr>
-          <w:rFonts w:ascii="Calibri" w:hAnsi="Calibri" w:cs="Calibri"/>
-          <w:sz w:val="22"/>
-          <w:szCs w:val="22"/>
-        </w:rPr>
-        <w:t>has an associated chemical shift</w:t>
-      </w:r>
-      <w:r>
-        <w:rPr>
-          <w:rFonts w:ascii="Calibri" w:hAnsi="Calibri" w:cs="Calibri"/>
-          <w:sz w:val="22"/>
-          <w:szCs w:val="22"/>
-        </w:rPr>
-        <w:t xml:space="preserve"> </w:t>
+        <w:t xml:space="preserve"> has an associated chemical shift </w:t>
       </w:r>
       <w:r>
         <w:rPr>
@@ -1158,25 +778,7 @@
           <w:sz w:val="22"/>
           <w:szCs w:val="22"/>
         </w:rPr>
-        <w:t xml:space="preserve">) in blue: these peaks can be given different signs </w:t>
-      </w:r>
-      <w:proofErr w:type="gramStart"/>
-      <w:r>
-        <w:rPr>
-          <w:rFonts w:ascii="Calibri" w:hAnsi="Calibri" w:cs="Calibri"/>
-          <w:sz w:val="22"/>
-          <w:szCs w:val="22"/>
-        </w:rPr>
-        <w:t>through the use of</w:t>
-      </w:r>
-      <w:proofErr w:type="gramEnd"/>
-      <w:r>
-        <w:rPr>
-          <w:rFonts w:ascii="Calibri" w:hAnsi="Calibri" w:cs="Calibri"/>
-          <w:sz w:val="22"/>
-          <w:szCs w:val="22"/>
-        </w:rPr>
-        <w:t xml:space="preserve"> an ‘editing’ spin echo, described later in the text. The indirect peaks are generated by isotropic mixing in the TOCSY section, which causes polarisation transfer from H</w:t>
+        <w:t>) in blue: these peaks can be given different signs through the use of an ‘editing’ spin echo, described later in the text. The indirect peaks are generated by isotropic mixing in the TOCSY section, which causes polarisation transfer from H</w:t>
       </w:r>
       <w:r>
         <w:rPr>
@@ -1193,16 +795,7 @@
           <w:sz w:val="22"/>
           <w:szCs w:val="22"/>
         </w:rPr>
-        <w:t xml:space="preserve"> to both </w:t>
-      </w:r>
-      <w:proofErr w:type="spellStart"/>
-      <w:r>
-        <w:rPr>
-          <w:rFonts w:ascii="Calibri" w:hAnsi="Calibri" w:cs="Calibri"/>
-          <w:sz w:val="22"/>
-          <w:szCs w:val="22"/>
-        </w:rPr>
-        <w:t>H</w:t>
+        <w:t xml:space="preserve"> to both H</w:t>
       </w:r>
       <w:r>
         <w:rPr>
@@ -1213,7 +806,6 @@
         </w:rPr>
         <w:t>c</w:t>
       </w:r>
-      <w:proofErr w:type="spellEnd"/>
       <w:r>
         <w:rPr>
           <w:rFonts w:ascii="Calibri" w:hAnsi="Calibri" w:cs="Calibri"/>
@@ -1264,17 +856,7 @@
           <w:sz w:val="22"/>
           <w:szCs w:val="22"/>
         </w:rPr>
-        <w:t>(</w:t>
-      </w:r>
-      <w:proofErr w:type="spellStart"/>
-      <w:proofErr w:type="gramStart"/>
-      <w:r>
-        <w:rPr>
-          <w:rFonts w:ascii="Calibri" w:hAnsi="Calibri" w:cs="Calibri"/>
-          <w:sz w:val="22"/>
-          <w:szCs w:val="22"/>
-        </w:rPr>
-        <w:t>H</w:t>
+        <w:t>(H</w:t>
       </w:r>
       <w:r>
         <w:rPr>
@@ -1302,23 +884,13 @@
         </w:rPr>
         <w:t>c</w:t>
       </w:r>
-      <w:proofErr w:type="spellEnd"/>
-      <w:proofErr w:type="gramEnd"/>
-      <w:r>
-        <w:rPr>
-          <w:rFonts w:ascii="Calibri" w:hAnsi="Calibri" w:cs="Calibri"/>
-          <w:sz w:val="22"/>
-          <w:szCs w:val="22"/>
-        </w:rPr>
-        <w:t>)</w:t>
-      </w:r>
-      <w:r>
-        <w:rPr>
-          <w:rFonts w:ascii="Calibri" w:hAnsi="Calibri" w:cs="Calibri"/>
-          <w:sz w:val="22"/>
-          <w:szCs w:val="22"/>
-        </w:rPr>
-        <w:t>.</w:t>
+      <w:r>
+        <w:rPr>
+          <w:rFonts w:ascii="Calibri" w:hAnsi="Calibri" w:cs="Calibri"/>
+          <w:sz w:val="22"/>
+          <w:szCs w:val="22"/>
+        </w:rPr>
+        <w:t>).</w:t>
       </w:r>
     </w:p>
     <w:p>
@@ -1331,21 +903,7 @@
         <w:rPr>
           <w:rFonts w:ascii="Calibri" w:hAnsi="Calibri" w:cs="Calibri"/>
         </w:rPr>
-        <w:t xml:space="preserve">Virtually all of the most commonly used 2D experiments have been adapted for use within NOAH </w:t>
-      </w:r>
-      <w:proofErr w:type="spellStart"/>
-      <w:r>
-        <w:rPr>
-          <w:rFonts w:ascii="Calibri" w:hAnsi="Calibri" w:cs="Calibri"/>
-        </w:rPr>
-        <w:t>supersequences</w:t>
-      </w:r>
-      <w:proofErr w:type="spellEnd"/>
-      <w:r>
-        <w:rPr>
-          <w:rFonts w:ascii="Calibri" w:hAnsi="Calibri" w:cs="Calibri"/>
-        </w:rPr>
-        <w:t>, as neatly listed on the GENESIS website.</w:t>
+        <w:t>Virtually all of the most commonly used 2D experiments have been adapted for use within NOAH supersequences, as neatly listed on the GENESIS website.</w:t>
       </w:r>
       <w:r>
         <w:rPr>
@@ -1372,21 +930,7 @@
         <w:rPr>
           <w:rFonts w:ascii="Calibri" w:hAnsi="Calibri" w:cs="Calibri"/>
         </w:rPr>
-        <w:t xml:space="preserve"> In particular, we have previously described the implementation of the HSQC-TOCSY module in NOAH </w:t>
-      </w:r>
-      <w:proofErr w:type="spellStart"/>
-      <w:r>
-        <w:rPr>
-          <w:rFonts w:ascii="Calibri" w:hAnsi="Calibri" w:cs="Calibri"/>
-        </w:rPr>
-        <w:t>supersequences</w:t>
-      </w:r>
-      <w:proofErr w:type="spellEnd"/>
-      <w:r>
-        <w:rPr>
-          <w:rFonts w:ascii="Calibri" w:hAnsi="Calibri" w:cs="Calibri"/>
-        </w:rPr>
-        <w:t>.</w:t>
+        <w:t xml:space="preserve"> In particular, we have previously described the implementation of the HSQC-TOCSY module in NOAH supersequences.</w:t>
       </w:r>
       <w:r>
         <w:rPr>
@@ -1550,21 +1094,7 @@
           <w:rFonts w:ascii="Calibri" w:hAnsi="Calibri" w:cs="Calibri"/>
           <w:vertAlign w:val="superscript"/>
         </w:rPr>
-        <w:t>[</w:t>
-      </w:r>
-      <w:r>
-        <w:rPr>
-          <w:rFonts w:ascii="Calibri" w:hAnsi="Calibri" w:cs="Calibri"/>
-          <w:vertAlign w:val="superscript"/>
-        </w:rPr>
-        <w:t>17,18</w:t>
-      </w:r>
-      <w:r>
-        <w:rPr>
-          <w:rFonts w:ascii="Calibri" w:hAnsi="Calibri" w:cs="Calibri"/>
-          <w:vertAlign w:val="superscript"/>
-        </w:rPr>
-        <w:t>]</w:t>
+        <w:t>[17,18]</w:t>
       </w:r>
       <w:r>
         <w:rPr>
@@ -1577,21 +1107,7 @@
           <w:rFonts w:ascii="Calibri" w:hAnsi="Calibri" w:cs="Calibri"/>
           <w:vertAlign w:val="superscript"/>
         </w:rPr>
-        <w:t>[</w:t>
-      </w:r>
-      <w:r>
-        <w:rPr>
-          <w:rFonts w:ascii="Calibri" w:hAnsi="Calibri" w:cs="Calibri"/>
-          <w:vertAlign w:val="superscript"/>
-        </w:rPr>
-        <w:t>19</w:t>
-      </w:r>
-      <w:r>
-        <w:rPr>
-          <w:rFonts w:ascii="Calibri" w:hAnsi="Calibri" w:cs="Calibri"/>
-          <w:vertAlign w:val="superscript"/>
-        </w:rPr>
-        <w:t>]</w:t>
+        <w:t>[19]</w:t>
       </w:r>
       <w:r>
         <w:rPr>
@@ -1604,62 +1120,20 @@
           <w:rFonts w:ascii="Calibri" w:hAnsi="Calibri" w:cs="Calibri"/>
           <w:vertAlign w:val="superscript"/>
         </w:rPr>
-        <w:t>[</w:t>
-      </w:r>
-      <w:r>
-        <w:rPr>
-          <w:rFonts w:ascii="Calibri" w:hAnsi="Calibri" w:cs="Calibri"/>
-          <w:vertAlign w:val="superscript"/>
-        </w:rPr>
-        <w:t>20</w:t>
-      </w:r>
-      <w:r>
-        <w:rPr>
-          <w:rFonts w:ascii="Calibri" w:hAnsi="Calibri" w:cs="Calibri"/>
-          <w:vertAlign w:val="superscript"/>
-        </w:rPr>
-        <w:t>]</w:t>
-      </w:r>
-      <w:r>
-        <w:rPr>
-          <w:rFonts w:ascii="Calibri" w:hAnsi="Calibri" w:cs="Calibri"/>
-        </w:rPr>
-        <w:t xml:space="preserve"> The 2BOB experiment in particular has previously been incorporated in NOAH </w:t>
-      </w:r>
-      <w:proofErr w:type="spellStart"/>
-      <w:r>
-        <w:rPr>
-          <w:rFonts w:ascii="Calibri" w:hAnsi="Calibri" w:cs="Calibri"/>
-        </w:rPr>
-        <w:t>supersequences</w:t>
-      </w:r>
-      <w:proofErr w:type="spellEnd"/>
-      <w:r>
-        <w:rPr>
-          <w:rFonts w:ascii="Calibri" w:hAnsi="Calibri" w:cs="Calibri"/>
-        </w:rPr>
-        <w:t>.</w:t>
-      </w:r>
-      <w:r>
-        <w:rPr>
-          <w:rFonts w:ascii="Calibri" w:hAnsi="Calibri" w:cs="Calibri"/>
-          <w:vertAlign w:val="superscript"/>
-        </w:rPr>
-        <w:t>[</w:t>
-      </w:r>
-      <w:r>
-        <w:rPr>
-          <w:rFonts w:ascii="Calibri" w:hAnsi="Calibri" w:cs="Calibri"/>
-          <w:vertAlign w:val="superscript"/>
-        </w:rPr>
-        <w:t>21</w:t>
-      </w:r>
-      <w:r>
-        <w:rPr>
-          <w:rFonts w:ascii="Calibri" w:hAnsi="Calibri" w:cs="Calibri"/>
-          <w:vertAlign w:val="superscript"/>
-        </w:rPr>
-        <w:t>]</w:t>
+        <w:t>[20]</w:t>
+      </w:r>
+      <w:r>
+        <w:rPr>
+          <w:rFonts w:ascii="Calibri" w:hAnsi="Calibri" w:cs="Calibri"/>
+        </w:rPr>
+        <w:t xml:space="preserve"> The 2BOB experiment in particular has previously been incorporated in NOAH supersequences.</w:t>
+      </w:r>
+      <w:r>
+        <w:rPr>
+          <w:rFonts w:ascii="Calibri" w:hAnsi="Calibri" w:cs="Calibri"/>
+          <w:vertAlign w:val="superscript"/>
+        </w:rPr>
+        <w:t>[21]</w:t>
       </w:r>
       <w:r>
         <w:rPr>
@@ -1672,41 +1146,13 @@
           <w:rFonts w:ascii="Calibri" w:hAnsi="Calibri" w:cs="Calibri"/>
           <w:vertAlign w:val="superscript"/>
         </w:rPr>
-        <w:t>[</w:t>
-      </w:r>
-      <w:r>
-        <w:rPr>
-          <w:rFonts w:ascii="Calibri" w:hAnsi="Calibri" w:cs="Calibri"/>
-          <w:vertAlign w:val="superscript"/>
-        </w:rPr>
-        <w:t>22,23</w:t>
-      </w:r>
-      <w:r>
-        <w:rPr>
-          <w:rFonts w:ascii="Calibri" w:hAnsi="Calibri" w:cs="Calibri"/>
-          <w:vertAlign w:val="superscript"/>
-        </w:rPr>
-        <w:t>]</w:t>
-      </w:r>
-      <w:r>
-        <w:rPr>
-          <w:rFonts w:ascii="Calibri" w:hAnsi="Calibri" w:cs="Calibri"/>
-        </w:rPr>
-        <w:t xml:space="preserve"> has emerged as a modern and improved experiment for this purpose: it provides pure absorption-mode </w:t>
-      </w:r>
-      <w:proofErr w:type="spellStart"/>
-      <w:r>
-        <w:rPr>
-          <w:rFonts w:ascii="Calibri" w:hAnsi="Calibri" w:cs="Calibri"/>
-        </w:rPr>
-        <w:t>lineshapes</w:t>
-      </w:r>
-      <w:proofErr w:type="spellEnd"/>
-      <w:r>
-        <w:rPr>
-          <w:rFonts w:ascii="Calibri" w:hAnsi="Calibri" w:cs="Calibri"/>
-        </w:rPr>
-        <w:t xml:space="preserve"> and does not suffer from amplitude modulation due to proton–proton couplings, a downside of the constant-time technique used in some of its predecessors. </w:t>
+        <w:t>[22,23]</w:t>
+      </w:r>
+      <w:r>
+        <w:rPr>
+          <w:rFonts w:ascii="Calibri" w:hAnsi="Calibri" w:cs="Calibri"/>
+        </w:rPr>
+        <w:t xml:space="preserve"> has emerged as a modern and improved experiment for this purpose: it provides pure absorption-mode lineshapes and does not suffer from amplitude modulation due to proton–proton couplings, a downside of the constant-time technique used in some of its predecessors. </w:t>
       </w:r>
     </w:p>
     <w:p>
@@ -1719,21 +1165,7 @@
         <w:rPr>
           <w:rFonts w:ascii="Calibri" w:hAnsi="Calibri" w:cs="Calibri"/>
         </w:rPr>
-        <w:t xml:space="preserve">Although the HSQC-CLIP-COSY performs admirably as a standalone experiment, the requirements for NOAH </w:t>
-      </w:r>
-      <w:proofErr w:type="spellStart"/>
-      <w:r>
-        <w:rPr>
-          <w:rFonts w:ascii="Calibri" w:hAnsi="Calibri" w:cs="Calibri"/>
-        </w:rPr>
-        <w:t>supersequences</w:t>
-      </w:r>
-      <w:proofErr w:type="spellEnd"/>
-      <w:r>
-        <w:rPr>
-          <w:rFonts w:ascii="Calibri" w:hAnsi="Calibri" w:cs="Calibri"/>
-        </w:rPr>
-        <w:t xml:space="preserve"> are more stringent: in particular, any HSQC-COSY module should—ideally—preserve unused magnetisation for later modules. The most important example of this is magnetisation of all protons not directly bound to </w:t>
+        <w:t xml:space="preserve">Although the HSQC-CLIP-COSY performs admirably as a standalone experiment, the requirements for NOAH supersequences are more stringent: in particular, any HSQC-COSY module should—ideally—preserve unused magnetisation for later modules. The most important example of this is magnetisation of all protons not directly bound to </w:t>
       </w:r>
       <w:r>
         <w:rPr>
@@ -1746,14 +1178,7 @@
         <w:rPr>
           <w:rFonts w:ascii="Calibri" w:hAnsi="Calibri" w:cs="Calibri"/>
         </w:rPr>
-        <w:t>C (</w:t>
-      </w:r>
-      <w:proofErr w:type="gramStart"/>
-      <w:r>
-        <w:rPr>
-          <w:rFonts w:ascii="Calibri" w:hAnsi="Calibri" w:cs="Calibri"/>
-        </w:rPr>
-        <w:t>denoted</w:t>
+        <w:t>C (denoted</w:t>
       </w:r>
       <w:r>
         <w:rPr>
@@ -1762,7 +1187,6 @@
         </w:rPr>
         <w:t>[</w:t>
       </w:r>
-      <w:proofErr w:type="gramEnd"/>
       <w:r>
         <w:rPr>
           <w:rFonts w:ascii="Calibri" w:hAnsi="Calibri" w:cs="Calibri"/>
@@ -1845,21 +1269,7 @@
         <w:rPr>
           <w:rFonts w:ascii="Calibri" w:hAnsi="Calibri" w:cs="Calibri"/>
         </w:rPr>
-        <w:t xml:space="preserve">position, it can be sampled in a homonuclear module later in the </w:t>
-      </w:r>
-      <w:proofErr w:type="spellStart"/>
-      <w:r>
-        <w:rPr>
-          <w:rFonts w:ascii="Calibri" w:hAnsi="Calibri" w:cs="Calibri"/>
-        </w:rPr>
-        <w:t>supersequence</w:t>
-      </w:r>
-      <w:proofErr w:type="spellEnd"/>
-      <w:r>
-        <w:rPr>
-          <w:rFonts w:ascii="Calibri" w:hAnsi="Calibri" w:cs="Calibri"/>
-        </w:rPr>
-        <w:t xml:space="preserve">. Another key feature of the NOAH HSQC-TOCSY module is the fact that it allows for variable excitation of </w:t>
+        <w:t xml:space="preserve">position, it can be sampled in a homonuclear module later in the supersequence. Another key feature of the NOAH HSQC-TOCSY module is the fact that it allows for variable excitation of </w:t>
       </w:r>
       <w:r>
         <w:rPr>
@@ -1910,14 +1320,7 @@
         <w:rPr>
           <w:rFonts w:ascii="Calibri" w:hAnsi="Calibri" w:cs="Calibri"/>
         </w:rPr>
-        <w:t>’), meaning that a portion of it can be saved for a later heteronuclear module (e.g. an HSQC). This feature was directly inspired by the ASAP-</w:t>
-      </w:r>
-      <w:proofErr w:type="gramStart"/>
-      <w:r>
-        <w:rPr>
-          <w:rFonts w:ascii="Calibri" w:hAnsi="Calibri" w:cs="Calibri"/>
-        </w:rPr>
-        <w:t>HMQC</w:t>
+        <w:t>’), meaning that a portion of it can be saved for a later heteronuclear module (e.g. an HSQC). This feature was directly inspired by the ASAP-HMQC</w:t>
       </w:r>
       <w:r>
         <w:rPr>
@@ -1926,7 +1329,6 @@
         </w:rPr>
         <w:t>[</w:t>
       </w:r>
-      <w:proofErr w:type="gramEnd"/>
       <w:r>
         <w:rPr>
           <w:rFonts w:ascii="Calibri" w:hAnsi="Calibri" w:cs="Calibri"/>
@@ -2043,21 +1445,7 @@
         <w:rPr>
           <w:rFonts w:ascii="Calibri" w:hAnsi="Calibri" w:cs="Calibri"/>
         </w:rPr>
-        <w:t xml:space="preserve">increments instead of different modules. We should therefore like any implementation of the HSQC-COSY to also exhibit this flexibility, as it allows the user to fine-tune the sensitivities of the modules within the </w:t>
-      </w:r>
-      <w:proofErr w:type="spellStart"/>
-      <w:r>
-        <w:rPr>
-          <w:rFonts w:ascii="Calibri" w:hAnsi="Calibri" w:cs="Calibri"/>
-        </w:rPr>
-        <w:t>supersequence</w:t>
-      </w:r>
-      <w:proofErr w:type="spellEnd"/>
-      <w:r>
-        <w:rPr>
-          <w:rFonts w:ascii="Calibri" w:hAnsi="Calibri" w:cs="Calibri"/>
-        </w:rPr>
-        <w:t xml:space="preserve"> for maximal performance. </w:t>
+        <w:t xml:space="preserve">increments instead of different modules. We should therefore like any implementation of the HSQC-COSY to also exhibit this flexibility, as it allows the user to fine-tune the sensitivities of the modules within the supersequence for maximal performance. </w:t>
       </w:r>
     </w:p>
     <w:p>
@@ -2070,21 +1458,7 @@
         <w:rPr>
           <w:rFonts w:ascii="Calibri" w:hAnsi="Calibri" w:cs="Calibri"/>
         </w:rPr>
-        <w:t xml:space="preserve">In this work, we evaluate three different implementations of the NOAH HSQC-COSY module against several different criteria. These pulse sequences have been very briefly described in our previous work, but in a different context of ‘parallel’ </w:t>
-      </w:r>
-      <w:proofErr w:type="spellStart"/>
-      <w:r>
-        <w:rPr>
-          <w:rFonts w:ascii="Calibri" w:hAnsi="Calibri" w:cs="Calibri"/>
-        </w:rPr>
-        <w:t>supersequences</w:t>
-      </w:r>
-      <w:proofErr w:type="spellEnd"/>
-      <w:r>
-        <w:rPr>
-          <w:rFonts w:ascii="Calibri" w:hAnsi="Calibri" w:cs="Calibri"/>
-        </w:rPr>
-        <w:t>:</w:t>
+        <w:t>In this work, we evaluate three different implementations of the NOAH HSQC-COSY module against several different criteria. These pulse sequences have been very briefly described in our previous work, but in a different context of ‘parallel’ supersequences:</w:t>
       </w:r>
       <w:r>
         <w:rPr>
@@ -2111,14 +1485,7 @@
         <w:rPr>
           <w:rFonts w:ascii="Calibri" w:hAnsi="Calibri" w:cs="Calibri"/>
         </w:rPr>
-        <w:t xml:space="preserve"> here we go into substantially more depth about the development, and the relative merits of, the three different HSQC-COSY forms. We evaluate these HSQC-COSY implementations experimentally through the NOAH-3 </w:t>
-      </w:r>
-      <w:proofErr w:type="spellStart"/>
-      <w:r>
-        <w:rPr>
-          <w:rFonts w:ascii="Calibri" w:hAnsi="Calibri" w:cs="Calibri"/>
-        </w:rPr>
-        <w:t>S</w:t>
+        <w:t xml:space="preserve"> here we go into substantially more depth about the development, and the relative merits of, the three different HSQC-COSY forms. We evaluate these HSQC-COSY implementations experimentally through the NOAH-3 S</w:t>
       </w:r>
       <w:r>
         <w:rPr>
@@ -2140,19 +1507,11 @@
         </w:rPr>
         <w:t>c</w:t>
       </w:r>
-      <w:proofErr w:type="spellEnd"/>
-      <w:r>
-        <w:rPr>
-          <w:rFonts w:ascii="Calibri" w:hAnsi="Calibri" w:cs="Calibri"/>
-        </w:rPr>
-        <w:t xml:space="preserve"> and NOAH-4 </w:t>
-      </w:r>
-      <w:proofErr w:type="spellStart"/>
-      <w:r>
-        <w:rPr>
-          <w:rFonts w:ascii="Calibri" w:hAnsi="Calibri" w:cs="Calibri"/>
-        </w:rPr>
-        <w:t>BS</w:t>
+      <w:r>
+        <w:rPr>
+          <w:rFonts w:ascii="Calibri" w:hAnsi="Calibri" w:cs="Calibri"/>
+        </w:rPr>
+        <w:t xml:space="preserve"> and NOAH-4 BS</w:t>
       </w:r>
       <w:r>
         <w:rPr>
@@ -2174,7 +1533,6 @@
         </w:rPr>
         <w:t>c</w:t>
       </w:r>
-      <w:proofErr w:type="spellEnd"/>
       <w:r>
         <w:rPr>
           <w:rFonts w:ascii="Calibri" w:hAnsi="Calibri" w:cs="Calibri"/>
@@ -2205,35 +1563,7 @@
         <w:rPr>
           <w:rFonts w:ascii="Calibri" w:hAnsi="Calibri" w:cs="Calibri"/>
         </w:rPr>
-        <w:t xml:space="preserve"> = CLIP-COSY) </w:t>
-      </w:r>
-      <w:proofErr w:type="spellStart"/>
-      <w:r>
-        <w:rPr>
-          <w:rFonts w:ascii="Calibri" w:hAnsi="Calibri" w:cs="Calibri"/>
-        </w:rPr>
-        <w:t>supersequences</w:t>
-      </w:r>
-      <w:proofErr w:type="spellEnd"/>
-      <w:r>
-        <w:rPr>
-          <w:rFonts w:ascii="Calibri" w:hAnsi="Calibri" w:cs="Calibri"/>
-        </w:rPr>
-        <w:t xml:space="preserve">. These </w:t>
-      </w:r>
-      <w:proofErr w:type="spellStart"/>
-      <w:r>
-        <w:rPr>
-          <w:rFonts w:ascii="Calibri" w:hAnsi="Calibri" w:cs="Calibri"/>
-        </w:rPr>
-        <w:t>supersequences</w:t>
-      </w:r>
-      <w:proofErr w:type="spellEnd"/>
-      <w:r>
-        <w:rPr>
-          <w:rFonts w:ascii="Calibri" w:hAnsi="Calibri" w:cs="Calibri"/>
-        </w:rPr>
-        <w:t xml:space="preserve"> are chosen to illustrate the effect of varying the HSQC-COSY implementation on downstream modules</w:t>
+        <w:t xml:space="preserve"> = CLIP-COSY) supersequences. These supersequences are chosen to illustrate the effect of varying the HSQC-COSY implementation on downstream modules</w:t>
       </w:r>
       <w:r>
         <w:rPr>
@@ -2280,7 +1610,6 @@
         </w:rPr>
         <w:t>1</w:t>
       </w:r>
-      <w:proofErr w:type="gramStart"/>
       <w:r>
         <w:rPr>
           <w:rFonts w:ascii="Calibri" w:hAnsi="Calibri" w:cs="Calibri"/>
@@ -2294,7 +1623,6 @@
         </w:rPr>
         <w:t>!C</w:t>
       </w:r>
-      <w:proofErr w:type="gramEnd"/>
       <w:r>
         <w:rPr>
           <w:rFonts w:ascii="Calibri" w:hAnsi="Calibri" w:cs="Calibri"/>
@@ -2319,16 +1647,8 @@
         <w:rPr>
           <w:rFonts w:ascii="Calibri" w:hAnsi="Calibri" w:cs="Calibri"/>
         </w:rPr>
-        <w:t xml:space="preserve">Pulse </w:t>
-      </w:r>
-      <w:proofErr w:type="gramStart"/>
-      <w:r>
-        <w:rPr>
-          <w:rFonts w:ascii="Calibri" w:hAnsi="Calibri" w:cs="Calibri"/>
-        </w:rPr>
-        <w:t>sequences</w:t>
-      </w:r>
-      <w:proofErr w:type="gramEnd"/>
+        <w:t>Pulse sequences</w:t>
+      </w:r>
     </w:p>
     <w:p>
       <w:pPr>
@@ -2354,14 +1674,7 @@
         <w:rPr>
           <w:rFonts w:ascii="Calibri" w:hAnsi="Calibri" w:cs="Calibri"/>
         </w:rPr>
-        <w:t xml:space="preserve">The first implementation is the direct usage of the HSQC-CLIP-COSY sequence as a NOAH module (Figure 2). In this sequence, a standard HSQC experiment is supplemented with a clean in-phase (CLIP) coherence transfer block, formed from a perfect </w:t>
-      </w:r>
-      <w:proofErr w:type="gramStart"/>
-      <w:r>
-        <w:rPr>
-          <w:rFonts w:ascii="Calibri" w:hAnsi="Calibri" w:cs="Calibri"/>
-        </w:rPr>
-        <w:t>echo</w:t>
+        <w:t>The first implementation is the direct usage of the HSQC-CLIP-COSY sequence as a NOAH module (Figure 2). In this sequence, a standard HSQC experiment is supplemented with a clean in-phase (CLIP) coherence transfer block, formed from a perfect echo</w:t>
       </w:r>
       <w:r>
         <w:rPr>
@@ -2370,7 +1683,6 @@
         </w:rPr>
         <w:t>[</w:t>
       </w:r>
-      <w:proofErr w:type="gramEnd"/>
       <w:r>
         <w:rPr>
           <w:rFonts w:ascii="Calibri" w:hAnsi="Calibri" w:cs="Calibri"/>
@@ -2548,15 +1860,7 @@
           <w:sz w:val="22"/>
           <w:szCs w:val="22"/>
         </w:rPr>
-        <w:t>HSQC-CLIP-COSY experiment with product operator analysis for a three-spin</w:t>
-      </w:r>
-      <w:r>
-        <w:rPr>
-          <w:rFonts w:ascii="Calibri" w:hAnsi="Calibri" w:cs="Calibri"/>
-          <w:sz w:val="22"/>
-          <w:szCs w:val="22"/>
-        </w:rPr>
-        <w:t xml:space="preserve"> </w:t>
+        <w:t xml:space="preserve">HSQC-CLIP-COSY experiment with product operator analysis for a three-spin </w:t>
       </w:r>
       <w:r>
         <w:rPr>
@@ -2574,23 +1878,7 @@
           <w:sz w:val="22"/>
           <w:szCs w:val="22"/>
         </w:rPr>
-        <w:t xml:space="preserve"> </w:t>
-      </w:r>
-      <w:r>
-        <w:rPr>
-          <w:rFonts w:ascii="Calibri" w:hAnsi="Calibri" w:cs="Calibri"/>
-          <w:sz w:val="22"/>
-          <w:szCs w:val="22"/>
-        </w:rPr>
-        <w:t>system, where</w:t>
-      </w:r>
-      <w:r>
-        <w:rPr>
-          <w:rFonts w:ascii="Calibri" w:hAnsi="Calibri" w:cs="Calibri"/>
-          <w:sz w:val="22"/>
-          <w:szCs w:val="22"/>
-        </w:rPr>
-        <w:t xml:space="preserve"> </w:t>
+        <w:t xml:space="preserve"> system, where </w:t>
       </w:r>
       <w:r>
         <w:rPr>
@@ -2608,25 +1896,7 @@
           <w:sz w:val="22"/>
           <w:szCs w:val="22"/>
         </w:rPr>
-        <w:t xml:space="preserve"> </w:t>
-      </w:r>
-      <w:proofErr w:type="gramStart"/>
-      <w:r>
-        <w:rPr>
-          <w:rFonts w:ascii="Calibri" w:hAnsi="Calibri" w:cs="Calibri"/>
-          <w:sz w:val="22"/>
-          <w:szCs w:val="22"/>
-        </w:rPr>
-        <w:t>is</w:t>
-      </w:r>
-      <w:proofErr w:type="gramEnd"/>
-      <w:r>
-        <w:rPr>
-          <w:rFonts w:ascii="Calibri" w:hAnsi="Calibri" w:cs="Calibri"/>
-          <w:sz w:val="22"/>
-          <w:szCs w:val="22"/>
-        </w:rPr>
-        <w:t xml:space="preserve"> </w:t>
+        <w:t xml:space="preserve"> is </w:t>
       </w:r>
       <w:r>
         <w:rPr>
@@ -2643,15 +1913,7 @@
           <w:sz w:val="22"/>
           <w:szCs w:val="22"/>
         </w:rPr>
-        <w:t>C,</w:t>
-      </w:r>
-      <w:r>
-        <w:rPr>
-          <w:rFonts w:ascii="Calibri" w:hAnsi="Calibri" w:cs="Calibri"/>
-          <w:sz w:val="22"/>
-          <w:szCs w:val="22"/>
-        </w:rPr>
-        <w:t xml:space="preserve"> </w:t>
+        <w:t xml:space="preserve">C, </w:t>
       </w:r>
       <w:r>
         <w:rPr>
@@ -2686,15 +1948,7 @@
           <w:sz w:val="22"/>
           <w:szCs w:val="22"/>
         </w:rPr>
-        <w:t>H, an</w:t>
-      </w:r>
-      <w:r>
-        <w:rPr>
-          <w:rFonts w:ascii="Calibri" w:hAnsi="Calibri" w:cs="Calibri"/>
-          <w:sz w:val="22"/>
-          <w:szCs w:val="22"/>
-        </w:rPr>
-        <w:t xml:space="preserve">d </w:t>
+        <w:t xml:space="preserve">H, and </w:t>
       </w:r>
       <w:r>
         <w:rPr>
@@ -2712,23 +1966,7 @@
           <w:sz w:val="22"/>
           <w:szCs w:val="22"/>
         </w:rPr>
-        <w:t xml:space="preserve"> </w:t>
-      </w:r>
-      <w:r>
-        <w:rPr>
-          <w:rFonts w:ascii="Calibri" w:hAnsi="Calibri" w:cs="Calibri"/>
-          <w:sz w:val="22"/>
-          <w:szCs w:val="22"/>
-        </w:rPr>
-        <w:t xml:space="preserve">a remote proton. </w:t>
-      </w:r>
-      <w:r>
-        <w:rPr>
-          <w:rFonts w:ascii="Calibri" w:hAnsi="Calibri" w:cs="Calibri"/>
-          <w:sz w:val="22"/>
-          <w:szCs w:val="22"/>
-        </w:rPr>
-        <w:t xml:space="preserve">Spins </w:t>
+        <w:t xml:space="preserve"> a remote proton. Spins </w:t>
       </w:r>
       <w:r>
         <w:rPr>
@@ -2797,15 +2035,7 @@
           <w:sz w:val="22"/>
           <w:szCs w:val="22"/>
         </w:rPr>
-        <w:t>H scalar coupling, and</w:t>
-      </w:r>
-      <w:r>
-        <w:rPr>
-          <w:rFonts w:ascii="Calibri" w:hAnsi="Calibri" w:cs="Calibri"/>
-          <w:sz w:val="22"/>
-          <w:szCs w:val="22"/>
-        </w:rPr>
-        <w:t xml:space="preserve"> </w:t>
+        <w:t xml:space="preserve">H scalar coupling, and </w:t>
       </w:r>
       <w:r>
         <w:rPr>
@@ -2823,23 +2053,7 @@
           <w:sz w:val="22"/>
           <w:szCs w:val="22"/>
         </w:rPr>
-        <w:t xml:space="preserve"> a</w:t>
-      </w:r>
-      <w:r>
-        <w:rPr>
-          <w:rFonts w:ascii="Calibri" w:hAnsi="Calibri" w:cs="Calibri"/>
-          <w:sz w:val="22"/>
-          <w:szCs w:val="22"/>
-        </w:rPr>
-        <w:t>nd</w:t>
-      </w:r>
-      <w:r>
-        <w:rPr>
-          <w:rFonts w:ascii="Calibri" w:hAnsi="Calibri" w:cs="Calibri"/>
-          <w:sz w:val="22"/>
-          <w:szCs w:val="22"/>
-        </w:rPr>
-        <w:t xml:space="preserve"> </w:t>
+        <w:t xml:space="preserve"> and </w:t>
       </w:r>
       <w:r>
         <w:rPr>
@@ -2857,15 +2071,7 @@
           <w:sz w:val="22"/>
           <w:szCs w:val="22"/>
         </w:rPr>
-        <w:t xml:space="preserve"> </w:t>
-      </w:r>
-      <w:r>
-        <w:rPr>
-          <w:rFonts w:ascii="Calibri" w:hAnsi="Calibri" w:cs="Calibri"/>
-          <w:sz w:val="22"/>
-          <w:szCs w:val="22"/>
-        </w:rPr>
-        <w:t xml:space="preserve">via a (typically three-bond) </w:t>
+        <w:t xml:space="preserve"> via a (typically three-bond) </w:t>
       </w:r>
       <w:r>
         <w:rPr>
@@ -2967,15 +2173,7 @@
           <w:sz w:val="22"/>
           <w:szCs w:val="22"/>
         </w:rPr>
-        <w:t>’ responses which arise from coherence transfer fro</w:t>
-      </w:r>
-      <w:r>
-        <w:rPr>
-          <w:rFonts w:ascii="Calibri" w:hAnsi="Calibri" w:cs="Calibri"/>
-          <w:sz w:val="22"/>
-          <w:szCs w:val="22"/>
-        </w:rPr>
-        <w:t xml:space="preserve">m </w:t>
+        <w:t xml:space="preserve">’ responses which arise from coherence transfer from </w:t>
       </w:r>
       <w:r>
         <w:rPr>
@@ -3011,15 +2209,7 @@
           <w:sz w:val="22"/>
           <w:szCs w:val="22"/>
         </w:rPr>
-        <w:t xml:space="preserve"> </w:t>
-      </w:r>
-      <w:r>
-        <w:rPr>
-          <w:rFonts w:ascii="Calibri" w:hAnsi="Calibri" w:cs="Calibri"/>
-          <w:sz w:val="22"/>
-          <w:szCs w:val="22"/>
-        </w:rPr>
-        <w:t>in the perfect echo block, and the ‘</w:t>
+        <w:t xml:space="preserve"> in the perfect echo block, and the ‘</w:t>
       </w:r>
       <w:r>
         <w:rPr>
@@ -3030,7 +2220,6 @@
         </w:rPr>
         <w:t>1</w:t>
       </w:r>
-      <w:proofErr w:type="gramStart"/>
       <w:r>
         <w:rPr>
           <w:rFonts w:ascii="Calibri" w:hAnsi="Calibri" w:cs="Calibri"/>
@@ -3048,22 +2237,13 @@
         </w:rPr>
         <w:t>!C</w:t>
       </w:r>
-      <w:proofErr w:type="gramEnd"/>
-      <w:r>
-        <w:rPr>
-          <w:rFonts w:ascii="Calibri" w:hAnsi="Calibri" w:cs="Calibri"/>
-          <w:sz w:val="22"/>
-          <w:szCs w:val="22"/>
-        </w:rPr>
-        <w:t>’ bulk magnetisation which we seek to preserve. Single-letter terms are shorthand for magnetisation on spin</w:t>
-      </w:r>
-      <w:r>
-        <w:rPr>
-          <w:rFonts w:ascii="Calibri" w:hAnsi="Calibri" w:cs="Calibri"/>
-          <w:sz w:val="22"/>
-          <w:szCs w:val="22"/>
-        </w:rPr>
-        <w:t xml:space="preserve"> </w:t>
+      <w:r>
+        <w:rPr>
+          <w:rFonts w:ascii="Calibri" w:hAnsi="Calibri" w:cs="Calibri"/>
+          <w:sz w:val="22"/>
+          <w:szCs w:val="22"/>
+        </w:rPr>
+        <w:t xml:space="preserve">’ bulk magnetisation which we seek to preserve. Single-letter terms are shorthand for magnetisation on spin </w:t>
       </w:r>
       <w:r>
         <w:rPr>
@@ -3081,23 +2261,7 @@
           <w:sz w:val="22"/>
           <w:szCs w:val="22"/>
         </w:rPr>
-        <w:t xml:space="preserve"> </w:t>
-      </w:r>
-      <w:r>
-        <w:rPr>
-          <w:rFonts w:ascii="Calibri" w:hAnsi="Calibri" w:cs="Calibri"/>
-          <w:sz w:val="22"/>
-          <w:szCs w:val="22"/>
-        </w:rPr>
-        <w:t>(for example</w:t>
-      </w:r>
-      <w:r>
-        <w:rPr>
-          <w:rFonts w:ascii="Calibri" w:hAnsi="Calibri" w:cs="Calibri"/>
-          <w:sz w:val="22"/>
-          <w:szCs w:val="22"/>
-        </w:rPr>
-        <w:t xml:space="preserve">, </w:t>
+        <w:t xml:space="preserve"> (for example, </w:t>
       </w:r>
       <w:r>
         <w:rPr>
@@ -3117,7 +2281,6 @@
         </w:rPr>
         <w:t xml:space="preserve"> represents </w:t>
       </w:r>
-      <w:proofErr w:type="spellStart"/>
       <w:r>
         <w:rPr>
           <w:rFonts w:ascii="Calibri" w:hAnsi="Calibri" w:cs="Calibri"/>
@@ -3139,30 +2302,13 @@
         </w:rPr>
         <w:t>x</w:t>
       </w:r>
-      <w:proofErr w:type="spellEnd"/>
-      <w:r>
-        <w:rPr>
-          <w:rFonts w:ascii="Calibri" w:hAnsi="Calibri" w:cs="Calibri"/>
-          <w:sz w:val="22"/>
-          <w:szCs w:val="22"/>
-        </w:rPr>
-        <w:t>)</w:t>
-      </w:r>
-      <w:r>
-        <w:rPr>
-          <w:rFonts w:ascii="Calibri" w:hAnsi="Calibri" w:cs="Calibri"/>
-          <w:sz w:val="22"/>
-          <w:szCs w:val="22"/>
-        </w:rPr>
-        <w:t>; double-element terms to magnetisation on spins</w:t>
-      </w:r>
-      <w:r>
-        <w:rPr>
-          <w:rFonts w:ascii="Calibri" w:hAnsi="Calibri" w:cs="Calibri"/>
-          <w:sz w:val="22"/>
-          <w:szCs w:val="22"/>
-        </w:rPr>
-        <w:t xml:space="preserve"> </w:t>
+      <w:r>
+        <w:rPr>
+          <w:rFonts w:ascii="Calibri" w:hAnsi="Calibri" w:cs="Calibri"/>
+          <w:sz w:val="22"/>
+          <w:szCs w:val="22"/>
+        </w:rPr>
+        <w:t xml:space="preserve">); double-element terms to magnetisation on spins </w:t>
       </w:r>
       <w:r>
         <w:rPr>
@@ -3198,25 +2344,8 @@
           <w:sz w:val="22"/>
           <w:szCs w:val="22"/>
         </w:rPr>
-        <w:t xml:space="preserve"> </w:t>
-      </w:r>
-      <w:r>
-        <w:rPr>
-          <w:rFonts w:ascii="Calibri" w:hAnsi="Calibri" w:cs="Calibri"/>
-          <w:sz w:val="22"/>
-          <w:szCs w:val="22"/>
-        </w:rPr>
-        <w:t>(for example</w:t>
-      </w:r>
-      <w:r>
-        <w:rPr>
-          <w:rFonts w:ascii="Calibri" w:hAnsi="Calibri" w:cs="Calibri"/>
-          <w:sz w:val="22"/>
-          <w:szCs w:val="22"/>
-        </w:rPr>
-        <w:t xml:space="preserve">, </w:t>
-      </w:r>
-      <w:proofErr w:type="spellStart"/>
+        <w:t xml:space="preserve"> (for example, </w:t>
+      </w:r>
       <w:r>
         <w:rPr>
           <w:rFonts w:ascii="Calibri" w:hAnsi="Calibri" w:cs="Calibri"/>
@@ -3227,7 +2356,6 @@
         </w:rPr>
         <w:t>xz</w:t>
       </w:r>
-      <w:proofErr w:type="spellEnd"/>
       <w:r>
         <w:rPr>
           <w:rFonts w:ascii="Calibri" w:hAnsi="Calibri" w:cs="Calibri"/>
@@ -3284,15 +2412,7 @@
           <w:sz w:val="22"/>
           <w:szCs w:val="22"/>
         </w:rPr>
-        <w:t xml:space="preserve">). Letters with asterisks refer to magnetisation on the remote </w:t>
-      </w:r>
-      <w:r>
-        <w:rPr>
-          <w:rFonts w:ascii="Calibri" w:hAnsi="Calibri" w:cs="Calibri"/>
-          <w:sz w:val="22"/>
-          <w:szCs w:val="22"/>
-        </w:rPr>
-        <w:t xml:space="preserve">proton </w:t>
+        <w:t xml:space="preserve">). Letters with asterisks refer to magnetisation on the remote proton </w:t>
       </w:r>
       <w:r>
         <w:rPr>
@@ -3328,15 +2448,7 @@
           <w:sz w:val="22"/>
           <w:szCs w:val="22"/>
         </w:rPr>
-        <w:t>; thus, for example,</w:t>
-      </w:r>
-      <w:r>
-        <w:rPr>
-          <w:rFonts w:ascii="Calibri" w:hAnsi="Calibri" w:cs="Calibri"/>
-          <w:sz w:val="22"/>
-          <w:szCs w:val="22"/>
-        </w:rPr>
-        <w:t xml:space="preserve"> </w:t>
+        <w:t xml:space="preserve">; thus, for example, </w:t>
       </w:r>
       <w:r>
         <w:rPr>
@@ -3362,23 +2474,7 @@
           <w:sz w:val="22"/>
           <w:szCs w:val="22"/>
         </w:rPr>
-        <w:t xml:space="preserve"> </w:t>
-      </w:r>
-      <w:r>
-        <w:rPr>
-          <w:rFonts w:ascii="Calibri" w:hAnsi="Calibri" w:cs="Calibri"/>
-          <w:sz w:val="22"/>
-          <w:szCs w:val="22"/>
-        </w:rPr>
-        <w:t>means</w:t>
-      </w:r>
-      <w:r>
-        <w:rPr>
-          <w:rFonts w:ascii="Calibri" w:hAnsi="Calibri" w:cs="Calibri"/>
-          <w:sz w:val="22"/>
-          <w:szCs w:val="22"/>
-        </w:rPr>
-        <w:t xml:space="preserve"> </w:t>
+        <w:t xml:space="preserve"> means </w:t>
       </w:r>
       <w:r>
         <w:rPr>
@@ -3407,17 +2503,8 @@
           <w:sz w:val="22"/>
           <w:szCs w:val="22"/>
         </w:rPr>
-        <w:t>, and</w:t>
-      </w:r>
-      <w:r>
-        <w:rPr>
-          <w:rFonts w:ascii="Calibri" w:hAnsi="Calibri" w:cs="Calibri"/>
-          <w:sz w:val="22"/>
-          <w:szCs w:val="22"/>
-        </w:rPr>
-        <w:t xml:space="preserve"> </w:t>
-      </w:r>
-      <w:proofErr w:type="spellStart"/>
+        <w:t xml:space="preserve">, and </w:t>
+      </w:r>
       <w:r>
         <w:rPr>
           <w:rFonts w:ascii="Calibri" w:hAnsi="Calibri" w:cs="Calibri"/>
@@ -3428,7 +2515,6 @@
         </w:rPr>
         <w:t>xz</w:t>
       </w:r>
-      <w:proofErr w:type="spellEnd"/>
       <w:r>
         <w:rPr>
           <w:rFonts w:ascii="Calibri" w:hAnsi="Calibri" w:cs="Calibri"/>
@@ -3485,47 +2571,7 @@
           <w:sz w:val="22"/>
           <w:szCs w:val="22"/>
         </w:rPr>
-        <w:t>. Solid bars are 90</w:t>
-      </w:r>
-      <w:r>
-        <w:rPr>
-          <w:rFonts w:ascii="Calibri" w:hAnsi="Calibri" w:cs="Calibri"/>
-          <w:sz w:val="22"/>
-          <w:szCs w:val="22"/>
-        </w:rPr>
-        <w:t>°</w:t>
-      </w:r>
-      <w:r>
-        <w:rPr>
-          <w:rFonts w:ascii="Calibri" w:hAnsi="Calibri" w:cs="Calibri"/>
-          <w:sz w:val="22"/>
-          <w:szCs w:val="22"/>
-        </w:rPr>
-        <w:t xml:space="preserve"> pulses and empty bars 180</w:t>
-      </w:r>
-      <w:r>
-        <w:rPr>
-          <w:rFonts w:ascii="Calibri" w:hAnsi="Calibri" w:cs="Calibri"/>
-          <w:sz w:val="22"/>
-          <w:szCs w:val="22"/>
-        </w:rPr>
-        <w:t>°</w:t>
-      </w:r>
-      <w:r>
-        <w:rPr>
-          <w:rFonts w:ascii="Calibri" w:hAnsi="Calibri" w:cs="Calibri"/>
-          <w:sz w:val="22"/>
-          <w:szCs w:val="22"/>
-        </w:rPr>
-        <w:t xml:space="preserve"> pulses; the rounded trapezoid and line represent an adiabatic inversion pulse. All pulses are applied along the</w:t>
-      </w:r>
-      <w:r>
-        <w:rPr>
-          <w:rFonts w:ascii="Calibri" w:hAnsi="Calibri" w:cs="Calibri"/>
-          <w:sz w:val="22"/>
-          <w:szCs w:val="22"/>
-        </w:rPr>
-        <w:t xml:space="preserve"> +</w:t>
+        <w:t>. Solid bars are 90° pulses and empty bars 180° pulses; the rounded trapezoid and line represent an adiabatic inversion pulse. All pulses are applied along the +</w:t>
       </w:r>
       <w:r>
         <w:rPr>
@@ -3543,95 +2589,7 @@
           <w:sz w:val="22"/>
           <w:szCs w:val="22"/>
         </w:rPr>
-        <w:t>-axis unless otherwise specified;</w:t>
-      </w:r>
-      <w:r>
-        <w:rPr>
-          <w:rFonts w:ascii="Calibri" w:hAnsi="Calibri" w:cs="Calibri"/>
-          <w:sz w:val="22"/>
-          <w:szCs w:val="22"/>
-        </w:rPr>
-        <w:t xml:space="preserve"> </w:t>
-      </w:r>
-      <w:r>
-        <w:rPr>
-          <w:rFonts w:ascii="Calibri" w:hAnsi="Calibri" w:cs="Calibri"/>
-          <w:sz w:val="22"/>
-          <w:szCs w:val="22"/>
-        </w:rPr>
-        <w:t>the</w:t>
-      </w:r>
-      <w:r>
-        <w:rPr>
-          <w:rFonts w:ascii="Calibri" w:hAnsi="Calibri" w:cs="Calibri"/>
-          <w:sz w:val="22"/>
-          <w:szCs w:val="22"/>
-        </w:rPr>
-        <w:t xml:space="preserve"> </w:t>
-      </w:r>
-      <w:r>
-        <w:rPr>
-          <w:rFonts w:ascii="Calibri" w:hAnsi="Calibri" w:cs="Calibri"/>
-          <w:sz w:val="22"/>
-          <w:szCs w:val="22"/>
-        </w:rPr>
-        <w:t>symbolic</w:t>
-      </w:r>
-      <w:r>
-        <w:rPr>
-          <w:rFonts w:ascii="Calibri" w:hAnsi="Calibri" w:cs="Calibri"/>
-          <w:sz w:val="22"/>
-          <w:szCs w:val="22"/>
-        </w:rPr>
-        <w:t xml:space="preserve"> </w:t>
-      </w:r>
-      <w:r>
-        <w:rPr>
-          <w:rFonts w:ascii="Calibri" w:hAnsi="Calibri" w:cs="Calibri"/>
-          <w:sz w:val="22"/>
-          <w:szCs w:val="22"/>
-        </w:rPr>
-        <w:t>pulse</w:t>
-      </w:r>
-      <w:r>
-        <w:rPr>
-          <w:rFonts w:ascii="Calibri" w:hAnsi="Calibri" w:cs="Calibri"/>
-          <w:sz w:val="22"/>
-          <w:szCs w:val="22"/>
-        </w:rPr>
-        <w:t xml:space="preserve"> </w:t>
-      </w:r>
-      <w:r>
-        <w:rPr>
-          <w:rFonts w:ascii="Calibri" w:hAnsi="Calibri" w:cs="Calibri"/>
-          <w:sz w:val="22"/>
-          <w:szCs w:val="22"/>
-        </w:rPr>
-        <w:t>phases</w:t>
-      </w:r>
-      <w:r>
-        <w:rPr>
-          <w:rFonts w:ascii="Calibri" w:hAnsi="Calibri" w:cs="Calibri"/>
-          <w:sz w:val="22"/>
-          <w:szCs w:val="22"/>
-        </w:rPr>
-        <w:t xml:space="preserve"> </w:t>
-      </w:r>
-      <w:r>
-        <w:rPr>
-          <w:rFonts w:ascii="Calibri" w:hAnsi="Calibri" w:cs="Calibri"/>
-          <w:sz w:val="22"/>
-          <w:szCs w:val="22"/>
-        </w:rPr>
-        <w:t>are</w:t>
-      </w:r>
-      <w:r>
-        <w:rPr>
-          <w:rFonts w:ascii="Calibri" w:hAnsi="Calibri" w:cs="Calibri"/>
-          <w:sz w:val="22"/>
-          <w:szCs w:val="22"/>
-        </w:rPr>
-        <w:t xml:space="preserve"> </w:t>
+        <w:t xml:space="preserve">-axis unless otherwise specified; the symbolic pulse phases are </w:t>
       </w:r>
       <w:r>
         <w:rPr>
@@ -3731,16 +2689,18 @@
           <w:szCs w:val="22"/>
           <w:lang w:val="en-US"/>
         </w:rPr>
-        <w:t> </w:t>
-      </w:r>
-      <w:r>
-        <w:rPr>
-          <w:rFonts w:ascii="Calibri" w:hAnsi="Calibri" w:cs="Calibri"/>
+        <w:t> = (</w:t>
+      </w:r>
+      <w:r>
+        <w:rPr>
+          <w:rFonts w:ascii="Calibri" w:hAnsi="Calibri" w:cs="Calibri"/>
+          <w:i/>
+          <w:iCs/>
           <w:sz w:val="22"/>
           <w:szCs w:val="22"/>
           <w:lang w:val="en-US"/>
         </w:rPr>
-        <w:t>=</w:t>
+        <w:t>x</w:t>
       </w:r>
       <w:r>
         <w:rPr>
@@ -3749,26 +2709,37 @@
           <w:szCs w:val="22"/>
           <w:lang w:val="en-US"/>
         </w:rPr>
-        <w:t> </w:t>
-      </w:r>
-      <w:r>
-        <w:rPr>
-          <w:rFonts w:ascii="Calibri" w:hAnsi="Calibri" w:cs="Calibri"/>
+        <w:t xml:space="preserve">, </w:t>
+      </w:r>
+      <w:r>
+        <w:rPr>
+          <w:rFonts w:ascii="Calibri" w:hAnsi="Calibri" w:cs="Calibri"/>
+          <w:i/>
+          <w:iCs/>
           <w:sz w:val="22"/>
           <w:szCs w:val="22"/>
           <w:lang w:val="en-US"/>
         </w:rPr>
-        <w:t>(</w:t>
-      </w:r>
-      <w:r>
-        <w:rPr>
-          <w:rFonts w:ascii="Calibri" w:hAnsi="Calibri" w:cs="Calibri"/>
-          <w:i/>
-          <w:iCs/>
+        <w:t>x</w:t>
+      </w:r>
+      <w:r>
+        <w:rPr>
+          <w:rFonts w:ascii="Calibri" w:hAnsi="Calibri" w:cs="Calibri"/>
           <w:sz w:val="22"/>
           <w:szCs w:val="22"/>
           <w:lang w:val="en-US"/>
         </w:rPr>
+        <w:t>, −</w:t>
+      </w:r>
+      <w:r>
+        <w:rPr>
+          <w:rFonts w:ascii="Calibri" w:hAnsi="Calibri" w:cs="Calibri"/>
+          <w:i/>
+          <w:iCs/>
+          <w:sz w:val="22"/>
+          <w:szCs w:val="22"/>
+          <w:lang w:val="en-US"/>
+        </w:rPr>
         <w:t>x</w:t>
       </w:r>
       <w:r>
@@ -3778,7 +2749,7 @@
           <w:szCs w:val="22"/>
           <w:lang w:val="en-US"/>
         </w:rPr>
-        <w:t xml:space="preserve">, </w:t>
+        <w:t>, −</w:t>
       </w:r>
       <w:r>
         <w:rPr>
@@ -3798,56 +2769,7 @@
           <w:szCs w:val="22"/>
           <w:lang w:val="en-US"/>
         </w:rPr>
-        <w:t>, −</w:t>
-      </w:r>
-      <w:r>
-        <w:rPr>
-          <w:rFonts w:ascii="Calibri" w:hAnsi="Calibri" w:cs="Calibri"/>
-          <w:i/>
-          <w:iCs/>
-          <w:sz w:val="22"/>
-          <w:szCs w:val="22"/>
-          <w:lang w:val="en-US"/>
-        </w:rPr>
-        <w:t>x</w:t>
-      </w:r>
-      <w:r>
-        <w:rPr>
-          <w:rFonts w:ascii="Calibri" w:hAnsi="Calibri" w:cs="Calibri"/>
-          <w:sz w:val="22"/>
-          <w:szCs w:val="22"/>
-          <w:lang w:val="en-US"/>
-        </w:rPr>
-        <w:t>, −</w:t>
-      </w:r>
-      <w:r>
-        <w:rPr>
-          <w:rFonts w:ascii="Calibri" w:hAnsi="Calibri" w:cs="Calibri"/>
-          <w:i/>
-          <w:iCs/>
-          <w:sz w:val="22"/>
-          <w:szCs w:val="22"/>
-          <w:lang w:val="en-US"/>
-        </w:rPr>
-        <w:t>x</w:t>
-      </w:r>
-      <w:r>
-        <w:rPr>
-          <w:rFonts w:ascii="Calibri" w:hAnsi="Calibri" w:cs="Calibri"/>
-          <w:sz w:val="22"/>
-          <w:szCs w:val="22"/>
-          <w:lang w:val="en-US"/>
-        </w:rPr>
-        <w:t>)</w:t>
-      </w:r>
-      <w:r>
-        <w:rPr>
-          <w:rFonts w:ascii="Calibri" w:hAnsi="Calibri" w:cs="Calibri"/>
-          <w:sz w:val="22"/>
-          <w:szCs w:val="22"/>
-          <w:lang w:val="en-US"/>
-        </w:rPr>
-        <w:t xml:space="preserve">; and </w:t>
+        <w:t xml:space="preserve">); and </w:t>
       </w:r>
       <w:r>
         <w:rPr>
@@ -3957,7 +2879,183 @@
           <w:szCs w:val="22"/>
           <w:lang w:val="en-US"/>
         </w:rPr>
-        <w:t>)</w:t>
+        <w:t xml:space="preserve">). </w:t>
+      </w:r>
+      <w:r>
+        <w:rPr>
+          <w:rFonts w:ascii="Calibri" w:hAnsi="Calibri" w:cs="Calibri"/>
+          <w:sz w:val="22"/>
+          <w:szCs w:val="22"/>
+        </w:rPr>
+        <w:t xml:space="preserve">Pulsed field gradient amplitudes are </w:t>
+      </w:r>
+      <w:r>
+        <w:rPr>
+          <w:rFonts w:ascii="Calibri" w:hAnsi="Calibri" w:cs="Calibri"/>
+          <w:i/>
+          <w:iCs/>
+          <w:sz w:val="22"/>
+          <w:szCs w:val="22"/>
+        </w:rPr>
+        <w:t>g</w:t>
+      </w:r>
+      <w:r>
+        <w:rPr>
+          <w:rFonts w:ascii="Calibri" w:hAnsi="Calibri" w:cs="Calibri"/>
+          <w:sz w:val="22"/>
+          <w:szCs w:val="22"/>
+          <w:vertAlign w:val="subscript"/>
+        </w:rPr>
+        <w:t>1</w:t>
+      </w:r>
+      <w:r>
+        <w:rPr>
+          <w:rFonts w:ascii="Calibri" w:hAnsi="Calibri" w:cs="Calibri"/>
+          <w:sz w:val="22"/>
+          <w:szCs w:val="22"/>
+        </w:rPr>
+        <w:t> = 37.10 G cm</w:t>
+      </w:r>
+      <w:r>
+        <w:rPr>
+          <w:rFonts w:ascii="Calibri" w:hAnsi="Calibri" w:cs="Calibri"/>
+          <w:sz w:val="22"/>
+          <w:szCs w:val="22"/>
+          <w:vertAlign w:val="superscript"/>
+        </w:rPr>
+        <w:t>−1</w:t>
+      </w:r>
+      <w:r>
+        <w:rPr>
+          <w:rFonts w:ascii="Calibri" w:hAnsi="Calibri" w:cs="Calibri"/>
+          <w:sz w:val="22"/>
+          <w:szCs w:val="22"/>
+        </w:rPr>
+        <w:t xml:space="preserve"> and </w:t>
+      </w:r>
+      <w:r>
+        <w:rPr>
+          <w:rFonts w:ascii="Calibri" w:hAnsi="Calibri" w:cs="Calibri"/>
+          <w:i/>
+          <w:iCs/>
+          <w:sz w:val="22"/>
+          <w:szCs w:val="22"/>
+        </w:rPr>
+        <w:t>g</w:t>
+      </w:r>
+      <w:r>
+        <w:rPr>
+          <w:rFonts w:ascii="Calibri" w:hAnsi="Calibri" w:cs="Calibri"/>
+          <w:sz w:val="22"/>
+          <w:szCs w:val="22"/>
+          <w:vertAlign w:val="subscript"/>
+        </w:rPr>
+        <w:t>2</w:t>
+      </w:r>
+      <w:r>
+        <w:rPr>
+          <w:rFonts w:ascii="Calibri" w:hAnsi="Calibri" w:cs="Calibri"/>
+          <w:sz w:val="22"/>
+          <w:szCs w:val="22"/>
+        </w:rPr>
+        <w:t> = 18.66 G cm</w:t>
+      </w:r>
+      <w:r>
+        <w:rPr>
+          <w:rFonts w:ascii="Calibri" w:hAnsi="Calibri" w:cs="Calibri"/>
+          <w:sz w:val="22"/>
+          <w:szCs w:val="22"/>
+          <w:vertAlign w:val="superscript"/>
+        </w:rPr>
+        <w:t>−1</w:t>
+      </w:r>
+      <w:r>
+        <w:rPr>
+          <w:rFonts w:ascii="Calibri" w:hAnsi="Calibri" w:cs="Calibri"/>
+          <w:sz w:val="22"/>
+          <w:szCs w:val="22"/>
+        </w:rPr>
+        <w:t xml:space="preserve">. The gradient </w:t>
+      </w:r>
+      <w:r>
+        <w:rPr>
+          <w:rFonts w:ascii="Calibri" w:hAnsi="Calibri" w:cs="Calibri"/>
+          <w:i/>
+          <w:iCs/>
+          <w:sz w:val="22"/>
+          <w:szCs w:val="22"/>
+        </w:rPr>
+        <w:t>g</w:t>
+      </w:r>
+      <w:r>
+        <w:rPr>
+          <w:rFonts w:ascii="Calibri" w:hAnsi="Calibri" w:cs="Calibri"/>
+          <w:sz w:val="22"/>
+          <w:szCs w:val="22"/>
+          <w:vertAlign w:val="subscript"/>
+        </w:rPr>
+        <w:t>3</w:t>
+      </w:r>
+      <w:r>
+        <w:rPr>
+          <w:rFonts w:ascii="Calibri" w:hAnsi="Calibri" w:cs="Calibri"/>
+          <w:sz w:val="22"/>
+          <w:szCs w:val="22"/>
+        </w:rPr>
+        <w:t xml:space="preserve"> should be calibrated as per Thrippleton et al.;</w:t>
+      </w:r>
+      <w:r>
+        <w:rPr>
+          <w:rFonts w:ascii="Calibri" w:hAnsi="Calibri" w:cs="Calibri"/>
+          <w:sz w:val="22"/>
+          <w:szCs w:val="22"/>
+          <w:vertAlign w:val="superscript"/>
+        </w:rPr>
+        <w:t>[28]</w:t>
+      </w:r>
+      <w:r>
+        <w:rPr>
+          <w:rFonts w:ascii="Calibri" w:hAnsi="Calibri" w:cs="Calibri"/>
+          <w:sz w:val="22"/>
+          <w:szCs w:val="22"/>
+        </w:rPr>
+        <w:t xml:space="preserve"> </w:t>
+      </w:r>
+      <w:r>
+        <w:rPr>
+          <w:rFonts w:ascii="Calibri" w:hAnsi="Calibri" w:cs="Calibri"/>
+          <w:i/>
+          <w:iCs/>
+          <w:sz w:val="22"/>
+          <w:szCs w:val="22"/>
+        </w:rPr>
+        <w:t>g</w:t>
+      </w:r>
+      <w:r>
+        <w:rPr>
+          <w:rFonts w:ascii="Calibri" w:hAnsi="Calibri" w:cs="Calibri"/>
+          <w:sz w:val="22"/>
+          <w:szCs w:val="22"/>
+          <w:vertAlign w:val="subscript"/>
+        </w:rPr>
+        <w:t>4</w:t>
+      </w:r>
+      <w:r>
+        <w:rPr>
+          <w:rFonts w:ascii="Calibri" w:hAnsi="Calibri" w:cs="Calibri"/>
+          <w:sz w:val="22"/>
+          <w:szCs w:val="22"/>
+        </w:rPr>
+        <w:t xml:space="preserve"> is a purge gradient with arbitrary amplitude. The delays </w:t>
+      </w:r>
+      <w:r>
+        <w:rPr>
+          <w:rFonts w:ascii="Calibri" w:hAnsi="Calibri" w:cs="Calibri"/>
+          <w:sz w:val="22"/>
+          <w:szCs w:val="22"/>
+          <w:lang w:val="el-GR"/>
+        </w:rPr>
+        <w:t>Δ</w:t>
       </w:r>
       <w:r>
         <w:rPr>
@@ -3966,33 +3064,69 @@
           <w:szCs w:val="22"/>
           <w:lang w:val="en-US"/>
         </w:rPr>
-        <w:t xml:space="preserve">. </w:t>
-      </w:r>
-      <w:r>
-        <w:rPr>
-          <w:rFonts w:ascii="Calibri" w:hAnsi="Calibri" w:cs="Calibri"/>
-          <w:sz w:val="22"/>
-          <w:szCs w:val="22"/>
-        </w:rPr>
-        <w:t>Pulsed field gradient amplitudes are</w:t>
-      </w:r>
-      <w:r>
-        <w:rPr>
-          <w:rFonts w:ascii="Calibri" w:hAnsi="Calibri" w:cs="Calibri"/>
-          <w:sz w:val="22"/>
-          <w:szCs w:val="22"/>
-        </w:rPr>
         <w:t xml:space="preserve"> </w:t>
       </w:r>
       <w:r>
         <w:rPr>
           <w:rFonts w:ascii="Calibri" w:hAnsi="Calibri" w:cs="Calibri"/>
-          <w:i/>
-          <w:iCs/>
-          <w:sz w:val="22"/>
-          <w:szCs w:val="22"/>
-        </w:rPr>
-        <w:t>g</w:t>
+          <w:sz w:val="22"/>
+          <w:szCs w:val="22"/>
+        </w:rPr>
+        <w:t xml:space="preserve">and </w:t>
+      </w:r>
+      <w:r>
+        <w:rPr>
+          <w:rFonts w:ascii="Calibri" w:hAnsi="Calibri" w:cs="Calibri"/>
+          <w:i/>
+          <w:iCs/>
+          <w:sz w:val="22"/>
+          <w:szCs w:val="22"/>
+          <w:lang w:val="el-GR"/>
+        </w:rPr>
+        <w:t>τ</w:t>
+      </w:r>
+      <w:r>
+        <w:rPr>
+          <w:rFonts w:ascii="Calibri" w:hAnsi="Calibri" w:cs="Calibri"/>
+          <w:sz w:val="22"/>
+          <w:szCs w:val="22"/>
+        </w:rPr>
+        <w:t xml:space="preserve">  are chosen to be 1/(4 </w:t>
+      </w:r>
+      <w:r>
+        <w:rPr>
+          <w:rFonts w:ascii="Cambria Math" w:hAnsi="Cambria Math" w:cs="Cambria Math"/>
+          <w:sz w:val="22"/>
+          <w:szCs w:val="22"/>
+        </w:rPr>
+        <w:t>⋅</w:t>
+      </w:r>
+      <w:r>
+        <w:rPr>
+          <w:rFonts w:ascii="Calibri" w:hAnsi="Calibri" w:cs="Calibri"/>
+          <w:sz w:val="22"/>
+          <w:szCs w:val="22"/>
+        </w:rPr>
+        <w:t> </w:t>
+      </w:r>
+      <w:r>
+        <w:rPr>
+          <w:rFonts w:ascii="Calibri" w:hAnsi="Calibri" w:cs="Calibri"/>
+          <w:sz w:val="22"/>
+          <w:szCs w:val="22"/>
+          <w:vertAlign w:val="superscript"/>
+        </w:rPr>
+        <w:t>1</w:t>
+      </w:r>
+      <w:r>
+        <w:rPr>
+          <w:rFonts w:ascii="Calibri" w:hAnsi="Calibri" w:cs="Calibri"/>
+          <w:i/>
+          <w:iCs/>
+          <w:sz w:val="22"/>
+          <w:szCs w:val="22"/>
+        </w:rPr>
+        <w:t>J</w:t>
       </w:r>
       <w:r>
         <w:rPr>
@@ -4001,72 +3135,23 @@
           <w:szCs w:val="22"/>
           <w:vertAlign w:val="subscript"/>
         </w:rPr>
-        <w:t>1</w:t>
-      </w:r>
-      <w:r>
-        <w:rPr>
-          <w:rFonts w:ascii="Calibri" w:hAnsi="Calibri" w:cs="Calibri"/>
-          <w:sz w:val="22"/>
-          <w:szCs w:val="22"/>
-        </w:rPr>
-        <w:t> = </w:t>
-      </w:r>
-      <w:r>
-        <w:rPr>
-          <w:rFonts w:ascii="Calibri" w:hAnsi="Calibri" w:cs="Calibri"/>
-          <w:sz w:val="22"/>
-          <w:szCs w:val="22"/>
-        </w:rPr>
-        <w:t>37.10</w:t>
-      </w:r>
-      <w:r>
-        <w:rPr>
-          <w:rFonts w:ascii="Calibri" w:hAnsi="Calibri" w:cs="Calibri"/>
-          <w:sz w:val="22"/>
-          <w:szCs w:val="22"/>
-        </w:rPr>
-        <w:t> </w:t>
-      </w:r>
-      <w:r>
-        <w:rPr>
-          <w:rFonts w:ascii="Calibri" w:hAnsi="Calibri" w:cs="Calibri"/>
-          <w:sz w:val="22"/>
-          <w:szCs w:val="22"/>
-        </w:rPr>
-        <w:t>G</w:t>
-      </w:r>
-      <w:r>
-        <w:rPr>
-          <w:rFonts w:ascii="Calibri" w:hAnsi="Calibri" w:cs="Calibri"/>
-          <w:sz w:val="22"/>
-          <w:szCs w:val="22"/>
-        </w:rPr>
-        <w:t> </w:t>
-      </w:r>
-      <w:r>
-        <w:rPr>
-          <w:rFonts w:ascii="Calibri" w:hAnsi="Calibri" w:cs="Calibri"/>
-          <w:sz w:val="22"/>
-          <w:szCs w:val="22"/>
-        </w:rPr>
-        <w:t>cm</w:t>
-      </w:r>
-      <w:r>
-        <w:rPr>
-          <w:rFonts w:ascii="Calibri" w:hAnsi="Calibri" w:cs="Calibri"/>
-          <w:sz w:val="22"/>
-          <w:szCs w:val="22"/>
-          <w:vertAlign w:val="superscript"/>
-        </w:rPr>
-        <w:t>−1</w:t>
-      </w:r>
-      <w:r>
-        <w:rPr>
-          <w:rFonts w:ascii="Calibri" w:hAnsi="Calibri" w:cs="Calibri"/>
-          <w:sz w:val="22"/>
-          <w:szCs w:val="22"/>
-        </w:rPr>
-        <w:t xml:space="preserve"> and</w:t>
+        <w:t>CH</w:t>
+      </w:r>
+      <w:r>
+        <w:rPr>
+          <w:rFonts w:ascii="Calibri" w:hAnsi="Calibri" w:cs="Calibri"/>
+          <w:sz w:val="22"/>
+          <w:szCs w:val="22"/>
+        </w:rPr>
+        <w:t>) and 1/(4 </w:t>
+      </w:r>
+      <w:r>
+        <w:rPr>
+          <w:rFonts w:ascii="Cambria Math" w:hAnsi="Cambria Math" w:cs="Cambria Math"/>
+          <w:sz w:val="22"/>
+          <w:szCs w:val="22"/>
+        </w:rPr>
+        <w:t>⋅</w:t>
       </w:r>
       <w:r>
         <w:rPr>
@@ -4078,403 +3163,14 @@
       </w:r>
       <w:r>
         <w:rPr>
-          <w:rFonts w:ascii="Calibri" w:hAnsi="Calibri" w:cs="Calibri"/>
-          <w:i/>
-          <w:iCs/>
-          <w:sz w:val="22"/>
-          <w:szCs w:val="22"/>
-        </w:rPr>
-        <w:t>g</w:t>
-      </w:r>
-      <w:r>
-        <w:rPr>
-          <w:rFonts w:ascii="Calibri" w:hAnsi="Calibri" w:cs="Calibri"/>
-          <w:sz w:val="22"/>
-          <w:szCs w:val="22"/>
-          <w:vertAlign w:val="subscript"/>
-        </w:rPr>
-        <w:t>2</w:t>
-      </w:r>
-      <w:r>
-        <w:rPr>
-          <w:rFonts w:ascii="Calibri" w:hAnsi="Calibri" w:cs="Calibri"/>
-          <w:sz w:val="22"/>
-          <w:szCs w:val="22"/>
-        </w:rPr>
-        <w:t> = </w:t>
-      </w:r>
-      <w:r>
-        <w:rPr>
-          <w:rFonts w:ascii="Calibri" w:hAnsi="Calibri" w:cs="Calibri"/>
-          <w:sz w:val="22"/>
-          <w:szCs w:val="22"/>
-        </w:rPr>
-        <w:t>18.66</w:t>
-      </w:r>
-      <w:r>
-        <w:rPr>
-          <w:rFonts w:ascii="Calibri" w:hAnsi="Calibri" w:cs="Calibri"/>
-          <w:sz w:val="22"/>
-          <w:szCs w:val="22"/>
-        </w:rPr>
-        <w:t> </w:t>
-      </w:r>
-      <w:r>
-        <w:rPr>
-          <w:rFonts w:ascii="Calibri" w:hAnsi="Calibri" w:cs="Calibri"/>
-          <w:sz w:val="22"/>
-          <w:szCs w:val="22"/>
-        </w:rPr>
-        <w:t>G</w:t>
-      </w:r>
-      <w:r>
-        <w:rPr>
-          <w:rFonts w:ascii="Calibri" w:hAnsi="Calibri" w:cs="Calibri"/>
-          <w:sz w:val="22"/>
-          <w:szCs w:val="22"/>
-        </w:rPr>
-        <w:t> </w:t>
-      </w:r>
-      <w:r>
-        <w:rPr>
-          <w:rFonts w:ascii="Calibri" w:hAnsi="Calibri" w:cs="Calibri"/>
-          <w:sz w:val="22"/>
-          <w:szCs w:val="22"/>
-        </w:rPr>
-        <w:t>cm</w:t>
-      </w:r>
-      <w:r>
-        <w:rPr>
-          <w:rFonts w:ascii="Calibri" w:hAnsi="Calibri" w:cs="Calibri"/>
-          <w:sz w:val="22"/>
-          <w:szCs w:val="22"/>
-          <w:vertAlign w:val="superscript"/>
-        </w:rPr>
-        <w:t>−1</w:t>
-      </w:r>
-      <w:r>
-        <w:rPr>
-          <w:rFonts w:ascii="Calibri" w:hAnsi="Calibri" w:cs="Calibri"/>
-          <w:sz w:val="22"/>
-          <w:szCs w:val="22"/>
-        </w:rPr>
-        <w:t>. The gradient</w:t>
-      </w:r>
-      <w:r>
-        <w:rPr>
-          <w:rFonts w:ascii="Calibri" w:hAnsi="Calibri" w:cs="Calibri"/>
-          <w:sz w:val="22"/>
-          <w:szCs w:val="22"/>
-        </w:rPr>
-        <w:t xml:space="preserve"> </w:t>
-      </w:r>
-      <w:r>
-        <w:rPr>
-          <w:rFonts w:ascii="Calibri" w:hAnsi="Calibri" w:cs="Calibri"/>
-          <w:i/>
-          <w:iCs/>
-          <w:sz w:val="22"/>
-          <w:szCs w:val="22"/>
-        </w:rPr>
-        <w:t>g</w:t>
-      </w:r>
-      <w:r>
-        <w:rPr>
-          <w:rFonts w:ascii="Calibri" w:hAnsi="Calibri" w:cs="Calibri"/>
-          <w:sz w:val="22"/>
-          <w:szCs w:val="22"/>
-          <w:vertAlign w:val="subscript"/>
-        </w:rPr>
-        <w:t>3</w:t>
-      </w:r>
-      <w:r>
-        <w:rPr>
-          <w:rFonts w:ascii="Calibri" w:hAnsi="Calibri" w:cs="Calibri"/>
-          <w:sz w:val="22"/>
-          <w:szCs w:val="22"/>
-        </w:rPr>
-        <w:t xml:space="preserve"> </w:t>
-      </w:r>
-      <w:r>
-        <w:rPr>
-          <w:rFonts w:ascii="Calibri" w:hAnsi="Calibri" w:cs="Calibri"/>
-          <w:sz w:val="22"/>
-          <w:szCs w:val="22"/>
-        </w:rPr>
-        <w:t xml:space="preserve">should be calibrated as per </w:t>
-      </w:r>
-      <w:proofErr w:type="spellStart"/>
-      <w:r>
-        <w:rPr>
-          <w:rFonts w:ascii="Calibri" w:hAnsi="Calibri" w:cs="Calibri"/>
-          <w:sz w:val="22"/>
-          <w:szCs w:val="22"/>
-        </w:rPr>
-        <w:t>Thrippleton</w:t>
-      </w:r>
-      <w:proofErr w:type="spellEnd"/>
-      <w:r>
-        <w:rPr>
-          <w:rFonts w:ascii="Calibri" w:hAnsi="Calibri" w:cs="Calibri"/>
-          <w:sz w:val="22"/>
-          <w:szCs w:val="22"/>
-        </w:rPr>
-        <w:t xml:space="preserve"> et al.;</w:t>
-      </w:r>
-      <w:r>
-        <w:rPr>
-          <w:rFonts w:ascii="Calibri" w:hAnsi="Calibri" w:cs="Calibri"/>
-          <w:sz w:val="22"/>
-          <w:szCs w:val="22"/>
-          <w:vertAlign w:val="superscript"/>
-        </w:rPr>
-        <w:t>[</w:t>
-      </w:r>
-      <w:r>
-        <w:rPr>
-          <w:rFonts w:ascii="Calibri" w:hAnsi="Calibri" w:cs="Calibri"/>
-          <w:sz w:val="22"/>
-          <w:szCs w:val="22"/>
-          <w:vertAlign w:val="superscript"/>
-        </w:rPr>
-        <w:t>28</w:t>
-      </w:r>
-      <w:r>
-        <w:rPr>
-          <w:rFonts w:ascii="Calibri" w:hAnsi="Calibri" w:cs="Calibri"/>
-          <w:sz w:val="22"/>
-          <w:szCs w:val="22"/>
-          <w:vertAlign w:val="superscript"/>
-        </w:rPr>
-        <w:t>]</w:t>
-      </w:r>
-      <w:r>
-        <w:rPr>
-          <w:rFonts w:ascii="Calibri" w:hAnsi="Calibri" w:cs="Calibri"/>
-          <w:sz w:val="22"/>
-          <w:szCs w:val="22"/>
-        </w:rPr>
-        <w:t xml:space="preserve"> </w:t>
-      </w:r>
-      <w:r>
-        <w:rPr>
-          <w:rFonts w:ascii="Calibri" w:hAnsi="Calibri" w:cs="Calibri"/>
-          <w:i/>
-          <w:iCs/>
-          <w:sz w:val="22"/>
-          <w:szCs w:val="22"/>
-        </w:rPr>
-        <w:t>g</w:t>
-      </w:r>
-      <w:r>
-        <w:rPr>
-          <w:rFonts w:ascii="Calibri" w:hAnsi="Calibri" w:cs="Calibri"/>
-          <w:sz w:val="22"/>
-          <w:szCs w:val="22"/>
-          <w:vertAlign w:val="subscript"/>
-        </w:rPr>
-        <w:t>4</w:t>
-      </w:r>
-      <w:r>
-        <w:rPr>
-          <w:rFonts w:ascii="Calibri" w:hAnsi="Calibri" w:cs="Calibri"/>
-          <w:sz w:val="22"/>
-          <w:szCs w:val="22"/>
-        </w:rPr>
-        <w:t xml:space="preserve"> </w:t>
-      </w:r>
-      <w:r>
-        <w:rPr>
-          <w:rFonts w:ascii="Calibri" w:hAnsi="Calibri" w:cs="Calibri"/>
-          <w:sz w:val="22"/>
-          <w:szCs w:val="22"/>
-        </w:rPr>
-        <w:t>is a purge gradient with arbitrary amplitude. The delays</w:t>
-      </w:r>
-      <w:r>
-        <w:rPr>
-          <w:rFonts w:ascii="Calibri" w:hAnsi="Calibri" w:cs="Calibri"/>
-          <w:sz w:val="22"/>
-          <w:szCs w:val="22"/>
-        </w:rPr>
-        <w:t xml:space="preserve"> </w:t>
-      </w:r>
-      <w:r>
-        <w:rPr>
-          <w:rFonts w:ascii="Calibri" w:hAnsi="Calibri" w:cs="Calibri"/>
-          <w:sz w:val="22"/>
-          <w:szCs w:val="22"/>
-          <w:lang w:val="el-GR"/>
-        </w:rPr>
-        <w:t>Δ</w:t>
-      </w:r>
-      <w:r>
-        <w:rPr>
-          <w:rFonts w:ascii="Calibri" w:hAnsi="Calibri" w:cs="Calibri"/>
-          <w:sz w:val="22"/>
-          <w:szCs w:val="22"/>
-          <w:lang w:val="en-US"/>
-        </w:rPr>
-        <w:t xml:space="preserve"> </w:t>
-      </w:r>
-      <w:r>
-        <w:rPr>
-          <w:rFonts w:ascii="Calibri" w:hAnsi="Calibri" w:cs="Calibri"/>
-          <w:sz w:val="22"/>
-          <w:szCs w:val="22"/>
-        </w:rPr>
-        <w:t>and</w:t>
-      </w:r>
-      <w:r>
-        <w:rPr>
-          <w:rFonts w:ascii="Calibri" w:hAnsi="Calibri" w:cs="Calibri"/>
-          <w:sz w:val="22"/>
-          <w:szCs w:val="22"/>
-        </w:rPr>
-        <w:t xml:space="preserve"> </w:t>
-      </w:r>
-      <w:proofErr w:type="gramStart"/>
-      <w:r>
-        <w:rPr>
-          <w:rFonts w:ascii="Calibri" w:hAnsi="Calibri" w:cs="Calibri"/>
-          <w:i/>
-          <w:iCs/>
-          <w:sz w:val="22"/>
-          <w:szCs w:val="22"/>
-          <w:lang w:val="el-GR"/>
-        </w:rPr>
-        <w:t>τ</w:t>
-      </w:r>
-      <w:r>
-        <w:rPr>
-          <w:rFonts w:ascii="Calibri" w:hAnsi="Calibri" w:cs="Calibri"/>
-          <w:sz w:val="22"/>
-          <w:szCs w:val="22"/>
-        </w:rPr>
-        <w:t xml:space="preserve">  </w:t>
-      </w:r>
-      <w:r>
-        <w:rPr>
-          <w:rFonts w:ascii="Calibri" w:hAnsi="Calibri" w:cs="Calibri"/>
-          <w:sz w:val="22"/>
-          <w:szCs w:val="22"/>
-        </w:rPr>
-        <w:t>are</w:t>
-      </w:r>
-      <w:proofErr w:type="gramEnd"/>
-      <w:r>
-        <w:rPr>
-          <w:rFonts w:ascii="Calibri" w:hAnsi="Calibri" w:cs="Calibri"/>
-          <w:sz w:val="22"/>
-          <w:szCs w:val="22"/>
-        </w:rPr>
-        <w:t xml:space="preserve"> chosen to be 1/(4</w:t>
-      </w:r>
-      <w:r>
-        <w:rPr>
-          <w:rFonts w:ascii="Calibri" w:hAnsi="Calibri" w:cs="Calibri"/>
-          <w:sz w:val="22"/>
-          <w:szCs w:val="22"/>
-        </w:rPr>
-        <w:t> </w:t>
-      </w:r>
-      <w:r>
-        <w:rPr>
-          <w:rFonts w:ascii="Cambria Math" w:hAnsi="Cambria Math" w:cs="Cambria Math"/>
-          <w:sz w:val="22"/>
-          <w:szCs w:val="22"/>
-        </w:rPr>
-        <w:t>⋅</w:t>
-      </w:r>
-      <w:r>
-        <w:rPr>
-          <w:rFonts w:ascii="Calibri" w:hAnsi="Calibri" w:cs="Calibri"/>
-          <w:sz w:val="22"/>
-          <w:szCs w:val="22"/>
-        </w:rPr>
-        <w:t> </w:t>
-      </w:r>
-      <w:r>
-        <w:rPr>
-          <w:rFonts w:ascii="Calibri" w:hAnsi="Calibri" w:cs="Calibri"/>
-          <w:sz w:val="22"/>
-          <w:szCs w:val="22"/>
-          <w:vertAlign w:val="superscript"/>
-        </w:rPr>
-        <w:t>1</w:t>
-      </w:r>
-      <w:r>
-        <w:rPr>
-          <w:rFonts w:ascii="Calibri" w:hAnsi="Calibri" w:cs="Calibri"/>
-          <w:i/>
-          <w:iCs/>
-          <w:sz w:val="22"/>
-          <w:szCs w:val="22"/>
-        </w:rPr>
-        <w:t>J</w:t>
-      </w:r>
-      <w:r>
-        <w:rPr>
-          <w:rFonts w:ascii="Calibri" w:hAnsi="Calibri" w:cs="Calibri"/>
-          <w:sz w:val="22"/>
-          <w:szCs w:val="22"/>
-          <w:vertAlign w:val="subscript"/>
-        </w:rPr>
-        <w:t>CH</w:t>
-      </w:r>
-      <w:r>
-        <w:rPr>
-          <w:rFonts w:ascii="Calibri" w:hAnsi="Calibri" w:cs="Calibri"/>
-          <w:sz w:val="22"/>
-          <w:szCs w:val="22"/>
-        </w:rPr>
-        <w:t>) and 1/(4</w:t>
-      </w:r>
-      <w:r>
-        <w:rPr>
-          <w:rFonts w:ascii="Calibri" w:hAnsi="Calibri" w:cs="Calibri"/>
-          <w:sz w:val="22"/>
-          <w:szCs w:val="22"/>
-        </w:rPr>
-        <w:t> </w:t>
-      </w:r>
-      <w:r>
-        <w:rPr>
-          <w:rFonts w:ascii="Cambria Math" w:hAnsi="Cambria Math" w:cs="Cambria Math"/>
-          <w:sz w:val="22"/>
-          <w:szCs w:val="22"/>
-        </w:rPr>
-        <w:t>⋅</w:t>
-      </w:r>
-      <w:r>
-        <w:rPr>
-          <w:rFonts w:ascii="Calibri" w:hAnsi="Calibri" w:cs="Calibri"/>
-          <w:sz w:val="22"/>
-          <w:szCs w:val="22"/>
-        </w:rPr>
-        <w:t xml:space="preserve"> </w:t>
-      </w:r>
-      <w:r>
-        <w:rPr>
           <w:rStyle w:val="hgkelc"/>
           <w:rFonts w:ascii="Calibri" w:hAnsi="Calibri" w:cs="Calibri"/>
           <w:sz w:val="22"/>
           <w:szCs w:val="22"/>
           <w:lang w:val="en"/>
         </w:rPr>
-        <w:t>∑</w:t>
-      </w:r>
-      <w:r>
-        <w:rPr>
-          <w:rStyle w:val="hgkelc"/>
-          <w:rFonts w:ascii="Calibri" w:hAnsi="Calibri" w:cs="Calibri"/>
-          <w:sz w:val="22"/>
-          <w:szCs w:val="22"/>
-          <w:lang w:val="en"/>
-        </w:rPr>
-        <w:t> </w:t>
-      </w:r>
-      <w:proofErr w:type="spellStart"/>
+        <w:t>∑ </w:t>
+      </w:r>
       <w:r>
         <w:rPr>
           <w:rStyle w:val="hgkelc"/>
@@ -4511,7 +3207,6 @@
         </w:rPr>
         <w:t>HH</w:t>
       </w:r>
-      <w:proofErr w:type="spellEnd"/>
       <w:r>
         <w:rPr>
           <w:rFonts w:ascii="Calibri" w:hAnsi="Calibri" w:cs="Calibri"/>
@@ -4566,7 +3261,6 @@
         </w:rPr>
         <w:t>∑ </w:t>
       </w:r>
-      <w:proofErr w:type="spellStart"/>
       <w:r>
         <w:rPr>
           <w:rStyle w:val="hgkelc"/>
@@ -4603,7 +3297,6 @@
         </w:rPr>
         <w:t>HH</w:t>
       </w:r>
-      <w:proofErr w:type="spellEnd"/>
       <w:r>
         <w:rPr>
           <w:rFonts w:ascii="Calibri" w:hAnsi="Calibri" w:cs="Calibri"/>
@@ -4667,6 +3360,26 @@
           <w:sz w:val="22"/>
           <w:szCs w:val="22"/>
         </w:rPr>
+        <w:t xml:space="preserve"> = 1.72 ms and </w:t>
+      </w:r>
+      <w:r>
+        <w:rPr>
+          <w:rFonts w:ascii="Calibri" w:hAnsi="Calibri" w:cs="Calibri"/>
+          <w:i/>
+          <w:iCs/>
+          <w:sz w:val="22"/>
+          <w:szCs w:val="22"/>
+          <w:lang w:val="el-GR"/>
+        </w:rPr>
+        <w:t>τ</w:t>
+      </w:r>
+      <w:r>
+        <w:rPr>
+          <w:rFonts w:ascii="Calibri" w:hAnsi="Calibri" w:cs="Calibri"/>
+          <w:sz w:val="22"/>
+          <w:szCs w:val="22"/>
+          <w:lang w:val="en-US"/>
+        </w:rPr>
         <w:t> </w:t>
       </w:r>
       <w:r>
@@ -4675,127 +3388,7 @@
           <w:sz w:val="22"/>
           <w:szCs w:val="22"/>
         </w:rPr>
-        <w:t>=</w:t>
-      </w:r>
-      <w:r>
-        <w:rPr>
-          <w:rFonts w:ascii="Calibri" w:hAnsi="Calibri" w:cs="Calibri"/>
-          <w:sz w:val="22"/>
-          <w:szCs w:val="22"/>
-        </w:rPr>
-        <w:t> </w:t>
-      </w:r>
-      <w:r>
-        <w:rPr>
-          <w:rFonts w:ascii="Calibri" w:hAnsi="Calibri" w:cs="Calibri"/>
-          <w:sz w:val="22"/>
-          <w:szCs w:val="22"/>
-        </w:rPr>
-        <w:t>1.72</w:t>
-      </w:r>
-      <w:r>
-        <w:rPr>
-          <w:rFonts w:ascii="Calibri" w:hAnsi="Calibri" w:cs="Calibri"/>
-          <w:sz w:val="22"/>
-          <w:szCs w:val="22"/>
-        </w:rPr>
-        <w:t> </w:t>
-      </w:r>
-      <w:proofErr w:type="spellStart"/>
-      <w:r>
-        <w:rPr>
-          <w:rFonts w:ascii="Calibri" w:hAnsi="Calibri" w:cs="Calibri"/>
-          <w:sz w:val="22"/>
-          <w:szCs w:val="22"/>
-        </w:rPr>
-        <w:t>ms</w:t>
-      </w:r>
-      <w:proofErr w:type="spellEnd"/>
-      <w:r>
-        <w:rPr>
-          <w:rFonts w:ascii="Calibri" w:hAnsi="Calibri" w:cs="Calibri"/>
-          <w:sz w:val="22"/>
-          <w:szCs w:val="22"/>
-        </w:rPr>
-        <w:t xml:space="preserve"> and</w:t>
-      </w:r>
-      <w:r>
-        <w:rPr>
-          <w:rFonts w:ascii="Calibri" w:hAnsi="Calibri" w:cs="Calibri"/>
-          <w:sz w:val="22"/>
-          <w:szCs w:val="22"/>
-        </w:rPr>
-        <w:t xml:space="preserve"> </w:t>
-      </w:r>
-      <w:r>
-        <w:rPr>
-          <w:rFonts w:ascii="Calibri" w:hAnsi="Calibri" w:cs="Calibri"/>
-          <w:i/>
-          <w:iCs/>
-          <w:sz w:val="22"/>
-          <w:szCs w:val="22"/>
-          <w:lang w:val="el-GR"/>
-        </w:rPr>
-        <w:t>τ</w:t>
-      </w:r>
-      <w:r>
-        <w:rPr>
-          <w:rFonts w:ascii="Calibri" w:hAnsi="Calibri" w:cs="Calibri"/>
-          <w:sz w:val="22"/>
-          <w:szCs w:val="22"/>
-          <w:lang w:val="en-US"/>
-        </w:rPr>
-        <w:t> </w:t>
-      </w:r>
-      <w:r>
-        <w:rPr>
-          <w:rFonts w:ascii="Calibri" w:hAnsi="Calibri" w:cs="Calibri"/>
-          <w:sz w:val="22"/>
-          <w:szCs w:val="22"/>
-        </w:rPr>
-        <w:t>= </w:t>
-      </w:r>
-      <w:r>
-        <w:rPr>
-          <w:rFonts w:ascii="Calibri" w:hAnsi="Calibri" w:cs="Calibri"/>
-          <w:sz w:val="22"/>
-          <w:szCs w:val="22"/>
-        </w:rPr>
-        <w:t>8.33</w:t>
-      </w:r>
-      <w:r>
-        <w:rPr>
-          <w:rFonts w:ascii="Calibri" w:hAnsi="Calibri" w:cs="Calibri"/>
-          <w:sz w:val="22"/>
-          <w:szCs w:val="22"/>
-        </w:rPr>
-        <w:t> </w:t>
-      </w:r>
-      <w:proofErr w:type="spellStart"/>
-      <w:r>
-        <w:rPr>
-          <w:rFonts w:ascii="Calibri" w:hAnsi="Calibri" w:cs="Calibri"/>
-          <w:sz w:val="22"/>
-          <w:szCs w:val="22"/>
-        </w:rPr>
-        <w:t>ms</w:t>
-      </w:r>
-      <w:proofErr w:type="spellEnd"/>
-      <w:r>
-        <w:rPr>
-          <w:rFonts w:ascii="Calibri" w:hAnsi="Calibri" w:cs="Calibri"/>
-          <w:sz w:val="22"/>
-          <w:szCs w:val="22"/>
-        </w:rPr>
-        <w:t>.</w:t>
-      </w:r>
-      <w:r>
-        <w:rPr>
-          <w:rFonts w:ascii="Calibri" w:hAnsi="Calibri" w:cs="Calibri"/>
-          <w:sz w:val="22"/>
-          <w:szCs w:val="22"/>
-        </w:rPr>
-        <w:t xml:space="preserve"> </w:t>
+        <w:t xml:space="preserve">= 8.33 ms. </w:t>
       </w:r>
       <w:r>
         <w:rPr>
@@ -4920,24 +3513,7 @@
           <w:sz w:val="22"/>
           <w:szCs w:val="22"/>
         </w:rPr>
-        <w:t xml:space="preserve"> </w:t>
-      </w:r>
-      <w:r>
-        <w:rPr>
-          <w:rFonts w:ascii="Calibri" w:hAnsi="Calibri" w:cs="Calibri"/>
-          <w:sz w:val="22"/>
-          <w:szCs w:val="22"/>
-        </w:rPr>
-        <w:t xml:space="preserve">HSQC-COSY and HSQC-TOCSY spectra, taken from (respectively) NOAH-3 </w:t>
-      </w:r>
-      <w:proofErr w:type="spellStart"/>
-      <w:r>
-        <w:rPr>
-          <w:rFonts w:ascii="Calibri" w:hAnsi="Calibri" w:cs="Calibri"/>
-          <w:sz w:val="22"/>
-          <w:szCs w:val="22"/>
-        </w:rPr>
-        <w:t>S</w:t>
+        <w:t xml:space="preserve"> HSQC-COSY and HSQC-TOCSY spectra, taken from (respectively) NOAH-3 S</w:t>
       </w:r>
       <w:r>
         <w:rPr>
@@ -4965,23 +3541,13 @@
         </w:rPr>
         <w:t>c</w:t>
       </w:r>
-      <w:proofErr w:type="spellEnd"/>
-      <w:r>
-        <w:rPr>
-          <w:rFonts w:ascii="Calibri" w:hAnsi="Calibri" w:cs="Calibri"/>
-          <w:sz w:val="22"/>
-          <w:szCs w:val="22"/>
-        </w:rPr>
-        <w:t xml:space="preserve"> and NOAH-3 </w:t>
-      </w:r>
-      <w:proofErr w:type="spellStart"/>
-      <w:r>
-        <w:rPr>
-          <w:rFonts w:ascii="Calibri" w:hAnsi="Calibri" w:cs="Calibri"/>
-          <w:sz w:val="22"/>
-          <w:szCs w:val="22"/>
-        </w:rPr>
-        <w:t>S</w:t>
+      <w:r>
+        <w:rPr>
+          <w:rFonts w:ascii="Calibri" w:hAnsi="Calibri" w:cs="Calibri"/>
+          <w:sz w:val="22"/>
+          <w:szCs w:val="22"/>
+        </w:rPr>
+        <w:t xml:space="preserve"> and NOAH-3 S</w:t>
       </w:r>
       <w:r>
         <w:rPr>
@@ -5009,22 +3575,13 @@
         </w:rPr>
         <w:t>c</w:t>
       </w:r>
-      <w:proofErr w:type="spellEnd"/>
-      <w:r>
-        <w:rPr>
-          <w:rFonts w:ascii="Calibri" w:hAnsi="Calibri" w:cs="Calibri"/>
-          <w:sz w:val="22"/>
-          <w:szCs w:val="22"/>
-        </w:rPr>
-        <w:t xml:space="preserve"> experiments</w:t>
-      </w:r>
-      <w:r>
-        <w:rPr>
-          <w:rFonts w:ascii="Calibri" w:hAnsi="Calibri" w:cs="Calibri"/>
-          <w:sz w:val="22"/>
-          <w:szCs w:val="22"/>
-        </w:rPr>
-        <w:t xml:space="preserve"> (S</w:t>
+      <w:r>
+        <w:rPr>
+          <w:rFonts w:ascii="Calibri" w:hAnsi="Calibri" w:cs="Calibri"/>
+          <w:sz w:val="22"/>
+          <w:szCs w:val="22"/>
+        </w:rPr>
+        <w:t xml:space="preserve"> experiments (S</w:t>
       </w:r>
       <w:r>
         <w:rPr>
@@ -5041,15 +3598,7 @@
           <w:sz w:val="22"/>
           <w:szCs w:val="22"/>
         </w:rPr>
-        <w:t xml:space="preserve"> = HSQC-TOCSY)</w:t>
-      </w:r>
-      <w:r>
-        <w:rPr>
-          <w:rFonts w:ascii="Calibri" w:hAnsi="Calibri" w:cs="Calibri"/>
-          <w:sz w:val="22"/>
-          <w:szCs w:val="22"/>
-        </w:rPr>
-        <w:t xml:space="preserve">. Peaks with red and blue colours have opposite signs; blue peaks (positive) are ‘direct’ HSQC-type responses and red peaks (negative) are ‘indirect’ responses. </w:t>
+        <w:t xml:space="preserve"> = HSQC-TOCSY). Peaks with red and blue colours have opposite signs; blue peaks (positive) are ‘direct’ HSQC-type responses and red peaks (negative) are ‘indirect’ responses. </w:t>
       </w:r>
       <w:r>
         <w:rPr>
@@ -5103,47 +3652,7 @@
           <w:sz w:val="22"/>
           <w:szCs w:val="22"/>
         </w:rPr>
-        <w:t xml:space="preserve">The first half of the </w:t>
-      </w:r>
-      <w:r>
-        <w:rPr>
-          <w:rFonts w:ascii="Calibri" w:hAnsi="Calibri" w:cs="Calibri"/>
-          <w:sz w:val="22"/>
-          <w:szCs w:val="22"/>
-        </w:rPr>
-        <w:t>TSE HSQC-COSY</w:t>
-      </w:r>
-      <w:r>
-        <w:rPr>
-          <w:rFonts w:ascii="Calibri" w:hAnsi="Calibri" w:cs="Calibri"/>
-          <w:sz w:val="22"/>
-          <w:szCs w:val="22"/>
-        </w:rPr>
-        <w:t>; the</w:t>
-      </w:r>
-      <w:r>
-        <w:rPr>
-          <w:rFonts w:ascii="Calibri" w:hAnsi="Calibri" w:cs="Calibri"/>
-          <w:sz w:val="22"/>
-          <w:szCs w:val="22"/>
-        </w:rPr>
-        <w:t xml:space="preserve"> relay artefacts </w:t>
-      </w:r>
-      <w:r>
-        <w:rPr>
-          <w:rFonts w:ascii="Calibri" w:hAnsi="Calibri" w:cs="Calibri"/>
-          <w:sz w:val="22"/>
-          <w:szCs w:val="22"/>
-        </w:rPr>
-        <w:t xml:space="preserve">described in the text </w:t>
-      </w:r>
-      <w:r>
-        <w:rPr>
-          <w:rFonts w:ascii="Calibri" w:hAnsi="Calibri" w:cs="Calibri"/>
-          <w:sz w:val="22"/>
-          <w:szCs w:val="22"/>
-        </w:rPr>
-        <w:t xml:space="preserve">are indicated with grey arrows. </w:t>
+        <w:t xml:space="preserve">The first half of the TSE HSQC-COSY; the relay artefacts described in the text are indicated with grey arrows. </w:t>
       </w:r>
       <w:r>
         <w:rPr>
@@ -5171,23 +3680,13 @@
         </w:rPr>
         <w:t> </w:t>
       </w:r>
-      <w:proofErr w:type="spellStart"/>
-      <w:r>
-        <w:rPr>
-          <w:rFonts w:ascii="Calibri" w:hAnsi="Calibri" w:cs="Calibri"/>
-          <w:sz w:val="22"/>
-          <w:szCs w:val="22"/>
-        </w:rPr>
-        <w:t>ms</w:t>
-      </w:r>
-      <w:proofErr w:type="spellEnd"/>
-      <w:r>
-        <w:rPr>
-          <w:rFonts w:ascii="Calibri" w:hAnsi="Calibri" w:cs="Calibri"/>
-          <w:sz w:val="22"/>
-          <w:szCs w:val="22"/>
-        </w:rPr>
-        <w:t xml:space="preserve"> mixing time. </w:t>
+      <w:r>
+        <w:rPr>
+          <w:rFonts w:ascii="Calibri" w:hAnsi="Calibri" w:cs="Calibri"/>
+          <w:sz w:val="22"/>
+          <w:szCs w:val="22"/>
+        </w:rPr>
+        <w:t xml:space="preserve">ms mixing time. </w:t>
       </w:r>
       <w:r>
         <w:rPr>
@@ -5205,15 +3704,7 @@
           <w:sz w:val="22"/>
           <w:szCs w:val="22"/>
         </w:rPr>
-        <w:t xml:space="preserve"> </w:t>
-      </w:r>
-      <w:r>
-        <w:rPr>
-          <w:rFonts w:ascii="Calibri" w:hAnsi="Calibri" w:cs="Calibri"/>
-          <w:sz w:val="22"/>
-          <w:szCs w:val="22"/>
-        </w:rPr>
-        <w:t>The full</w:t>
+        <w:t xml:space="preserve"> The full</w:t>
       </w:r>
       <w:r>
         <w:rPr>
@@ -5231,63 +3722,7 @@
           <w:sz w:val="22"/>
           <w:szCs w:val="22"/>
         </w:rPr>
-        <w:t>TSE HSQC-COSY</w:t>
-      </w:r>
-      <w:r>
-        <w:rPr>
-          <w:rFonts w:ascii="Calibri" w:hAnsi="Calibri" w:cs="Calibri"/>
-          <w:sz w:val="22"/>
-          <w:szCs w:val="22"/>
-        </w:rPr>
-        <w:t xml:space="preserve">, </w:t>
-      </w:r>
-      <w:r>
-        <w:rPr>
-          <w:rFonts w:ascii="Calibri" w:hAnsi="Calibri" w:cs="Calibri"/>
-          <w:sz w:val="22"/>
-          <w:szCs w:val="22"/>
-        </w:rPr>
-        <w:t>with suppression of relay artefacts. Spectra were obtained on a 700</w:t>
-      </w:r>
-      <w:r>
-        <w:rPr>
-          <w:rFonts w:ascii="Calibri" w:hAnsi="Calibri" w:cs="Calibri"/>
-          <w:sz w:val="22"/>
-          <w:szCs w:val="22"/>
-        </w:rPr>
-        <w:t> </w:t>
-      </w:r>
-      <w:r>
-        <w:rPr>
-          <w:rFonts w:ascii="Calibri" w:hAnsi="Calibri" w:cs="Calibri"/>
-          <w:sz w:val="22"/>
-          <w:szCs w:val="22"/>
-        </w:rPr>
-        <w:t>MHz Bruker AV III equipped with a TCI H/C/N cryoprobe; the sample used was 40</w:t>
-      </w:r>
-      <w:r>
-        <w:rPr>
-          <w:rFonts w:ascii="Calibri" w:hAnsi="Calibri" w:cs="Calibri"/>
-          <w:sz w:val="22"/>
-          <w:szCs w:val="22"/>
-        </w:rPr>
-        <w:t> </w:t>
-      </w:r>
-      <w:r>
-        <w:rPr>
-          <w:rFonts w:ascii="Calibri" w:hAnsi="Calibri" w:cs="Calibri"/>
-          <w:sz w:val="22"/>
-          <w:szCs w:val="22"/>
-        </w:rPr>
-        <w:t>mM andrographolide in DMSO</w:t>
-      </w:r>
-      <w:r>
-        <w:rPr>
-          <w:rFonts w:ascii="Calibri" w:hAnsi="Calibri" w:cs="Calibri"/>
-          <w:sz w:val="22"/>
-          <w:szCs w:val="22"/>
-        </w:rPr>
-        <w:t>-</w:t>
+        <w:t>TSE HSQC-COSY, with suppression of relay artefacts. Spectra were obtained on a 700 MHz Bruker AV III equipped with a TCI H/C/N cryoprobe; the sample used was 40 mM andrographolide in DMSO-</w:t>
       </w:r>
       <w:r>
         <w:rPr>
@@ -5314,15 +3749,7 @@
           <w:sz w:val="22"/>
           <w:szCs w:val="22"/>
         </w:rPr>
-        <w:t>. 256</w:t>
-      </w:r>
-      <w:r>
-        <w:rPr>
-          <w:rFonts w:ascii="Calibri" w:hAnsi="Calibri" w:cs="Calibri"/>
-          <w:sz w:val="22"/>
-          <w:szCs w:val="22"/>
-        </w:rPr>
-        <w:t xml:space="preserve"> </w:t>
+        <w:t xml:space="preserve">. 256 </w:t>
       </w:r>
       <w:r>
         <w:rPr>
@@ -5349,15 +3776,7 @@
           <w:sz w:val="22"/>
           <w:szCs w:val="22"/>
         </w:rPr>
-        <w:t xml:space="preserve"> </w:t>
-      </w:r>
-      <w:r>
-        <w:rPr>
-          <w:rFonts w:ascii="Calibri" w:hAnsi="Calibri" w:cs="Calibri"/>
-          <w:sz w:val="22"/>
-          <w:szCs w:val="22"/>
-        </w:rPr>
-        <w:t xml:space="preserve">increments were used, with 2 transients per </w:t>
+        <w:t xml:space="preserve"> increments were used, with 2 transients per </w:t>
       </w:r>
       <w:r>
         <w:rPr>
@@ -5409,10 +3828,10 @@
         </w:rPr>
         <w:lastRenderedPageBreak/>
         <w:drawing>
-          <wp:inline distT="0" distB="0" distL="0" distR="0" wp14:anchorId="36AF3C7C" wp14:editId="4E1D94C6">
-            <wp:extent cx="4305300" cy="5194300"/>
+          <wp:inline distT="0" distB="0" distL="0" distR="0" wp14:anchorId="2F90ECE0" wp14:editId="5FE332C9">
+            <wp:extent cx="4305300" cy="5168900"/>
             <wp:effectExtent l="0" t="0" r="0" b="0"/>
-            <wp:docPr id="834772225" name="Picture 6" descr="A screenshot of a computer screen&#10;&#10;Description automatically generated"/>
+            <wp:docPr id="1646605749" name="Picture 4" descr="A screenshot of a computer screen&#10;&#10;Description automatically generated"/>
             <wp:cNvGraphicFramePr>
               <a:graphicFrameLocks xmlns:a="http://schemas.openxmlformats.org/drawingml/2006/main" noChangeAspect="1"/>
             </wp:cNvGraphicFramePr>
@@ -5420,7 +3839,7 @@
               <a:graphicData uri="http://schemas.openxmlformats.org/drawingml/2006/picture">
                 <pic:pic xmlns:pic="http://schemas.openxmlformats.org/drawingml/2006/picture">
                   <pic:nvPicPr>
-                    <pic:cNvPr id="834772225" name="Picture 6" descr="A screenshot of a computer screen&#10;&#10;Description automatically generated"/>
+                    <pic:cNvPr id="1646605749" name="Picture 4" descr="A screenshot of a computer screen&#10;&#10;Description automatically generated"/>
                     <pic:cNvPicPr/>
                   </pic:nvPicPr>
                   <pic:blipFill>
@@ -5438,7 +3857,7 @@
                   <pic:spPr>
                     <a:xfrm>
                       <a:off x="0" y="0"/>
-                      <a:ext cx="4305300" cy="5194300"/>
+                      <a:ext cx="4305300" cy="5168900"/>
                     </a:xfrm>
                     <a:prstGeom prst="rect">
                       <a:avLst/>
@@ -5476,16 +3895,7 @@
           <w:sz w:val="22"/>
           <w:szCs w:val="22"/>
         </w:rPr>
-        <w:t xml:space="preserve">Sensitivity comparisons for all three modules in the NOAH-3 </w:t>
-      </w:r>
-      <w:proofErr w:type="spellStart"/>
-      <w:r>
-        <w:rPr>
-          <w:rFonts w:ascii="Calibri" w:hAnsi="Calibri" w:cs="Calibri"/>
-          <w:sz w:val="22"/>
-          <w:szCs w:val="22"/>
-        </w:rPr>
-        <w:t>S</w:t>
+        <w:t>Sensitivity comparisons for all three modules in the NOAH-3 S</w:t>
       </w:r>
       <w:r>
         <w:rPr>
@@ -5513,41 +3923,13 @@
         </w:rPr>
         <w:t>c</w:t>
       </w:r>
-      <w:proofErr w:type="spellEnd"/>
-      <w:r>
-        <w:rPr>
-          <w:rFonts w:ascii="Calibri" w:hAnsi="Calibri" w:cs="Calibri"/>
-          <w:sz w:val="22"/>
-          <w:szCs w:val="22"/>
-        </w:rPr>
-        <w:t xml:space="preserve"> (HSQC-COSY + HSQC + CLIP-COSY) </w:t>
-      </w:r>
-      <w:proofErr w:type="spellStart"/>
-      <w:r>
-        <w:rPr>
-          <w:rFonts w:ascii="Calibri" w:hAnsi="Calibri" w:cs="Calibri"/>
-          <w:sz w:val="22"/>
-          <w:szCs w:val="22"/>
-        </w:rPr>
-        <w:t>supersequence</w:t>
-      </w:r>
-      <w:proofErr w:type="spellEnd"/>
-      <w:r>
-        <w:rPr>
-          <w:rFonts w:ascii="Calibri" w:hAnsi="Calibri" w:cs="Calibri"/>
-          <w:sz w:val="22"/>
-          <w:szCs w:val="22"/>
-        </w:rPr>
-        <w:t xml:space="preserve"> (illustrated at the top of the figure), using a variety of implementations for the HSQC-COSY module. Each dot represents the intensity of one peak in the corresponding spectrum, measured relative to a defined reference. Horizontal bars, and the numbers in parentheses, indicate averages over all peaks. For the HSQC-COSY module, the reference intensities come from the HSQC-CLIP-COSY implementation (the leftmost column in (a)); the HSQC and CLIP-COSY modules are measured relative to the corresponding modules in a separate NOAH-2 </w:t>
-      </w:r>
-      <w:proofErr w:type="spellStart"/>
-      <w:r>
-        <w:rPr>
-          <w:rFonts w:ascii="Calibri" w:hAnsi="Calibri" w:cs="Calibri"/>
-          <w:sz w:val="22"/>
-          <w:szCs w:val="22"/>
-        </w:rPr>
-        <w:t>SC</w:t>
+      <w:r>
+        <w:rPr>
+          <w:rFonts w:ascii="Calibri" w:hAnsi="Calibri" w:cs="Calibri"/>
+          <w:sz w:val="22"/>
+          <w:szCs w:val="22"/>
+        </w:rPr>
+        <w:t xml:space="preserve"> (HSQC-COSY + HSQC + CLIP-COSY) supersequence (illustrated at the top of the figure), using a variety of implementations for the HSQC-COSY module. Each dot represents the intensity of one peak in the corresponding spectrum, measured relative to a defined reference. Horizontal bars, and the numbers in parentheses, indicate averages over all peaks. For the HSQC-COSY module, the reference intensities come from the HSQC-CLIP-COSY implementation (the leftmost column in (a)); the HSQC and CLIP-COSY modules are measured relative to the corresponding modules in a separate NOAH-2 SC</w:t>
       </w:r>
       <w:r>
         <w:rPr>
@@ -5558,7 +3940,6 @@
         </w:rPr>
         <w:t>c</w:t>
       </w:r>
-      <w:proofErr w:type="spellEnd"/>
       <w:r>
         <w:rPr>
           <w:rFonts w:ascii="Calibri" w:hAnsi="Calibri" w:cs="Calibri"/>
@@ -5645,15 +4026,7 @@
           <w:sz w:val="22"/>
           <w:szCs w:val="22"/>
         </w:rPr>
-        <w:t> = </w:t>
-      </w:r>
-      <w:r>
-        <w:rPr>
-          <w:rFonts w:ascii="Calibri" w:hAnsi="Calibri" w:cs="Calibri"/>
-          <w:sz w:val="22"/>
-          <w:szCs w:val="22"/>
-        </w:rPr>
-        <w:t>1</w:t>
+        <w:t> = 1</w:t>
       </w:r>
       <w:r>
         <w:rPr>
@@ -5777,63 +4150,53 @@
         <w:rPr>
           <w:rFonts w:ascii="Calibri" w:hAnsi="Calibri" w:cs="Calibri"/>
         </w:rPr>
-        <w:t xml:space="preserve">The main benefit of the HSQC-CLIP-COSY sequence is the pure absorption-mode </w:t>
-      </w:r>
-      <w:proofErr w:type="spellStart"/>
-      <w:r>
-        <w:rPr>
-          <w:rFonts w:ascii="Calibri" w:hAnsi="Calibri" w:cs="Calibri"/>
-        </w:rPr>
-        <w:t>lineshapes</w:t>
-      </w:r>
-      <w:proofErr w:type="spellEnd"/>
-      <w:r>
-        <w:rPr>
-          <w:rFonts w:ascii="Calibri" w:hAnsi="Calibri" w:cs="Calibri"/>
-        </w:rPr>
-        <w:t xml:space="preserve"> yielded by the CLIP transfer (Figure 3a). In this regard, it is the clear winner of all the sequences explored in this paper, as all the others generate a mixture of in-phase absorption and antiphase dispersion </w:t>
-      </w:r>
-      <w:proofErr w:type="spellStart"/>
-      <w:r>
-        <w:rPr>
-          <w:rFonts w:ascii="Calibri" w:hAnsi="Calibri" w:cs="Calibri"/>
-        </w:rPr>
-        <w:t>lineshapes</w:t>
-      </w:r>
-      <w:proofErr w:type="spellEnd"/>
-      <w:r>
-        <w:rPr>
-          <w:rFonts w:ascii="Calibri" w:hAnsi="Calibri" w:cs="Calibri"/>
-        </w:rPr>
-        <w:t xml:space="preserve">. However, this comes at a price: there is no way for this sequence to preserve any magnetisation for later modules. As the product operator analysis shows, all unused magnetisation is </w:t>
-      </w:r>
-      <w:proofErr w:type="spellStart"/>
-      <w:r>
-        <w:rPr>
-          <w:rFonts w:ascii="Calibri" w:hAnsi="Calibri" w:cs="Calibri"/>
-        </w:rPr>
-        <w:t>dephased</w:t>
-      </w:r>
-      <w:proofErr w:type="spellEnd"/>
-      <w:r>
-        <w:rPr>
-          <w:rFonts w:ascii="Calibri" w:hAnsi="Calibri" w:cs="Calibri"/>
-        </w:rPr>
-        <w:t xml:space="preserve"> by the end of the sequence. The effect of this </w:t>
+        <w:t>The main benefit of the HSQC-CLIP-COSY sequence is the pure absorption-mode lineshapes yielded by the CLIP transfer (Figure 3a). In this regard, it is the clear winner of all the sequences explored in this paper, as all the others generate a mixture of in-phase absorption and antiphase dispersion lineshapes. However, this comes at a price: there is no way for this sequence to preserve any magnetisation for later modules. As the product operator analysis shows, all unused magnetisation is dephased by the end of the sequence. The effect of this can be observed in the peak sensitivities measured for the NOAH-3 S</w:t>
+      </w:r>
+      <w:r>
+        <w:rPr>
+          <w:rFonts w:ascii="Calibri" w:hAnsi="Calibri" w:cs="Calibri"/>
+          <w:vertAlign w:val="superscript"/>
+        </w:rPr>
+        <w:t>C</w:t>
+      </w:r>
+      <w:r>
+        <w:rPr>
+          <w:rFonts w:ascii="Calibri" w:hAnsi="Calibri" w:cs="Calibri"/>
+        </w:rPr>
+        <w:t>SC</w:t>
+      </w:r>
+      <w:r>
+        <w:rPr>
+          <w:rFonts w:ascii="Calibri" w:hAnsi="Calibri" w:cs="Calibri"/>
+          <w:vertAlign w:val="superscript"/>
+        </w:rPr>
+        <w:t>c</w:t>
+      </w:r>
+      <w:r>
+        <w:rPr>
+          <w:rFonts w:ascii="Calibri" w:hAnsi="Calibri" w:cs="Calibri"/>
+        </w:rPr>
+        <w:t xml:space="preserve"> supersequence </w:t>
       </w:r>
       <w:r>
         <w:rPr>
           <w:rFonts w:ascii="Calibri" w:hAnsi="Calibri" w:cs="Calibri"/>
         </w:rPr>
         <w:lastRenderedPageBreak/>
-        <w:t xml:space="preserve">can be observed in the peak sensitivities measured for the NOAH-3 </w:t>
-      </w:r>
-      <w:proofErr w:type="spellStart"/>
-      <w:r>
-        <w:rPr>
-          <w:rFonts w:ascii="Calibri" w:hAnsi="Calibri" w:cs="Calibri"/>
-        </w:rPr>
-        <w:t>S</w:t>
+        <w:t xml:space="preserve">(Figure 4a). Since the HSQC-CLIP-COSY consumes all </w:t>
+      </w:r>
+      <w:r>
+        <w:rPr>
+          <w:rFonts w:ascii="Calibri" w:hAnsi="Calibri" w:cs="Calibri"/>
+          <w:vertAlign w:val="superscript"/>
+        </w:rPr>
+        <w:t>1</w:t>
+      </w:r>
+      <w:r>
+        <w:rPr>
+          <w:rFonts w:ascii="Calibri" w:hAnsi="Calibri" w:cs="Calibri"/>
+        </w:rPr>
+        <w:t>H</w:t>
       </w:r>
       <w:r>
         <w:rPr>
@@ -5846,35 +4209,7 @@
         <w:rPr>
           <w:rFonts w:ascii="Calibri" w:hAnsi="Calibri" w:cs="Calibri"/>
         </w:rPr>
-        <w:t>SC</w:t>
-      </w:r>
-      <w:r>
-        <w:rPr>
-          <w:rFonts w:ascii="Calibri" w:hAnsi="Calibri" w:cs="Calibri"/>
-          <w:vertAlign w:val="superscript"/>
-        </w:rPr>
-        <w:t>c</w:t>
-      </w:r>
-      <w:proofErr w:type="spellEnd"/>
-      <w:r>
-        <w:rPr>
-          <w:rFonts w:ascii="Calibri" w:hAnsi="Calibri" w:cs="Calibri"/>
-        </w:rPr>
-        <w:t xml:space="preserve"> </w:t>
-      </w:r>
-      <w:proofErr w:type="spellStart"/>
-      <w:r>
-        <w:rPr>
-          <w:rFonts w:ascii="Calibri" w:hAnsi="Calibri" w:cs="Calibri"/>
-        </w:rPr>
-        <w:t>supersequence</w:t>
-      </w:r>
-      <w:proofErr w:type="spellEnd"/>
-      <w:r>
-        <w:rPr>
-          <w:rFonts w:ascii="Calibri" w:hAnsi="Calibri" w:cs="Calibri"/>
-        </w:rPr>
-        <w:t xml:space="preserve"> (Figure 4a). Since the HSQC-CLIP-COSY consumes all </w:t>
+        <w:t xml:space="preserve"> and </w:t>
       </w:r>
       <w:r>
         <w:rPr>
@@ -5894,103 +4229,19 @@
           <w:rFonts w:ascii="Calibri" w:hAnsi="Calibri" w:cs="Calibri"/>
           <w:vertAlign w:val="superscript"/>
         </w:rPr>
-        <w:t>C</w:t>
-      </w:r>
-      <w:r>
-        <w:rPr>
-          <w:rFonts w:ascii="Calibri" w:hAnsi="Calibri" w:cs="Calibri"/>
-        </w:rPr>
-        <w:t xml:space="preserve"> and </w:t>
-      </w:r>
-      <w:r>
-        <w:rPr>
-          <w:rFonts w:ascii="Calibri" w:hAnsi="Calibri" w:cs="Calibri"/>
-          <w:vertAlign w:val="superscript"/>
-        </w:rPr>
-        <w:t>1</w:t>
-      </w:r>
-      <w:proofErr w:type="gramStart"/>
-      <w:r>
-        <w:rPr>
-          <w:rFonts w:ascii="Calibri" w:hAnsi="Calibri" w:cs="Calibri"/>
-        </w:rPr>
-        <w:t>H</w:t>
-      </w:r>
-      <w:r>
-        <w:rPr>
-          <w:rFonts w:ascii="Calibri" w:hAnsi="Calibri" w:cs="Calibri"/>
-          <w:vertAlign w:val="superscript"/>
-        </w:rPr>
         <w:t>!C</w:t>
       </w:r>
-      <w:proofErr w:type="gramEnd"/>
-      <w:r>
-        <w:rPr>
-          <w:rFonts w:ascii="Calibri" w:hAnsi="Calibri" w:cs="Calibri"/>
-        </w:rPr>
-        <w:t xml:space="preserve"> magnetisation, both the HSQC and CLIP-COSY which come after it only sample magnetisation that has recovered during the acquisition periods interspersed between modules. Thus, </w:t>
-      </w:r>
-      <w:proofErr w:type="gramStart"/>
-      <w:r>
-        <w:rPr>
-          <w:rFonts w:ascii="Calibri" w:hAnsi="Calibri" w:cs="Calibri"/>
-        </w:rPr>
-        <w:t>both of these</w:t>
-      </w:r>
-      <w:proofErr w:type="gramEnd"/>
-      <w:r>
-        <w:rPr>
-          <w:rFonts w:ascii="Calibri" w:hAnsi="Calibri" w:cs="Calibri"/>
-        </w:rPr>
-        <w:t xml:space="preserve"> modules have substantially reduced </w:t>
-      </w:r>
-      <w:r>
-        <w:rPr>
-          <w:rFonts w:ascii="Calibri" w:hAnsi="Calibri" w:cs="Calibri"/>
-        </w:rPr>
-        <w:t xml:space="preserve">sensitivity when compared against a NOAH-2 </w:t>
-      </w:r>
-      <w:proofErr w:type="spellStart"/>
-      <w:r>
-        <w:rPr>
-          <w:rFonts w:ascii="Calibri" w:hAnsi="Calibri" w:cs="Calibri"/>
-        </w:rPr>
-        <w:t>SCc</w:t>
-      </w:r>
-      <w:proofErr w:type="spellEnd"/>
-      <w:r>
-        <w:rPr>
-          <w:rFonts w:ascii="Calibri" w:hAnsi="Calibri" w:cs="Calibri"/>
-        </w:rPr>
-        <w:t xml:space="preserve"> </w:t>
-      </w:r>
-      <w:proofErr w:type="spellStart"/>
-      <w:r>
-        <w:rPr>
-          <w:rFonts w:ascii="Calibri" w:hAnsi="Calibri" w:cs="Calibri"/>
-        </w:rPr>
-        <w:t>supersequence</w:t>
-      </w:r>
-      <w:proofErr w:type="spellEnd"/>
-      <w:r>
-        <w:rPr>
-          <w:rFonts w:ascii="Calibri" w:hAnsi="Calibri" w:cs="Calibri"/>
-        </w:rPr>
-        <w:t xml:space="preserve"> (i.e., the same </w:t>
-      </w:r>
-      <w:proofErr w:type="spellStart"/>
-      <w:r>
-        <w:rPr>
-          <w:rFonts w:ascii="Calibri" w:hAnsi="Calibri" w:cs="Calibri"/>
-        </w:rPr>
-        <w:t>supersequence</w:t>
-      </w:r>
-      <w:proofErr w:type="spellEnd"/>
-      <w:r>
-        <w:rPr>
-          <w:rFonts w:ascii="Calibri" w:hAnsi="Calibri" w:cs="Calibri"/>
-        </w:rPr>
-        <w:t xml:space="preserve"> </w:t>
+      <w:r>
+        <w:rPr>
+          <w:rFonts w:ascii="Calibri" w:hAnsi="Calibri" w:cs="Calibri"/>
+        </w:rPr>
+        <w:t xml:space="preserve"> magnetisation, both the HSQC and CLIP-COSY which come after it only sample magnetisation that has recovered during the acquisition periods interspersed between modules. Thus, both of these modules have substantially reduced </w:t>
+      </w:r>
+      <w:r>
+        <w:rPr>
+          <w:rFonts w:ascii="Calibri" w:hAnsi="Calibri" w:cs="Calibri"/>
+        </w:rPr>
+        <w:t xml:space="preserve">sensitivity when compared against a NOAH-2 SCc supersequence (i.e., the same supersequence </w:t>
       </w:r>
       <w:r>
         <w:rPr>
@@ -6009,14 +4260,7 @@
         <w:rPr>
           <w:rFonts w:ascii="Calibri" w:hAnsi="Calibri" w:cs="Calibri"/>
         </w:rPr>
-        <w:t xml:space="preserve">It is reasonable to question whether minor adjustments can be made to the pulse sequence to render it NOAH-compatible, as has previously been done for modules such as </w:t>
-      </w:r>
-      <w:proofErr w:type="gramStart"/>
-      <w:r>
-        <w:rPr>
-          <w:rFonts w:ascii="Calibri" w:hAnsi="Calibri" w:cs="Calibri"/>
-        </w:rPr>
-        <w:t>HMBC</w:t>
+        <w:t>It is reasonable to question whether minor adjustments can be made to the pulse sequence to render it NOAH-compatible, as has previously been done for modules such as HMBC</w:t>
       </w:r>
       <w:r>
         <w:rPr>
@@ -6025,7 +4269,6 @@
         </w:rPr>
         <w:t>[</w:t>
       </w:r>
-      <w:proofErr w:type="gramEnd"/>
       <w:r>
         <w:rPr>
           <w:rFonts w:ascii="Calibri" w:hAnsi="Calibri" w:cs="Calibri"/>
@@ -6057,47 +4300,13 @@
           <w:rFonts w:ascii="Calibri" w:hAnsi="Calibri" w:cs="Calibri"/>
           <w:vertAlign w:val="superscript"/>
         </w:rPr>
-        <w:t>[</w:t>
-      </w:r>
-      <w:r>
-        <w:rPr>
-          <w:rFonts w:ascii="Calibri" w:hAnsi="Calibri" w:cs="Calibri"/>
-          <w:vertAlign w:val="superscript"/>
-        </w:rPr>
-        <w:t>16,33</w:t>
-      </w:r>
-      <w:r>
-        <w:rPr>
-          <w:rFonts w:ascii="Calibri" w:hAnsi="Calibri" w:cs="Calibri"/>
-          <w:vertAlign w:val="superscript"/>
-        </w:rPr>
-        <w:t>]</w:t>
-      </w:r>
-      <w:r>
-        <w:rPr>
-          <w:rFonts w:ascii="Calibri" w:hAnsi="Calibri" w:cs="Calibri"/>
-        </w:rPr>
-        <w:t xml:space="preserve"> However, unfortunately, the CLIP element is wholly incompatible with preservation of unused magnetisation. Specifically, the zero-quantum filter </w:t>
-      </w:r>
-      <w:proofErr w:type="spellStart"/>
-      <w:r>
-        <w:rPr>
-          <w:rFonts w:ascii="Calibri" w:hAnsi="Calibri" w:cs="Calibri"/>
-        </w:rPr>
-        <w:t>dephases</w:t>
-      </w:r>
-      <w:proofErr w:type="spellEnd"/>
-      <w:r>
-        <w:rPr>
-          <w:rFonts w:ascii="Calibri" w:hAnsi="Calibri" w:cs="Calibri"/>
-        </w:rPr>
-        <w:t xml:space="preserve"> any magnetisation that is not along</w:t>
-      </w:r>
-      <w:r>
-        <w:rPr>
-          <w:rFonts w:ascii="Calibri" w:hAnsi="Calibri" w:cs="Calibri"/>
-        </w:rPr>
-        <w:t xml:space="preserve"> ±</w:t>
+        <w:t>[16,33]</w:t>
+      </w:r>
+      <w:r>
+        <w:rPr>
+          <w:rFonts w:ascii="Calibri" w:hAnsi="Calibri" w:cs="Calibri"/>
+        </w:rPr>
+        <w:t xml:space="preserve"> However, unfortunately, the CLIP element is wholly incompatible with preservation of unused magnetisation. Specifically, the zero-quantum filter dephases any magnetisation that is not along ±</w:t>
       </w:r>
       <w:r>
         <w:rPr>
@@ -6111,27 +4320,7 @@
         <w:rPr>
           <w:rFonts w:ascii="Calibri" w:hAnsi="Calibri" w:cs="Calibri"/>
         </w:rPr>
-        <w:t xml:space="preserve"> </w:t>
-      </w:r>
-      <w:proofErr w:type="gramStart"/>
-      <w:r>
-        <w:rPr>
-          <w:rFonts w:ascii="Calibri" w:hAnsi="Calibri" w:cs="Calibri"/>
-        </w:rPr>
-        <w:t>a</w:t>
-      </w:r>
-      <w:r>
-        <w:rPr>
-          <w:rFonts w:ascii="Calibri" w:hAnsi="Calibri" w:cs="Calibri"/>
-        </w:rPr>
-        <w:t>t this time</w:t>
-      </w:r>
-      <w:proofErr w:type="gramEnd"/>
-      <w:r>
-        <w:rPr>
-          <w:rFonts w:ascii="Calibri" w:hAnsi="Calibri" w:cs="Calibri"/>
-        </w:rPr>
-        <w:t xml:space="preserve">. However, if the ‘bulk’ </w:t>
+        <w:t xml:space="preserve"> at this time. However, if the ‘bulk’ </w:t>
       </w:r>
       <w:r>
         <w:rPr>
@@ -6140,7 +4329,6 @@
         </w:rPr>
         <w:t>1</w:t>
       </w:r>
-      <w:proofErr w:type="gramStart"/>
       <w:r>
         <w:rPr>
           <w:rFonts w:ascii="Calibri" w:hAnsi="Calibri" w:cs="Calibri"/>
@@ -6154,24 +4342,11 @@
         </w:rPr>
         <w:t>!C</w:t>
       </w:r>
-      <w:proofErr w:type="gramEnd"/>
-      <w:r>
-        <w:rPr>
-          <w:rFonts w:ascii="Calibri" w:hAnsi="Calibri" w:cs="Calibri"/>
-        </w:rPr>
-        <w:t xml:space="preserve"> magnetisation were to be placed along</w:t>
-      </w:r>
-      <w:r>
-        <w:rPr>
-          <w:rFonts w:ascii="Calibri" w:hAnsi="Calibri" w:cs="Calibri"/>
-        </w:rPr>
-        <w:t xml:space="preserve"> </w:t>
-      </w:r>
-      <w:r>
-        <w:rPr>
-          <w:rFonts w:ascii="Calibri" w:hAnsi="Calibri" w:cs="Calibri"/>
-        </w:rPr>
-        <w:t>±</w:t>
+      <w:r>
+        <w:rPr>
+          <w:rFonts w:ascii="Calibri" w:hAnsi="Calibri" w:cs="Calibri"/>
+        </w:rPr>
+        <w:t xml:space="preserve"> magnetisation were to be placed along ±</w:t>
       </w:r>
       <w:r>
         <w:rPr>
@@ -6185,13 +4360,7 @@
         <w:rPr>
           <w:rFonts w:ascii="Calibri" w:hAnsi="Calibri" w:cs="Calibri"/>
         </w:rPr>
-        <w:t>,</w:t>
-      </w:r>
-      <w:r>
-        <w:rPr>
-          <w:rFonts w:ascii="Calibri" w:hAnsi="Calibri" w:cs="Calibri"/>
-        </w:rPr>
-        <w:t xml:space="preserve"> there would be no way to later differentiate it from the ‘indirect </w:t>
+        <w:t xml:space="preserve">, there would be no way to later differentiate it from the ‘indirect </w:t>
       </w:r>
       <w:r>
         <w:rPr>
@@ -6217,13 +4386,7 @@
         <w:rPr>
           <w:rFonts w:ascii="Calibri" w:hAnsi="Calibri" w:cs="Calibri"/>
         </w:rPr>
-        <w:t>’ magnetisation, since neither of these evolve under</w:t>
-      </w:r>
-      <w:r>
-        <w:rPr>
-          <w:rFonts w:ascii="Calibri" w:hAnsi="Calibri" w:cs="Calibri"/>
-        </w:rPr>
-        <w:t xml:space="preserve"> </w:t>
+        <w:t xml:space="preserve">’ magnetisation, since neither of these evolve under </w:t>
       </w:r>
       <w:r>
         <w:rPr>
@@ -6303,13 +4466,7 @@
         <w:rPr>
           <w:rFonts w:ascii="Calibri" w:hAnsi="Calibri" w:cs="Calibri"/>
         </w:rPr>
-        <w:t xml:space="preserve"> magnetisation that was intended to be stored for a subsequent module, this would have to be placed along the</w:t>
-      </w:r>
-      <w:r>
-        <w:rPr>
-          <w:rFonts w:ascii="Calibri" w:hAnsi="Calibri" w:cs="Calibri"/>
-        </w:rPr>
-        <w:t xml:space="preserve"> </w:t>
+        <w:t xml:space="preserve"> magnetisation that was intended to be stored for a subsequent module, this would have to be placed along the </w:t>
       </w:r>
       <w:r>
         <w:rPr>
@@ -6323,13 +4480,7 @@
         <w:rPr>
           <w:rFonts w:ascii="Calibri" w:hAnsi="Calibri" w:cs="Calibri"/>
         </w:rPr>
-        <w:t>-</w:t>
-      </w:r>
-      <w:r>
-        <w:rPr>
-          <w:rFonts w:ascii="Calibri" w:hAnsi="Calibri" w:cs="Calibri"/>
-        </w:rPr>
-        <w:t xml:space="preserve">axis during the zero-quantum filter, but it cannot then be disentangled from the ‘direct </w:t>
+        <w:t xml:space="preserve">-axis during the zero-quantum filter, but it cannot then be disentangled from the ‘direct </w:t>
       </w:r>
       <w:r>
         <w:rPr>
@@ -6465,13 +4616,7 @@
         <w:rPr>
           <w:rFonts w:ascii="Calibri" w:hAnsi="Calibri" w:cs="Calibri"/>
         </w:rPr>
-        <w:t>The purpose of the CLIP element in the HSQC-CLIP-COSY is to effect coherence transfer from one proton to another proton coupled to it. However, given that this CLIP element makes it impossible to preserve unused magnetisation, it is worth considering what happens when this is replaced with the simplest pulse sequence element for coherence transfer—namely, a spin echo followed by a 90° pulse. This simplification results in the ‘double spin echo’ (DSE) HSQC-COSY, so-named because it has two spin echoes after the</w:t>
-      </w:r>
-      <w:r>
-        <w:rPr>
-          <w:rFonts w:ascii="Calibri" w:hAnsi="Calibri" w:cs="Calibri"/>
-        </w:rPr>
-        <w:t xml:space="preserve"> </w:t>
+        <w:t xml:space="preserve">The purpose of the CLIP element in the HSQC-CLIP-COSY is to effect coherence transfer from one proton to another proton coupled to it. However, given that this CLIP element makes it impossible to preserve unused magnetisation, it is worth considering what happens when this is replaced with the simplest pulse sequence element for coherence transfer—namely, a spin echo followed by a 90° pulse. This simplification results in the ‘double spin echo’ (DSE) HSQC-COSY, so-named because it has two spin echoes after the </w:t>
       </w:r>
       <w:r>
         <w:rPr>
@@ -6492,13 +4637,7 @@
         <w:rPr>
           <w:rFonts w:ascii="Calibri" w:hAnsi="Calibri" w:cs="Calibri"/>
         </w:rPr>
-        <w:t xml:space="preserve"> </w:t>
-      </w:r>
-      <w:r>
-        <w:rPr>
-          <w:rFonts w:ascii="Calibri" w:hAnsi="Calibri" w:cs="Calibri"/>
-        </w:rPr>
-        <w:t>period (Figure 5).</w:t>
+        <w:t xml:space="preserve"> period (Figure 5).</w:t>
       </w:r>
     </w:p>
     <w:p>
@@ -6511,28 +4650,14 @@
         <w:rPr>
           <w:rFonts w:ascii="Calibri" w:hAnsi="Calibri" w:cs="Calibri"/>
         </w:rPr>
-        <w:t xml:space="preserve">The removal of the CLIP element leads to mixed </w:t>
-      </w:r>
-      <w:proofErr w:type="spellStart"/>
-      <w:r>
-        <w:rPr>
-          <w:rFonts w:ascii="Calibri" w:hAnsi="Calibri" w:cs="Calibri"/>
-        </w:rPr>
-        <w:t>lineshapes</w:t>
-      </w:r>
-      <w:proofErr w:type="spellEnd"/>
-      <w:r>
-        <w:rPr>
-          <w:rFonts w:ascii="Calibri" w:hAnsi="Calibri" w:cs="Calibri"/>
-        </w:rPr>
-        <w:t xml:space="preserve"> in this experiment, where the direct responses in blue are (mostly) in-phase absorption, and the indirect responses in red (mostly) antiphase dispersion. This is clearly visible in the spectrum (Figure 3b): the </w:t>
+        <w:t xml:space="preserve">The removal of the CLIP element leads to mixed lineshapes in this experiment, where the direct responses in blue are (mostly) in-phase absorption, and the indirect responses in red (mostly) antiphase dispersion. This is clearly visible in the spectrum (Figure 3b): the antiphase dispersion components are visible as ‘wings’ of opposite sign which flank each </w:t>
       </w:r>
       <w:r>
         <w:rPr>
           <w:rFonts w:ascii="Calibri" w:hAnsi="Calibri" w:cs="Calibri"/>
         </w:rPr>
         <w:lastRenderedPageBreak/>
-        <w:t>antiphase dispersion components are visible as ‘wings’ of opposite sign which flank each peak. On the other hand, because the antiphase magnetisation generated during the spin echo is not purged, the DSE HSQC-COSY sequence provides the greatest sensitivity of all the HSQC-COSY implementations here: for the sample used here, it yielded (on average) a 60% increase in sensitivity compared to the HSQC-CLIP-COSY. Unfortunately, as before, the DSE experiment does not preserve bulk</w:t>
+        <w:t>peak. On the other hand, because the antiphase magnetisation generated during the spin echo is not purged, the DSE HSQC-COSY sequence provides the greatest sensitivity of all the HSQC-COSY implementations here: for the sample used here, it yielded (on average) a 60% increase in sensitivity compared to the HSQC-CLIP-COSY. Unfortunately, as before, the DSE experiment does not preserve bulk</w:t>
       </w:r>
       <w:r>
         <w:rPr>
@@ -6572,20 +4697,7 @@
         <w:rPr>
           <w:rFonts w:ascii="Calibri" w:hAnsi="Calibri" w:cs="Calibri"/>
         </w:rPr>
-        <w:t xml:space="preserve"> excitation. Thus, the sensitivities of the subsequent modules in the NOAH-3</w:t>
-      </w:r>
-      <w:r>
-        <w:rPr>
-          <w:rFonts w:ascii="Calibri" w:hAnsi="Calibri" w:cs="Calibri"/>
-        </w:rPr>
-        <w:t xml:space="preserve"> </w:t>
-      </w:r>
-      <w:proofErr w:type="spellStart"/>
-      <w:r>
-        <w:rPr>
-          <w:rFonts w:ascii="Calibri" w:hAnsi="Calibri" w:cs="Calibri"/>
-        </w:rPr>
-        <w:t>S</w:t>
+        <w:t xml:space="preserve"> excitation. Thus, the sensitivities of the subsequent modules in the NOAH-3 S</w:t>
       </w:r>
       <w:r>
         <w:rPr>
@@ -6607,38 +4719,11 @@
         </w:rPr>
         <w:t>c</w:t>
       </w:r>
-      <w:proofErr w:type="spellEnd"/>
-      <w:r>
-        <w:rPr>
-          <w:rFonts w:ascii="Calibri" w:hAnsi="Calibri" w:cs="Calibri"/>
-        </w:rPr>
-        <w:t xml:space="preserve"> </w:t>
-      </w:r>
-      <w:proofErr w:type="spellStart"/>
-      <w:r>
-        <w:rPr>
-          <w:rFonts w:ascii="Calibri" w:hAnsi="Calibri" w:cs="Calibri"/>
-        </w:rPr>
-        <w:t>supersequence</w:t>
-      </w:r>
-      <w:proofErr w:type="spellEnd"/>
-      <w:r>
-        <w:rPr>
-          <w:rFonts w:ascii="Calibri" w:hAnsi="Calibri" w:cs="Calibri"/>
-        </w:rPr>
-        <w:t xml:space="preserve"> remain very low (Figure 4b), and (accounting for noise) are</w:t>
-      </w:r>
-      <w:r>
-        <w:rPr>
-          <w:rFonts w:ascii="Calibri" w:hAnsi="Calibri" w:cs="Calibri"/>
-        </w:rPr>
-        <w:t xml:space="preserve"> </w:t>
-      </w:r>
-      <w:r>
-        <w:rPr>
-          <w:rFonts w:ascii="Calibri" w:hAnsi="Calibri" w:cs="Calibri"/>
-        </w:rPr>
-        <w:t xml:space="preserve">identical to those seen previously with the HSQC-CLIP-COSY. </w:t>
+      <w:r>
+        <w:rPr>
+          <w:rFonts w:ascii="Calibri" w:hAnsi="Calibri" w:cs="Calibri"/>
+        </w:rPr>
+        <w:t xml:space="preserve"> supersequence remain very low (Figure 4b), and (accounting for noise) are identical to those seen previously with the HSQC-CLIP-COSY. </w:t>
       </w:r>
     </w:p>
     <w:p>
@@ -6849,7 +4934,6 @@
         </w:rPr>
         <w:t> </w:t>
       </w:r>
-      <w:proofErr w:type="spellStart"/>
       <w:r>
         <w:rPr>
           <w:rFonts w:ascii="Calibri" w:hAnsi="Calibri" w:cs="Calibri"/>
@@ -6864,16 +4948,7 @@
           <w:sz w:val="22"/>
           <w:szCs w:val="22"/>
         </w:rPr>
-        <w:t>n</w:t>
-      </w:r>
-      <w:proofErr w:type="spellEnd"/>
-      <w:r>
-        <w:rPr>
-          <w:rFonts w:ascii="Calibri" w:hAnsi="Calibri" w:cs="Calibri"/>
-          <w:sz w:val="22"/>
-          <w:szCs w:val="22"/>
-        </w:rPr>
-        <w:t> </w:t>
+        <w:t>n </w:t>
       </w:r>
       <w:r>
         <w:rPr>
@@ -6950,18 +5025,8 @@
           <w:sz w:val="22"/>
           <w:szCs w:val="22"/>
         </w:rPr>
-        <w:t xml:space="preserve"> should be (2</w:t>
-      </w:r>
-      <w:proofErr w:type="gramStart"/>
-      <w:r>
-        <w:rPr>
-          <w:rFonts w:ascii="Calibri" w:hAnsi="Calibri" w:cs="Calibri"/>
-          <w:sz w:val="22"/>
-          <w:szCs w:val="22"/>
-        </w:rPr>
-        <w:t>Δ(</w:t>
-      </w:r>
-      <w:proofErr w:type="gramEnd"/>
+        <w:t xml:space="preserve"> should be (2Δ(</w:t>
+      </w:r>
       <w:r>
         <w:rPr>
           <w:rFonts w:ascii="Calibri" w:hAnsi="Calibri" w:cs="Calibri"/>
@@ -6970,7 +5035,6 @@
         </w:rPr>
         <w:t>π – </w:t>
       </w:r>
-      <w:proofErr w:type="spellStart"/>
       <w:r>
         <w:rPr>
           <w:rFonts w:ascii="Calibri" w:hAnsi="Calibri" w:cs="Calibri"/>
@@ -6985,16 +5049,7 @@
           <w:sz w:val="22"/>
           <w:szCs w:val="22"/>
         </w:rPr>
-        <w:t>n</w:t>
-      </w:r>
-      <w:proofErr w:type="spellEnd"/>
-      <w:r>
-        <w:rPr>
-          <w:rFonts w:ascii="Calibri" w:hAnsi="Calibri" w:cs="Calibri"/>
-          <w:sz w:val="22"/>
-          <w:szCs w:val="22"/>
-        </w:rPr>
-        <w:t> </w:t>
+        <w:t>n </w:t>
       </w:r>
       <w:r>
         <w:rPr>
@@ -7048,46 +5103,133 @@
         <w:rPr>
           <w:rFonts w:ascii="Calibri" w:hAnsi="Calibri" w:cs="Calibri"/>
         </w:rPr>
-        <w:t>(Figure 6a). This pulse sequence differs from the DSE HSQC-COSY by the splitting up of the first of the two spin echoes after</w:t>
-      </w:r>
-      <w:r>
-        <w:rPr>
-          <w:rFonts w:ascii="Calibri" w:hAnsi="Calibri" w:cs="Calibri"/>
+        <w:t xml:space="preserve">(Figure 6a). This pulse sequence differs from the DSE HSQC-COSY by the splitting up of the first of the two spin echoes after </w:t>
+      </w:r>
+      <w:r>
+        <w:rPr>
+          <w:rFonts w:ascii="Calibri" w:hAnsi="Calibri" w:cs="Calibri"/>
+          <w:i/>
+          <w:iCs/>
+        </w:rPr>
+        <w:t>t</w:t>
+      </w:r>
+      <w:r>
+        <w:rPr>
+          <w:rFonts w:ascii="Calibri" w:hAnsi="Calibri" w:cs="Calibri"/>
+          <w:vertAlign w:val="subscript"/>
+        </w:rPr>
+        <w:t>1</w:t>
+      </w:r>
+      <w:r>
+        <w:rPr>
+          <w:rFonts w:ascii="Calibri" w:hAnsi="Calibri" w:cs="Calibri"/>
+        </w:rPr>
+        <w:t xml:space="preserve"> into two separate spin echoes: one of duration 2Δ for </w:t>
+      </w:r>
+      <w:r>
+        <w:rPr>
+          <w:rFonts w:ascii="Calibri" w:hAnsi="Calibri" w:cs="Calibri"/>
+          <w:vertAlign w:val="superscript"/>
+        </w:rPr>
+        <w:t>1</w:t>
+      </w:r>
+      <w:r>
+        <w:rPr>
+          <w:rFonts w:ascii="Calibri" w:hAnsi="Calibri" w:cs="Calibri"/>
+          <w:i/>
+          <w:iCs/>
+        </w:rPr>
+        <w:t>J</w:t>
+      </w:r>
+      <w:r>
+        <w:rPr>
+          <w:rFonts w:ascii="Calibri" w:hAnsi="Calibri" w:cs="Calibri"/>
+          <w:vertAlign w:val="subscript"/>
+        </w:rPr>
+        <w:t>CH</w:t>
+      </w:r>
+      <w:r>
+        <w:rPr>
+          <w:rFonts w:ascii="Calibri" w:hAnsi="Calibri" w:cs="Calibri"/>
+        </w:rPr>
+        <w:t xml:space="preserve"> refocusing, and one of duration 2</w:t>
+      </w:r>
+      <w:r>
+        <w:rPr>
+          <w:rFonts w:ascii="Calibri" w:hAnsi="Calibri" w:cs="Calibri"/>
+          <w:i/>
+          <w:iCs/>
+          <w:lang w:val="el-GR"/>
+        </w:rPr>
+        <w:t>τ</w:t>
+      </w:r>
+      <w:r>
+        <w:rPr>
+          <w:rFonts w:ascii="Calibri" w:hAnsi="Calibri" w:cs="Calibri"/>
+          <w:lang w:val="en-US"/>
         </w:rPr>
         <w:t xml:space="preserve"> </w:t>
       </w:r>
       <w:r>
         <w:rPr>
           <w:rFonts w:ascii="Calibri" w:hAnsi="Calibri" w:cs="Calibri"/>
-          <w:i/>
-          <w:iCs/>
-        </w:rPr>
-        <w:t>t</w:t>
+        </w:rPr>
+        <w:t xml:space="preserve">for </w:t>
+      </w:r>
+      <w:r>
+        <w:rPr>
+          <w:rFonts w:ascii="Calibri" w:hAnsi="Calibri" w:cs="Calibri"/>
+          <w:i/>
+          <w:vertAlign w:val="superscript"/>
+        </w:rPr>
+        <w:t>n</w:t>
+      </w:r>
+      <w:r>
+        <w:rPr>
+          <w:rFonts w:ascii="Calibri" w:hAnsi="Calibri" w:cs="Calibri"/>
+          <w:i/>
+          <w:iCs/>
+        </w:rPr>
+        <w:t>J</w:t>
       </w:r>
       <w:r>
         <w:rPr>
           <w:rFonts w:ascii="Calibri" w:hAnsi="Calibri" w:cs="Calibri"/>
           <w:vertAlign w:val="subscript"/>
         </w:rPr>
+        <w:t>HH</w:t>
+      </w:r>
+      <w:r>
+        <w:rPr>
+          <w:rFonts w:ascii="Calibri" w:hAnsi="Calibri" w:cs="Calibri"/>
+        </w:rPr>
+        <w:t xml:space="preserve"> evolution. This not only leads to preservation of the bulk </w:t>
+      </w:r>
+      <w:r>
+        <w:rPr>
+          <w:rFonts w:ascii="Calibri" w:hAnsi="Calibri" w:cs="Calibri"/>
+          <w:vertAlign w:val="superscript"/>
+        </w:rPr>
         <w:t>1</w:t>
       </w:r>
       <w:r>
         <w:rPr>
           <w:rFonts w:ascii="Calibri" w:hAnsi="Calibri" w:cs="Calibri"/>
         </w:rPr>
-        <w:t xml:space="preserve"> </w:t>
-      </w:r>
-      <w:r>
-        <w:rPr>
-          <w:rFonts w:ascii="Calibri" w:hAnsi="Calibri" w:cs="Calibri"/>
-        </w:rPr>
-        <w:t>into two separate spin echoes: one of duration 2Δ for</w:t>
-      </w:r>
-      <w:r>
-        <w:rPr>
-          <w:rFonts w:ascii="Calibri" w:hAnsi="Calibri" w:cs="Calibri"/>
-        </w:rPr>
-        <w:t xml:space="preserve"> </w:t>
+        <w:t>H</w:t>
+      </w:r>
+      <w:r>
+        <w:rPr>
+          <w:rFonts w:ascii="Calibri" w:hAnsi="Calibri" w:cs="Calibri"/>
+          <w:vertAlign w:val="superscript"/>
+        </w:rPr>
+        <w:t>!C</w:t>
+      </w:r>
+      <w:r>
+        <w:rPr>
+          <w:rFonts w:ascii="Calibri" w:hAnsi="Calibri" w:cs="Calibri"/>
+        </w:rPr>
+        <w:t xml:space="preserve"> magnetisation, but also enables partial </w:t>
       </w:r>
       <w:r>
         <w:rPr>
@@ -7099,6 +5241,51 @@
       <w:r>
         <w:rPr>
           <w:rFonts w:ascii="Calibri" w:hAnsi="Calibri" w:cs="Calibri"/>
+        </w:rPr>
+        <w:t>H</w:t>
+      </w:r>
+      <w:r>
+        <w:rPr>
+          <w:rFonts w:ascii="Calibri" w:hAnsi="Calibri" w:cs="Calibri"/>
+          <w:vertAlign w:val="superscript"/>
+        </w:rPr>
+        <w:t>C</w:t>
+      </w:r>
+      <w:r>
+        <w:rPr>
+          <w:rFonts w:ascii="Calibri" w:hAnsi="Calibri" w:cs="Calibri"/>
+        </w:rPr>
+        <w:t xml:space="preserve"> excitation by shortening the delay Δ in the initial INEPT step to Δ</w:t>
+      </w:r>
+      <w:r>
+        <w:rPr>
+          <w:rFonts w:ascii="Calibri" w:hAnsi="Calibri" w:cs="Calibri"/>
+          <w:vertAlign w:val="subscript"/>
+        </w:rPr>
+        <w:t>E</w:t>
+      </w:r>
+      <w:r>
+        <w:rPr>
+          <w:rFonts w:ascii="Calibri" w:hAnsi="Calibri" w:cs="Calibri"/>
+        </w:rPr>
+        <w:t>. The product operators immediately after the second Δ</w:t>
+      </w:r>
+      <w:r>
+        <w:rPr>
+          <w:rFonts w:ascii="Calibri" w:hAnsi="Calibri" w:cs="Calibri"/>
+          <w:vertAlign w:val="subscript"/>
+        </w:rPr>
+        <w:t>E</w:t>
+      </w:r>
+      <w:r>
+        <w:rPr>
+          <w:rFonts w:ascii="Calibri" w:hAnsi="Calibri" w:cs="Calibri"/>
+        </w:rPr>
+        <w:t xml:space="preserve"> delay are cos(2π</w:t>
+      </w:r>
+      <w:r>
+        <w:rPr>
+          <w:rFonts w:ascii="Calibri" w:hAnsi="Calibri" w:cs="Calibri"/>
           <w:i/>
           <w:iCs/>
         </w:rPr>
@@ -7107,64 +5294,53 @@
       <w:r>
         <w:rPr>
           <w:rFonts w:ascii="Calibri" w:hAnsi="Calibri" w:cs="Calibri"/>
+          <w:i/>
+          <w:iCs/>
           <w:vertAlign w:val="subscript"/>
         </w:rPr>
-        <w:t>CH</w:t>
-      </w:r>
-      <w:r>
-        <w:rPr>
-          <w:rFonts w:ascii="Calibri" w:hAnsi="Calibri" w:cs="Calibri"/>
-        </w:rPr>
-        <w:t xml:space="preserve"> </w:t>
-      </w:r>
-      <w:r>
-        <w:rPr>
-          <w:rFonts w:ascii="Calibri" w:hAnsi="Calibri" w:cs="Calibri"/>
-        </w:rPr>
-        <w:t>refocusing, and one of duration</w:t>
-      </w:r>
-      <w:r>
-        <w:rPr>
-          <w:rFonts w:ascii="Calibri" w:hAnsi="Calibri" w:cs="Calibri"/>
-        </w:rPr>
-        <w:t xml:space="preserve"> 2</w:t>
-      </w:r>
-      <w:r>
-        <w:rPr>
-          <w:rFonts w:ascii="Calibri" w:hAnsi="Calibri" w:cs="Calibri"/>
-          <w:i/>
-          <w:iCs/>
-          <w:lang w:val="el-GR"/>
-        </w:rPr>
-        <w:t>τ</w:t>
-      </w:r>
-      <w:r>
-        <w:rPr>
-          <w:rFonts w:ascii="Calibri" w:hAnsi="Calibri" w:cs="Calibri"/>
-          <w:lang w:val="en-US"/>
-        </w:rPr>
-        <w:t xml:space="preserve"> </w:t>
-      </w:r>
-      <w:r>
-        <w:rPr>
-          <w:rFonts w:ascii="Calibri" w:hAnsi="Calibri" w:cs="Calibri"/>
-        </w:rPr>
-        <w:t>fo</w:t>
-      </w:r>
-      <w:r>
-        <w:rPr>
-          <w:rFonts w:ascii="Calibri" w:hAnsi="Calibri" w:cs="Calibri"/>
-        </w:rPr>
-        <w:t xml:space="preserve">r </w:t>
-      </w:r>
-      <w:proofErr w:type="spellStart"/>
-      <w:r>
-        <w:rPr>
-          <w:rFonts w:ascii="Calibri" w:hAnsi="Calibri" w:cs="Calibri"/>
-          <w:i/>
-          <w:vertAlign w:val="superscript"/>
-        </w:rPr>
-        <w:t>n</w:t>
+        <w:t>IS</w:t>
+      </w:r>
+      <w:r>
+        <w:rPr>
+          <w:rFonts w:ascii="Calibri" w:hAnsi="Calibri" w:cs="Calibri"/>
+        </w:rPr>
+        <w:t>Δ</w:t>
+      </w:r>
+      <w:r>
+        <w:rPr>
+          <w:rFonts w:ascii="Calibri" w:hAnsi="Calibri" w:cs="Calibri"/>
+          <w:vertAlign w:val="subscript"/>
+        </w:rPr>
+        <w:t>E</w:t>
+      </w:r>
+      <w:r>
+        <w:rPr>
+          <w:rFonts w:ascii="Calibri" w:hAnsi="Calibri" w:cs="Calibri"/>
+        </w:rPr>
+        <w:t>)</w:t>
+      </w:r>
+      <w:r>
+        <w:rPr>
+          <w:rFonts w:ascii="Calibri" w:hAnsi="Calibri" w:cs="Calibri"/>
+          <w:i/>
+          <w:iCs/>
+        </w:rPr>
+        <w:t>I</w:t>
+      </w:r>
+      <w:r>
+        <w:rPr>
+          <w:rFonts w:ascii="Calibri" w:hAnsi="Calibri" w:cs="Calibri"/>
+          <w:i/>
+          <w:iCs/>
+          <w:vertAlign w:val="subscript"/>
+        </w:rPr>
+        <w:t>y</w:t>
+      </w:r>
+      <w:r>
+        <w:rPr>
+          <w:rFonts w:ascii="Calibri" w:hAnsi="Calibri" w:cs="Calibri"/>
+        </w:rPr>
+        <w:t> − sin(2π</w:t>
       </w:r>
       <w:r>
         <w:rPr>
@@ -7177,22 +5353,84 @@
       <w:r>
         <w:rPr>
           <w:rFonts w:ascii="Calibri" w:hAnsi="Calibri" w:cs="Calibri"/>
+          <w:i/>
+          <w:iCs/>
           <w:vertAlign w:val="subscript"/>
         </w:rPr>
-        <w:t>HH</w:t>
-      </w:r>
-      <w:proofErr w:type="spellEnd"/>
-      <w:r>
-        <w:rPr>
-          <w:rFonts w:ascii="Calibri" w:hAnsi="Calibri" w:cs="Calibri"/>
-        </w:rPr>
-        <w:t xml:space="preserve"> </w:t>
-      </w:r>
-      <w:r>
-        <w:rPr>
-          <w:rFonts w:ascii="Calibri" w:hAnsi="Calibri" w:cs="Calibri"/>
-        </w:rPr>
-        <w:t xml:space="preserve">evolution. This not only leads to preservation of the bulk </w:t>
+        <w:t>IS</w:t>
+      </w:r>
+      <w:r>
+        <w:rPr>
+          <w:rFonts w:ascii="Calibri" w:hAnsi="Calibri" w:cs="Calibri"/>
+        </w:rPr>
+        <w:t>Δ</w:t>
+      </w:r>
+      <w:r>
+        <w:rPr>
+          <w:rFonts w:ascii="Calibri" w:hAnsi="Calibri" w:cs="Calibri"/>
+          <w:vertAlign w:val="subscript"/>
+        </w:rPr>
+        <w:t>E</w:t>
+      </w:r>
+      <w:r>
+        <w:rPr>
+          <w:rFonts w:ascii="Calibri" w:hAnsi="Calibri" w:cs="Calibri"/>
+        </w:rPr>
+        <w:t>)2</w:t>
+      </w:r>
+      <w:r>
+        <w:rPr>
+          <w:rFonts w:ascii="Calibri" w:hAnsi="Calibri" w:cs="Calibri"/>
+          <w:i/>
+          <w:iCs/>
+        </w:rPr>
+        <w:t>I</w:t>
+      </w:r>
+      <w:r>
+        <w:rPr>
+          <w:rFonts w:ascii="Calibri" w:hAnsi="Calibri" w:cs="Calibri"/>
+          <w:i/>
+          <w:iCs/>
+          <w:vertAlign w:val="subscript"/>
+        </w:rPr>
+        <w:t>x</w:t>
+      </w:r>
+      <w:r>
+        <w:rPr>
+          <w:rFonts w:ascii="Calibri" w:hAnsi="Calibri" w:cs="Calibri"/>
+          <w:i/>
+          <w:iCs/>
+        </w:rPr>
+        <w:t>S</w:t>
+      </w:r>
+      <w:r>
+        <w:rPr>
+          <w:rFonts w:ascii="Calibri" w:hAnsi="Calibri" w:cs="Calibri"/>
+          <w:i/>
+          <w:iCs/>
+          <w:vertAlign w:val="subscript"/>
+        </w:rPr>
+        <w:t>z</w:t>
+      </w:r>
+      <w:r>
+        <w:rPr>
+          <w:rFonts w:ascii="Calibri" w:hAnsi="Calibri" w:cs="Calibri"/>
+        </w:rPr>
+        <w:t xml:space="preserve">; thus, if we want to excite a proportion </w:t>
+      </w:r>
+      <w:r>
+        <w:rPr>
+          <w:rFonts w:ascii="Calibri" w:hAnsi="Calibri" w:cs="Calibri"/>
+          <w:i/>
+          <w:iCs/>
+        </w:rPr>
+        <w:t>f</w:t>
+      </w:r>
+      <w:r>
+        <w:rPr>
+          <w:rFonts w:ascii="Calibri" w:hAnsi="Calibri" w:cs="Calibri"/>
+        </w:rPr>
+        <w:t xml:space="preserve"> of </w:t>
       </w:r>
       <w:r>
         <w:rPr>
@@ -7201,7 +5439,6 @@
         </w:rPr>
         <w:t>1</w:t>
       </w:r>
-      <w:proofErr w:type="gramStart"/>
       <w:r>
         <w:rPr>
           <w:rFonts w:ascii="Calibri" w:hAnsi="Calibri" w:cs="Calibri"/>
@@ -7213,241 +5450,13 @@
           <w:rFonts w:ascii="Calibri" w:hAnsi="Calibri" w:cs="Calibri"/>
           <w:vertAlign w:val="superscript"/>
         </w:rPr>
-        <w:t>!C</w:t>
-      </w:r>
-      <w:proofErr w:type="gramEnd"/>
-      <w:r>
-        <w:rPr>
-          <w:rFonts w:ascii="Calibri" w:hAnsi="Calibri" w:cs="Calibri"/>
-        </w:rPr>
-        <w:t xml:space="preserve"> magnetisation, but also enables partial </w:t>
-      </w:r>
-      <w:r>
-        <w:rPr>
-          <w:rFonts w:ascii="Calibri" w:hAnsi="Calibri" w:cs="Calibri"/>
-          <w:vertAlign w:val="superscript"/>
-        </w:rPr>
-        <w:t>1</w:t>
-      </w:r>
-      <w:r>
-        <w:rPr>
-          <w:rFonts w:ascii="Calibri" w:hAnsi="Calibri" w:cs="Calibri"/>
-        </w:rPr>
-        <w:t>H</w:t>
-      </w:r>
-      <w:r>
-        <w:rPr>
-          <w:rFonts w:ascii="Calibri" w:hAnsi="Calibri" w:cs="Calibri"/>
-          <w:vertAlign w:val="superscript"/>
-        </w:rPr>
         <w:t>C</w:t>
       </w:r>
       <w:r>
         <w:rPr>
           <w:rFonts w:ascii="Calibri" w:hAnsi="Calibri" w:cs="Calibri"/>
         </w:rPr>
-        <w:t xml:space="preserve"> excitation by shortening the delay Δ in the initial INEPT step to Δ</w:t>
-      </w:r>
-      <w:r>
-        <w:rPr>
-          <w:rFonts w:ascii="Calibri" w:hAnsi="Calibri" w:cs="Calibri"/>
-          <w:vertAlign w:val="subscript"/>
-        </w:rPr>
-        <w:t>E</w:t>
-      </w:r>
-      <w:r>
-        <w:rPr>
-          <w:rFonts w:ascii="Calibri" w:hAnsi="Calibri" w:cs="Calibri"/>
-        </w:rPr>
-        <w:t>. The product operators immediately after the second Δ</w:t>
-      </w:r>
-      <w:r>
-        <w:rPr>
-          <w:rFonts w:ascii="Calibri" w:hAnsi="Calibri" w:cs="Calibri"/>
-          <w:vertAlign w:val="subscript"/>
-        </w:rPr>
-        <w:t>E</w:t>
-      </w:r>
-      <w:r>
-        <w:rPr>
-          <w:rFonts w:ascii="Calibri" w:hAnsi="Calibri" w:cs="Calibri"/>
-        </w:rPr>
-        <w:t xml:space="preserve"> delay are cos(2</w:t>
-      </w:r>
-      <w:r>
-        <w:rPr>
-          <w:rFonts w:ascii="Calibri" w:hAnsi="Calibri" w:cs="Calibri"/>
-        </w:rPr>
-        <w:t>π</w:t>
-      </w:r>
-      <w:r>
-        <w:rPr>
-          <w:rFonts w:ascii="Calibri" w:hAnsi="Calibri" w:cs="Calibri"/>
-          <w:i/>
-          <w:iCs/>
-        </w:rPr>
-        <w:t>J</w:t>
-      </w:r>
-      <w:r>
-        <w:rPr>
-          <w:rFonts w:ascii="Calibri" w:hAnsi="Calibri" w:cs="Calibri"/>
-          <w:i/>
-          <w:iCs/>
-          <w:vertAlign w:val="subscript"/>
-        </w:rPr>
-        <w:t>IS</w:t>
-      </w:r>
-      <w:r>
-        <w:rPr>
-          <w:rFonts w:ascii="Calibri" w:hAnsi="Calibri" w:cs="Calibri"/>
-        </w:rPr>
-        <w:t>Δ</w:t>
-      </w:r>
-      <w:proofErr w:type="gramStart"/>
-      <w:r>
-        <w:rPr>
-          <w:rFonts w:ascii="Calibri" w:hAnsi="Calibri" w:cs="Calibri"/>
-          <w:vertAlign w:val="subscript"/>
-        </w:rPr>
-        <w:t>E</w:t>
-      </w:r>
-      <w:r>
-        <w:rPr>
-          <w:rFonts w:ascii="Calibri" w:hAnsi="Calibri" w:cs="Calibri"/>
-        </w:rPr>
-        <w:t>)</w:t>
-      </w:r>
-      <w:proofErr w:type="spellStart"/>
-      <w:r>
-        <w:rPr>
-          <w:rFonts w:ascii="Calibri" w:hAnsi="Calibri" w:cs="Calibri"/>
-          <w:i/>
-          <w:iCs/>
-        </w:rPr>
-        <w:t>I</w:t>
-      </w:r>
-      <w:r>
-        <w:rPr>
-          <w:rFonts w:ascii="Calibri" w:hAnsi="Calibri" w:cs="Calibri"/>
-          <w:i/>
-          <w:iCs/>
-          <w:vertAlign w:val="subscript"/>
-        </w:rPr>
-        <w:t>y</w:t>
-      </w:r>
-      <w:proofErr w:type="spellEnd"/>
-      <w:proofErr w:type="gramEnd"/>
-      <w:r>
-        <w:rPr>
-          <w:rFonts w:ascii="Calibri" w:hAnsi="Calibri" w:cs="Calibri"/>
-        </w:rPr>
-        <w:t> </w:t>
-      </w:r>
-      <w:r>
-        <w:rPr>
-          <w:rFonts w:ascii="Calibri" w:hAnsi="Calibri" w:cs="Calibri"/>
-        </w:rPr>
-        <w:t>−</w:t>
-      </w:r>
-      <w:r>
-        <w:rPr>
-          <w:rFonts w:ascii="Calibri" w:hAnsi="Calibri" w:cs="Calibri"/>
-        </w:rPr>
-        <w:t> </w:t>
-      </w:r>
-      <w:r>
-        <w:rPr>
-          <w:rFonts w:ascii="Calibri" w:hAnsi="Calibri" w:cs="Calibri"/>
-        </w:rPr>
-        <w:t>sin(2π</w:t>
-      </w:r>
-      <w:r>
-        <w:rPr>
-          <w:rFonts w:ascii="Calibri" w:hAnsi="Calibri" w:cs="Calibri"/>
-          <w:i/>
-          <w:iCs/>
-        </w:rPr>
-        <w:t>J</w:t>
-      </w:r>
-      <w:r>
-        <w:rPr>
-          <w:rFonts w:ascii="Calibri" w:hAnsi="Calibri" w:cs="Calibri"/>
-          <w:i/>
-          <w:iCs/>
-          <w:vertAlign w:val="subscript"/>
-        </w:rPr>
-        <w:t>IS</w:t>
-      </w:r>
-      <w:r>
-        <w:rPr>
-          <w:rFonts w:ascii="Calibri" w:hAnsi="Calibri" w:cs="Calibri"/>
-        </w:rPr>
-        <w:t>Δ</w:t>
-      </w:r>
-      <w:r>
-        <w:rPr>
-          <w:rFonts w:ascii="Calibri" w:hAnsi="Calibri" w:cs="Calibri"/>
-          <w:vertAlign w:val="subscript"/>
-        </w:rPr>
-        <w:t>E</w:t>
-      </w:r>
-      <w:r>
-        <w:rPr>
-          <w:rFonts w:ascii="Calibri" w:hAnsi="Calibri" w:cs="Calibri"/>
-        </w:rPr>
-        <w:t>)</w:t>
-      </w:r>
-      <w:r>
-        <w:rPr>
-          <w:rFonts w:ascii="Calibri" w:hAnsi="Calibri" w:cs="Calibri"/>
-        </w:rPr>
-        <w:t>2</w:t>
-      </w:r>
-      <w:r>
-        <w:rPr>
-          <w:rFonts w:ascii="Calibri" w:hAnsi="Calibri" w:cs="Calibri"/>
-          <w:i/>
-          <w:iCs/>
-        </w:rPr>
-        <w:t>I</w:t>
-      </w:r>
-      <w:r>
-        <w:rPr>
-          <w:rFonts w:ascii="Calibri" w:hAnsi="Calibri" w:cs="Calibri"/>
-          <w:i/>
-          <w:iCs/>
-          <w:vertAlign w:val="subscript"/>
-        </w:rPr>
-        <w:t>x</w:t>
-      </w:r>
-      <w:r>
-        <w:rPr>
-          <w:rFonts w:ascii="Calibri" w:hAnsi="Calibri" w:cs="Calibri"/>
-          <w:i/>
-          <w:iCs/>
-        </w:rPr>
-        <w:t>S</w:t>
-      </w:r>
-      <w:r>
-        <w:rPr>
-          <w:rFonts w:ascii="Calibri" w:hAnsi="Calibri" w:cs="Calibri"/>
-          <w:i/>
-          <w:iCs/>
-          <w:vertAlign w:val="subscript"/>
-        </w:rPr>
-        <w:t>z</w:t>
-      </w:r>
-      <w:r>
-        <w:rPr>
-          <w:rFonts w:ascii="Calibri" w:hAnsi="Calibri" w:cs="Calibri"/>
-        </w:rPr>
-        <w:t>; thus, if we want to excite a proportion</w:t>
-      </w:r>
-      <w:r>
-        <w:rPr>
-          <w:rFonts w:ascii="Calibri" w:hAnsi="Calibri" w:cs="Calibri"/>
-        </w:rPr>
-        <w:t xml:space="preserve"> </w:t>
+        <w:t xml:space="preserve"> magnetisation (0 ≤ </w:t>
       </w:r>
       <w:r>
         <w:rPr>
@@ -7461,89 +5470,7 @@
         <w:rPr>
           <w:rFonts w:ascii="Calibri" w:hAnsi="Calibri" w:cs="Calibri"/>
         </w:rPr>
-        <w:t xml:space="preserve"> </w:t>
-      </w:r>
-      <w:r>
-        <w:rPr>
-          <w:rFonts w:ascii="Calibri" w:hAnsi="Calibri" w:cs="Calibri"/>
-        </w:rPr>
-        <w:t xml:space="preserve">of </w:t>
-      </w:r>
-      <w:r>
-        <w:rPr>
-          <w:rFonts w:ascii="Calibri" w:hAnsi="Calibri" w:cs="Calibri"/>
-          <w:vertAlign w:val="superscript"/>
-        </w:rPr>
-        <w:t>1</w:t>
-      </w:r>
-      <w:r>
-        <w:rPr>
-          <w:rFonts w:ascii="Calibri" w:hAnsi="Calibri" w:cs="Calibri"/>
-        </w:rPr>
-        <w:t>H</w:t>
-      </w:r>
-      <w:r>
-        <w:rPr>
-          <w:rFonts w:ascii="Calibri" w:hAnsi="Calibri" w:cs="Calibri"/>
-          <w:vertAlign w:val="superscript"/>
-        </w:rPr>
-        <w:t>C</w:t>
-      </w:r>
-      <w:r>
-        <w:rPr>
-          <w:rFonts w:ascii="Calibri" w:hAnsi="Calibri" w:cs="Calibri"/>
-        </w:rPr>
-        <w:t xml:space="preserve"> magnetisation (0</w:t>
-      </w:r>
-      <w:r>
-        <w:rPr>
-          <w:rFonts w:ascii="Calibri" w:hAnsi="Calibri" w:cs="Calibri"/>
-        </w:rPr>
-        <w:t> </w:t>
-      </w:r>
-      <w:r>
-        <w:rPr>
-          <w:rFonts w:ascii="Calibri" w:hAnsi="Calibri" w:cs="Calibri"/>
-        </w:rPr>
-        <w:t>≤</w:t>
-      </w:r>
-      <w:r>
-        <w:rPr>
-          <w:rFonts w:ascii="Calibri" w:hAnsi="Calibri" w:cs="Calibri"/>
-        </w:rPr>
-        <w:t> </w:t>
-      </w:r>
-      <w:r>
-        <w:rPr>
-          <w:rFonts w:ascii="Calibri" w:hAnsi="Calibri" w:cs="Calibri"/>
-          <w:i/>
-          <w:iCs/>
-        </w:rPr>
-        <w:t>f</w:t>
-      </w:r>
-      <w:r>
-        <w:rPr>
-          <w:rFonts w:ascii="Calibri" w:hAnsi="Calibri" w:cs="Calibri"/>
-        </w:rPr>
-        <w:t> </w:t>
-      </w:r>
-      <w:r>
-        <w:rPr>
-          <w:rFonts w:ascii="Calibri" w:hAnsi="Calibri" w:cs="Calibri"/>
-        </w:rPr>
-        <w:t>≤</w:t>
-      </w:r>
-      <w:r>
-        <w:rPr>
-          <w:rFonts w:ascii="Calibri" w:hAnsi="Calibri" w:cs="Calibri"/>
-        </w:rPr>
-        <w:t> </w:t>
-      </w:r>
-      <w:r>
-        <w:rPr>
-          <w:rFonts w:ascii="Calibri" w:hAnsi="Calibri" w:cs="Calibri"/>
-        </w:rPr>
-        <w:t xml:space="preserve">1), we should set </w:t>
+        <w:t xml:space="preserve"> ≤ 1), we should set </w:t>
       </w:r>
     </w:p>
     <w:p>
@@ -7652,7 +5579,6 @@
         </w:rPr>
         <w:t> </w:t>
       </w:r>
-      <w:proofErr w:type="spellStart"/>
       <w:r>
         <w:rPr>
           <w:rFonts w:ascii="Calibri" w:hAnsi="Calibri" w:cs="Calibri"/>
@@ -7663,14 +5589,7 @@
         <w:rPr>
           <w:rFonts w:ascii="Calibri" w:hAnsi="Calibri" w:cs="Calibri"/>
         </w:rPr>
-        <w:t>n</w:t>
-      </w:r>
-      <w:proofErr w:type="spellEnd"/>
-      <w:r>
-        <w:rPr>
-          <w:rFonts w:ascii="Calibri" w:hAnsi="Calibri" w:cs="Calibri"/>
-        </w:rPr>
-        <w:t> </w:t>
+        <w:t>n </w:t>
       </w:r>
       <w:r>
         <w:rPr>
@@ -7828,21 +5747,7 @@
         <w:rPr>
           <w:rFonts w:ascii="Calibri" w:hAnsi="Calibri" w:cs="Calibri"/>
         </w:rPr>
-        <w:t> </w:t>
-      </w:r>
-      <w:proofErr w:type="spellStart"/>
-      <w:r>
-        <w:rPr>
-          <w:rFonts w:ascii="Calibri" w:hAnsi="Calibri" w:cs="Calibri"/>
-        </w:rPr>
-        <w:t>arcsin</w:t>
-      </w:r>
-      <w:proofErr w:type="spellEnd"/>
-      <w:r>
-        <w:rPr>
-          <w:rFonts w:ascii="Calibri" w:hAnsi="Calibri" w:cs="Calibri"/>
-        </w:rPr>
-        <w:t> </w:t>
+        <w:t> arcsin </w:t>
       </w:r>
       <w:r>
         <w:rPr>
@@ -7856,14 +5761,7 @@
         <w:rPr>
           <w:rFonts w:ascii="Calibri" w:hAnsi="Calibri" w:cs="Calibri"/>
         </w:rPr>
-        <w:t xml:space="preserve">)/π. This is identical to that previously described for the NOAH HSQC-TOCSY </w:t>
-      </w:r>
-      <w:proofErr w:type="gramStart"/>
-      <w:r>
-        <w:rPr>
-          <w:rFonts w:ascii="Calibri" w:hAnsi="Calibri" w:cs="Calibri"/>
-        </w:rPr>
-        <w:t>module</w:t>
+        <w:t>)/π. This is identical to that previously described for the NOAH HSQC-TOCSY module</w:t>
       </w:r>
       <w:r>
         <w:rPr>
@@ -7872,7 +5770,6 @@
         </w:rPr>
         <w:t>[</w:t>
       </w:r>
-      <w:proofErr w:type="gramEnd"/>
       <w:r>
         <w:rPr>
           <w:rFonts w:ascii="Calibri" w:hAnsi="Calibri" w:cs="Calibri"/>
@@ -8092,21 +5989,7 @@
         <w:rPr>
           <w:rFonts w:ascii="Calibri" w:hAnsi="Calibri" w:cs="Calibri"/>
         </w:rPr>
-        <w:t xml:space="preserve">. This is seen clearly in the resulting spectrum (Figure 3c): </w:t>
-      </w:r>
-      <w:proofErr w:type="gramStart"/>
-      <w:r>
-        <w:rPr>
-          <w:rFonts w:ascii="Calibri" w:hAnsi="Calibri" w:cs="Calibri"/>
-        </w:rPr>
-        <w:t>a number of</w:t>
-      </w:r>
-      <w:proofErr w:type="gramEnd"/>
-      <w:r>
-        <w:rPr>
-          <w:rFonts w:ascii="Calibri" w:hAnsi="Calibri" w:cs="Calibri"/>
-        </w:rPr>
-        <w:t xml:space="preserve"> extra peaks, highlighted with grey arrows, are visible compared to the CLIP and DSE HSQC- COSY implementations. Indeed, this naive implementation of the TSE HSQC-COSY very much resembles a HSQC-TOCSY acquired with a short mixing time (Figure 3d), which defeats the purpose of the HSQC-COSY experiment. </w:t>
+        <w:t xml:space="preserve">. This is seen clearly in the resulting spectrum (Figure 3c): a number of extra peaks, highlighted with grey arrows, are visible compared to the CLIP and DSE HSQC- COSY implementations. Indeed, this naive implementation of the TSE HSQC-COSY very much resembles a HSQC-TOCSY acquired with a short mixing time (Figure 3d), which defeats the purpose of the HSQC-COSY experiment. </w:t>
       </w:r>
     </w:p>
     <w:p>
@@ -8202,13 +6085,7 @@
         <w:rPr>
           <w:rFonts w:ascii="Calibri" w:hAnsi="Calibri" w:cs="Calibri"/>
         </w:rPr>
-        <w:t xml:space="preserve"> </w:t>
-      </w:r>
-      <w:r>
-        <w:rPr>
-          <w:rFonts w:ascii="Calibri" w:hAnsi="Calibri" w:cs="Calibri"/>
-        </w:rPr>
-        <w:t>2</w:t>
+        <w:t xml:space="preserve"> 2</w:t>
       </w:r>
       <w:r>
         <w:rPr>
@@ -8384,23 +6261,14 @@
         <w:rPr>
           <w:rFonts w:ascii="Calibri" w:hAnsi="Calibri" w:cs="Calibri"/>
         </w:rPr>
-        <w:t>(2</w:t>
-      </w:r>
-      <w:proofErr w:type="gramStart"/>
-      <w:r>
-        <w:rPr>
-          <w:rFonts w:ascii="Calibri" w:hAnsi="Calibri" w:cs="Calibri"/>
-        </w:rPr>
-        <w:t>Δ(</w:t>
-      </w:r>
-      <w:proofErr w:type="gramEnd"/>
+        <w:t>(2Δ(</w:t>
+      </w:r>
       <w:r>
         <w:rPr>
           <w:rFonts w:ascii="Calibri" w:hAnsi="Calibri" w:cs="Calibri"/>
         </w:rPr>
         <w:t>π – </w:t>
       </w:r>
-      <w:proofErr w:type="spellStart"/>
       <w:r>
         <w:rPr>
           <w:rFonts w:ascii="Calibri" w:hAnsi="Calibri" w:cs="Calibri"/>
@@ -8411,14 +6279,7 @@
         <w:rPr>
           <w:rFonts w:ascii="Calibri" w:hAnsi="Calibri" w:cs="Calibri"/>
         </w:rPr>
-        <w:t>n</w:t>
-      </w:r>
-      <w:proofErr w:type="spellEnd"/>
-      <w:r>
-        <w:rPr>
-          <w:rFonts w:ascii="Calibri" w:hAnsi="Calibri" w:cs="Calibri"/>
-        </w:rPr>
-        <w:t> </w:t>
+        <w:t>n </w:t>
       </w:r>
       <w:r>
         <w:rPr>
@@ -8438,27 +6299,7 @@
         <w:rPr>
           <w:rFonts w:ascii="Calibri" w:hAnsi="Calibri" w:cs="Calibri"/>
         </w:rPr>
-        <w:t>π</w:t>
-      </w:r>
-      <w:r>
-        <w:rPr>
-          <w:rFonts w:ascii="Calibri" w:hAnsi="Calibri" w:cs="Calibri"/>
-        </w:rPr>
-        <w:t xml:space="preserve">, </w:t>
-      </w:r>
-      <w:proofErr w:type="spellStart"/>
-      <w:r>
-        <w:rPr>
-          <w:rFonts w:ascii="Calibri" w:hAnsi="Calibri" w:cs="Calibri"/>
-        </w:rPr>
-        <w:t>where as</w:t>
-      </w:r>
-      <w:proofErr w:type="spellEnd"/>
-      <w:r>
-        <w:rPr>
-          <w:rFonts w:ascii="Calibri" w:hAnsi="Calibri" w:cs="Calibri"/>
-        </w:rPr>
-        <w:t xml:space="preserve"> before </w:t>
+        <w:t xml:space="preserve">π, where as before </w:t>
       </w:r>
       <w:r>
         <w:rPr>
@@ -8624,21 +6465,7 @@
         <w:rPr>
           <w:rFonts w:ascii="Calibri" w:hAnsi="Calibri" w:cs="Calibri"/>
         </w:rPr>
-        <w:t xml:space="preserve"> magnetisation is saved for the HSQC which comes after it: therefore, the sensitivity of the HSQC module is solely determined by relaxation during the previous </w:t>
-      </w:r>
-      <w:proofErr w:type="gramStart"/>
-      <w:r>
-        <w:rPr>
-          <w:rFonts w:ascii="Calibri" w:hAnsi="Calibri" w:cs="Calibri"/>
-        </w:rPr>
-        <w:t>FID, and</w:t>
-      </w:r>
-      <w:proofErr w:type="gramEnd"/>
-      <w:r>
-        <w:rPr>
-          <w:rFonts w:ascii="Calibri" w:hAnsi="Calibri" w:cs="Calibri"/>
-        </w:rPr>
-        <w:t xml:space="preserve"> is unchanged from previous examples. On the other hand, the CLIP-COSY module, which uses </w:t>
+        <w:t xml:space="preserve"> magnetisation is saved for the HSQC which comes after it: therefore, the sensitivity of the HSQC module is solely determined by relaxation during the previous FID, and is unchanged from previous examples. On the other hand, the CLIP-COSY module, which uses </w:t>
       </w:r>
       <w:r>
         <w:rPr>
@@ -8647,7 +6474,6 @@
         </w:rPr>
         <w:t>1</w:t>
       </w:r>
-      <w:proofErr w:type="gramStart"/>
       <w:r>
         <w:rPr>
           <w:rFonts w:ascii="Calibri" w:hAnsi="Calibri" w:cs="Calibri"/>
@@ -8661,26 +6487,11 @@
         </w:rPr>
         <w:t>!C</w:t>
       </w:r>
-      <w:proofErr w:type="gramEnd"/>
-      <w:r>
-        <w:rPr>
-          <w:rFonts w:ascii="Calibri" w:hAnsi="Calibri" w:cs="Calibri"/>
-        </w:rPr>
-        <w:t xml:space="preserve"> magnetisation, retains a large proportion of its sensitivity. While this sensitivity boost is less relevant for the CLIP-COSY module, which already has a high intrinsic sensitivity, it is substantially more important for other homonuclear modules which may occupy the same spot in a </w:t>
-      </w:r>
-      <w:proofErr w:type="spellStart"/>
-      <w:r>
-        <w:rPr>
-          <w:rFonts w:ascii="Calibri" w:hAnsi="Calibri" w:cs="Calibri"/>
-        </w:rPr>
-        <w:t>supersequence</w:t>
-      </w:r>
-      <w:proofErr w:type="spellEnd"/>
-      <w:r>
-        <w:rPr>
-          <w:rFonts w:ascii="Calibri" w:hAnsi="Calibri" w:cs="Calibri"/>
-        </w:rPr>
-        <w:t>, such as NOESY or PSYCHE. (The remaining losses in this module likely come from the evolution o</w:t>
+      <w:r>
+        <w:rPr>
+          <w:rFonts w:ascii="Calibri" w:hAnsi="Calibri" w:cs="Calibri"/>
+        </w:rPr>
+        <w:t xml:space="preserve"> magnetisation, retains a large proportion of its sensitivity. While this sensitivity boost is less relevant for the CLIP-COSY module, which already has a high intrinsic sensitivity, it is substantially more important for other homonuclear modules which may occupy the same spot in a supersequence, such as NOESY or PSYCHE. (The remaining losses in this module likely come from the evolution o</w:t>
       </w:r>
       <w:r>
         <w:rPr>
@@ -8688,7 +6499,6 @@
         </w:rPr>
         <w:t xml:space="preserve">f </w:t>
       </w:r>
-      <w:proofErr w:type="spellStart"/>
       <w:r>
         <w:rPr>
           <w:rFonts w:ascii="Calibri" w:hAnsi="Calibri" w:cs="Calibri"/>
@@ -8713,7 +6523,6 @@
         </w:rPr>
         <w:t>HH</w:t>
       </w:r>
-      <w:proofErr w:type="spellEnd"/>
       <w:r>
         <w:rPr>
           <w:rFonts w:ascii="Calibri" w:hAnsi="Calibri" w:cs="Calibri"/>
@@ -8754,7 +6563,6 @@
         </w:rPr>
         <w:t>1</w:t>
       </w:r>
-      <w:proofErr w:type="gramStart"/>
       <w:r>
         <w:rPr>
           <w:rFonts w:ascii="Calibri" w:hAnsi="Calibri" w:cs="Calibri"/>
@@ -8768,7 +6576,6 @@
         </w:rPr>
         <w:t>!C</w:t>
       </w:r>
-      <w:proofErr w:type="gramEnd"/>
       <w:r>
         <w:rPr>
           <w:rFonts w:ascii="Calibri" w:hAnsi="Calibri" w:cs="Calibri"/>
@@ -8812,35 +6619,7 @@
         <w:rPr>
           <w:rFonts w:ascii="Calibri" w:hAnsi="Calibri" w:cs="Calibri"/>
         </w:rPr>
-        <w:t xml:space="preserve"> magnetisation towards the HSQC module, </w:t>
-      </w:r>
-      <w:proofErr w:type="gramStart"/>
-      <w:r>
-        <w:rPr>
-          <w:rFonts w:ascii="Calibri" w:hAnsi="Calibri" w:cs="Calibri"/>
-        </w:rPr>
-        <w:t>in order to</w:t>
-      </w:r>
-      <w:proofErr w:type="gramEnd"/>
-      <w:r>
-        <w:rPr>
-          <w:rFonts w:ascii="Calibri" w:hAnsi="Calibri" w:cs="Calibri"/>
-        </w:rPr>
-        <w:t xml:space="preserve"> balance the sensitivities of the HSQC-COSY and HSQC. As an example, we recorded the same </w:t>
-      </w:r>
-      <w:proofErr w:type="spellStart"/>
-      <w:r>
-        <w:rPr>
-          <w:rFonts w:ascii="Calibri" w:hAnsi="Calibri" w:cs="Calibri"/>
-        </w:rPr>
-        <w:t>supersequence</w:t>
-      </w:r>
-      <w:proofErr w:type="spellEnd"/>
-      <w:r>
-        <w:rPr>
-          <w:rFonts w:ascii="Calibri" w:hAnsi="Calibri" w:cs="Calibri"/>
-        </w:rPr>
-        <w:t xml:space="preserve"> but wit</w:t>
+        <w:t xml:space="preserve"> magnetisation towards the HSQC module, in order to balance the sensitivities of the HSQC-COSY and HSQC. As an example, we recorded the same supersequence but wit</w:t>
       </w:r>
       <w:r>
         <w:rPr>
@@ -8866,7 +6645,7 @@
         <w:rPr>
           <w:rFonts w:ascii="Calibri" w:hAnsi="Calibri" w:cs="Calibri"/>
         </w:rPr>
-        <w:t xml:space="preserve"> (Figure 4d): this has no impact on the CLIP-COSY sensitivity but leads to an almost twofold increase in the HSQC sensitivity.</w:t>
+        <w:t xml:space="preserve"> (Figure 4d): this has no impact on the CLIP-COSY sensitivity but leads to a twofold increase in the HSQC sensitivity.</w:t>
       </w:r>
     </w:p>
     <w:tbl>
@@ -8968,16 +6747,8 @@
               <w:rPr>
                 <w:rFonts w:ascii="Calibri" w:hAnsi="Calibri" w:cs="Calibri"/>
               </w:rPr>
-              <w:t xml:space="preserve">+ Pure absorption </w:t>
+              <w:t>+ Pure absorption lineshapes</w:t>
             </w:r>
-            <w:proofErr w:type="spellStart"/>
-            <w:r>
-              <w:rPr>
-                <w:rFonts w:ascii="Calibri" w:hAnsi="Calibri" w:cs="Calibri"/>
-              </w:rPr>
-              <w:t>lineshapes</w:t>
-            </w:r>
-            <w:proofErr w:type="spellEnd"/>
             <w:r>
               <w:rPr>
                 <w:rFonts w:ascii="Calibri" w:hAnsi="Calibri" w:cs="Calibri"/>
@@ -8990,21 +6761,7 @@
                 <w:rFonts w:ascii="Calibri" w:hAnsi="Calibri" w:cs="Calibri"/>
               </w:rPr>
               <w:br/>
-              <w:t xml:space="preserve">− </w:t>
-            </w:r>
-            <w:proofErr w:type="spellStart"/>
-            <w:r>
-              <w:rPr>
-                <w:rFonts w:ascii="Calibri" w:hAnsi="Calibri" w:cs="Calibri"/>
-              </w:rPr>
-              <w:t>Dephases</w:t>
-            </w:r>
-            <w:proofErr w:type="spellEnd"/>
-            <w:r>
-              <w:rPr>
-                <w:rFonts w:ascii="Calibri" w:hAnsi="Calibri" w:cs="Calibri"/>
-              </w:rPr>
-              <w:t xml:space="preserve"> all unused magnetisation </w:t>
+              <w:t xml:space="preserve">− Dephases all unused magnetisation </w:t>
             </w:r>
           </w:p>
         </w:tc>
@@ -9048,16 +6805,8 @@
               <w:rPr>
                 <w:rFonts w:ascii="Calibri" w:hAnsi="Calibri" w:cs="Calibri"/>
               </w:rPr>
-              <w:t xml:space="preserve">− Mixed-phase </w:t>
+              <w:t>− Mixed-phase lineshapes</w:t>
             </w:r>
-            <w:proofErr w:type="spellStart"/>
-            <w:r>
-              <w:rPr>
-                <w:rFonts w:ascii="Calibri" w:hAnsi="Calibri" w:cs="Calibri"/>
-              </w:rPr>
-              <w:t>lineshapes</w:t>
-            </w:r>
-            <w:proofErr w:type="spellEnd"/>
             <w:r>
               <w:rPr>
                 <w:rFonts w:ascii="Calibri" w:hAnsi="Calibri" w:cs="Calibri"/>
@@ -9070,21 +6819,7 @@
                 <w:rFonts w:ascii="Calibri" w:hAnsi="Calibri" w:cs="Calibri"/>
               </w:rPr>
               <w:br/>
-              <w:t xml:space="preserve">− </w:t>
-            </w:r>
-            <w:proofErr w:type="spellStart"/>
-            <w:r>
-              <w:rPr>
-                <w:rFonts w:ascii="Calibri" w:hAnsi="Calibri" w:cs="Calibri"/>
-              </w:rPr>
-              <w:t>Dephases</w:t>
-            </w:r>
-            <w:proofErr w:type="spellEnd"/>
-            <w:r>
-              <w:rPr>
-                <w:rFonts w:ascii="Calibri" w:hAnsi="Calibri" w:cs="Calibri"/>
-              </w:rPr>
-              <w:t xml:space="preserve"> all unused magnetisation </w:t>
+              <w:t xml:space="preserve">− Dephases all unused magnetisation </w:t>
             </w:r>
           </w:p>
         </w:tc>
@@ -9127,28 +6862,14 @@
               <w:rPr>
                 <w:rFonts w:ascii="Calibri" w:hAnsi="Calibri" w:cs="Calibri"/>
               </w:rPr>
-              <w:t xml:space="preserve">− Mixed-phase </w:t>
+              <w:t>− Mixed-phase lineshapes</w:t>
             </w:r>
-            <w:proofErr w:type="spellStart"/>
-            <w:r>
-              <w:rPr>
-                <w:rFonts w:ascii="Calibri" w:hAnsi="Calibri" w:cs="Calibri"/>
-              </w:rPr>
-              <w:t>lineshapes</w:t>
-            </w:r>
-            <w:proofErr w:type="spellEnd"/>
             <w:r>
               <w:rPr>
                 <w:rFonts w:ascii="Calibri" w:hAnsi="Calibri" w:cs="Calibri"/>
               </w:rPr>
               <w:br/>
-              <w:t>+ Preserves</w:t>
-            </w:r>
-            <w:r>
-              <w:rPr>
-                <w:rFonts w:ascii="Calibri" w:hAnsi="Calibri" w:cs="Calibri"/>
-              </w:rPr>
-              <w:t xml:space="preserve"> </w:t>
+              <w:t xml:space="preserve">+ Preserves </w:t>
             </w:r>
             <w:r>
               <w:rPr>
@@ -9157,7 +6878,6 @@
               </w:rPr>
               <w:t>1</w:t>
             </w:r>
-            <w:proofErr w:type="gramStart"/>
             <w:r>
               <w:rPr>
                 <w:rFonts w:ascii="Calibri" w:hAnsi="Calibri" w:cs="Calibri"/>
@@ -9171,31 +6891,18 @@
               </w:rPr>
               <w:t>!C</w:t>
             </w:r>
-            <w:proofErr w:type="gramEnd"/>
             <w:r>
               <w:rPr>
                 <w:rFonts w:ascii="Calibri" w:hAnsi="Calibri" w:cs="Calibri"/>
               </w:rPr>
-              <w:t xml:space="preserve"> </w:t>
-            </w:r>
-            <w:r>
-              <w:rPr>
-                <w:rFonts w:ascii="Calibri" w:hAnsi="Calibri" w:cs="Calibri"/>
-              </w:rPr>
-              <w:t>magnetisation</w:t>
+              <w:t xml:space="preserve"> magnetisation</w:t>
             </w:r>
             <w:r>
               <w:rPr>
                 <w:rFonts w:ascii="Calibri" w:hAnsi="Calibri" w:cs="Calibri"/>
               </w:rPr>
               <w:br/>
-              <w:t>+ Compatible with variable</w:t>
-            </w:r>
-            <w:r>
-              <w:rPr>
-                <w:rFonts w:ascii="Calibri" w:hAnsi="Calibri" w:cs="Calibri"/>
-              </w:rPr>
-              <w:t xml:space="preserve"> </w:t>
+              <w:t xml:space="preserve">+ Compatible with variable </w:t>
             </w:r>
             <w:r>
               <w:rPr>
@@ -9221,13 +6928,7 @@
               <w:rPr>
                 <w:rFonts w:ascii="Calibri" w:hAnsi="Calibri" w:cs="Calibri"/>
               </w:rPr>
-              <w:t xml:space="preserve"> </w:t>
-            </w:r>
-            <w:r>
-              <w:rPr>
-                <w:rFonts w:ascii="Calibri" w:hAnsi="Calibri" w:cs="Calibri"/>
-              </w:rPr>
-              <w:t>excitation</w:t>
+              <w:t xml:space="preserve"> excitation</w:t>
             </w:r>
           </w:p>
           <w:p>
@@ -9282,20 +6983,12 @@
           <w:rFonts w:ascii="Calibri" w:hAnsi="Calibri" w:cs="Calibri"/>
         </w:rPr>
       </w:pPr>
-      <w:proofErr w:type="spellStart"/>
       <w:r>
         <w:rPr>
           <w:rFonts w:ascii="Calibri" w:hAnsi="Calibri" w:cs="Calibri"/>
         </w:rPr>
         <w:lastRenderedPageBreak/>
-        <w:t>Supersequences</w:t>
-      </w:r>
-      <w:proofErr w:type="spellEnd"/>
-      <w:r>
-        <w:rPr>
-          <w:rFonts w:ascii="Calibri" w:hAnsi="Calibri" w:cs="Calibri"/>
-        </w:rPr>
-        <w:t xml:space="preserve"> with the HMBC</w:t>
+        <w:t>Supersequences with the HMBC</w:t>
       </w:r>
     </w:p>
     <w:p>
@@ -9311,10 +7004,10 @@
           <w:noProof/>
         </w:rPr>
         <w:drawing>
-          <wp:inline distT="0" distB="0" distL="0" distR="0" wp14:anchorId="07146F1E" wp14:editId="6392EDE5">
-            <wp:extent cx="4305300" cy="5156200"/>
+          <wp:inline distT="0" distB="0" distL="0" distR="0" wp14:anchorId="42B2D4A5" wp14:editId="63F24237">
+            <wp:extent cx="4356100" cy="5181600"/>
             <wp:effectExtent l="0" t="0" r="0" b="0"/>
-            <wp:docPr id="1733982433" name="Picture 9" descr="A screenshot of a computer screen&#10;&#10;Description automatically generated"/>
+            <wp:docPr id="738717078" name="Picture 1" descr="A screenshot of a computer screen&#10;&#10;Description automatically generated"/>
             <wp:cNvGraphicFramePr>
               <a:graphicFrameLocks xmlns:a="http://schemas.openxmlformats.org/drawingml/2006/main" noChangeAspect="1"/>
             </wp:cNvGraphicFramePr>
@@ -9322,7 +7015,7 @@
               <a:graphicData uri="http://schemas.openxmlformats.org/drawingml/2006/picture">
                 <pic:pic xmlns:pic="http://schemas.openxmlformats.org/drawingml/2006/picture">
                   <pic:nvPicPr>
-                    <pic:cNvPr id="1733982433" name="Picture 9" descr="A screenshot of a computer screen&#10;&#10;Description automatically generated"/>
+                    <pic:cNvPr id="738717078" name="Picture 1" descr="A screenshot of a computer screen&#10;&#10;Description automatically generated"/>
                     <pic:cNvPicPr/>
                   </pic:nvPicPr>
                   <pic:blipFill>
@@ -9340,7 +7033,7 @@
                   <pic:spPr>
                     <a:xfrm>
                       <a:off x="0" y="0"/>
-                      <a:ext cx="4305300" cy="5156200"/>
+                      <a:ext cx="4356100" cy="5181600"/>
                     </a:xfrm>
                     <a:prstGeom prst="rect">
                       <a:avLst/>
@@ -9376,16 +7069,7 @@
           <w:sz w:val="22"/>
           <w:szCs w:val="22"/>
         </w:rPr>
-        <w:t xml:space="preserve">Sensitivity comparisons for the three last modules in NOAH-4 </w:t>
-      </w:r>
-      <w:proofErr w:type="spellStart"/>
-      <w:r>
-        <w:rPr>
-          <w:rFonts w:ascii="Calibri" w:hAnsi="Calibri" w:cs="Calibri"/>
-          <w:sz w:val="22"/>
-          <w:szCs w:val="22"/>
-        </w:rPr>
-        <w:t>BS</w:t>
+        <w:t>Sensitivity comparisons for the three last modules in NOAH-4 BS</w:t>
       </w:r>
       <w:r>
         <w:rPr>
@@ -9413,41 +7097,13 @@
         </w:rPr>
         <w:t>c</w:t>
       </w:r>
-      <w:proofErr w:type="spellEnd"/>
-      <w:r>
-        <w:rPr>
-          <w:rFonts w:ascii="Calibri" w:hAnsi="Calibri" w:cs="Calibri"/>
-          <w:sz w:val="22"/>
-          <w:szCs w:val="22"/>
-        </w:rPr>
-        <w:t xml:space="preserve"> </w:t>
-      </w:r>
-      <w:proofErr w:type="spellStart"/>
-      <w:r>
-        <w:rPr>
-          <w:rFonts w:ascii="Calibri" w:hAnsi="Calibri" w:cs="Calibri"/>
-          <w:sz w:val="22"/>
-          <w:szCs w:val="22"/>
-        </w:rPr>
-        <w:t>supersequences</w:t>
-      </w:r>
-      <w:proofErr w:type="spellEnd"/>
-      <w:r>
-        <w:rPr>
-          <w:rFonts w:ascii="Calibri" w:hAnsi="Calibri" w:cs="Calibri"/>
-          <w:sz w:val="22"/>
-          <w:szCs w:val="22"/>
-        </w:rPr>
-        <w:t xml:space="preserve"> (shown at the top of the figure), using different implementations of the HSQC-COSY module within. Peak intensities are relative to the HSQC-CLIP-COSY module from a NOAH-3 </w:t>
-      </w:r>
-      <w:proofErr w:type="spellStart"/>
-      <w:r>
-        <w:rPr>
-          <w:rFonts w:ascii="Calibri" w:hAnsi="Calibri" w:cs="Calibri"/>
-          <w:sz w:val="22"/>
-          <w:szCs w:val="22"/>
-        </w:rPr>
-        <w:t>S</w:t>
+      <w:r>
+        <w:rPr>
+          <w:rFonts w:ascii="Calibri" w:hAnsi="Calibri" w:cs="Calibri"/>
+          <w:sz w:val="22"/>
+          <w:szCs w:val="22"/>
+        </w:rPr>
+        <w:t xml:space="preserve"> supersequences (shown at the top of the figure), using different implementations of the HSQC-COSY module within. Peak intensities are relative to the HSQC-CLIP-COSY module from a NOAH-3 S</w:t>
       </w:r>
       <w:r>
         <w:rPr>
@@ -9475,41 +7131,13 @@
         </w:rPr>
         <w:t>c</w:t>
       </w:r>
-      <w:proofErr w:type="spellEnd"/>
-      <w:r>
-        <w:rPr>
-          <w:rFonts w:ascii="Calibri" w:hAnsi="Calibri" w:cs="Calibri"/>
-          <w:sz w:val="22"/>
-          <w:szCs w:val="22"/>
-        </w:rPr>
-        <w:t xml:space="preserve"> </w:t>
-      </w:r>
-      <w:proofErr w:type="spellStart"/>
-      <w:r>
-        <w:rPr>
-          <w:rFonts w:ascii="Calibri" w:hAnsi="Calibri" w:cs="Calibri"/>
-          <w:sz w:val="22"/>
-          <w:szCs w:val="22"/>
-        </w:rPr>
-        <w:t>supersequence</w:t>
-      </w:r>
-      <w:proofErr w:type="spellEnd"/>
-      <w:r>
-        <w:rPr>
-          <w:rFonts w:ascii="Calibri" w:hAnsi="Calibri" w:cs="Calibri"/>
-          <w:sz w:val="22"/>
-          <w:szCs w:val="22"/>
-        </w:rPr>
-        <w:t xml:space="preserve">, and HSQC and CLIP-COSY spectra from a NOAH-2 </w:t>
-      </w:r>
-      <w:proofErr w:type="spellStart"/>
-      <w:r>
-        <w:rPr>
-          <w:rFonts w:ascii="Calibri" w:hAnsi="Calibri" w:cs="Calibri"/>
-          <w:sz w:val="22"/>
-          <w:szCs w:val="22"/>
-        </w:rPr>
-        <w:t>SC</w:t>
+      <w:r>
+        <w:rPr>
+          <w:rFonts w:ascii="Calibri" w:hAnsi="Calibri" w:cs="Calibri"/>
+          <w:sz w:val="22"/>
+          <w:szCs w:val="22"/>
+        </w:rPr>
+        <w:t xml:space="preserve"> supersequence, and HSQC and CLIP-COSY spectra from a NOAH-2 SC</w:t>
       </w:r>
       <w:r>
         <w:rPr>
@@ -9520,7 +7148,6 @@
         </w:rPr>
         <w:t>c</w:t>
       </w:r>
-      <w:proofErr w:type="spellEnd"/>
       <w:r>
         <w:rPr>
           <w:rFonts w:ascii="Calibri" w:hAnsi="Calibri" w:cs="Calibri"/>
@@ -9747,49 +7374,7 @@
         <w:rPr>
           <w:rFonts w:ascii="Calibri" w:hAnsi="Calibri" w:cs="Calibri"/>
         </w:rPr>
-        <w:t xml:space="preserve">The relative merits of the three HSQC-COSY implementations described thus far are summarised in Table 1. Clearly, while the TSE HSQC-COSY adheres most to the ideal concept of a NOAH module (and is therefore recommended as the default in the GENESIS website), there are </w:t>
-      </w:r>
-      <w:proofErr w:type="spellStart"/>
-      <w:r>
-        <w:rPr>
-          <w:rFonts w:ascii="Calibri" w:hAnsi="Calibri" w:cs="Calibri"/>
-        </w:rPr>
-        <w:t>tradeoffs</w:t>
-      </w:r>
-      <w:proofErr w:type="spellEnd"/>
-      <w:r>
-        <w:rPr>
-          <w:rFonts w:ascii="Calibri" w:hAnsi="Calibri" w:cs="Calibri"/>
-        </w:rPr>
-        <w:t xml:space="preserve"> involved in choosing any of these. We mention here a further consideration which may influence the user’s choice, namely, the addition of the HMBC module to the beginning of a </w:t>
-      </w:r>
-      <w:proofErr w:type="spellStart"/>
-      <w:r>
-        <w:rPr>
-          <w:rFonts w:ascii="Calibri" w:hAnsi="Calibri" w:cs="Calibri"/>
-        </w:rPr>
-        <w:t>supersequence</w:t>
-      </w:r>
-      <w:proofErr w:type="spellEnd"/>
-      <w:r>
-        <w:rPr>
-          <w:rFonts w:ascii="Calibri" w:hAnsi="Calibri" w:cs="Calibri"/>
-        </w:rPr>
-        <w:t xml:space="preserve">, which </w:t>
-      </w:r>
-      <w:proofErr w:type="spellStart"/>
-      <w:r>
-        <w:rPr>
-          <w:rFonts w:ascii="Calibri" w:hAnsi="Calibri" w:cs="Calibri"/>
-        </w:rPr>
-        <w:t>dephases</w:t>
-      </w:r>
-      <w:proofErr w:type="spellEnd"/>
-      <w:r>
-        <w:rPr>
-          <w:rFonts w:ascii="Calibri" w:hAnsi="Calibri" w:cs="Calibri"/>
-        </w:rPr>
-        <w:t xml:space="preserve"> all unused </w:t>
+        <w:t xml:space="preserve">The relative merits of the three HSQC-COSY implementations described thus far are summarised in Table 1. Clearly, while the TSE HSQC-COSY adheres most to the ideal concept of a NOAH module (and is therefore recommended as the default in the GENESIS website), there are tradeoffs involved in choosing any of these. We mention here a further consideration which may influence the user’s choice, namely, the addition of the HMBC module to the beginning of a supersequence, which dephases all unused </w:t>
       </w:r>
       <w:r>
         <w:rPr>
@@ -9798,7 +7383,6 @@
         </w:rPr>
         <w:t>1</w:t>
       </w:r>
-      <w:proofErr w:type="gramStart"/>
       <w:r>
         <w:rPr>
           <w:rFonts w:ascii="Calibri" w:hAnsi="Calibri" w:cs="Calibri"/>
@@ -9812,7 +7396,6 @@
         </w:rPr>
         <w:t>!C</w:t>
       </w:r>
-      <w:proofErr w:type="gramEnd"/>
       <w:r>
         <w:rPr>
           <w:rFonts w:ascii="Calibri" w:hAnsi="Calibri" w:cs="Calibri"/>
@@ -9824,35 +7407,7 @@
           <w:rFonts w:ascii="Calibri" w:hAnsi="Calibri" w:cs="Calibri"/>
         </w:rPr>
         <w:lastRenderedPageBreak/>
-        <w:t xml:space="preserve">therefore, in a </w:t>
-      </w:r>
-      <w:proofErr w:type="spellStart"/>
-      <w:r>
-        <w:rPr>
-          <w:rFonts w:ascii="Calibri" w:hAnsi="Calibri" w:cs="Calibri"/>
-        </w:rPr>
-        <w:t>supersequence</w:t>
-      </w:r>
-      <w:proofErr w:type="spellEnd"/>
-      <w:r>
-        <w:rPr>
-          <w:rFonts w:ascii="Calibri" w:hAnsi="Calibri" w:cs="Calibri"/>
-        </w:rPr>
-        <w:t xml:space="preserve"> which begins with the HMBC module, the fact that the TSE HSQC-COSY </w:t>
-      </w:r>
-      <w:proofErr w:type="spellStart"/>
-      <w:r>
-        <w:rPr>
-          <w:rFonts w:ascii="Calibri" w:hAnsi="Calibri" w:cs="Calibri"/>
-        </w:rPr>
-        <w:t>preseves</w:t>
-      </w:r>
-      <w:proofErr w:type="spellEnd"/>
-      <w:r>
-        <w:rPr>
-          <w:rFonts w:ascii="Calibri" w:hAnsi="Calibri" w:cs="Calibri"/>
-        </w:rPr>
-        <w:t xml:space="preserve"> </w:t>
+        <w:t xml:space="preserve">therefore, in a supersequence which begins with the HMBC module, the fact that the TSE HSQC-COSY preseves </w:t>
       </w:r>
       <w:r>
         <w:rPr>
@@ -9897,14 +7452,7 @@
         <w:rPr>
           <w:rFonts w:ascii="Calibri" w:hAnsi="Calibri" w:cs="Calibri"/>
         </w:rPr>
-        <w:t xml:space="preserve">This is quantified in Figure 7, which provides the same sensitivity comparisons as before, but using a NOAH-4 </w:t>
-      </w:r>
-      <w:proofErr w:type="spellStart"/>
-      <w:r>
-        <w:rPr>
-          <w:rFonts w:ascii="Calibri" w:hAnsi="Calibri" w:cs="Calibri"/>
-        </w:rPr>
-        <w:t>BS</w:t>
+        <w:t>This is quantified in Figure 7, which provides the same sensitivity comparisons as before, but using a NOAH-4 BS</w:t>
       </w:r>
       <w:r>
         <w:rPr>
@@ -9926,26 +7474,11 @@
         </w:rPr>
         <w:t>c</w:t>
       </w:r>
-      <w:proofErr w:type="spellEnd"/>
-      <w:r>
-        <w:rPr>
-          <w:rFonts w:ascii="Calibri" w:hAnsi="Calibri" w:cs="Calibri"/>
-        </w:rPr>
-        <w:t xml:space="preserve"> </w:t>
-      </w:r>
-      <w:proofErr w:type="spellStart"/>
-      <w:r>
-        <w:rPr>
-          <w:rFonts w:ascii="Calibri" w:hAnsi="Calibri" w:cs="Calibri"/>
-        </w:rPr>
-        <w:t>supersequence</w:t>
-      </w:r>
-      <w:proofErr w:type="spellEnd"/>
-      <w:r>
-        <w:rPr>
-          <w:rFonts w:ascii="Calibri" w:hAnsi="Calibri" w:cs="Calibri"/>
-        </w:rPr>
-        <w:t xml:space="preserve"> (B = HMBC) instead. The ‘reference’ spectra used to calculate relative sensitivities are the same as that in Figure 4. Thus, any deviations between the two graphs derive solely from the addition of the HMBC module.</w:t>
+      <w:r>
+        <w:rPr>
+          <w:rFonts w:ascii="Calibri" w:hAnsi="Calibri" w:cs="Calibri"/>
+        </w:rPr>
+        <w:t xml:space="preserve"> supersequence (B = HMBC) instead. The ‘reference’ spectra used to calculate relative sensitivities are the same as that in Figure 4. Thus, any deviations between the two graphs derive solely from the addition of the HMBC module.</w:t>
       </w:r>
     </w:p>
     <w:p>
@@ -9993,7 +7526,6 @@
         </w:rPr>
         <w:t>1</w:t>
       </w:r>
-      <w:proofErr w:type="gramStart"/>
       <w:r>
         <w:rPr>
           <w:rFonts w:ascii="Calibri" w:hAnsi="Calibri" w:cs="Calibri"/>
@@ -10007,7 +7539,6 @@
         </w:rPr>
         <w:t>!C</w:t>
       </w:r>
-      <w:proofErr w:type="gramEnd"/>
       <w:r>
         <w:rPr>
           <w:rFonts w:ascii="Calibri" w:hAnsi="Calibri" w:cs="Calibri"/>
@@ -10045,28 +7576,7 @@
         <w:rPr>
           <w:rFonts w:ascii="Calibri" w:hAnsi="Calibri" w:cs="Calibri"/>
         </w:rPr>
-        <w:t xml:space="preserve">In this work, we have described in depth how the HSQC-COSY experiment may be incorporated in NOAH </w:t>
-      </w:r>
-      <w:proofErr w:type="spellStart"/>
-      <w:r>
-        <w:rPr>
-          <w:rFonts w:ascii="Calibri" w:hAnsi="Calibri" w:cs="Calibri"/>
-        </w:rPr>
-        <w:t>supersequences</w:t>
-      </w:r>
-      <w:proofErr w:type="spellEnd"/>
-      <w:r>
-        <w:rPr>
-          <w:rFonts w:ascii="Calibri" w:hAnsi="Calibri" w:cs="Calibri"/>
-        </w:rPr>
-        <w:t xml:space="preserve">. Three different versions of the HSQC-COSY module were analysed, from both a theoretical perspective (using product operator analysis) as well as a practical one (using sensitivity comparisons of both NOAH-3 </w:t>
-      </w:r>
-      <w:proofErr w:type="spellStart"/>
-      <w:r>
-        <w:rPr>
-          <w:rFonts w:ascii="Calibri" w:hAnsi="Calibri" w:cs="Calibri"/>
-        </w:rPr>
-        <w:t>S</w:t>
+        <w:t>In this work, we have described in depth how the HSQC-COSY experiment may be incorporated in NOAH supersequences. Three different versions of the HSQC-COSY module were analysed, from both a theoretical perspective (using product operator analysis) as well as a practical one (using sensitivity comparisons of both NOAH-3 S</w:t>
       </w:r>
       <w:r>
         <w:rPr>
@@ -10088,19 +7598,11 @@
         </w:rPr>
         <w:t>c</w:t>
       </w:r>
-      <w:proofErr w:type="spellEnd"/>
-      <w:r>
-        <w:rPr>
-          <w:rFonts w:ascii="Calibri" w:hAnsi="Calibri" w:cs="Calibri"/>
-        </w:rPr>
-        <w:t xml:space="preserve"> and NOAH-4 </w:t>
-      </w:r>
-      <w:proofErr w:type="spellStart"/>
-      <w:r>
-        <w:rPr>
-          <w:rFonts w:ascii="Calibri" w:hAnsi="Calibri" w:cs="Calibri"/>
-        </w:rPr>
-        <w:t>BS</w:t>
+      <w:r>
+        <w:rPr>
+          <w:rFonts w:ascii="Calibri" w:hAnsi="Calibri" w:cs="Calibri"/>
+        </w:rPr>
+        <w:t xml:space="preserve"> and NOAH-4 BS</w:t>
       </w:r>
       <w:r>
         <w:rPr>
@@ -10122,40 +7624,11 @@
         </w:rPr>
         <w:t>c</w:t>
       </w:r>
-      <w:proofErr w:type="spellEnd"/>
-      <w:r>
-        <w:rPr>
-          <w:rFonts w:ascii="Calibri" w:hAnsi="Calibri" w:cs="Calibri"/>
-        </w:rPr>
-        <w:t xml:space="preserve"> </w:t>
-      </w:r>
-      <w:proofErr w:type="spellStart"/>
-      <w:r>
-        <w:rPr>
-          <w:rFonts w:ascii="Calibri" w:hAnsi="Calibri" w:cs="Calibri"/>
-        </w:rPr>
-        <w:t>supersequences</w:t>
-      </w:r>
-      <w:proofErr w:type="spellEnd"/>
-      <w:r>
-        <w:rPr>
-          <w:rFonts w:ascii="Calibri" w:hAnsi="Calibri" w:cs="Calibri"/>
-        </w:rPr>
-        <w:t xml:space="preserve">). </w:t>
-      </w:r>
-      <w:proofErr w:type="gramStart"/>
-      <w:r>
-        <w:rPr>
-          <w:rFonts w:ascii="Calibri" w:hAnsi="Calibri" w:cs="Calibri"/>
-        </w:rPr>
-        <w:t>All of</w:t>
-      </w:r>
-      <w:proofErr w:type="gramEnd"/>
-      <w:r>
-        <w:rPr>
-          <w:rFonts w:ascii="Calibri" w:hAnsi="Calibri" w:cs="Calibri"/>
-        </w:rPr>
-        <w:t xml:space="preserve"> these modules are available on the GENESIS website (</w:t>
+      <w:r>
+        <w:rPr>
+          <w:rFonts w:ascii="Calibri" w:hAnsi="Calibri" w:cs="Calibri"/>
+        </w:rPr>
+        <w:t xml:space="preserve"> supersequences). All of these modules are available on the GENESIS website (</w:t>
       </w:r>
       <w:hyperlink r:id="rId12" w:history="1">
         <w:r>
@@ -10218,21 +7691,7 @@
         <w:rPr>
           <w:rFonts w:ascii="Calibri" w:hAnsi="Calibri" w:cs="Calibri"/>
         </w:rPr>
-        <w:t xml:space="preserve">exposition provided here will allow users to come to an informed decision based on their needs, and thus reap the maximum benefit from any NOAH </w:t>
-      </w:r>
-      <w:proofErr w:type="spellStart"/>
-      <w:r>
-        <w:rPr>
-          <w:rFonts w:ascii="Calibri" w:hAnsi="Calibri" w:cs="Calibri"/>
-        </w:rPr>
-        <w:t>supersequence</w:t>
-      </w:r>
-      <w:proofErr w:type="spellEnd"/>
-      <w:r>
-        <w:rPr>
-          <w:rFonts w:ascii="Calibri" w:hAnsi="Calibri" w:cs="Calibri"/>
-        </w:rPr>
-        <w:t xml:space="preserve"> featuring the HSQC-COSY module.</w:t>
+        <w:t>exposition provided here will allow users to come to an informed decision based on their needs, and thus reap the maximum benefit from any NOAH supersequence featuring the HSQC-COSY module.</w:t>
       </w:r>
     </w:p>
     <w:p>
@@ -10287,35 +7746,7 @@
         <w:rPr>
           <w:rFonts w:ascii="Calibri" w:hAnsi="Calibri" w:cs="Calibri"/>
         </w:rPr>
-        <w:t xml:space="preserve">We thank Dr </w:t>
-      </w:r>
-      <w:proofErr w:type="spellStart"/>
-      <w:r>
-        <w:rPr>
-          <w:rFonts w:ascii="Calibri" w:hAnsi="Calibri" w:cs="Calibri"/>
-        </w:rPr>
-        <w:t>Mohammadali</w:t>
-      </w:r>
-      <w:proofErr w:type="spellEnd"/>
-      <w:r>
-        <w:rPr>
-          <w:rFonts w:ascii="Calibri" w:hAnsi="Calibri" w:cs="Calibri"/>
-        </w:rPr>
-        <w:t xml:space="preserve"> </w:t>
-      </w:r>
-      <w:proofErr w:type="spellStart"/>
-      <w:r>
-        <w:rPr>
-          <w:rFonts w:ascii="Calibri" w:hAnsi="Calibri" w:cs="Calibri"/>
-        </w:rPr>
-        <w:t>Foroozandeh</w:t>
-      </w:r>
-      <w:proofErr w:type="spellEnd"/>
-      <w:r>
-        <w:rPr>
-          <w:rFonts w:ascii="Calibri" w:hAnsi="Calibri" w:cs="Calibri"/>
-        </w:rPr>
-        <w:t xml:space="preserve"> (University of Oxford) for helpful discussions. J.R.J.Y. thanks the Clarendon Fund (University of Oxford) and the EPSRC Centre for Doctoral Training in Synthesis for Biology and Medicine (EP/L015838/1) for a studentship, generously supported by AstraZeneca, Diamond Light Source, Defence Science and Technology </w:t>
+        <w:t xml:space="preserve">We thank Dr Mohammadali Foroozandeh (University of Oxford) for helpful discussions. J.R.J.Y. thanks the Clarendon Fund (University of Oxford) and the EPSRC Centre for Doctoral Training in Synthesis for Biology and Medicine (EP/L015838/1) for a studentship, generously supported by AstraZeneca, Diamond Light Source, Defence Science and Technology </w:t>
       </w:r>
       <w:r>
         <w:rPr>
@@ -10349,47 +7780,11 @@
           <w:rFonts w:ascii="Calibri" w:hAnsi="Calibri" w:cs="Calibri"/>
         </w:rPr>
       </w:pPr>
-      <w:proofErr w:type="spellStart"/>
-      <w:r>
-        <w:rPr>
-          <w:rFonts w:ascii="Calibri" w:hAnsi="Calibri" w:cs="Calibri"/>
-        </w:rPr>
-        <w:t>Frydman</w:t>
-      </w:r>
-      <w:proofErr w:type="spellEnd"/>
-      <w:r>
-        <w:rPr>
-          <w:rFonts w:ascii="Calibri" w:hAnsi="Calibri" w:cs="Calibri"/>
-        </w:rPr>
-        <w:t xml:space="preserve">, L.; </w:t>
-      </w:r>
-      <w:proofErr w:type="spellStart"/>
-      <w:r>
-        <w:rPr>
-          <w:rFonts w:ascii="Calibri" w:hAnsi="Calibri" w:cs="Calibri"/>
-        </w:rPr>
-        <w:t>Scherf</w:t>
-      </w:r>
-      <w:proofErr w:type="spellEnd"/>
-      <w:r>
-        <w:rPr>
-          <w:rFonts w:ascii="Calibri" w:hAnsi="Calibri" w:cs="Calibri"/>
-        </w:rPr>
-        <w:t xml:space="preserve">, T.; </w:t>
-      </w:r>
-      <w:proofErr w:type="spellStart"/>
-      <w:r>
-        <w:rPr>
-          <w:rFonts w:ascii="Calibri" w:hAnsi="Calibri" w:cs="Calibri"/>
-        </w:rPr>
-        <w:t>Lupulescu</w:t>
-      </w:r>
-      <w:proofErr w:type="spellEnd"/>
-      <w:r>
-        <w:rPr>
-          <w:rFonts w:ascii="Calibri" w:hAnsi="Calibri" w:cs="Calibri"/>
-        </w:rPr>
-        <w:t xml:space="preserve">, A. The acquisition of multidimensional NMR spectra within a single scan. </w:t>
+      <w:r>
+        <w:rPr>
+          <w:rFonts w:ascii="Calibri" w:hAnsi="Calibri" w:cs="Calibri"/>
+        </w:rPr>
+        <w:t xml:space="preserve">Frydman, L.; Scherf, T.; Lupulescu, A. The acquisition of multidimensional NMR spectra within a single scan. </w:t>
       </w:r>
       <w:r>
         <w:rPr>
@@ -10438,33 +7833,11 @@
           <w:rFonts w:ascii="Calibri" w:hAnsi="Calibri" w:cs="Calibri"/>
         </w:rPr>
       </w:pPr>
-      <w:proofErr w:type="spellStart"/>
-      <w:r>
-        <w:rPr>
-          <w:rFonts w:ascii="Calibri" w:hAnsi="Calibri" w:cs="Calibri"/>
-        </w:rPr>
-        <w:t>Pelupessy</w:t>
-      </w:r>
-      <w:proofErr w:type="spellEnd"/>
-      <w:r>
-        <w:rPr>
-          <w:rFonts w:ascii="Calibri" w:hAnsi="Calibri" w:cs="Calibri"/>
-        </w:rPr>
-        <w:t xml:space="preserve">, P. Adiabatic Single Scan Two-Dimensional NMR </w:t>
-      </w:r>
-      <w:proofErr w:type="spellStart"/>
-      <w:r>
-        <w:rPr>
-          <w:rFonts w:ascii="Calibri" w:hAnsi="Calibri" w:cs="Calibri"/>
-        </w:rPr>
-        <w:t>Spectrocopy</w:t>
-      </w:r>
-      <w:proofErr w:type="spellEnd"/>
-      <w:r>
-        <w:rPr>
-          <w:rFonts w:ascii="Calibri" w:hAnsi="Calibri" w:cs="Calibri"/>
-        </w:rPr>
-        <w:t xml:space="preserve">. </w:t>
+      <w:r>
+        <w:rPr>
+          <w:rFonts w:ascii="Calibri" w:hAnsi="Calibri" w:cs="Calibri"/>
+        </w:rPr>
+        <w:t xml:space="preserve">Pelupessy, P. Adiabatic Single Scan Two-Dimensional NMR Spectrocopy. </w:t>
       </w:r>
       <w:r>
         <w:rPr>
@@ -10513,47 +7886,11 @@
           <w:rFonts w:ascii="Calibri" w:hAnsi="Calibri" w:cs="Calibri"/>
         </w:rPr>
       </w:pPr>
-      <w:proofErr w:type="spellStart"/>
-      <w:r>
-        <w:rPr>
-          <w:rFonts w:ascii="Calibri" w:hAnsi="Calibri" w:cs="Calibri"/>
-        </w:rPr>
-        <w:t>Frydman</w:t>
-      </w:r>
-      <w:proofErr w:type="spellEnd"/>
-      <w:r>
-        <w:rPr>
-          <w:rFonts w:ascii="Calibri" w:hAnsi="Calibri" w:cs="Calibri"/>
-        </w:rPr>
-        <w:t xml:space="preserve">, L.; </w:t>
-      </w:r>
-      <w:proofErr w:type="spellStart"/>
-      <w:r>
-        <w:rPr>
-          <w:rFonts w:ascii="Calibri" w:hAnsi="Calibri" w:cs="Calibri"/>
-        </w:rPr>
-        <w:t>Lupulescu</w:t>
-      </w:r>
-      <w:proofErr w:type="spellEnd"/>
-      <w:r>
-        <w:rPr>
-          <w:rFonts w:ascii="Calibri" w:hAnsi="Calibri" w:cs="Calibri"/>
-        </w:rPr>
-        <w:t xml:space="preserve">, A.; </w:t>
-      </w:r>
-      <w:proofErr w:type="spellStart"/>
-      <w:r>
-        <w:rPr>
-          <w:rFonts w:ascii="Calibri" w:hAnsi="Calibri" w:cs="Calibri"/>
-        </w:rPr>
-        <w:t>Scherf</w:t>
-      </w:r>
-      <w:proofErr w:type="spellEnd"/>
-      <w:r>
-        <w:rPr>
-          <w:rFonts w:ascii="Calibri" w:hAnsi="Calibri" w:cs="Calibri"/>
-        </w:rPr>
-        <w:t xml:space="preserve">, T. Principles and Features of Single-Scan Two-Dimensional NMR Spectroscopy. </w:t>
+      <w:r>
+        <w:rPr>
+          <w:rFonts w:ascii="Calibri" w:hAnsi="Calibri" w:cs="Calibri"/>
+        </w:rPr>
+        <w:t xml:space="preserve">Frydman, L.; Lupulescu, A.; Scherf, T. Principles and Features of Single-Scan Two-Dimensional NMR Spectroscopy. </w:t>
       </w:r>
       <w:r>
         <w:rPr>
@@ -10602,127 +7939,19 @@
           <w:rFonts w:ascii="Calibri" w:hAnsi="Calibri" w:cs="Calibri"/>
         </w:rPr>
       </w:pPr>
-      <w:proofErr w:type="spellStart"/>
-      <w:r>
-        <w:rPr>
-          <w:rFonts w:ascii="Calibri" w:hAnsi="Calibri" w:cs="Calibri"/>
-        </w:rPr>
-        <w:t>Kazimierczuk</w:t>
-      </w:r>
-      <w:proofErr w:type="spellEnd"/>
-      <w:r>
-        <w:rPr>
-          <w:rFonts w:ascii="Calibri" w:hAnsi="Calibri" w:cs="Calibri"/>
-        </w:rPr>
-        <w:t xml:space="preserve">, K.; Stanek, J.; </w:t>
-      </w:r>
-      <w:proofErr w:type="spellStart"/>
-      <w:r>
-        <w:rPr>
-          <w:rFonts w:ascii="Calibri" w:hAnsi="Calibri" w:cs="Calibri"/>
-        </w:rPr>
-        <w:t>Zawadzka-Kazimierczuk</w:t>
-      </w:r>
-      <w:proofErr w:type="spellEnd"/>
-      <w:r>
-        <w:rPr>
-          <w:rFonts w:ascii="Calibri" w:hAnsi="Calibri" w:cs="Calibri"/>
-        </w:rPr>
-        <w:t xml:space="preserve">, A.; </w:t>
-      </w:r>
-      <w:proofErr w:type="spellStart"/>
-      <w:r>
-        <w:rPr>
-          <w:rFonts w:ascii="Calibri" w:hAnsi="Calibri" w:cs="Calibri"/>
-        </w:rPr>
-        <w:t>Koźmiński</w:t>
-      </w:r>
-      <w:proofErr w:type="spellEnd"/>
-      <w:r>
-        <w:rPr>
-          <w:rFonts w:ascii="Calibri" w:hAnsi="Calibri" w:cs="Calibri"/>
-        </w:rPr>
-        <w:t xml:space="preserve">, W. Random sampling in multidimensional NMR spectroscopy. </w:t>
-      </w:r>
-      <w:r>
-        <w:rPr>
-          <w:rFonts w:ascii="Calibri" w:hAnsi="Calibri" w:cs="Calibri"/>
-          <w:i/>
-          <w:iCs/>
-        </w:rPr>
-        <w:t xml:space="preserve">Prog. </w:t>
-      </w:r>
-      <w:proofErr w:type="spellStart"/>
-      <w:r>
-        <w:rPr>
-          <w:rFonts w:ascii="Calibri" w:hAnsi="Calibri" w:cs="Calibri"/>
-          <w:i/>
-          <w:iCs/>
-        </w:rPr>
-        <w:t>Nucl</w:t>
-      </w:r>
-      <w:proofErr w:type="spellEnd"/>
-      <w:r>
-        <w:rPr>
-          <w:rFonts w:ascii="Calibri" w:hAnsi="Calibri" w:cs="Calibri"/>
-          <w:i/>
-          <w:iCs/>
-        </w:rPr>
-        <w:t xml:space="preserve">. </w:t>
-      </w:r>
-      <w:proofErr w:type="spellStart"/>
-      <w:r>
-        <w:rPr>
-          <w:rFonts w:ascii="Calibri" w:hAnsi="Calibri" w:cs="Calibri"/>
-          <w:i/>
-          <w:iCs/>
-        </w:rPr>
-        <w:t>Magn</w:t>
-      </w:r>
-      <w:proofErr w:type="spellEnd"/>
-      <w:r>
-        <w:rPr>
-          <w:rFonts w:ascii="Calibri" w:hAnsi="Calibri" w:cs="Calibri"/>
-          <w:i/>
-          <w:iCs/>
-        </w:rPr>
-        <w:t xml:space="preserve">. </w:t>
-      </w:r>
-      <w:proofErr w:type="spellStart"/>
-      <w:r>
-        <w:rPr>
-          <w:rFonts w:ascii="Calibri" w:hAnsi="Calibri" w:cs="Calibri"/>
-          <w:i/>
-          <w:iCs/>
-        </w:rPr>
-        <w:t>Reson</w:t>
-      </w:r>
-      <w:proofErr w:type="spellEnd"/>
-      <w:r>
-        <w:rPr>
-          <w:rFonts w:ascii="Calibri" w:hAnsi="Calibri" w:cs="Calibri"/>
-          <w:i/>
-          <w:iCs/>
-        </w:rPr>
-        <w:t xml:space="preserve">. </w:t>
-      </w:r>
-      <w:proofErr w:type="spellStart"/>
-      <w:r>
-        <w:rPr>
-          <w:rFonts w:ascii="Calibri" w:hAnsi="Calibri" w:cs="Calibri"/>
-          <w:i/>
-          <w:iCs/>
-        </w:rPr>
-        <w:t>Spectrosc</w:t>
-      </w:r>
-      <w:proofErr w:type="spellEnd"/>
-      <w:r>
-        <w:rPr>
-          <w:rFonts w:ascii="Calibri" w:hAnsi="Calibri" w:cs="Calibri"/>
-          <w:i/>
-          <w:iCs/>
-        </w:rPr>
-        <w:t xml:space="preserve">. </w:t>
+      <w:r>
+        <w:rPr>
+          <w:rFonts w:ascii="Calibri" w:hAnsi="Calibri" w:cs="Calibri"/>
+        </w:rPr>
+        <w:t xml:space="preserve">Kazimierczuk, K.; Stanek, J.; Zawadzka-Kazimierczuk, A.; Koźmiński, W. Random sampling in multidimensional NMR spectroscopy. </w:t>
+      </w:r>
+      <w:r>
+        <w:rPr>
+          <w:rFonts w:ascii="Calibri" w:hAnsi="Calibri" w:cs="Calibri"/>
+          <w:i/>
+          <w:iCs/>
+        </w:rPr>
+        <w:t xml:space="preserve">Prog. Nucl. Magn. Reson. Spectrosc. </w:t>
       </w:r>
       <w:r>
         <w:rPr>
@@ -10763,99 +7992,19 @@
           <w:rFonts w:ascii="Calibri" w:hAnsi="Calibri" w:cs="Calibri"/>
         </w:rPr>
       </w:pPr>
-      <w:proofErr w:type="spellStart"/>
-      <w:r>
-        <w:rPr>
-          <w:rFonts w:ascii="Calibri" w:hAnsi="Calibri" w:cs="Calibri"/>
-        </w:rPr>
-        <w:t>Mobli</w:t>
-      </w:r>
-      <w:proofErr w:type="spellEnd"/>
-      <w:r>
-        <w:rPr>
-          <w:rFonts w:ascii="Calibri" w:hAnsi="Calibri" w:cs="Calibri"/>
-        </w:rPr>
-        <w:t xml:space="preserve">, M.; Hoch, J. C. Nonuniform sampling and non-Fourier signal processing methods in multidimensional NMR. </w:t>
-      </w:r>
-      <w:r>
-        <w:rPr>
-          <w:rFonts w:ascii="Calibri" w:hAnsi="Calibri" w:cs="Calibri"/>
-          <w:i/>
-          <w:iCs/>
-        </w:rPr>
-        <w:t xml:space="preserve">Prog. </w:t>
-      </w:r>
-      <w:proofErr w:type="spellStart"/>
-      <w:r>
-        <w:rPr>
-          <w:rFonts w:ascii="Calibri" w:hAnsi="Calibri" w:cs="Calibri"/>
-          <w:i/>
-          <w:iCs/>
-        </w:rPr>
-        <w:t>Nucl</w:t>
-      </w:r>
-      <w:proofErr w:type="spellEnd"/>
-      <w:r>
-        <w:rPr>
-          <w:rFonts w:ascii="Calibri" w:hAnsi="Calibri" w:cs="Calibri"/>
-          <w:i/>
-          <w:iCs/>
-        </w:rPr>
-        <w:t xml:space="preserve">. </w:t>
-      </w:r>
-      <w:proofErr w:type="spellStart"/>
-      <w:r>
-        <w:rPr>
-          <w:rFonts w:ascii="Calibri" w:hAnsi="Calibri" w:cs="Calibri"/>
-          <w:i/>
-          <w:iCs/>
-        </w:rPr>
-        <w:t>Magn</w:t>
-      </w:r>
-      <w:proofErr w:type="spellEnd"/>
-      <w:r>
-        <w:rPr>
-          <w:rFonts w:ascii="Calibri" w:hAnsi="Calibri" w:cs="Calibri"/>
-          <w:i/>
-          <w:iCs/>
-        </w:rPr>
-        <w:t xml:space="preserve">. </w:t>
-      </w:r>
-      <w:proofErr w:type="spellStart"/>
-      <w:r>
-        <w:rPr>
-          <w:rFonts w:ascii="Calibri" w:hAnsi="Calibri" w:cs="Calibri"/>
-          <w:i/>
-          <w:iCs/>
-        </w:rPr>
-        <w:t>Reson</w:t>
-      </w:r>
-      <w:proofErr w:type="spellEnd"/>
-      <w:r>
-        <w:rPr>
-          <w:rFonts w:ascii="Calibri" w:hAnsi="Calibri" w:cs="Calibri"/>
-          <w:i/>
-          <w:iCs/>
-        </w:rPr>
-        <w:t xml:space="preserve">. </w:t>
-      </w:r>
-      <w:proofErr w:type="spellStart"/>
-      <w:r>
-        <w:rPr>
-          <w:rFonts w:ascii="Calibri" w:hAnsi="Calibri" w:cs="Calibri"/>
-          <w:i/>
-          <w:iCs/>
-        </w:rPr>
-        <w:t>Spectrosc</w:t>
-      </w:r>
-      <w:proofErr w:type="spellEnd"/>
-      <w:r>
-        <w:rPr>
-          <w:rFonts w:ascii="Calibri" w:hAnsi="Calibri" w:cs="Calibri"/>
-          <w:i/>
-          <w:iCs/>
-        </w:rPr>
-        <w:t xml:space="preserve">. </w:t>
+      <w:r>
+        <w:rPr>
+          <w:rFonts w:ascii="Calibri" w:hAnsi="Calibri" w:cs="Calibri"/>
+        </w:rPr>
+        <w:t xml:space="preserve">Mobli, M.; Hoch, J. C. Nonuniform sampling and non-Fourier signal processing methods in multidimensional NMR. </w:t>
+      </w:r>
+      <w:r>
+        <w:rPr>
+          <w:rFonts w:ascii="Calibri" w:hAnsi="Calibri" w:cs="Calibri"/>
+          <w:i/>
+          <w:iCs/>
+        </w:rPr>
+        <w:t xml:space="preserve">Prog. Nucl. Magn. Reson. Spectrosc. </w:t>
       </w:r>
       <w:r>
         <w:rPr>
@@ -10896,69 +8045,19 @@
           <w:rFonts w:ascii="Calibri" w:hAnsi="Calibri" w:cs="Calibri"/>
         </w:rPr>
       </w:pPr>
-      <w:proofErr w:type="spellStart"/>
-      <w:r>
-        <w:rPr>
-          <w:rFonts w:ascii="Calibri" w:hAnsi="Calibri" w:cs="Calibri"/>
-        </w:rPr>
-        <w:t>Kazimierczuk</w:t>
-      </w:r>
-      <w:proofErr w:type="spellEnd"/>
-      <w:r>
-        <w:rPr>
-          <w:rFonts w:ascii="Calibri" w:hAnsi="Calibri" w:cs="Calibri"/>
-        </w:rPr>
-        <w:t xml:space="preserve">, K.; </w:t>
-      </w:r>
-      <w:proofErr w:type="spellStart"/>
-      <w:r>
-        <w:rPr>
-          <w:rFonts w:ascii="Calibri" w:hAnsi="Calibri" w:cs="Calibri"/>
-        </w:rPr>
-        <w:t>Orekhov</w:t>
-      </w:r>
-      <w:proofErr w:type="spellEnd"/>
-      <w:r>
-        <w:rPr>
-          <w:rFonts w:ascii="Calibri" w:hAnsi="Calibri" w:cs="Calibri"/>
-        </w:rPr>
-        <w:t xml:space="preserve">, V. Non-uniform sampling: post-Fourier era of NMR data collection and processing. </w:t>
-      </w:r>
-      <w:proofErr w:type="spellStart"/>
-      <w:r>
-        <w:rPr>
-          <w:rFonts w:ascii="Calibri" w:hAnsi="Calibri" w:cs="Calibri"/>
-          <w:i/>
-          <w:iCs/>
-        </w:rPr>
-        <w:t>Magn</w:t>
-      </w:r>
-      <w:proofErr w:type="spellEnd"/>
-      <w:r>
-        <w:rPr>
-          <w:rFonts w:ascii="Calibri" w:hAnsi="Calibri" w:cs="Calibri"/>
-          <w:i/>
-          <w:iCs/>
-        </w:rPr>
-        <w:t xml:space="preserve">. </w:t>
-      </w:r>
-      <w:proofErr w:type="spellStart"/>
-      <w:r>
-        <w:rPr>
-          <w:rFonts w:ascii="Calibri" w:hAnsi="Calibri" w:cs="Calibri"/>
-          <w:i/>
-          <w:iCs/>
-        </w:rPr>
-        <w:t>Reson</w:t>
-      </w:r>
-      <w:proofErr w:type="spellEnd"/>
-      <w:r>
-        <w:rPr>
-          <w:rFonts w:ascii="Calibri" w:hAnsi="Calibri" w:cs="Calibri"/>
-          <w:i/>
-          <w:iCs/>
-        </w:rPr>
-        <w:t xml:space="preserve">. Chem. </w:t>
+      <w:r>
+        <w:rPr>
+          <w:rFonts w:ascii="Calibri" w:hAnsi="Calibri" w:cs="Calibri"/>
+        </w:rPr>
+        <w:t xml:space="preserve">Kazimierczuk, K.; Orekhov, V. Non-uniform sampling: post-Fourier era of NMR data collection and processing. </w:t>
+      </w:r>
+      <w:r>
+        <w:rPr>
+          <w:rFonts w:ascii="Calibri" w:hAnsi="Calibri" w:cs="Calibri"/>
+          <w:i/>
+          <w:iCs/>
+        </w:rPr>
+        <w:t xml:space="preserve">Magn. Reson. Chem. </w:t>
       </w:r>
       <w:r>
         <w:rPr>
@@ -10999,19 +8098,11 @@
           <w:rFonts w:ascii="Calibri" w:hAnsi="Calibri" w:cs="Calibri"/>
         </w:rPr>
       </w:pPr>
-      <w:proofErr w:type="spellStart"/>
-      <w:r>
-        <w:rPr>
-          <w:rFonts w:ascii="Calibri" w:hAnsi="Calibri" w:cs="Calibri"/>
-        </w:rPr>
-        <w:t>Kupče</w:t>
-      </w:r>
-      <w:proofErr w:type="spellEnd"/>
-      <w:r>
-        <w:rPr>
-          <w:rFonts w:ascii="Calibri" w:hAnsi="Calibri" w:cs="Calibri"/>
-        </w:rPr>
-        <w:t xml:space="preserve">, Ē.; Freeman, R.; John, B. K. Parallel Acquisition of Two-Dimensional NMR Spectra of Several Nuclear Species. </w:t>
+      <w:r>
+        <w:rPr>
+          <w:rFonts w:ascii="Calibri" w:hAnsi="Calibri" w:cs="Calibri"/>
+        </w:rPr>
+        <w:t xml:space="preserve">Kupče, Ē.; Freeman, R.; John, B. K. Parallel Acquisition of Two-Dimensional NMR Spectra of Several Nuclear Species. </w:t>
       </w:r>
       <w:r>
         <w:rPr>
@@ -11060,19 +8151,11 @@
           <w:rFonts w:ascii="Calibri" w:hAnsi="Calibri" w:cs="Calibri"/>
         </w:rPr>
       </w:pPr>
-      <w:proofErr w:type="spellStart"/>
-      <w:r>
-        <w:rPr>
-          <w:rFonts w:ascii="Calibri" w:hAnsi="Calibri" w:cs="Calibri"/>
-        </w:rPr>
-        <w:t>Kupče</w:t>
-      </w:r>
-      <w:proofErr w:type="spellEnd"/>
-      <w:r>
-        <w:rPr>
-          <w:rFonts w:ascii="Calibri" w:hAnsi="Calibri" w:cs="Calibri"/>
-        </w:rPr>
-        <w:t xml:space="preserve">, Ē.; Freeman, R. Molecular Structure from a Single NMR Experiment. </w:t>
+      <w:r>
+        <w:rPr>
+          <w:rFonts w:ascii="Calibri" w:hAnsi="Calibri" w:cs="Calibri"/>
+        </w:rPr>
+        <w:t xml:space="preserve">Kupče, Ē.; Freeman, R. Molecular Structure from a Single NMR Experiment. </w:t>
       </w:r>
       <w:r>
         <w:rPr>
@@ -11125,21 +8208,7 @@
         <w:rPr>
           <w:rFonts w:ascii="Calibri" w:hAnsi="Calibri" w:cs="Calibri"/>
         </w:rPr>
-        <w:t xml:space="preserve">Kovacs, H.; </w:t>
-      </w:r>
-      <w:proofErr w:type="spellStart"/>
-      <w:r>
-        <w:rPr>
-          <w:rFonts w:ascii="Calibri" w:hAnsi="Calibri" w:cs="Calibri"/>
-        </w:rPr>
-        <w:t>Kupče</w:t>
-      </w:r>
-      <w:proofErr w:type="spellEnd"/>
-      <w:r>
-        <w:rPr>
-          <w:rFonts w:ascii="Calibri" w:hAnsi="Calibri" w:cs="Calibri"/>
-        </w:rPr>
-        <w:t xml:space="preserve">, Ē. Parallel NMR spectroscopy with simultaneous detection of </w:t>
+        <w:t xml:space="preserve">Kovacs, H.; Kupče, Ē. Parallel NMR spectroscopy with simultaneous detection of </w:t>
       </w:r>
       <w:r>
         <w:rPr>
@@ -11167,41 +8236,13 @@
         </w:rPr>
         <w:t xml:space="preserve">F nuclei. </w:t>
       </w:r>
-      <w:proofErr w:type="spellStart"/>
-      <w:r>
-        <w:rPr>
-          <w:rFonts w:ascii="Calibri" w:hAnsi="Calibri" w:cs="Calibri"/>
-          <w:i/>
-          <w:iCs/>
-        </w:rPr>
-        <w:t>Magn</w:t>
-      </w:r>
-      <w:proofErr w:type="spellEnd"/>
-      <w:r>
-        <w:rPr>
-          <w:rFonts w:ascii="Calibri" w:hAnsi="Calibri" w:cs="Calibri"/>
-          <w:i/>
-          <w:iCs/>
-        </w:rPr>
-        <w:t xml:space="preserve">. </w:t>
-      </w:r>
-      <w:proofErr w:type="spellStart"/>
-      <w:r>
-        <w:rPr>
-          <w:rFonts w:ascii="Calibri" w:hAnsi="Calibri" w:cs="Calibri"/>
-          <w:i/>
-          <w:iCs/>
-        </w:rPr>
-        <w:t>Reson</w:t>
-      </w:r>
-      <w:proofErr w:type="spellEnd"/>
-      <w:r>
-        <w:rPr>
-          <w:rFonts w:ascii="Calibri" w:hAnsi="Calibri" w:cs="Calibri"/>
-          <w:i/>
-          <w:iCs/>
-        </w:rPr>
-        <w:t xml:space="preserve">. Chem. </w:t>
+      <w:r>
+        <w:rPr>
+          <w:rFonts w:ascii="Calibri" w:hAnsi="Calibri" w:cs="Calibri"/>
+          <w:i/>
+          <w:iCs/>
+        </w:rPr>
+        <w:t xml:space="preserve">Magn. Reson. Chem. </w:t>
       </w:r>
       <w:r>
         <w:rPr>
@@ -11242,55 +8283,19 @@
           <w:rFonts w:ascii="Calibri" w:hAnsi="Calibri" w:cs="Calibri"/>
         </w:rPr>
       </w:pPr>
-      <w:proofErr w:type="spellStart"/>
-      <w:r>
-        <w:rPr>
-          <w:rFonts w:ascii="Calibri" w:hAnsi="Calibri" w:cs="Calibri"/>
-        </w:rPr>
-        <w:t>Kupče</w:t>
-      </w:r>
-      <w:proofErr w:type="spellEnd"/>
-      <w:r>
-        <w:rPr>
-          <w:rFonts w:ascii="Calibri" w:hAnsi="Calibri" w:cs="Calibri"/>
-        </w:rPr>
-        <w:t xml:space="preserve">, Ē.; Freeman, R. Fast multidimensional NMR by polarization sharing. </w:t>
-      </w:r>
-      <w:proofErr w:type="spellStart"/>
-      <w:r>
-        <w:rPr>
-          <w:rFonts w:ascii="Calibri" w:hAnsi="Calibri" w:cs="Calibri"/>
-          <w:i/>
-          <w:iCs/>
-        </w:rPr>
-        <w:t>Magn</w:t>
-      </w:r>
-      <w:proofErr w:type="spellEnd"/>
-      <w:r>
-        <w:rPr>
-          <w:rFonts w:ascii="Calibri" w:hAnsi="Calibri" w:cs="Calibri"/>
-          <w:i/>
-          <w:iCs/>
-        </w:rPr>
-        <w:t xml:space="preserve">. </w:t>
-      </w:r>
-      <w:proofErr w:type="spellStart"/>
-      <w:r>
-        <w:rPr>
-          <w:rFonts w:ascii="Calibri" w:hAnsi="Calibri" w:cs="Calibri"/>
-          <w:i/>
-          <w:iCs/>
-        </w:rPr>
-        <w:t>Reson</w:t>
-      </w:r>
-      <w:proofErr w:type="spellEnd"/>
-      <w:r>
-        <w:rPr>
-          <w:rFonts w:ascii="Calibri" w:hAnsi="Calibri" w:cs="Calibri"/>
-          <w:i/>
-          <w:iCs/>
-        </w:rPr>
-        <w:t xml:space="preserve">. Chem. </w:t>
+      <w:r>
+        <w:rPr>
+          <w:rFonts w:ascii="Calibri" w:hAnsi="Calibri" w:cs="Calibri"/>
+        </w:rPr>
+        <w:t xml:space="preserve">Kupče, Ē.; Freeman, R. Fast multidimensional NMR by polarization sharing. </w:t>
+      </w:r>
+      <w:r>
+        <w:rPr>
+          <w:rFonts w:ascii="Calibri" w:hAnsi="Calibri" w:cs="Calibri"/>
+          <w:i/>
+          <w:iCs/>
+        </w:rPr>
+        <w:t xml:space="preserve">Magn. Reson. Chem. </w:t>
       </w:r>
       <w:r>
         <w:rPr>
@@ -11331,33 +8336,11 @@
           <w:rFonts w:ascii="Calibri" w:hAnsi="Calibri" w:cs="Calibri"/>
         </w:rPr>
       </w:pPr>
-      <w:proofErr w:type="spellStart"/>
-      <w:r>
-        <w:rPr>
-          <w:rFonts w:ascii="Calibri" w:hAnsi="Calibri" w:cs="Calibri"/>
-        </w:rPr>
-        <w:t>Schulze-Sünninghausen</w:t>
-      </w:r>
-      <w:proofErr w:type="spellEnd"/>
-      <w:r>
-        <w:rPr>
-          <w:rFonts w:ascii="Calibri" w:hAnsi="Calibri" w:cs="Calibri"/>
-        </w:rPr>
-        <w:t xml:space="preserve">, D.; Becker, J.; </w:t>
-      </w:r>
-      <w:proofErr w:type="spellStart"/>
-      <w:r>
-        <w:rPr>
-          <w:rFonts w:ascii="Calibri" w:hAnsi="Calibri" w:cs="Calibri"/>
-        </w:rPr>
-        <w:t>Luy</w:t>
-      </w:r>
-      <w:proofErr w:type="spellEnd"/>
-      <w:r>
-        <w:rPr>
-          <w:rFonts w:ascii="Calibri" w:hAnsi="Calibri" w:cs="Calibri"/>
-        </w:rPr>
-        <w:t xml:space="preserve">, B. Rapid Heteronuclear Single Quantum Correlation NMR Spectra at Natural Abundance. </w:t>
+      <w:r>
+        <w:rPr>
+          <w:rFonts w:ascii="Calibri" w:hAnsi="Calibri" w:cs="Calibri"/>
+        </w:rPr>
+        <w:t xml:space="preserve">Schulze-Sünninghausen, D.; Becker, J.; Luy, B. Rapid Heteronuclear Single Quantum Correlation NMR Spectra at Natural Abundance. </w:t>
       </w:r>
       <w:r>
         <w:rPr>
@@ -11411,93 +8394,15 @@
           <w:rFonts w:ascii="Calibri" w:hAnsi="Calibri" w:cs="Calibri"/>
         </w:rPr>
         <w:lastRenderedPageBreak/>
-        <w:t xml:space="preserve">Becker, J.; </w:t>
-      </w:r>
-      <w:proofErr w:type="spellStart"/>
-      <w:r>
-        <w:rPr>
-          <w:rFonts w:ascii="Calibri" w:hAnsi="Calibri" w:cs="Calibri"/>
-        </w:rPr>
-        <w:t>Koos</w:t>
-      </w:r>
-      <w:proofErr w:type="spellEnd"/>
-      <w:r>
-        <w:rPr>
-          <w:rFonts w:ascii="Calibri" w:hAnsi="Calibri" w:cs="Calibri"/>
-        </w:rPr>
-        <w:t xml:space="preserve">, M. R. M.; </w:t>
-      </w:r>
-      <w:proofErr w:type="spellStart"/>
-      <w:r>
-        <w:rPr>
-          <w:rFonts w:ascii="Calibri" w:hAnsi="Calibri" w:cs="Calibri"/>
-        </w:rPr>
-        <w:t>Schulze-Sünninghausen</w:t>
-      </w:r>
-      <w:proofErr w:type="spellEnd"/>
-      <w:r>
-        <w:rPr>
-          <w:rFonts w:ascii="Calibri" w:hAnsi="Calibri" w:cs="Calibri"/>
-        </w:rPr>
-        <w:t xml:space="preserve">, D.; </w:t>
-      </w:r>
-      <w:proofErr w:type="spellStart"/>
-      <w:r>
-        <w:rPr>
-          <w:rFonts w:ascii="Calibri" w:hAnsi="Calibri" w:cs="Calibri"/>
-        </w:rPr>
-        <w:t>Luy</w:t>
-      </w:r>
-      <w:proofErr w:type="spellEnd"/>
-      <w:r>
-        <w:rPr>
-          <w:rFonts w:ascii="Calibri" w:hAnsi="Calibri" w:cs="Calibri"/>
-        </w:rPr>
-        <w:t xml:space="preserve">, B. ASAP-HSQC-TOCSY for fast spin system identification and extraction of long-range couplings. </w:t>
-      </w:r>
-      <w:r>
-        <w:rPr>
-          <w:rFonts w:ascii="Calibri" w:hAnsi="Calibri" w:cs="Calibri"/>
-          <w:i/>
-          <w:iCs/>
-        </w:rPr>
-        <w:t xml:space="preserve">J. </w:t>
-      </w:r>
-      <w:proofErr w:type="spellStart"/>
-      <w:r>
-        <w:rPr>
-          <w:rFonts w:ascii="Calibri" w:hAnsi="Calibri" w:cs="Calibri"/>
-          <w:i/>
-          <w:iCs/>
-        </w:rPr>
-        <w:t>Magn</w:t>
-      </w:r>
-      <w:proofErr w:type="spellEnd"/>
-      <w:r>
-        <w:rPr>
-          <w:rFonts w:ascii="Calibri" w:hAnsi="Calibri" w:cs="Calibri"/>
-          <w:i/>
-          <w:iCs/>
-        </w:rPr>
-        <w:t xml:space="preserve">. </w:t>
-      </w:r>
-      <w:proofErr w:type="spellStart"/>
-      <w:r>
-        <w:rPr>
-          <w:rFonts w:ascii="Calibri" w:hAnsi="Calibri" w:cs="Calibri"/>
-          <w:i/>
-          <w:iCs/>
-        </w:rPr>
-        <w:t>Reson</w:t>
-      </w:r>
-      <w:proofErr w:type="spellEnd"/>
-      <w:r>
-        <w:rPr>
-          <w:rFonts w:ascii="Calibri" w:hAnsi="Calibri" w:cs="Calibri"/>
-          <w:i/>
-          <w:iCs/>
-        </w:rPr>
-        <w:t xml:space="preserve">. </w:t>
+        <w:t xml:space="preserve">Becker, J.; Koos, M. R. M.; Schulze-Sünninghausen, D.; Luy, B. ASAP-HSQC-TOCSY for fast spin system identification and extraction of long-range couplings. </w:t>
+      </w:r>
+      <w:r>
+        <w:rPr>
+          <w:rFonts w:ascii="Calibri" w:hAnsi="Calibri" w:cs="Calibri"/>
+          <w:i/>
+          <w:iCs/>
+        </w:rPr>
+        <w:t xml:space="preserve">J. Magn. Reson. </w:t>
       </w:r>
       <w:r>
         <w:rPr>
@@ -11538,51 +8443,19 @@
           <w:rFonts w:ascii="Calibri" w:hAnsi="Calibri" w:cs="Calibri"/>
         </w:rPr>
       </w:pPr>
-      <w:proofErr w:type="spellStart"/>
-      <w:r>
-        <w:rPr>
-          <w:rFonts w:ascii="Calibri" w:hAnsi="Calibri" w:cs="Calibri"/>
-        </w:rPr>
-        <w:t>Kupče</w:t>
-      </w:r>
-      <w:proofErr w:type="spellEnd"/>
-      <w:r>
-        <w:rPr>
-          <w:rFonts w:ascii="Calibri" w:hAnsi="Calibri" w:cs="Calibri"/>
-        </w:rPr>
-        <w:t xml:space="preserve">, Ē.; Claridge, T. D. W. NOAH: NMR </w:t>
-      </w:r>
-      <w:proofErr w:type="spellStart"/>
-      <w:r>
-        <w:rPr>
-          <w:rFonts w:ascii="Calibri" w:hAnsi="Calibri" w:cs="Calibri"/>
-        </w:rPr>
-        <w:t>Supersequences</w:t>
-      </w:r>
-      <w:proofErr w:type="spellEnd"/>
-      <w:r>
-        <w:rPr>
-          <w:rFonts w:ascii="Calibri" w:hAnsi="Calibri" w:cs="Calibri"/>
-        </w:rPr>
-        <w:t xml:space="preserve"> for Small Molecule Analysis and Structure Elucidation. </w:t>
-      </w:r>
-      <w:proofErr w:type="spellStart"/>
-      <w:r>
-        <w:rPr>
-          <w:rFonts w:ascii="Calibri" w:hAnsi="Calibri" w:cs="Calibri"/>
-          <w:i/>
-          <w:iCs/>
-        </w:rPr>
-        <w:t>Angew</w:t>
-      </w:r>
-      <w:proofErr w:type="spellEnd"/>
-      <w:r>
-        <w:rPr>
-          <w:rFonts w:ascii="Calibri" w:hAnsi="Calibri" w:cs="Calibri"/>
-          <w:i/>
-          <w:iCs/>
-        </w:rPr>
-        <w:t xml:space="preserve">. Chem. Int. Ed. </w:t>
+      <w:r>
+        <w:rPr>
+          <w:rFonts w:ascii="Calibri" w:hAnsi="Calibri" w:cs="Calibri"/>
+        </w:rPr>
+        <w:t xml:space="preserve">Kupče, Ē.; Claridge, T. D. W. NOAH: NMR Supersequences for Small Molecule Analysis and Structure Elucidation. </w:t>
+      </w:r>
+      <w:r>
+        <w:rPr>
+          <w:rFonts w:ascii="Calibri" w:hAnsi="Calibri" w:cs="Calibri"/>
+          <w:i/>
+          <w:iCs/>
+        </w:rPr>
+        <w:t xml:space="preserve">Angew. Chem. Int. Ed. </w:t>
       </w:r>
       <w:r>
         <w:rPr>
@@ -11627,21 +8500,7 @@
         <w:rPr>
           <w:rFonts w:ascii="Calibri" w:hAnsi="Calibri" w:cs="Calibri"/>
         </w:rPr>
-        <w:t xml:space="preserve">Yong, J. R. J.; </w:t>
-      </w:r>
-      <w:proofErr w:type="spellStart"/>
-      <w:r>
-        <w:rPr>
-          <w:rFonts w:ascii="Calibri" w:hAnsi="Calibri" w:cs="Calibri"/>
-        </w:rPr>
-        <w:t>Kupče</w:t>
-      </w:r>
-      <w:proofErr w:type="spellEnd"/>
-      <w:r>
-        <w:rPr>
-          <w:rFonts w:ascii="Calibri" w:hAnsi="Calibri" w:cs="Calibri"/>
-        </w:rPr>
-        <w:t xml:space="preserve">, Ē.; Claridge, T. D. W. In </w:t>
+        <w:t xml:space="preserve">Yong, J. R. J.; Kupče, Ē.; Claridge, T. D. W. In </w:t>
       </w:r>
       <w:r>
         <w:rPr>
@@ -11655,21 +8514,7 @@
         <w:rPr>
           <w:rFonts w:ascii="Calibri" w:hAnsi="Calibri" w:cs="Calibri"/>
         </w:rPr>
-        <w:t xml:space="preserve">, </w:t>
-      </w:r>
-      <w:proofErr w:type="spellStart"/>
-      <w:r>
-        <w:rPr>
-          <w:rFonts w:ascii="Calibri" w:hAnsi="Calibri" w:cs="Calibri"/>
-        </w:rPr>
-        <w:t>Giraudeau</w:t>
-      </w:r>
-      <w:proofErr w:type="spellEnd"/>
-      <w:r>
-        <w:rPr>
-          <w:rFonts w:ascii="Calibri" w:hAnsi="Calibri" w:cs="Calibri"/>
-        </w:rPr>
-        <w:t xml:space="preserve">, P., Dumez, J.-N., Eds.; Royal Society of Chemistry: London, UK, 2023, DOI: 10.1039 /BK9781839168062-00084. </w:t>
+        <w:t xml:space="preserve">, Giraudeau, P., Dumez, J.-N., Eds.; Royal Society of Chemistry: London, UK, 2023, DOI: 10.1039 /BK9781839168062-00084. </w:t>
       </w:r>
     </w:p>
     <w:p>
@@ -11686,35 +8531,7 @@
         <w:rPr>
           <w:rFonts w:ascii="Calibri" w:hAnsi="Calibri" w:cs="Calibri"/>
         </w:rPr>
-        <w:t xml:space="preserve">Yong, J. R. J.; </w:t>
-      </w:r>
-      <w:proofErr w:type="spellStart"/>
-      <w:r>
-        <w:rPr>
-          <w:rFonts w:ascii="Calibri" w:hAnsi="Calibri" w:cs="Calibri"/>
-        </w:rPr>
-        <w:t>Kupče</w:t>
-      </w:r>
-      <w:proofErr w:type="spellEnd"/>
-      <w:r>
-        <w:rPr>
-          <w:rFonts w:ascii="Calibri" w:hAnsi="Calibri" w:cs="Calibri"/>
-        </w:rPr>
-        <w:t xml:space="preserve">, Ē.; Claridge, T. D. W. Modular Pulse Program Generation for NMR </w:t>
-      </w:r>
-      <w:proofErr w:type="spellStart"/>
-      <w:r>
-        <w:rPr>
-          <w:rFonts w:ascii="Calibri" w:hAnsi="Calibri" w:cs="Calibri"/>
-        </w:rPr>
-        <w:t>Supersequences</w:t>
-      </w:r>
-      <w:proofErr w:type="spellEnd"/>
-      <w:r>
-        <w:rPr>
-          <w:rFonts w:ascii="Calibri" w:hAnsi="Calibri" w:cs="Calibri"/>
-        </w:rPr>
-        <w:t xml:space="preserve">. </w:t>
+        <w:t xml:space="preserve">Yong, J. R. J.; Kupče, Ē.; Claridge, T. D. W. Modular Pulse Program Generation for NMR Supersequences. </w:t>
       </w:r>
       <w:r>
         <w:rPr>
@@ -11767,79 +8584,15 @@
         <w:rPr>
           <w:rFonts w:ascii="Calibri" w:hAnsi="Calibri" w:cs="Calibri"/>
         </w:rPr>
-        <w:t xml:space="preserve">Yong, J. R. J.; Hansen, A. L.; </w:t>
-      </w:r>
-      <w:proofErr w:type="spellStart"/>
-      <w:r>
-        <w:rPr>
-          <w:rFonts w:ascii="Calibri" w:hAnsi="Calibri" w:cs="Calibri"/>
-        </w:rPr>
-        <w:t>Kupče</w:t>
-      </w:r>
-      <w:proofErr w:type="spellEnd"/>
-      <w:r>
-        <w:rPr>
-          <w:rFonts w:ascii="Calibri" w:hAnsi="Calibri" w:cs="Calibri"/>
-        </w:rPr>
-        <w:t xml:space="preserve">, Ē.; Claridge, T. D. W. Increasing sensitivity and versatility in NMR </w:t>
-      </w:r>
-      <w:proofErr w:type="spellStart"/>
-      <w:r>
-        <w:rPr>
-          <w:rFonts w:ascii="Calibri" w:hAnsi="Calibri" w:cs="Calibri"/>
-        </w:rPr>
-        <w:t>supersequences</w:t>
-      </w:r>
-      <w:proofErr w:type="spellEnd"/>
-      <w:r>
-        <w:rPr>
-          <w:rFonts w:ascii="Calibri" w:hAnsi="Calibri" w:cs="Calibri"/>
-        </w:rPr>
-        <w:t xml:space="preserve"> with new HSQC-based modules. </w:t>
-      </w:r>
-      <w:r>
-        <w:rPr>
-          <w:rFonts w:ascii="Calibri" w:hAnsi="Calibri" w:cs="Calibri"/>
-          <w:i/>
-          <w:iCs/>
-        </w:rPr>
-        <w:t xml:space="preserve">J. </w:t>
-      </w:r>
-      <w:proofErr w:type="spellStart"/>
-      <w:r>
-        <w:rPr>
-          <w:rFonts w:ascii="Calibri" w:hAnsi="Calibri" w:cs="Calibri"/>
-          <w:i/>
-          <w:iCs/>
-        </w:rPr>
-        <w:t>Magn</w:t>
-      </w:r>
-      <w:proofErr w:type="spellEnd"/>
-      <w:r>
-        <w:rPr>
-          <w:rFonts w:ascii="Calibri" w:hAnsi="Calibri" w:cs="Calibri"/>
-          <w:i/>
-          <w:iCs/>
-        </w:rPr>
-        <w:t xml:space="preserve">. </w:t>
-      </w:r>
-      <w:proofErr w:type="spellStart"/>
-      <w:r>
-        <w:rPr>
-          <w:rFonts w:ascii="Calibri" w:hAnsi="Calibri" w:cs="Calibri"/>
-          <w:i/>
-          <w:iCs/>
-        </w:rPr>
-        <w:t>Reson</w:t>
-      </w:r>
-      <w:proofErr w:type="spellEnd"/>
-      <w:r>
-        <w:rPr>
-          <w:rFonts w:ascii="Calibri" w:hAnsi="Calibri" w:cs="Calibri"/>
-          <w:i/>
-          <w:iCs/>
-        </w:rPr>
-        <w:t xml:space="preserve">. </w:t>
+        <w:t xml:space="preserve">Yong, J. R. J.; Hansen, A. L.; Kupče, Ē.; Claridge, T. D. W. Increasing sensitivity and versatility in NMR supersequences with new HSQC-based modules. </w:t>
+      </w:r>
+      <w:r>
+        <w:rPr>
+          <w:rFonts w:ascii="Calibri" w:hAnsi="Calibri" w:cs="Calibri"/>
+          <w:i/>
+          <w:iCs/>
+        </w:rPr>
+        <w:t xml:space="preserve">J. Magn. Reson. </w:t>
       </w:r>
       <w:r>
         <w:rPr>
@@ -11884,35 +8637,7 @@
         <w:rPr>
           <w:rFonts w:ascii="Calibri" w:hAnsi="Calibri" w:cs="Calibri"/>
         </w:rPr>
-        <w:t xml:space="preserve">Nyberg, N. T.; </w:t>
-      </w:r>
-      <w:proofErr w:type="spellStart"/>
-      <w:r>
-        <w:rPr>
-          <w:rFonts w:ascii="Calibri" w:hAnsi="Calibri" w:cs="Calibri"/>
-        </w:rPr>
-        <w:t>Duus</w:t>
-      </w:r>
-      <w:proofErr w:type="spellEnd"/>
-      <w:r>
-        <w:rPr>
-          <w:rFonts w:ascii="Calibri" w:hAnsi="Calibri" w:cs="Calibri"/>
-        </w:rPr>
-        <w:t xml:space="preserve">, J. Ø.; </w:t>
-      </w:r>
-      <w:proofErr w:type="spellStart"/>
-      <w:r>
-        <w:rPr>
-          <w:rFonts w:ascii="Calibri" w:hAnsi="Calibri" w:cs="Calibri"/>
-        </w:rPr>
-        <w:t>Sørensen</w:t>
-      </w:r>
-      <w:proofErr w:type="spellEnd"/>
-      <w:r>
-        <w:rPr>
-          <w:rFonts w:ascii="Calibri" w:hAnsi="Calibri" w:cs="Calibri"/>
-        </w:rPr>
-        <w:t>, O. W. Heteronuclear Two-Bond Correlation: Suppressing Heteronuclear Three-Bond or Higher NMR Correlations while Enhancing Two-Bond Correlations Even for Vanishing</w:t>
+        <w:t>Nyberg, N. T.; Duus, J. Ø.; Sørensen, O. W. Heteronuclear Two-Bond Correlation: Suppressing Heteronuclear Three-Bond or Higher NMR Correlations while Enhancing Two-Bond Correlations Even for Vanishing</w:t>
       </w:r>
       <w:r>
         <w:rPr>
@@ -11999,71 +8724,15 @@
         <w:rPr>
           <w:rFonts w:ascii="Calibri" w:hAnsi="Calibri" w:cs="Calibri"/>
         </w:rPr>
-        <w:t xml:space="preserve">Nyberg, N. T.; </w:t>
-      </w:r>
-      <w:proofErr w:type="spellStart"/>
-      <w:r>
-        <w:rPr>
-          <w:rFonts w:ascii="Calibri" w:hAnsi="Calibri" w:cs="Calibri"/>
-        </w:rPr>
-        <w:t>Duus</w:t>
-      </w:r>
-      <w:proofErr w:type="spellEnd"/>
-      <w:r>
-        <w:rPr>
-          <w:rFonts w:ascii="Calibri" w:hAnsi="Calibri" w:cs="Calibri"/>
-        </w:rPr>
-        <w:t xml:space="preserve">, J. Ø.; </w:t>
-      </w:r>
-      <w:proofErr w:type="spellStart"/>
-      <w:r>
-        <w:rPr>
-          <w:rFonts w:ascii="Calibri" w:hAnsi="Calibri" w:cs="Calibri"/>
-        </w:rPr>
-        <w:t>Sørensen</w:t>
-      </w:r>
-      <w:proofErr w:type="spellEnd"/>
-      <w:r>
-        <w:rPr>
-          <w:rFonts w:ascii="Calibri" w:hAnsi="Calibri" w:cs="Calibri"/>
-        </w:rPr>
-        <w:t xml:space="preserve">, O. W. Editing of H2BC NMR spectra. </w:t>
-      </w:r>
-      <w:proofErr w:type="spellStart"/>
-      <w:r>
-        <w:rPr>
-          <w:rFonts w:ascii="Calibri" w:hAnsi="Calibri" w:cs="Calibri"/>
-          <w:i/>
-          <w:iCs/>
-        </w:rPr>
-        <w:t>Magn</w:t>
-      </w:r>
-      <w:proofErr w:type="spellEnd"/>
-      <w:r>
-        <w:rPr>
-          <w:rFonts w:ascii="Calibri" w:hAnsi="Calibri" w:cs="Calibri"/>
-          <w:i/>
-          <w:iCs/>
-        </w:rPr>
-        <w:t xml:space="preserve">. </w:t>
-      </w:r>
-      <w:proofErr w:type="spellStart"/>
-      <w:r>
-        <w:rPr>
-          <w:rFonts w:ascii="Calibri" w:hAnsi="Calibri" w:cs="Calibri"/>
-          <w:i/>
-          <w:iCs/>
-        </w:rPr>
-        <w:t>Reson</w:t>
-      </w:r>
-      <w:proofErr w:type="spellEnd"/>
-      <w:r>
-        <w:rPr>
-          <w:rFonts w:ascii="Calibri" w:hAnsi="Calibri" w:cs="Calibri"/>
-          <w:i/>
-          <w:iCs/>
-        </w:rPr>
-        <w:t xml:space="preserve">. Chem. </w:t>
+        <w:t xml:space="preserve">Nyberg, N. T.; Duus, J. Ø.; Sørensen, O. W. Editing of H2BC NMR spectra. </w:t>
+      </w:r>
+      <w:r>
+        <w:rPr>
+          <w:rFonts w:ascii="Calibri" w:hAnsi="Calibri" w:cs="Calibri"/>
+          <w:i/>
+          <w:iCs/>
+        </w:rPr>
+        <w:t xml:space="preserve">Magn. Reson. Chem. </w:t>
       </w:r>
       <w:r>
         <w:rPr>
@@ -12104,33 +8773,11 @@
           <w:rFonts w:ascii="Calibri" w:hAnsi="Calibri" w:cs="Calibri"/>
         </w:rPr>
       </w:pPr>
-      <w:proofErr w:type="spellStart"/>
-      <w:r>
-        <w:rPr>
-          <w:rFonts w:ascii="Calibri" w:hAnsi="Calibri" w:cs="Calibri"/>
-        </w:rPr>
-        <w:t>Kupče</w:t>
-      </w:r>
-      <w:proofErr w:type="spellEnd"/>
-      <w:r>
-        <w:rPr>
-          <w:rFonts w:ascii="Calibri" w:hAnsi="Calibri" w:cs="Calibri"/>
-        </w:rPr>
-        <w:t xml:space="preserve">, Ē.; </w:t>
-      </w:r>
-      <w:proofErr w:type="spellStart"/>
-      <w:r>
-        <w:rPr>
-          <w:rFonts w:ascii="Calibri" w:hAnsi="Calibri" w:cs="Calibri"/>
-        </w:rPr>
-        <w:t>Sørensen</w:t>
-      </w:r>
-      <w:proofErr w:type="spellEnd"/>
-      <w:r>
-        <w:rPr>
-          <w:rFonts w:ascii="Calibri" w:hAnsi="Calibri" w:cs="Calibri"/>
-        </w:rPr>
-        <w:t xml:space="preserve">, O. W. 2BOB - extracting an H2BC and an HSQC-type spectrum from the same data set, and H2OBC - a fast experiment delineating the protonated </w:t>
+      <w:r>
+        <w:rPr>
+          <w:rFonts w:ascii="Calibri" w:hAnsi="Calibri" w:cs="Calibri"/>
+        </w:rPr>
+        <w:t xml:space="preserve">Kupče, Ē.; Sørensen, O. W. 2BOB - extracting an H2BC and an HSQC-type spectrum from the same data set, and H2OBC - a fast experiment delineating the protonated </w:t>
       </w:r>
       <w:r>
         <w:rPr>
@@ -12145,41 +8792,13 @@
         </w:rPr>
         <w:t xml:space="preserve">C backbone. </w:t>
       </w:r>
-      <w:proofErr w:type="spellStart"/>
-      <w:r>
-        <w:rPr>
-          <w:rFonts w:ascii="Calibri" w:hAnsi="Calibri" w:cs="Calibri"/>
-          <w:i/>
-          <w:iCs/>
-        </w:rPr>
-        <w:t>Magn</w:t>
-      </w:r>
-      <w:proofErr w:type="spellEnd"/>
-      <w:r>
-        <w:rPr>
-          <w:rFonts w:ascii="Calibri" w:hAnsi="Calibri" w:cs="Calibri"/>
-          <w:i/>
-          <w:iCs/>
-        </w:rPr>
-        <w:t xml:space="preserve">. </w:t>
-      </w:r>
-      <w:proofErr w:type="spellStart"/>
-      <w:r>
-        <w:rPr>
-          <w:rFonts w:ascii="Calibri" w:hAnsi="Calibri" w:cs="Calibri"/>
-          <w:i/>
-          <w:iCs/>
-        </w:rPr>
-        <w:t>Reson</w:t>
-      </w:r>
-      <w:proofErr w:type="spellEnd"/>
-      <w:r>
-        <w:rPr>
-          <w:rFonts w:ascii="Calibri" w:hAnsi="Calibri" w:cs="Calibri"/>
-          <w:i/>
-          <w:iCs/>
-        </w:rPr>
-        <w:t xml:space="preserve">. Chem. </w:t>
+      <w:r>
+        <w:rPr>
+          <w:rFonts w:ascii="Calibri" w:hAnsi="Calibri" w:cs="Calibri"/>
+          <w:i/>
+          <w:iCs/>
+        </w:rPr>
+        <w:t xml:space="preserve">Magn. Reson. Chem. </w:t>
       </w:r>
       <w:r>
         <w:rPr>
@@ -12224,47 +8843,15 @@
         <w:rPr>
           <w:rFonts w:ascii="Calibri" w:hAnsi="Calibri" w:cs="Calibri"/>
         </w:rPr>
-        <w:t xml:space="preserve">Hu, K.; </w:t>
-      </w:r>
-      <w:proofErr w:type="spellStart"/>
-      <w:r>
-        <w:rPr>
-          <w:rFonts w:ascii="Calibri" w:hAnsi="Calibri" w:cs="Calibri"/>
-        </w:rPr>
-        <w:t>Westler</w:t>
-      </w:r>
-      <w:proofErr w:type="spellEnd"/>
-      <w:r>
-        <w:rPr>
-          <w:rFonts w:ascii="Calibri" w:hAnsi="Calibri" w:cs="Calibri"/>
-        </w:rPr>
-        <w:t xml:space="preserve">, W. M.; Markley, J. L. Two-dimensional concurrent HMQC-COSY as an approach for small molecule chemical shift assignment and compound identification. </w:t>
-      </w:r>
-      <w:r>
-        <w:rPr>
-          <w:rFonts w:ascii="Calibri" w:hAnsi="Calibri" w:cs="Calibri"/>
-          <w:i/>
-          <w:iCs/>
-        </w:rPr>
-        <w:t xml:space="preserve">J. </w:t>
-      </w:r>
-      <w:proofErr w:type="spellStart"/>
-      <w:r>
-        <w:rPr>
-          <w:rFonts w:ascii="Calibri" w:hAnsi="Calibri" w:cs="Calibri"/>
-          <w:i/>
-          <w:iCs/>
-        </w:rPr>
-        <w:t>Biomol</w:t>
-      </w:r>
-      <w:proofErr w:type="spellEnd"/>
-      <w:r>
-        <w:rPr>
-          <w:rFonts w:ascii="Calibri" w:hAnsi="Calibri" w:cs="Calibri"/>
-          <w:i/>
-          <w:iCs/>
-        </w:rPr>
-        <w:t xml:space="preserve">. NMR </w:t>
+        <w:t xml:space="preserve">Hu, K.; Westler, W. M.; Markley, J. L. Two-dimensional concurrent HMQC-COSY as an approach for small molecule chemical shift assignment and compound identification. </w:t>
+      </w:r>
+      <w:r>
+        <w:rPr>
+          <w:rFonts w:ascii="Calibri" w:hAnsi="Calibri" w:cs="Calibri"/>
+          <w:i/>
+          <w:iCs/>
+        </w:rPr>
+        <w:t xml:space="preserve">J. Biomol. NMR </w:t>
       </w:r>
       <w:r>
         <w:rPr>
@@ -12309,65 +8896,15 @@
         <w:rPr>
           <w:rFonts w:ascii="Calibri" w:hAnsi="Calibri" w:cs="Calibri"/>
         </w:rPr>
-        <w:t> </w:t>
-      </w:r>
-      <w:proofErr w:type="spellStart"/>
-      <w:r>
-        <w:rPr>
-          <w:rFonts w:ascii="Calibri" w:hAnsi="Calibri" w:cs="Calibri"/>
-        </w:rPr>
-        <w:t>Kupče</w:t>
-      </w:r>
-      <w:proofErr w:type="spellEnd"/>
-      <w:r>
-        <w:rPr>
-          <w:rFonts w:ascii="Calibri" w:hAnsi="Calibri" w:cs="Calibri"/>
-        </w:rPr>
-        <w:t xml:space="preserve">, Ē.; Claridge, T. D. W. New NOAH modules for structure elucidation at natural isotopic abundance. </w:t>
-      </w:r>
-      <w:r>
-        <w:rPr>
-          <w:rFonts w:ascii="Calibri" w:hAnsi="Calibri" w:cs="Calibri"/>
-          <w:i/>
-          <w:iCs/>
-        </w:rPr>
-        <w:t xml:space="preserve">J. </w:t>
-      </w:r>
-      <w:proofErr w:type="spellStart"/>
-      <w:r>
-        <w:rPr>
-          <w:rFonts w:ascii="Calibri" w:hAnsi="Calibri" w:cs="Calibri"/>
-          <w:i/>
-          <w:iCs/>
-        </w:rPr>
-        <w:t>Magn</w:t>
-      </w:r>
-      <w:proofErr w:type="spellEnd"/>
-      <w:r>
-        <w:rPr>
-          <w:rFonts w:ascii="Calibri" w:hAnsi="Calibri" w:cs="Calibri"/>
-          <w:i/>
-          <w:iCs/>
-        </w:rPr>
-        <w:t xml:space="preserve">. </w:t>
-      </w:r>
-      <w:proofErr w:type="spellStart"/>
-      <w:r>
-        <w:rPr>
-          <w:rFonts w:ascii="Calibri" w:hAnsi="Calibri" w:cs="Calibri"/>
-          <w:i/>
-          <w:iCs/>
-        </w:rPr>
-        <w:t>Reson</w:t>
-      </w:r>
-      <w:proofErr w:type="spellEnd"/>
-      <w:r>
-        <w:rPr>
-          <w:rFonts w:ascii="Calibri" w:hAnsi="Calibri" w:cs="Calibri"/>
-          <w:i/>
-          <w:iCs/>
-        </w:rPr>
-        <w:t xml:space="preserve">. </w:t>
+        <w:t xml:space="preserve"> Kupče, Ē.; Claridge, T. D. W. New NOAH modules for structure elucidation at natural isotopic abundance. </w:t>
+      </w:r>
+      <w:r>
+        <w:rPr>
+          <w:rFonts w:ascii="Calibri" w:hAnsi="Calibri" w:cs="Calibri"/>
+          <w:i/>
+          <w:iCs/>
+        </w:rPr>
+        <w:t xml:space="preserve">J. Magn. Reson. </w:t>
       </w:r>
       <w:r>
         <w:rPr>
@@ -12408,93 +8945,19 @@
           <w:rFonts w:ascii="Calibri" w:hAnsi="Calibri" w:cs="Calibri"/>
         </w:rPr>
       </w:pPr>
-      <w:proofErr w:type="spellStart"/>
-      <w:r>
-        <w:rPr>
-          <w:rFonts w:ascii="Calibri" w:hAnsi="Calibri" w:cs="Calibri"/>
-        </w:rPr>
-        <w:t>Gyöngyösi</w:t>
-      </w:r>
-      <w:proofErr w:type="spellEnd"/>
-      <w:r>
-        <w:rPr>
-          <w:rFonts w:ascii="Calibri" w:hAnsi="Calibri" w:cs="Calibri"/>
-        </w:rPr>
-        <w:t xml:space="preserve">, T.; </w:t>
-      </w:r>
-      <w:proofErr w:type="spellStart"/>
-      <w:r>
-        <w:rPr>
-          <w:rFonts w:ascii="Calibri" w:hAnsi="Calibri" w:cs="Calibri"/>
-        </w:rPr>
-        <w:t>Timári</w:t>
-      </w:r>
-      <w:proofErr w:type="spellEnd"/>
-      <w:r>
-        <w:rPr>
-          <w:rFonts w:ascii="Calibri" w:hAnsi="Calibri" w:cs="Calibri"/>
-        </w:rPr>
-        <w:t xml:space="preserve">, I.; Haller, J.; </w:t>
-      </w:r>
-      <w:proofErr w:type="spellStart"/>
-      <w:r>
-        <w:rPr>
-          <w:rFonts w:ascii="Calibri" w:hAnsi="Calibri" w:cs="Calibri"/>
-        </w:rPr>
-        <w:t>Koos</w:t>
-      </w:r>
-      <w:proofErr w:type="spellEnd"/>
-      <w:r>
-        <w:rPr>
-          <w:rFonts w:ascii="Calibri" w:hAnsi="Calibri" w:cs="Calibri"/>
-        </w:rPr>
-        <w:t xml:space="preserve">, M. R. M.; </w:t>
-      </w:r>
-      <w:proofErr w:type="spellStart"/>
-      <w:r>
-        <w:rPr>
-          <w:rFonts w:ascii="Calibri" w:hAnsi="Calibri" w:cs="Calibri"/>
-        </w:rPr>
-        <w:t>Luy</w:t>
-      </w:r>
-      <w:proofErr w:type="spellEnd"/>
-      <w:r>
-        <w:rPr>
-          <w:rFonts w:ascii="Calibri" w:hAnsi="Calibri" w:cs="Calibri"/>
-        </w:rPr>
-        <w:t xml:space="preserve">, B.; </w:t>
-      </w:r>
-      <w:proofErr w:type="spellStart"/>
-      <w:r>
-        <w:rPr>
-          <w:rFonts w:ascii="Calibri" w:hAnsi="Calibri" w:cs="Calibri"/>
-        </w:rPr>
-        <w:t>Kövér</w:t>
-      </w:r>
-      <w:proofErr w:type="spellEnd"/>
-      <w:r>
-        <w:rPr>
-          <w:rFonts w:ascii="Calibri" w:hAnsi="Calibri" w:cs="Calibri"/>
-        </w:rPr>
-        <w:t xml:space="preserve">, K. E. Boosting the NMR Assignment of Carbohydrates with Clean In-Phase Correlation Experiments. </w:t>
-      </w:r>
-      <w:proofErr w:type="spellStart"/>
-      <w:r>
-        <w:rPr>
-          <w:rFonts w:ascii="Calibri" w:hAnsi="Calibri" w:cs="Calibri"/>
-          <w:i/>
-          <w:iCs/>
-        </w:rPr>
-        <w:t>ChemPlusChem</w:t>
-      </w:r>
-      <w:proofErr w:type="spellEnd"/>
-      <w:r>
-        <w:rPr>
-          <w:rFonts w:ascii="Calibri" w:hAnsi="Calibri" w:cs="Calibri"/>
-          <w:i/>
-          <w:iCs/>
-        </w:rPr>
-        <w:t xml:space="preserve"> </w:t>
+      <w:r>
+        <w:rPr>
+          <w:rFonts w:ascii="Calibri" w:hAnsi="Calibri" w:cs="Calibri"/>
+        </w:rPr>
+        <w:t xml:space="preserve">Gyöngyösi, T.; Timári, I.; Haller, J.; Koos, M. R. M.; Luy, B.; Kövér, K. E. Boosting the NMR Assignment of Carbohydrates with Clean In-Phase Correlation Experiments. </w:t>
+      </w:r>
+      <w:r>
+        <w:rPr>
+          <w:rFonts w:ascii="Calibri" w:hAnsi="Calibri" w:cs="Calibri"/>
+          <w:i/>
+          <w:iCs/>
+        </w:rPr>
+        <w:t xml:space="preserve">ChemPlusChem </w:t>
       </w:r>
       <w:r>
         <w:rPr>
@@ -12535,75 +8998,11 @@
           <w:rFonts w:ascii="Calibri" w:hAnsi="Calibri" w:cs="Calibri"/>
         </w:rPr>
       </w:pPr>
-      <w:proofErr w:type="spellStart"/>
-      <w:r>
-        <w:rPr>
-          <w:rFonts w:ascii="Calibri" w:hAnsi="Calibri" w:cs="Calibri"/>
-        </w:rPr>
-        <w:t>Gyöngyösi</w:t>
-      </w:r>
-      <w:proofErr w:type="spellEnd"/>
-      <w:r>
-        <w:rPr>
-          <w:rFonts w:ascii="Calibri" w:hAnsi="Calibri" w:cs="Calibri"/>
-        </w:rPr>
-        <w:t xml:space="preserve">, T.; </w:t>
-      </w:r>
-      <w:proofErr w:type="spellStart"/>
-      <w:r>
-        <w:rPr>
-          <w:rFonts w:ascii="Calibri" w:hAnsi="Calibri" w:cs="Calibri"/>
-        </w:rPr>
-        <w:t>Timári</w:t>
-      </w:r>
-      <w:proofErr w:type="spellEnd"/>
-      <w:r>
-        <w:rPr>
-          <w:rFonts w:ascii="Calibri" w:hAnsi="Calibri" w:cs="Calibri"/>
-        </w:rPr>
-        <w:t xml:space="preserve">, I.; </w:t>
-      </w:r>
-      <w:proofErr w:type="spellStart"/>
-      <w:r>
-        <w:rPr>
-          <w:rFonts w:ascii="Calibri" w:hAnsi="Calibri" w:cs="Calibri"/>
-        </w:rPr>
-        <w:t>Sinnaeve</w:t>
-      </w:r>
-      <w:proofErr w:type="spellEnd"/>
-      <w:r>
-        <w:rPr>
-          <w:rFonts w:ascii="Calibri" w:hAnsi="Calibri" w:cs="Calibri"/>
-        </w:rPr>
-        <w:t xml:space="preserve">, D.; </w:t>
-      </w:r>
-      <w:proofErr w:type="spellStart"/>
-      <w:r>
-        <w:rPr>
-          <w:rFonts w:ascii="Calibri" w:hAnsi="Calibri" w:cs="Calibri"/>
-        </w:rPr>
-        <w:t>Luy</w:t>
-      </w:r>
-      <w:proofErr w:type="spellEnd"/>
-      <w:r>
-        <w:rPr>
-          <w:rFonts w:ascii="Calibri" w:hAnsi="Calibri" w:cs="Calibri"/>
-        </w:rPr>
-        <w:t xml:space="preserve">, B.; </w:t>
-      </w:r>
-      <w:proofErr w:type="spellStart"/>
-      <w:r>
-        <w:rPr>
-          <w:rFonts w:ascii="Calibri" w:hAnsi="Calibri" w:cs="Calibri"/>
-        </w:rPr>
-        <w:t>Kövér</w:t>
-      </w:r>
-      <w:proofErr w:type="spellEnd"/>
-      <w:r>
-        <w:rPr>
-          <w:rFonts w:ascii="Calibri" w:hAnsi="Calibri" w:cs="Calibri"/>
-        </w:rPr>
-        <w:t>, K. E. Expedited Nuclear Magnetic Resonance Assignment of Small- to Medium-Sized Molecules with Improved HSQC-</w:t>
+      <w:r>
+        <w:rPr>
+          <w:rFonts w:ascii="Calibri" w:hAnsi="Calibri" w:cs="Calibri"/>
+        </w:rPr>
+        <w:t>Gyöngyösi, T.; Timári, I.; Sinnaeve, D.; Luy, B.; Kövér, K. E. Expedited Nuclear Magnetic Resonance Assignment of Small- to Medium-Sized Molecules with Improved HSQC-</w:t>
       </w:r>
       <w:r>
         <w:rPr>
@@ -12663,21 +9062,7 @@
         <w:rPr>
           <w:rFonts w:ascii="Calibri" w:hAnsi="Calibri" w:cs="Calibri"/>
         </w:rPr>
-        <w:t xml:space="preserve">Orts, J.; </w:t>
-      </w:r>
-      <w:proofErr w:type="spellStart"/>
-      <w:r>
-        <w:rPr>
-          <w:rFonts w:ascii="Calibri" w:hAnsi="Calibri" w:cs="Calibri"/>
-        </w:rPr>
-        <w:t>Gossert</w:t>
-      </w:r>
-      <w:proofErr w:type="spellEnd"/>
-      <w:r>
-        <w:rPr>
-          <w:rFonts w:ascii="Calibri" w:hAnsi="Calibri" w:cs="Calibri"/>
-        </w:rPr>
-        <w:t xml:space="preserve">, A. D. Structure determination of protein-ligand complexes by NMR in solution. </w:t>
+        <w:t xml:space="preserve">Orts, J.; Gossert, A. D. Structure determination of protein-ligand complexes by NMR in solution. </w:t>
       </w:r>
       <w:r>
         <w:rPr>
@@ -12726,91 +9111,19 @@
           <w:rFonts w:ascii="Calibri" w:hAnsi="Calibri" w:cs="Calibri"/>
         </w:rPr>
       </w:pPr>
-      <w:proofErr w:type="spellStart"/>
-      <w:r>
-        <w:rPr>
-          <w:rFonts w:ascii="Calibri" w:hAnsi="Calibri" w:cs="Calibri"/>
-        </w:rPr>
-        <w:t>Schulze-Sünninghausen</w:t>
-      </w:r>
-      <w:proofErr w:type="spellEnd"/>
-      <w:r>
-        <w:rPr>
-          <w:rFonts w:ascii="Calibri" w:hAnsi="Calibri" w:cs="Calibri"/>
-        </w:rPr>
-        <w:t xml:space="preserve">, D.; Becker, J.; </w:t>
-      </w:r>
-      <w:proofErr w:type="spellStart"/>
-      <w:r>
-        <w:rPr>
-          <w:rFonts w:ascii="Calibri" w:hAnsi="Calibri" w:cs="Calibri"/>
-        </w:rPr>
-        <w:t>Koos</w:t>
-      </w:r>
-      <w:proofErr w:type="spellEnd"/>
-      <w:r>
-        <w:rPr>
-          <w:rFonts w:ascii="Calibri" w:hAnsi="Calibri" w:cs="Calibri"/>
-        </w:rPr>
-        <w:t xml:space="preserve">, M. R. M.; </w:t>
-      </w:r>
-      <w:proofErr w:type="spellStart"/>
-      <w:r>
-        <w:rPr>
-          <w:rFonts w:ascii="Calibri" w:hAnsi="Calibri" w:cs="Calibri"/>
-        </w:rPr>
-        <w:t>Luy</w:t>
-      </w:r>
-      <w:proofErr w:type="spellEnd"/>
-      <w:r>
-        <w:rPr>
-          <w:rFonts w:ascii="Calibri" w:hAnsi="Calibri" w:cs="Calibri"/>
-        </w:rPr>
-        <w:t xml:space="preserve">, B. Improvements, extensions, and practical aspects of rapid ASAP-HSQC and ALSOFAST-HSQC pulse sequences for studying small molecules at natural abundance. </w:t>
-      </w:r>
-      <w:r>
-        <w:rPr>
-          <w:rFonts w:ascii="Calibri" w:hAnsi="Calibri" w:cs="Calibri"/>
-          <w:i/>
-          <w:iCs/>
-        </w:rPr>
-        <w:t xml:space="preserve">J. </w:t>
-      </w:r>
-      <w:proofErr w:type="spellStart"/>
-      <w:r>
-        <w:rPr>
-          <w:rFonts w:ascii="Calibri" w:hAnsi="Calibri" w:cs="Calibri"/>
-          <w:i/>
-          <w:iCs/>
-        </w:rPr>
-        <w:t>Magn</w:t>
-      </w:r>
-      <w:proofErr w:type="spellEnd"/>
-      <w:r>
-        <w:rPr>
-          <w:rFonts w:ascii="Calibri" w:hAnsi="Calibri" w:cs="Calibri"/>
-          <w:i/>
-          <w:iCs/>
-        </w:rPr>
-        <w:t xml:space="preserve">. </w:t>
-      </w:r>
-      <w:proofErr w:type="spellStart"/>
-      <w:r>
-        <w:rPr>
-          <w:rFonts w:ascii="Calibri" w:hAnsi="Calibri" w:cs="Calibri"/>
-          <w:i/>
-          <w:iCs/>
-        </w:rPr>
-        <w:t>Reson</w:t>
-      </w:r>
-      <w:proofErr w:type="spellEnd"/>
-      <w:r>
-        <w:rPr>
-          <w:rFonts w:ascii="Calibri" w:hAnsi="Calibri" w:cs="Calibri"/>
-          <w:i/>
-          <w:iCs/>
-        </w:rPr>
-        <w:t xml:space="preserve">. </w:t>
+      <w:r>
+        <w:rPr>
+          <w:rFonts w:ascii="Calibri" w:hAnsi="Calibri" w:cs="Calibri"/>
+        </w:rPr>
+        <w:t xml:space="preserve">Schulze-Sünninghausen, D.; Becker, J.; Koos, M. R. M.; Luy, B. Improvements, extensions, and practical aspects of rapid ASAP-HSQC and ALSOFAST-HSQC pulse sequences for studying small molecules at natural abundance. </w:t>
+      </w:r>
+      <w:r>
+        <w:rPr>
+          <w:rFonts w:ascii="Calibri" w:hAnsi="Calibri" w:cs="Calibri"/>
+          <w:i/>
+          <w:iCs/>
+        </w:rPr>
+        <w:t xml:space="preserve">J. Magn. Reson. </w:t>
       </w:r>
       <w:r>
         <w:rPr>
@@ -12851,77 +9164,19 @@
           <w:rFonts w:ascii="Calibri" w:hAnsi="Calibri" w:cs="Calibri"/>
         </w:rPr>
       </w:pPr>
-      <w:proofErr w:type="spellStart"/>
-      <w:r>
-        <w:rPr>
-          <w:rFonts w:ascii="Calibri" w:hAnsi="Calibri" w:cs="Calibri"/>
-        </w:rPr>
-        <w:t>Koos</w:t>
-      </w:r>
-      <w:proofErr w:type="spellEnd"/>
-      <w:r>
-        <w:rPr>
-          <w:rFonts w:ascii="Calibri" w:hAnsi="Calibri" w:cs="Calibri"/>
-        </w:rPr>
-        <w:t xml:space="preserve">, M. R. M.; </w:t>
-      </w:r>
-      <w:proofErr w:type="spellStart"/>
-      <w:r>
-        <w:rPr>
-          <w:rFonts w:ascii="Calibri" w:hAnsi="Calibri" w:cs="Calibri"/>
-        </w:rPr>
-        <w:t>Luy</w:t>
-      </w:r>
-      <w:proofErr w:type="spellEnd"/>
-      <w:r>
-        <w:rPr>
-          <w:rFonts w:ascii="Calibri" w:hAnsi="Calibri" w:cs="Calibri"/>
-        </w:rPr>
-        <w:t xml:space="preserve">, B. Polarization recovery during ASAP and SOFAST/ALSOFAST-type experiments. </w:t>
-      </w:r>
-      <w:r>
-        <w:rPr>
-          <w:rFonts w:ascii="Calibri" w:hAnsi="Calibri" w:cs="Calibri"/>
-          <w:i/>
-          <w:iCs/>
-        </w:rPr>
-        <w:t xml:space="preserve">J. </w:t>
-      </w:r>
-      <w:proofErr w:type="spellStart"/>
-      <w:r>
-        <w:rPr>
-          <w:rFonts w:ascii="Calibri" w:hAnsi="Calibri" w:cs="Calibri"/>
-          <w:i/>
-          <w:iCs/>
-        </w:rPr>
-        <w:t>Magn</w:t>
-      </w:r>
-      <w:proofErr w:type="spellEnd"/>
-      <w:r>
-        <w:rPr>
-          <w:rFonts w:ascii="Calibri" w:hAnsi="Calibri" w:cs="Calibri"/>
-          <w:i/>
-          <w:iCs/>
-        </w:rPr>
-        <w:t xml:space="preserve">. </w:t>
-      </w:r>
-      <w:proofErr w:type="spellStart"/>
-      <w:r>
-        <w:rPr>
-          <w:rFonts w:ascii="Calibri" w:hAnsi="Calibri" w:cs="Calibri"/>
-          <w:i/>
-          <w:iCs/>
-        </w:rPr>
-        <w:t>Reson</w:t>
-      </w:r>
-      <w:proofErr w:type="spellEnd"/>
-      <w:r>
-        <w:rPr>
-          <w:rFonts w:ascii="Calibri" w:hAnsi="Calibri" w:cs="Calibri"/>
-          <w:i/>
-          <w:iCs/>
-        </w:rPr>
-        <w:t xml:space="preserve">. </w:t>
+      <w:r>
+        <w:rPr>
+          <w:rFonts w:ascii="Calibri" w:hAnsi="Calibri" w:cs="Calibri"/>
+        </w:rPr>
+        <w:t xml:space="preserve">Koos, M. R. M.; Luy, B. Polarization recovery during ASAP and SOFAST/ALSOFAST-type experiments. </w:t>
+      </w:r>
+      <w:r>
+        <w:rPr>
+          <w:rFonts w:ascii="Calibri" w:hAnsi="Calibri" w:cs="Calibri"/>
+          <w:i/>
+          <w:iCs/>
+        </w:rPr>
+        <w:t xml:space="preserve">J. Magn. Reson. </w:t>
       </w:r>
       <w:r>
         <w:rPr>
@@ -12962,47 +9217,11 @@
           <w:rFonts w:ascii="Calibri" w:hAnsi="Calibri" w:cs="Calibri"/>
         </w:rPr>
       </w:pPr>
-      <w:proofErr w:type="spellStart"/>
-      <w:r>
-        <w:rPr>
-          <w:rFonts w:ascii="Calibri" w:hAnsi="Calibri" w:cs="Calibri"/>
-        </w:rPr>
-        <w:t>Kupče</w:t>
-      </w:r>
-      <w:proofErr w:type="spellEnd"/>
-      <w:r>
-        <w:rPr>
-          <w:rFonts w:ascii="Calibri" w:hAnsi="Calibri" w:cs="Calibri"/>
-        </w:rPr>
-        <w:t xml:space="preserve">, Ē.; Yong, J. R. J.; </w:t>
-      </w:r>
-      <w:proofErr w:type="spellStart"/>
-      <w:r>
-        <w:rPr>
-          <w:rFonts w:ascii="Calibri" w:hAnsi="Calibri" w:cs="Calibri"/>
-        </w:rPr>
-        <w:t>Widmalm</w:t>
-      </w:r>
-      <w:proofErr w:type="spellEnd"/>
-      <w:r>
-        <w:rPr>
-          <w:rFonts w:ascii="Calibri" w:hAnsi="Calibri" w:cs="Calibri"/>
-        </w:rPr>
-        <w:t xml:space="preserve">, G.; Claridge, T. D. W. Parallel NMR </w:t>
-      </w:r>
-      <w:proofErr w:type="spellStart"/>
-      <w:r>
-        <w:rPr>
-          <w:rFonts w:ascii="Calibri" w:hAnsi="Calibri" w:cs="Calibri"/>
-        </w:rPr>
-        <w:t>Supersequences</w:t>
-      </w:r>
-      <w:proofErr w:type="spellEnd"/>
-      <w:r>
-        <w:rPr>
-          <w:rFonts w:ascii="Calibri" w:hAnsi="Calibri" w:cs="Calibri"/>
-        </w:rPr>
-        <w:t xml:space="preserve">: Ten Spectra in a Single Measurement. </w:t>
+      <w:r>
+        <w:rPr>
+          <w:rFonts w:ascii="Calibri" w:hAnsi="Calibri" w:cs="Calibri"/>
+        </w:rPr>
+        <w:t xml:space="preserve">Kupče, Ē.; Yong, J. R. J.; Widmalm, G.; Claridge, T. D. W. Parallel NMR Supersequences: Ten Spectra in a Single Measurement. </w:t>
       </w:r>
       <w:r>
         <w:rPr>
@@ -13051,37 +9270,19 @@
           <w:rFonts w:ascii="Calibri" w:hAnsi="Calibri" w:cs="Calibri"/>
         </w:rPr>
       </w:pPr>
-      <w:proofErr w:type="spellStart"/>
-      <w:r>
-        <w:rPr>
-          <w:rFonts w:ascii="Calibri" w:hAnsi="Calibri" w:cs="Calibri"/>
-        </w:rPr>
-        <w:t>Thrippleton</w:t>
-      </w:r>
-      <w:proofErr w:type="spellEnd"/>
-      <w:r>
-        <w:rPr>
-          <w:rFonts w:ascii="Calibri" w:hAnsi="Calibri" w:cs="Calibri"/>
-        </w:rPr>
-        <w:t xml:space="preserve">, M. J.; Keeler, J. Elimination of Zero-Quantum Interference in Two-Dimensional NMR Spectra. </w:t>
-      </w:r>
-      <w:proofErr w:type="spellStart"/>
-      <w:r>
-        <w:rPr>
-          <w:rFonts w:ascii="Calibri" w:hAnsi="Calibri" w:cs="Calibri"/>
-          <w:i/>
-          <w:iCs/>
-        </w:rPr>
-        <w:t>Angew</w:t>
-      </w:r>
-      <w:proofErr w:type="spellEnd"/>
-      <w:r>
-        <w:rPr>
-          <w:rFonts w:ascii="Calibri" w:hAnsi="Calibri" w:cs="Calibri"/>
-          <w:i/>
-          <w:iCs/>
-        </w:rPr>
-        <w:t xml:space="preserve">. Chem., Int. Ed. </w:t>
+      <w:r>
+        <w:rPr>
+          <w:rFonts w:ascii="Calibri" w:hAnsi="Calibri" w:cs="Calibri"/>
+        </w:rPr>
+        <w:t xml:space="preserve">Thrippleton, M. J.; Keeler, J. Elimination of Zero-Quantum Interference in Two-Dimensional NMR Spectra. </w:t>
+      </w:r>
+      <w:r>
+        <w:rPr>
+          <w:rFonts w:ascii="Calibri" w:hAnsi="Calibri" w:cs="Calibri"/>
+          <w:i/>
+          <w:iCs/>
+        </w:rPr>
+        <w:t xml:space="preserve">Angew. Chem., Int. Ed. </w:t>
       </w:r>
       <w:r>
         <w:rPr>
@@ -13126,47 +9327,15 @@
         <w:rPr>
           <w:rFonts w:ascii="Calibri" w:hAnsi="Calibri" w:cs="Calibri"/>
         </w:rPr>
-        <w:t xml:space="preserve">Aguilar, J. A.; Nilsson, M.; </w:t>
-      </w:r>
-      <w:proofErr w:type="spellStart"/>
-      <w:r>
-        <w:rPr>
-          <w:rFonts w:ascii="Calibri" w:hAnsi="Calibri" w:cs="Calibri"/>
-        </w:rPr>
-        <w:t>Bodenhausen</w:t>
-      </w:r>
-      <w:proofErr w:type="spellEnd"/>
-      <w:r>
-        <w:rPr>
-          <w:rFonts w:ascii="Calibri" w:hAnsi="Calibri" w:cs="Calibri"/>
-        </w:rPr>
-        <w:t xml:space="preserve">, G.; Morris, G. A. Spin echo NMR spectra without J modulation. </w:t>
-      </w:r>
-      <w:r>
-        <w:rPr>
-          <w:rFonts w:ascii="Calibri" w:hAnsi="Calibri" w:cs="Calibri"/>
-          <w:i/>
-          <w:iCs/>
-        </w:rPr>
-        <w:t xml:space="preserve">Chem. </w:t>
-      </w:r>
-      <w:proofErr w:type="spellStart"/>
-      <w:r>
-        <w:rPr>
-          <w:rFonts w:ascii="Calibri" w:hAnsi="Calibri" w:cs="Calibri"/>
-          <w:i/>
-          <w:iCs/>
-        </w:rPr>
-        <w:t>Commun</w:t>
-      </w:r>
-      <w:proofErr w:type="spellEnd"/>
-      <w:r>
-        <w:rPr>
-          <w:rFonts w:ascii="Calibri" w:hAnsi="Calibri" w:cs="Calibri"/>
-          <w:i/>
-          <w:iCs/>
-        </w:rPr>
-        <w:t xml:space="preserve">. </w:t>
+        <w:t xml:space="preserve">Aguilar, J. A.; Nilsson, M.; Bodenhausen, G.; Morris, G. A. Spin echo NMR spectra without J modulation. </w:t>
+      </w:r>
+      <w:r>
+        <w:rPr>
+          <w:rFonts w:ascii="Calibri" w:hAnsi="Calibri" w:cs="Calibri"/>
+          <w:i/>
+          <w:iCs/>
+        </w:rPr>
+        <w:t xml:space="preserve">Chem. Commun. </w:t>
       </w:r>
       <w:r>
         <w:rPr>
@@ -13207,55 +9376,19 @@
           <w:rFonts w:ascii="Calibri" w:hAnsi="Calibri" w:cs="Calibri"/>
         </w:rPr>
       </w:pPr>
-      <w:proofErr w:type="spellStart"/>
-      <w:r>
-        <w:rPr>
-          <w:rFonts w:ascii="Calibri" w:hAnsi="Calibri" w:cs="Calibri"/>
-        </w:rPr>
-        <w:t>Parella</w:t>
-      </w:r>
-      <w:proofErr w:type="spellEnd"/>
-      <w:r>
-        <w:rPr>
-          <w:rFonts w:ascii="Calibri" w:hAnsi="Calibri" w:cs="Calibri"/>
-        </w:rPr>
-        <w:t xml:space="preserve">, T. Towards perfect NMR: Spin-echo versus perfect-echo building blocks. </w:t>
-      </w:r>
-      <w:proofErr w:type="spellStart"/>
-      <w:r>
-        <w:rPr>
-          <w:rFonts w:ascii="Calibri" w:hAnsi="Calibri" w:cs="Calibri"/>
-          <w:i/>
-          <w:iCs/>
-        </w:rPr>
-        <w:t>Magn</w:t>
-      </w:r>
-      <w:proofErr w:type="spellEnd"/>
-      <w:r>
-        <w:rPr>
-          <w:rFonts w:ascii="Calibri" w:hAnsi="Calibri" w:cs="Calibri"/>
-          <w:i/>
-          <w:iCs/>
-        </w:rPr>
-        <w:t xml:space="preserve">. </w:t>
-      </w:r>
-      <w:proofErr w:type="spellStart"/>
-      <w:r>
-        <w:rPr>
-          <w:rFonts w:ascii="Calibri" w:hAnsi="Calibri" w:cs="Calibri"/>
-          <w:i/>
-          <w:iCs/>
-        </w:rPr>
-        <w:t>Reson</w:t>
-      </w:r>
-      <w:proofErr w:type="spellEnd"/>
-      <w:r>
-        <w:rPr>
-          <w:rFonts w:ascii="Calibri" w:hAnsi="Calibri" w:cs="Calibri"/>
-          <w:i/>
-          <w:iCs/>
-        </w:rPr>
-        <w:t xml:space="preserve">. Chem. </w:t>
+      <w:r>
+        <w:rPr>
+          <w:rFonts w:ascii="Calibri" w:hAnsi="Calibri" w:cs="Calibri"/>
+        </w:rPr>
+        <w:t xml:space="preserve">Parella, T. Towards perfect NMR: Spin-echo versus perfect-echo building blocks. </w:t>
+      </w:r>
+      <w:r>
+        <w:rPr>
+          <w:rFonts w:ascii="Calibri" w:hAnsi="Calibri" w:cs="Calibri"/>
+          <w:i/>
+          <w:iCs/>
+        </w:rPr>
+        <w:t xml:space="preserve">Magn. Reson. Chem. </w:t>
       </w:r>
       <w:r>
         <w:rPr>
@@ -13296,61 +9429,11 @@
           <w:rFonts w:ascii="Calibri" w:hAnsi="Calibri" w:cs="Calibri"/>
         </w:rPr>
       </w:pPr>
-      <w:proofErr w:type="spellStart"/>
-      <w:r>
-        <w:rPr>
-          <w:rFonts w:ascii="Calibri" w:hAnsi="Calibri" w:cs="Calibri"/>
-        </w:rPr>
-        <w:t>Koos</w:t>
-      </w:r>
-      <w:proofErr w:type="spellEnd"/>
-      <w:r>
-        <w:rPr>
-          <w:rFonts w:ascii="Calibri" w:hAnsi="Calibri" w:cs="Calibri"/>
-        </w:rPr>
-        <w:t xml:space="preserve">, M. R. M.; </w:t>
-      </w:r>
-      <w:proofErr w:type="spellStart"/>
-      <w:r>
-        <w:rPr>
-          <w:rFonts w:ascii="Calibri" w:hAnsi="Calibri" w:cs="Calibri"/>
-        </w:rPr>
-        <w:t>Kummerlöwe</w:t>
-      </w:r>
-      <w:proofErr w:type="spellEnd"/>
-      <w:r>
-        <w:rPr>
-          <w:rFonts w:ascii="Calibri" w:hAnsi="Calibri" w:cs="Calibri"/>
-        </w:rPr>
-        <w:t xml:space="preserve">, G.; </w:t>
-      </w:r>
-      <w:proofErr w:type="spellStart"/>
-      <w:r>
-        <w:rPr>
-          <w:rFonts w:ascii="Calibri" w:hAnsi="Calibri" w:cs="Calibri"/>
-        </w:rPr>
-        <w:t>Kaltschnee</w:t>
-      </w:r>
-      <w:proofErr w:type="spellEnd"/>
-      <w:r>
-        <w:rPr>
-          <w:rFonts w:ascii="Calibri" w:hAnsi="Calibri" w:cs="Calibri"/>
-        </w:rPr>
-        <w:t xml:space="preserve">, L.; Thiele, C. M.; </w:t>
-      </w:r>
-      <w:proofErr w:type="spellStart"/>
-      <w:r>
-        <w:rPr>
-          <w:rFonts w:ascii="Calibri" w:hAnsi="Calibri" w:cs="Calibri"/>
-        </w:rPr>
-        <w:t>Luy</w:t>
-      </w:r>
-      <w:proofErr w:type="spellEnd"/>
-      <w:r>
-        <w:rPr>
-          <w:rFonts w:ascii="Calibri" w:hAnsi="Calibri" w:cs="Calibri"/>
-        </w:rPr>
-        <w:t>, B. CLIP-COSY: A Clean In-Phase Experiment for the Rapid Acquisition of COSY-type</w:t>
+      <w:r>
+        <w:rPr>
+          <w:rFonts w:ascii="Calibri" w:hAnsi="Calibri" w:cs="Calibri"/>
+        </w:rPr>
+        <w:t>Koos, M. R. M.; Kummerlöwe, G.; Kaltschnee, L.; Thiele, C. M.; Luy, B. CLIP-COSY: A Clean In-Phase Experiment for the Rapid Acquisition of COSY-type</w:t>
       </w:r>
       <w:r>
         <w:rPr>
@@ -13364,23 +9447,13 @@
         </w:rPr>
         <w:t xml:space="preserve">Correlations. </w:t>
       </w:r>
-      <w:proofErr w:type="spellStart"/>
-      <w:r>
-        <w:rPr>
-          <w:rFonts w:ascii="Calibri" w:hAnsi="Calibri" w:cs="Calibri"/>
-          <w:i/>
-          <w:iCs/>
-        </w:rPr>
-        <w:t>Angew</w:t>
-      </w:r>
-      <w:proofErr w:type="spellEnd"/>
-      <w:r>
-        <w:rPr>
-          <w:rFonts w:ascii="Calibri" w:hAnsi="Calibri" w:cs="Calibri"/>
-          <w:i/>
-          <w:iCs/>
-        </w:rPr>
-        <w:t xml:space="preserve">. Chem., Int. Ed. </w:t>
+      <w:r>
+        <w:rPr>
+          <w:rFonts w:ascii="Calibri" w:hAnsi="Calibri" w:cs="Calibri"/>
+          <w:i/>
+          <w:iCs/>
+        </w:rPr>
+        <w:t xml:space="preserve">Angew. Chem., Int. Ed. </w:t>
       </w:r>
       <w:r>
         <w:rPr>
@@ -13425,85 +9498,15 @@
         <w:rPr>
           <w:rFonts w:ascii="Calibri" w:hAnsi="Calibri" w:cs="Calibri"/>
         </w:rPr>
-        <w:t xml:space="preserve">Claridge, T. D. W.; </w:t>
-      </w:r>
-      <w:proofErr w:type="spellStart"/>
-      <w:r>
-        <w:rPr>
-          <w:rFonts w:ascii="Calibri" w:hAnsi="Calibri" w:cs="Calibri"/>
-        </w:rPr>
-        <w:t>Mayzel</w:t>
-      </w:r>
-      <w:proofErr w:type="spellEnd"/>
-      <w:r>
-        <w:rPr>
-          <w:rFonts w:ascii="Calibri" w:hAnsi="Calibri" w:cs="Calibri"/>
-        </w:rPr>
-        <w:t xml:space="preserve">, M.; </w:t>
-      </w:r>
-      <w:proofErr w:type="spellStart"/>
-      <w:r>
-        <w:rPr>
-          <w:rFonts w:ascii="Calibri" w:hAnsi="Calibri" w:cs="Calibri"/>
-        </w:rPr>
-        <w:t>Kupče</w:t>
-      </w:r>
-      <w:proofErr w:type="spellEnd"/>
-      <w:r>
-        <w:rPr>
-          <w:rFonts w:ascii="Calibri" w:hAnsi="Calibri" w:cs="Calibri"/>
-        </w:rPr>
-        <w:t xml:space="preserve">, Ē. Triplet NOAH </w:t>
-      </w:r>
-      <w:proofErr w:type="spellStart"/>
-      <w:r>
-        <w:rPr>
-          <w:rFonts w:ascii="Calibri" w:hAnsi="Calibri" w:cs="Calibri"/>
-        </w:rPr>
-        <w:t>supersequences</w:t>
-      </w:r>
-      <w:proofErr w:type="spellEnd"/>
-      <w:r>
-        <w:rPr>
-          <w:rFonts w:ascii="Calibri" w:hAnsi="Calibri" w:cs="Calibri"/>
-        </w:rPr>
-        <w:t xml:space="preserve"> optimised for small molecule structure characterisation. </w:t>
-      </w:r>
-      <w:proofErr w:type="spellStart"/>
-      <w:r>
-        <w:rPr>
-          <w:rFonts w:ascii="Calibri" w:hAnsi="Calibri" w:cs="Calibri"/>
-          <w:i/>
-          <w:iCs/>
-        </w:rPr>
-        <w:t>Magn</w:t>
-      </w:r>
-      <w:proofErr w:type="spellEnd"/>
-      <w:r>
-        <w:rPr>
-          <w:rFonts w:ascii="Calibri" w:hAnsi="Calibri" w:cs="Calibri"/>
-          <w:i/>
-          <w:iCs/>
-        </w:rPr>
-        <w:t xml:space="preserve">. </w:t>
-      </w:r>
-      <w:proofErr w:type="spellStart"/>
-      <w:r>
-        <w:rPr>
-          <w:rFonts w:ascii="Calibri" w:hAnsi="Calibri" w:cs="Calibri"/>
-          <w:i/>
-          <w:iCs/>
-        </w:rPr>
-        <w:t>Reson</w:t>
-      </w:r>
-      <w:proofErr w:type="spellEnd"/>
-      <w:r>
-        <w:rPr>
-          <w:rFonts w:ascii="Calibri" w:hAnsi="Calibri" w:cs="Calibri"/>
-          <w:i/>
-          <w:iCs/>
-        </w:rPr>
-        <w:t xml:space="preserve">. Chem. </w:t>
+        <w:t xml:space="preserve">Claridge, T. D. W.; Mayzel, M.; Kupče, Ē. Triplet NOAH supersequences optimised for small molecule structure characterisation. </w:t>
+      </w:r>
+      <w:r>
+        <w:rPr>
+          <w:rFonts w:ascii="Calibri" w:hAnsi="Calibri" w:cs="Calibri"/>
+          <w:i/>
+          <w:iCs/>
+        </w:rPr>
+        <w:t xml:space="preserve">Magn. Reson. Chem. </w:t>
       </w:r>
       <w:r>
         <w:rPr>
@@ -13531,21 +9534,7 @@
         <w:rPr>
           <w:rFonts w:ascii="Calibri" w:hAnsi="Calibri" w:cs="Calibri"/>
         </w:rPr>
-        <w:t>, 946–952, DOI: 10.1002/</w:t>
-      </w:r>
-      <w:proofErr w:type="spellStart"/>
-      <w:r>
-        <w:rPr>
-          <w:rFonts w:ascii="Calibri" w:hAnsi="Calibri" w:cs="Calibri"/>
-        </w:rPr>
-        <w:t>mrc</w:t>
-      </w:r>
-      <w:proofErr w:type="spellEnd"/>
-      <w:r>
-        <w:rPr>
-          <w:rFonts w:ascii="Calibri" w:hAnsi="Calibri" w:cs="Calibri"/>
-        </w:rPr>
-        <w:t xml:space="preserve"> .4887. </w:t>
+        <w:t xml:space="preserve">, 946–952, DOI: 10.1002/mrc .4887. </w:t>
       </w:r>
     </w:p>
     <w:p>
@@ -13562,63 +9551,7 @@
         <w:rPr>
           <w:rFonts w:ascii="Calibri" w:hAnsi="Calibri" w:cs="Calibri"/>
         </w:rPr>
-        <w:t xml:space="preserve">Hansen, A. L.; </w:t>
-      </w:r>
-      <w:proofErr w:type="spellStart"/>
-      <w:r>
-        <w:rPr>
-          <w:rFonts w:ascii="Calibri" w:hAnsi="Calibri" w:cs="Calibri"/>
-        </w:rPr>
-        <w:t>Kupče</w:t>
-      </w:r>
-      <w:proofErr w:type="spellEnd"/>
-      <w:r>
-        <w:rPr>
-          <w:rFonts w:ascii="Calibri" w:hAnsi="Calibri" w:cs="Calibri"/>
-        </w:rPr>
-        <w:t xml:space="preserve">, Ē.; Li, D.-W.; </w:t>
-      </w:r>
-      <w:proofErr w:type="spellStart"/>
-      <w:r>
-        <w:rPr>
-          <w:rFonts w:ascii="Calibri" w:hAnsi="Calibri" w:cs="Calibri"/>
-        </w:rPr>
-        <w:t>Bruschweiler</w:t>
-      </w:r>
-      <w:proofErr w:type="spellEnd"/>
-      <w:r>
-        <w:rPr>
-          <w:rFonts w:ascii="Calibri" w:hAnsi="Calibri" w:cs="Calibri"/>
-        </w:rPr>
-        <w:t xml:space="preserve">-Li, L.; Wang, C.; </w:t>
-      </w:r>
-      <w:proofErr w:type="spellStart"/>
-      <w:r>
-        <w:rPr>
-          <w:rFonts w:ascii="Calibri" w:hAnsi="Calibri" w:cs="Calibri"/>
-        </w:rPr>
-        <w:t>Brüschweiler</w:t>
-      </w:r>
-      <w:proofErr w:type="spellEnd"/>
-      <w:r>
-        <w:rPr>
-          <w:rFonts w:ascii="Calibri" w:hAnsi="Calibri" w:cs="Calibri"/>
-        </w:rPr>
-        <w:t xml:space="preserve">, R. 2D NMR-Based Metabolomics with HSQC/TOCSY NOAH </w:t>
-      </w:r>
-      <w:proofErr w:type="spellStart"/>
-      <w:r>
-        <w:rPr>
-          <w:rFonts w:ascii="Calibri" w:hAnsi="Calibri" w:cs="Calibri"/>
-        </w:rPr>
-        <w:t>Supersequences</w:t>
-      </w:r>
-      <w:proofErr w:type="spellEnd"/>
-      <w:r>
-        <w:rPr>
-          <w:rFonts w:ascii="Calibri" w:hAnsi="Calibri" w:cs="Calibri"/>
-        </w:rPr>
-        <w:t xml:space="preserve">. </w:t>
+        <w:t xml:space="preserve">Hansen, A. L.; Kupče, Ē.; Li, D.-W.; Bruschweiler-Li, L.; Wang, C.; Brüschweiler, R. 2D NMR-Based Metabolomics with HSQC/TOCSY NOAH Supersequences. </w:t>
       </w:r>
       <w:r>
         <w:rPr>
@@ -14854,6 +10787,7 @@
   <w:style w:type="character" w:default="1" w:styleId="DefaultParagraphFont">
     <w:name w:val="Default Paragraph Font"/>
     <w:uiPriority w:val="1"/>
+    <w:semiHidden/>
     <w:unhideWhenUsed/>
   </w:style>
   <w:style w:type="table" w:default="1" w:styleId="TableNormal">
@@ -15223,6 +11157,16 @@
       </w:tblBorders>
     </w:tblPr>
   </w:style>
+  <w:style w:type="paragraph" w:styleId="Revision">
+    <w:name w:val="Revision"/>
+    <w:hidden/>
+    <w:uiPriority w:val="99"/>
+    <w:semiHidden/>
+    <w:rsid w:val="00FD031B"/>
+    <w:pPr>
+      <w:spacing w:after="0" w:line="240" w:lineRule="auto"/>
+    </w:pPr>
+  </w:style>
 </w:styles>
 </file>
 

--- a/hsqc-cosy-word.docx
+++ b/hsqc-cosy-word.docx
@@ -41,11 +41,34 @@
         </w:rPr>
         <w:t>1</w:t>
       </w:r>
-      <w:r>
-        <w:rPr>
-          <w:rFonts w:ascii="Calibri" w:hAnsi="Calibri" w:cs="Calibri"/>
-        </w:rPr>
-        <w:t xml:space="preserve"> Ēriks Kupče,</w:t>
+      <w:ins w:id="0" w:author="Jonathan Yong" w:date="2024-03-24T15:00:00Z">
+        <w:r>
+          <w:rPr>
+            <w:rFonts w:ascii="Calibri" w:hAnsi="Calibri" w:cs="Calibri"/>
+            <w:vertAlign w:val="superscript"/>
+          </w:rPr>
+          <w:t>,3</w:t>
+        </w:r>
+      </w:ins>
+      <w:r>
+        <w:rPr>
+          <w:rFonts w:ascii="Calibri" w:hAnsi="Calibri" w:cs="Calibri"/>
+        </w:rPr>
+        <w:t xml:space="preserve"> </w:t>
+      </w:r>
+      <w:proofErr w:type="spellStart"/>
+      <w:r>
+        <w:rPr>
+          <w:rFonts w:ascii="Calibri" w:hAnsi="Calibri" w:cs="Calibri"/>
+        </w:rPr>
+        <w:t>Ēriks</w:t>
+      </w:r>
+      <w:proofErr w:type="spellEnd"/>
+      <w:r>
+        <w:rPr>
+          <w:rFonts w:ascii="Calibri" w:hAnsi="Calibri" w:cs="Calibri"/>
+        </w:rPr>
+        <w:t xml:space="preserve"> Kupče,</w:t>
       </w:r>
       <w:r>
         <w:rPr>
@@ -65,7 +88,34 @@
           <w:rFonts w:ascii="Calibri" w:hAnsi="Calibri" w:cs="Calibri"/>
           <w:vertAlign w:val="superscript"/>
         </w:rPr>
-        <w:t>1,*</w:t>
+        <w:t>1,</w:t>
+      </w:r>
+      <w:ins w:id="1" w:author="Tim Claridge" w:date="2024-03-12T20:56:00Z">
+        <w:del w:id="2" w:author="Jonathan Yong" w:date="2024-03-24T15:00:00Z">
+          <w:r>
+            <w:rPr>
+              <w:rFonts w:ascii="Calibri" w:hAnsi="Calibri" w:cs="Calibri"/>
+              <w:vertAlign w:val="superscript"/>
+            </w:rPr>
+            <w:delText>3</w:delText>
+          </w:r>
+        </w:del>
+      </w:ins>
+      <w:ins w:id="3" w:author="Jonathan Yong" w:date="2024-03-24T15:00:00Z">
+        <w:r>
+          <w:rPr>
+            <w:rFonts w:ascii="Calibri" w:hAnsi="Calibri" w:cs="Calibri"/>
+            <w:vertAlign w:val="superscript"/>
+          </w:rPr>
+          <w:t>4</w:t>
+        </w:r>
+      </w:ins>
+      <w:r>
+        <w:rPr>
+          <w:rFonts w:ascii="Calibri" w:hAnsi="Calibri" w:cs="Calibri"/>
+          <w:vertAlign w:val="superscript"/>
+        </w:rPr>
+        <w:t>*</w:t>
       </w:r>
     </w:p>
     <w:p>
@@ -98,11 +148,19 @@
         </w:rPr>
         <w:t>Chemistry Research Laboratory, Department of Chemistry, University of Oxford, Mansfield Road, Oxford</w:t>
       </w:r>
-      <w:r>
-        <w:rPr>
-          <w:rFonts w:ascii="Calibri" w:hAnsi="Calibri" w:cs="Calibri"/>
-        </w:rPr>
-        <w:t xml:space="preserve">, </w:t>
+      <w:del w:id="4" w:author="Jonathan Yong" w:date="2024-03-24T15:01:00Z">
+        <w:r>
+          <w:rPr>
+            <w:rFonts w:ascii="Calibri" w:hAnsi="Calibri" w:cs="Calibri"/>
+          </w:rPr>
+          <w:delText>,</w:delText>
+        </w:r>
+      </w:del>
+      <w:r>
+        <w:rPr>
+          <w:rFonts w:ascii="Calibri" w:hAnsi="Calibri" w:cs="Calibri"/>
+        </w:rPr>
+        <w:t xml:space="preserve"> </w:t>
       </w:r>
       <w:r>
         <w:rPr>
@@ -117,7 +175,10 @@
       <w:pPr>
         <w:jc w:val="center"/>
         <w:rPr>
-          <w:rFonts w:ascii="Calibri" w:hAnsi="Calibri" w:cs="Calibri"/>
+          <w:ins w:id="5" w:author="Jonathan Yong" w:date="2024-03-24T15:00:00Z"/>
+          <w:rFonts w:ascii="Calibri" w:hAnsi="Calibri" w:cs="Calibri"/>
+          <w:i/>
+          <w:iCs/>
         </w:rPr>
       </w:pPr>
       <w:r>
@@ -140,6 +201,174 @@
           <w:iCs/>
         </w:rPr>
         <w:t>Bruker UK Ltd, R&amp;D, Coventry CV4 9GH, United Kingdom</w:t>
+      </w:r>
+    </w:p>
+    <w:p>
+      <w:pPr>
+        <w:jc w:val="center"/>
+        <w:rPr>
+          <w:ins w:id="6" w:author="Tim Claridge" w:date="2024-03-12T20:56:00Z"/>
+          <w:rFonts w:ascii="Calibri" w:hAnsi="Calibri" w:cs="Calibri"/>
+          <w:i/>
+          <w:iCs/>
+        </w:rPr>
+      </w:pPr>
+      <w:ins w:id="7" w:author="Jonathan Yong" w:date="2024-03-24T15:00:00Z">
+        <w:r>
+          <w:rPr>
+            <w:rFonts w:ascii="Calibri" w:hAnsi="Calibri" w:cs="Calibri"/>
+            <w:vertAlign w:val="superscript"/>
+          </w:rPr>
+          <w:t>3</w:t>
+        </w:r>
+        <w:r>
+          <w:rPr>
+            <w:rFonts w:ascii="Calibri" w:hAnsi="Calibri" w:cs="Calibri"/>
+          </w:rPr>
+          <w:t xml:space="preserve"> </w:t>
+        </w:r>
+      </w:ins>
+      <w:ins w:id="8" w:author="Jonathan Yong" w:date="2024-03-24T15:46:00Z">
+        <w:r>
+          <w:rPr>
+            <w:rFonts w:ascii="Calibri" w:hAnsi="Calibri" w:cs="Calibri"/>
+          </w:rPr>
+          <w:t xml:space="preserve">Current address: </w:t>
+        </w:r>
+      </w:ins>
+      <w:ins w:id="9" w:author="Jonathan Yong" w:date="2024-03-24T15:00:00Z">
+        <w:r>
+          <w:rPr>
+            <w:rFonts w:ascii="Calibri" w:hAnsi="Calibri" w:cs="Calibri"/>
+            <w:i/>
+            <w:iCs/>
+          </w:rPr>
+          <w:t xml:space="preserve">The Alan Turing Institute, </w:t>
+        </w:r>
+      </w:ins>
+      <w:ins w:id="10" w:author="Jonathan Yong" w:date="2024-03-24T15:01:00Z">
+        <w:r>
+          <w:rPr>
+            <w:rFonts w:ascii="Calibri" w:hAnsi="Calibri" w:cs="Calibri"/>
+            <w:i/>
+            <w:iCs/>
+          </w:rPr>
+          <w:t>The British Library, 96 Euston Road</w:t>
+        </w:r>
+        <w:r>
+          <w:rPr>
+            <w:rFonts w:ascii="Calibri" w:hAnsi="Calibri" w:cs="Calibri"/>
+            <w:i/>
+            <w:iCs/>
+          </w:rPr>
+          <w:t xml:space="preserve">, London </w:t>
+        </w:r>
+        <w:r>
+          <w:rPr>
+            <w:rFonts w:ascii="Calibri" w:hAnsi="Calibri" w:cs="Calibri"/>
+            <w:i/>
+            <w:iCs/>
+          </w:rPr>
+          <w:t>NW1 2DB</w:t>
+        </w:r>
+        <w:r>
+          <w:rPr>
+            <w:rFonts w:ascii="Calibri" w:hAnsi="Calibri" w:cs="Calibri"/>
+            <w:i/>
+            <w:iCs/>
+          </w:rPr>
+          <w:t>, United Kingdom</w:t>
+        </w:r>
+      </w:ins>
+    </w:p>
+    <w:p>
+      <w:pPr>
+        <w:jc w:val="center"/>
+        <w:rPr>
+          <w:rFonts w:ascii="Calibri" w:hAnsi="Calibri" w:cs="Calibri"/>
+        </w:rPr>
+      </w:pPr>
+      <w:r>
+        <w:rPr>
+          <w:rFonts w:ascii="Calibri" w:hAnsi="Calibri" w:cs="Calibri"/>
+          <w:vertAlign w:val="superscript"/>
+        </w:rPr>
+        <w:t>4</w:t>
+      </w:r>
+      <w:r>
+        <w:rPr>
+          <w:rFonts w:ascii="Calibri" w:hAnsi="Calibri" w:cs="Calibri"/>
+        </w:rPr>
+        <w:t xml:space="preserve"> Current </w:t>
+      </w:r>
+      <w:r>
+        <w:rPr>
+          <w:rFonts w:ascii="Calibri" w:hAnsi="Calibri" w:cs="Calibri"/>
+        </w:rPr>
+        <w:t>a</w:t>
+      </w:r>
+      <w:r>
+        <w:rPr>
+          <w:rFonts w:ascii="Calibri" w:hAnsi="Calibri" w:cs="Calibri"/>
+        </w:rPr>
+        <w:t>ddress:</w:t>
+      </w:r>
+      <w:r>
+        <w:rPr>
+          <w:rFonts w:ascii="Calibri" w:hAnsi="Calibri" w:cs="Calibri"/>
+          <w:i/>
+          <w:iCs/>
+        </w:rPr>
+        <w:t xml:space="preserve"> </w:t>
+      </w:r>
+      <w:proofErr w:type="spellStart"/>
+      <w:r>
+        <w:rPr>
+          <w:rFonts w:ascii="Calibri" w:hAnsi="Calibri" w:cs="Calibri"/>
+          <w:i/>
+          <w:iCs/>
+        </w:rPr>
+        <w:t>Exscientia</w:t>
+      </w:r>
+      <w:proofErr w:type="spellEnd"/>
+      <w:r>
+        <w:rPr>
+          <w:rFonts w:ascii="Calibri" w:hAnsi="Calibri" w:cs="Calibri"/>
+          <w:i/>
+          <w:iCs/>
+        </w:rPr>
+        <w:t>,</w:t>
+      </w:r>
+      <w:r>
+        <w:rPr>
+          <w:i/>
+          <w:iCs/>
+        </w:rPr>
+        <w:t xml:space="preserve"> </w:t>
+      </w:r>
+      <w:r>
+        <w:rPr>
+          <w:rFonts w:ascii="Calibri" w:hAnsi="Calibri" w:cs="Calibri"/>
+          <w:i/>
+          <w:iCs/>
+        </w:rPr>
+        <w:t xml:space="preserve">The Schrödinger Building, Oxford Science Park, Oxford OX4 4GE, United </w:t>
+      </w:r>
+      <w:commentRangeStart w:id="11"/>
+      <w:r>
+        <w:rPr>
+          <w:rFonts w:ascii="Calibri" w:hAnsi="Calibri" w:cs="Calibri"/>
+          <w:i/>
+          <w:iCs/>
+        </w:rPr>
+        <w:t>Kingdom</w:t>
+      </w:r>
+      <w:commentRangeEnd w:id="11"/>
+      <w:r>
+        <w:rPr>
+          <w:rStyle w:val="CommentReference"/>
+        </w:rPr>
+        <w:commentReference w:id="11"/>
       </w:r>
     </w:p>
     <w:p>
@@ -165,6 +394,7 @@
           <w:bottom w:val="single" w:sz="6" w:space="1" w:color="auto"/>
         </w:pBdr>
         <w:rPr>
+          <w:del w:id="12" w:author="Jonathan Yong" w:date="2024-03-25T00:23:00Z"/>
           <w:rFonts w:ascii="Calibri" w:hAnsi="Calibri" w:cs="Calibri"/>
         </w:rPr>
       </w:pPr>
@@ -239,10 +469,63 @@
     </w:p>
     <w:p>
       <w:pPr>
-        <w:rPr>
-          <w:rFonts w:ascii="Calibri" w:hAnsi="Calibri" w:cs="Calibri"/>
-        </w:rPr>
+        <w:jc w:val="center"/>
+        <w:rPr>
+          <w:rFonts w:ascii="Calibri" w:hAnsi="Calibri" w:cs="Calibri"/>
+        </w:rPr>
+        <w:pPrChange w:id="13" w:author="Jonathan Yong" w:date="2024-03-25T00:23:00Z">
+          <w:pPr/>
+        </w:pPrChange>
       </w:pPr>
+      <w:ins w:id="14" w:author="Jonathan Yong" w:date="2024-03-25T00:23:00Z">
+        <w:r>
+          <w:rPr>
+            <w:rFonts w:ascii="Calibri" w:hAnsi="Calibri" w:cs="Calibri"/>
+            <w:noProof/>
+          </w:rPr>
+          <w:drawing>
+            <wp:inline distT="0" distB="0" distL="0" distR="0" wp14:anchorId="26833FBA" wp14:editId="53632C4A">
+              <wp:extent cx="3937000" cy="901700"/>
+              <wp:effectExtent l="0" t="0" r="0" b="0"/>
+              <wp:docPr id="1441819574" name="Picture 1" descr="A close-up of a black background&#10;&#10;Description automatically generated"/>
+              <wp:cNvGraphicFramePr>
+                <a:graphicFrameLocks xmlns:a="http://schemas.openxmlformats.org/drawingml/2006/main" noChangeAspect="1"/>
+              </wp:cNvGraphicFramePr>
+              <a:graphic xmlns:a="http://schemas.openxmlformats.org/drawingml/2006/main">
+                <a:graphicData uri="http://schemas.openxmlformats.org/drawingml/2006/picture">
+                  <pic:pic xmlns:pic="http://schemas.openxmlformats.org/drawingml/2006/picture">
+                    <pic:nvPicPr>
+                      <pic:cNvPr id="1441819574" name="Picture 1" descr="A close-up of a black background&#10;&#10;Description automatically generated"/>
+                      <pic:cNvPicPr/>
+                    </pic:nvPicPr>
+                    <pic:blipFill>
+                      <a:blip r:embed="rId10" cstate="print">
+                        <a:extLst>
+                          <a:ext uri="{28A0092B-C50C-407E-A947-70E740481C1C}">
+                            <a14:useLocalDpi xmlns:a14="http://schemas.microsoft.com/office/drawing/2010/main" val="0"/>
+                          </a:ext>
+                        </a:extLst>
+                      </a:blip>
+                      <a:stretch>
+                        <a:fillRect/>
+                      </a:stretch>
+                    </pic:blipFill>
+                    <pic:spPr>
+                      <a:xfrm>
+                        <a:off x="0" y="0"/>
+                        <a:ext cx="3937000" cy="901700"/>
+                      </a:xfrm>
+                      <a:prstGeom prst="rect">
+                        <a:avLst/>
+                      </a:prstGeom>
+                    </pic:spPr>
+                  </pic:pic>
+                </a:graphicData>
+              </a:graphic>
+            </wp:inline>
+          </w:drawing>
+        </w:r>
+      </w:ins>
     </w:p>
     <w:p>
       <w:pPr>
@@ -281,7 +564,35 @@
         <w:rPr>
           <w:rFonts w:ascii="Calibri" w:hAnsi="Calibri" w:cs="Calibri"/>
         </w:rPr>
-        <w:t>H detection) technique, are a powerful way of acquiring multiple 2D data sets in much shorter durations. This is accomplished through targeted excitation and detection of the magnetisation belonging to specific isotopologues (‘magnetisation pools’). Separately, the HSQC-COSY experiment has recently seen an increase in popularity due to the high signal dispersion in the indirect dimension and the removal of ambiguity traditionally associated with HSQC-TOCSY experiments. Here, we describe how the HSQC-COSY experiment can be integrated as a ‘module’ within NOAH supersequences. The benefits and drawbacks of several different pulse sequence implementations are discussed, with a particular focus on how sensitivities of other modules in the same supersequence are affected.</w:t>
+        <w:t xml:space="preserve">H detection) technique, are a powerful way of acquiring multiple 2D data sets in much shorter durations. This is accomplished through targeted excitation and detection of the magnetisation belonging to specific </w:t>
+      </w:r>
+      <w:proofErr w:type="spellStart"/>
+      <w:r>
+        <w:rPr>
+          <w:rFonts w:ascii="Calibri" w:hAnsi="Calibri" w:cs="Calibri"/>
+        </w:rPr>
+        <w:t>isotopologues</w:t>
+      </w:r>
+      <w:proofErr w:type="spellEnd"/>
+      <w:r>
+        <w:rPr>
+          <w:rFonts w:ascii="Calibri" w:hAnsi="Calibri" w:cs="Calibri"/>
+        </w:rPr>
+        <w:t xml:space="preserve"> (‘magnetisation pools’). Separately, the HSQC-COSY experiment has recently seen an increase in popularity due to the high signal dispersion in the indirect dimension and the removal of ambiguity traditionally associated with HSQC-TOCSY experiments. Here, we describe how the HSQC-COSY experiment can be integrated as a ‘module’ within NOAH supersequences. The benefits and drawbacks of several different pulse sequence implementations are discussed, with a particular focus on how sensitivities of other modules in the same </w:t>
+      </w:r>
+      <w:proofErr w:type="spellStart"/>
+      <w:r>
+        <w:rPr>
+          <w:rFonts w:ascii="Calibri" w:hAnsi="Calibri" w:cs="Calibri"/>
+        </w:rPr>
+        <w:t>supersequence</w:t>
+      </w:r>
+      <w:proofErr w:type="spellEnd"/>
+      <w:r>
+        <w:rPr>
+          <w:rFonts w:ascii="Calibri" w:hAnsi="Calibri" w:cs="Calibri"/>
+        </w:rPr>
+        <w:t xml:space="preserve"> are affected.</w:t>
       </w:r>
     </w:p>
     <w:p>
@@ -436,10 +747,10 @@
           <w:noProof/>
         </w:rPr>
         <w:drawing>
-          <wp:inline distT="0" distB="0" distL="0" distR="0" wp14:anchorId="1C8E0155" wp14:editId="6A0BD976">
+          <wp:inline distT="0" distB="0" distL="0" distR="0" wp14:anchorId="1C8E0155" wp14:editId="3FBA5AEB">
             <wp:extent cx="4724400" cy="812800"/>
             <wp:effectExtent l="0" t="0" r="0" b="0"/>
-            <wp:docPr id="361562318" name="Picture 1" descr="A diagram of a diagram&#10;&#10;Description automatically generated with medium confidence"/>
+            <wp:docPr id="361562318" name="Picture 1"/>
             <wp:cNvGraphicFramePr>
               <a:graphicFrameLocks xmlns:a="http://schemas.openxmlformats.org/drawingml/2006/main" noChangeAspect="1"/>
             </wp:cNvGraphicFramePr>
@@ -447,11 +758,11 @@
               <a:graphicData uri="http://schemas.openxmlformats.org/drawingml/2006/picture">
                 <pic:pic xmlns:pic="http://schemas.openxmlformats.org/drawingml/2006/picture">
                   <pic:nvPicPr>
-                    <pic:cNvPr id="361562318" name="Picture 1" descr="A diagram of a diagram&#10;&#10;Description automatically generated with medium confidence"/>
+                    <pic:cNvPr id="361562318" name="Picture 1"/>
                     <pic:cNvPicPr/>
                   </pic:nvPicPr>
                   <pic:blipFill>
-                    <a:blip r:embed="rId5" cstate="print">
+                    <a:blip r:embed="rId11" cstate="print">
                       <a:extLst>
                         <a:ext uri="{28A0092B-C50C-407E-A947-70E740481C1C}">
                           <a14:useLocalDpi xmlns:a14="http://schemas.microsoft.com/office/drawing/2010/main" val="0"/>
@@ -662,7 +973,55 @@
           <w:sz w:val="22"/>
           <w:szCs w:val="22"/>
         </w:rPr>
-        <w:t>) is shown in red, and the ‘indirect’ peaks at (</w:t>
+        <w:t xml:space="preserve">) is shown </w:t>
+      </w:r>
+      <w:del w:id="15" w:author="Jonathan Yong" w:date="2024-03-24T15:25:00Z">
+        <w:r>
+          <w:rPr>
+            <w:rFonts w:ascii="Calibri" w:hAnsi="Calibri" w:cs="Calibri"/>
+            <w:sz w:val="22"/>
+            <w:szCs w:val="22"/>
+          </w:rPr>
+          <w:delText xml:space="preserve">in </w:delText>
+        </w:r>
+      </w:del>
+      <w:ins w:id="16" w:author="Jonathan Yong" w:date="2024-03-24T15:25:00Z">
+        <w:r>
+          <w:rPr>
+            <w:rFonts w:ascii="Calibri" w:hAnsi="Calibri" w:cs="Calibri"/>
+            <w:sz w:val="22"/>
+            <w:szCs w:val="22"/>
+          </w:rPr>
+          <w:t>a</w:t>
+        </w:r>
+      </w:ins>
+      <w:ins w:id="17" w:author="Jonathan Yong" w:date="2024-03-24T15:26:00Z">
+        <w:r>
+          <w:rPr>
+            <w:rFonts w:ascii="Calibri" w:hAnsi="Calibri" w:cs="Calibri"/>
+            <w:sz w:val="22"/>
+            <w:szCs w:val="22"/>
+          </w:rPr>
+          <w:t>s a solid circle</w:t>
+        </w:r>
+      </w:ins>
+      <w:del w:id="18" w:author="Jonathan Yong" w:date="2024-03-24T15:25:00Z">
+        <w:r>
+          <w:rPr>
+            <w:rFonts w:ascii="Calibri" w:hAnsi="Calibri" w:cs="Calibri"/>
+            <w:sz w:val="22"/>
+            <w:szCs w:val="22"/>
+          </w:rPr>
+          <w:delText>red</w:delText>
+        </w:r>
+      </w:del>
+      <w:r>
+        <w:rPr>
+          <w:rFonts w:ascii="Calibri" w:hAnsi="Calibri" w:cs="Calibri"/>
+          <w:sz w:val="22"/>
+          <w:szCs w:val="22"/>
+        </w:rPr>
+        <w:t>, and the ‘indirect’ peaks at (</w:t>
       </w:r>
       <w:r>
         <w:rPr>
@@ -778,7 +1137,99 @@
           <w:sz w:val="22"/>
           <w:szCs w:val="22"/>
         </w:rPr>
-        <w:t>) in blue: these peaks can be given different signs through the use of an ‘editing’ spin echo, described later in the text. The indirect peaks are generated by isotropic mixing in the TOCSY section, which causes polarisation transfer from H</w:t>
+        <w:t xml:space="preserve">) </w:t>
+      </w:r>
+      <w:ins w:id="19" w:author="Jonathan Yong" w:date="2024-03-24T15:26:00Z">
+        <w:r>
+          <w:rPr>
+            <w:rFonts w:ascii="Calibri" w:hAnsi="Calibri" w:cs="Calibri"/>
+            <w:sz w:val="22"/>
+            <w:szCs w:val="22"/>
+          </w:rPr>
+          <w:t>as empty circles</w:t>
+        </w:r>
+      </w:ins>
+      <w:del w:id="20" w:author="Jonathan Yong" w:date="2024-03-24T15:26:00Z">
+        <w:r>
+          <w:rPr>
+            <w:rFonts w:ascii="Calibri" w:hAnsi="Calibri" w:cs="Calibri"/>
+            <w:sz w:val="22"/>
+            <w:szCs w:val="22"/>
+          </w:rPr>
+          <w:delText xml:space="preserve">in </w:delText>
+        </w:r>
+      </w:del>
+      <w:del w:id="21" w:author="Jonathan Yong" w:date="2024-03-24T15:25:00Z">
+        <w:r>
+          <w:rPr>
+            <w:rFonts w:ascii="Calibri" w:hAnsi="Calibri" w:cs="Calibri"/>
+            <w:sz w:val="22"/>
+            <w:szCs w:val="22"/>
+          </w:rPr>
+          <w:delText>blue</w:delText>
+        </w:r>
+      </w:del>
+      <w:r>
+        <w:rPr>
+          <w:rFonts w:ascii="Calibri" w:hAnsi="Calibri" w:cs="Calibri"/>
+          <w:sz w:val="22"/>
+          <w:szCs w:val="22"/>
+        </w:rPr>
+        <w:t xml:space="preserve">: these peaks can be given different signs </w:t>
+      </w:r>
+      <w:proofErr w:type="gramStart"/>
+      <w:r>
+        <w:rPr>
+          <w:rFonts w:ascii="Calibri" w:hAnsi="Calibri" w:cs="Calibri"/>
+          <w:sz w:val="22"/>
+          <w:szCs w:val="22"/>
+        </w:rPr>
+        <w:t>through the use of</w:t>
+      </w:r>
+      <w:proofErr w:type="gramEnd"/>
+      <w:r>
+        <w:rPr>
+          <w:rFonts w:ascii="Calibri" w:hAnsi="Calibri" w:cs="Calibri"/>
+          <w:sz w:val="22"/>
+          <w:szCs w:val="22"/>
+        </w:rPr>
+        <w:t xml:space="preserve"> an ‘editing’ spin echo, described later in the text. The </w:t>
+      </w:r>
+      <w:ins w:id="22" w:author="Jonathan Yong" w:date="2024-03-24T15:45:00Z">
+        <w:r>
+          <w:rPr>
+            <w:rFonts w:ascii="Calibri" w:hAnsi="Calibri" w:cs="Calibri"/>
+            <w:sz w:val="22"/>
+            <w:szCs w:val="22"/>
+          </w:rPr>
+          <w:t>‘</w:t>
+        </w:r>
+      </w:ins>
+      <w:r>
+        <w:rPr>
+          <w:rFonts w:ascii="Calibri" w:hAnsi="Calibri" w:cs="Calibri"/>
+          <w:sz w:val="22"/>
+          <w:szCs w:val="22"/>
+        </w:rPr>
+        <w:t>indirect</w:t>
+      </w:r>
+      <w:ins w:id="23" w:author="Jonathan Yong" w:date="2024-03-24T15:45:00Z">
+        <w:r>
+          <w:rPr>
+            <w:rFonts w:ascii="Calibri" w:hAnsi="Calibri" w:cs="Calibri"/>
+            <w:sz w:val="22"/>
+            <w:szCs w:val="22"/>
+          </w:rPr>
+          <w:t>’</w:t>
+        </w:r>
+      </w:ins>
+      <w:r>
+        <w:rPr>
+          <w:rFonts w:ascii="Calibri" w:hAnsi="Calibri" w:cs="Calibri"/>
+          <w:sz w:val="22"/>
+          <w:szCs w:val="22"/>
+        </w:rPr>
+        <w:t xml:space="preserve"> peaks are generated by isotropic mixing in the TOCSY section, which causes polarisation transfer from H</w:t>
       </w:r>
       <w:r>
         <w:rPr>
@@ -795,7 +1246,16 @@
           <w:sz w:val="22"/>
           <w:szCs w:val="22"/>
         </w:rPr>
-        <w:t xml:space="preserve"> to both H</w:t>
+        <w:t xml:space="preserve"> to both </w:t>
+      </w:r>
+      <w:proofErr w:type="spellStart"/>
+      <w:r>
+        <w:rPr>
+          <w:rFonts w:ascii="Calibri" w:hAnsi="Calibri" w:cs="Calibri"/>
+          <w:sz w:val="22"/>
+          <w:szCs w:val="22"/>
+        </w:rPr>
+        <w:t>H</w:t>
       </w:r>
       <w:r>
         <w:rPr>
@@ -806,6 +1266,7 @@
         </w:rPr>
         <w:t>c</w:t>
       </w:r>
+      <w:proofErr w:type="spellEnd"/>
       <w:r>
         <w:rPr>
           <w:rFonts w:ascii="Calibri" w:hAnsi="Calibri" w:cs="Calibri"/>
@@ -829,7 +1290,35 @@
           <w:sz w:val="22"/>
           <w:szCs w:val="22"/>
         </w:rPr>
-        <w:t xml:space="preserve">. (b) The corresponding HSQC-COSY spectrum. This is similar to the HSQC-TOCSY spectrum, except that there is only one ‘indirect’ peak which arises from coherence transfer over </w:t>
+        <w:t xml:space="preserve">. (b) The corresponding HSQC-COSY spectrum. This is similar to the HSQC-TOCSY spectrum, except that there is only one ‘indirect’ peak which arises from coherence transfer </w:t>
+      </w:r>
+      <w:ins w:id="24" w:author="Jonathan Yong" w:date="2024-03-24T15:27:00Z">
+        <w:r>
+          <w:rPr>
+            <w:rFonts w:ascii="Calibri" w:hAnsi="Calibri" w:cs="Calibri"/>
+            <w:sz w:val="22"/>
+            <w:szCs w:val="22"/>
+          </w:rPr>
+          <w:t>through</w:t>
+        </w:r>
+      </w:ins>
+      <w:del w:id="25" w:author="Jonathan Yong" w:date="2024-03-24T15:27:00Z">
+        <w:r>
+          <w:rPr>
+            <w:rFonts w:ascii="Calibri" w:hAnsi="Calibri" w:cs="Calibri"/>
+            <w:sz w:val="22"/>
+            <w:szCs w:val="22"/>
+          </w:rPr>
+          <w:delText>over</w:delText>
+        </w:r>
+      </w:del>
+      <w:r>
+        <w:rPr>
+          <w:rFonts w:ascii="Calibri" w:hAnsi="Calibri" w:cs="Calibri"/>
+          <w:sz w:val="22"/>
+          <w:szCs w:val="22"/>
+        </w:rPr>
+        <w:t xml:space="preserve"> </w:t>
       </w:r>
       <w:r>
         <w:rPr>
@@ -856,7 +1345,17 @@
           <w:sz w:val="22"/>
           <w:szCs w:val="22"/>
         </w:rPr>
-        <w:t>(H</w:t>
+        <w:t>(</w:t>
+      </w:r>
+      <w:proofErr w:type="spellStart"/>
+      <w:proofErr w:type="gramStart"/>
+      <w:r>
+        <w:rPr>
+          <w:rFonts w:ascii="Calibri" w:hAnsi="Calibri" w:cs="Calibri"/>
+          <w:sz w:val="22"/>
+          <w:szCs w:val="22"/>
+        </w:rPr>
+        <w:t>H</w:t>
       </w:r>
       <w:r>
         <w:rPr>
@@ -884,6 +1383,8 @@
         </w:rPr>
         <w:t>c</w:t>
       </w:r>
+      <w:proofErr w:type="spellEnd"/>
+      <w:proofErr w:type="gramEnd"/>
       <w:r>
         <w:rPr>
           <w:rFonts w:ascii="Calibri" w:hAnsi="Calibri" w:cs="Calibri"/>
@@ -1152,7 +1653,21 @@
         <w:rPr>
           <w:rFonts w:ascii="Calibri" w:hAnsi="Calibri" w:cs="Calibri"/>
         </w:rPr>
-        <w:t xml:space="preserve"> has emerged as a modern and improved experiment for this purpose: it provides pure absorption-mode lineshapes and does not suffer from amplitude modulation due to proton–proton couplings, a downside of the constant-time technique used in some of its predecessors. </w:t>
+        <w:t xml:space="preserve"> has emerged as a modern and improved experiment for this purpose: it provides pure absorption-mode </w:t>
+      </w:r>
+      <w:proofErr w:type="spellStart"/>
+      <w:r>
+        <w:rPr>
+          <w:rFonts w:ascii="Calibri" w:hAnsi="Calibri" w:cs="Calibri"/>
+        </w:rPr>
+        <w:t>lineshapes</w:t>
+      </w:r>
+      <w:proofErr w:type="spellEnd"/>
+      <w:r>
+        <w:rPr>
+          <w:rFonts w:ascii="Calibri" w:hAnsi="Calibri" w:cs="Calibri"/>
+        </w:rPr>
+        <w:t xml:space="preserve"> and does not suffer from amplitude modulation due to proton–proton couplings, a downside of the constant-time technique used in some of its predecessors. </w:t>
       </w:r>
     </w:p>
     <w:p>
@@ -1178,7 +1693,14 @@
         <w:rPr>
           <w:rFonts w:ascii="Calibri" w:hAnsi="Calibri" w:cs="Calibri"/>
         </w:rPr>
-        <w:t>C (denoted</w:t>
+        <w:t>C (</w:t>
+      </w:r>
+      <w:proofErr w:type="gramStart"/>
+      <w:r>
+        <w:rPr>
+          <w:rFonts w:ascii="Calibri" w:hAnsi="Calibri" w:cs="Calibri"/>
+        </w:rPr>
+        <w:t>denoted</w:t>
       </w:r>
       <w:r>
         <w:rPr>
@@ -1187,6 +1709,7 @@
         </w:rPr>
         <w:t>[</w:t>
       </w:r>
+      <w:proofErr w:type="gramEnd"/>
       <w:r>
         <w:rPr>
           <w:rFonts w:ascii="Calibri" w:hAnsi="Calibri" w:cs="Calibri"/>
@@ -1320,7 +1843,14 @@
         <w:rPr>
           <w:rFonts w:ascii="Calibri" w:hAnsi="Calibri" w:cs="Calibri"/>
         </w:rPr>
-        <w:t>’), meaning that a portion of it can be saved for a later heteronuclear module (e.g. an HSQC). This feature was directly inspired by the ASAP-HMQC</w:t>
+        <w:t>’), meaning that a portion of it can be saved for a later heteronuclear module (e.g. an HSQC). This feature was directly inspired by the ASAP-</w:t>
+      </w:r>
+      <w:proofErr w:type="gramStart"/>
+      <w:r>
+        <w:rPr>
+          <w:rFonts w:ascii="Calibri" w:hAnsi="Calibri" w:cs="Calibri"/>
+        </w:rPr>
+        <w:t>HMQC</w:t>
       </w:r>
       <w:r>
         <w:rPr>
@@ -1329,6 +1859,7 @@
         </w:rPr>
         <w:t>[</w:t>
       </w:r>
+      <w:proofErr w:type="gramEnd"/>
       <w:r>
         <w:rPr>
           <w:rFonts w:ascii="Calibri" w:hAnsi="Calibri" w:cs="Calibri"/>
@@ -1485,7 +2016,14 @@
         <w:rPr>
           <w:rFonts w:ascii="Calibri" w:hAnsi="Calibri" w:cs="Calibri"/>
         </w:rPr>
-        <w:t xml:space="preserve"> here we go into substantially more depth about the development, and the relative merits of, the three different HSQC-COSY forms. We evaluate these HSQC-COSY implementations experimentally through the NOAH-3 S</w:t>
+        <w:t xml:space="preserve"> here we go into substantially more depth about the development, and the relative merits of, the three different HSQC-COSY forms. We evaluate these HSQC-COSY implementations experimentally through the NOAH-3 </w:t>
+      </w:r>
+      <w:proofErr w:type="spellStart"/>
+      <w:r>
+        <w:rPr>
+          <w:rFonts w:ascii="Calibri" w:hAnsi="Calibri" w:cs="Calibri"/>
+        </w:rPr>
+        <w:t>S</w:t>
       </w:r>
       <w:r>
         <w:rPr>
@@ -1507,11 +2045,19 @@
         </w:rPr>
         <w:t>c</w:t>
       </w:r>
-      <w:r>
-        <w:rPr>
-          <w:rFonts w:ascii="Calibri" w:hAnsi="Calibri" w:cs="Calibri"/>
-        </w:rPr>
-        <w:t xml:space="preserve"> and NOAH-4 BS</w:t>
+      <w:proofErr w:type="spellEnd"/>
+      <w:r>
+        <w:rPr>
+          <w:rFonts w:ascii="Calibri" w:hAnsi="Calibri" w:cs="Calibri"/>
+        </w:rPr>
+        <w:t xml:space="preserve"> and NOAH-4 </w:t>
+      </w:r>
+      <w:proofErr w:type="spellStart"/>
+      <w:r>
+        <w:rPr>
+          <w:rFonts w:ascii="Calibri" w:hAnsi="Calibri" w:cs="Calibri"/>
+        </w:rPr>
+        <w:t>BS</w:t>
       </w:r>
       <w:r>
         <w:rPr>
@@ -1533,6 +2079,7 @@
         </w:rPr>
         <w:t>c</w:t>
       </w:r>
+      <w:proofErr w:type="spellEnd"/>
       <w:r>
         <w:rPr>
           <w:rFonts w:ascii="Calibri" w:hAnsi="Calibri" w:cs="Calibri"/>
@@ -1610,6 +2157,7 @@
         </w:rPr>
         <w:t>1</w:t>
       </w:r>
+      <w:proofErr w:type="gramStart"/>
       <w:r>
         <w:rPr>
           <w:rFonts w:ascii="Calibri" w:hAnsi="Calibri" w:cs="Calibri"/>
@@ -1623,6 +2171,7 @@
         </w:rPr>
         <w:t>!C</w:t>
       </w:r>
+      <w:proofErr w:type="gramEnd"/>
       <w:r>
         <w:rPr>
           <w:rFonts w:ascii="Calibri" w:hAnsi="Calibri" w:cs="Calibri"/>
@@ -1674,7 +2223,14 @@
         <w:rPr>
           <w:rFonts w:ascii="Calibri" w:hAnsi="Calibri" w:cs="Calibri"/>
         </w:rPr>
-        <w:t>The first implementation is the direct usage of the HSQC-CLIP-COSY sequence as a NOAH module (Figure 2). In this sequence, a standard HSQC experiment is supplemented with a clean in-phase (CLIP) coherence transfer block, formed from a perfect echo</w:t>
+        <w:t xml:space="preserve">The first implementation is the direct usage of the HSQC-CLIP-COSY sequence as a NOAH module. In this sequence, a standard HSQC experiment is supplemented with a clean in-phase (CLIP) coherence transfer block, formed from a perfect </w:t>
+      </w:r>
+      <w:proofErr w:type="gramStart"/>
+      <w:r>
+        <w:rPr>
+          <w:rFonts w:ascii="Calibri" w:hAnsi="Calibri" w:cs="Calibri"/>
+        </w:rPr>
+        <w:t>echo</w:t>
       </w:r>
       <w:r>
         <w:rPr>
@@ -1683,6 +2239,7 @@
         </w:rPr>
         <w:t>[</w:t>
       </w:r>
+      <w:proofErr w:type="gramEnd"/>
       <w:r>
         <w:rPr>
           <w:rFonts w:ascii="Calibri" w:hAnsi="Calibri" w:cs="Calibri"/>
@@ -1728,14 +2285,7 @@
         <w:rPr>
           <w:rFonts w:ascii="Calibri" w:hAnsi="Calibri" w:cs="Calibri"/>
         </w:rPr>
-        <w:t xml:space="preserve"> (Figure 2). The spin echo of duration 4Δ just prior to detection allows for </w:t>
-      </w:r>
-      <w:r>
-        <w:rPr>
-          <w:rFonts w:ascii="Calibri" w:hAnsi="Calibri" w:cs="Calibri"/>
-        </w:rPr>
-        <w:lastRenderedPageBreak/>
-        <w:t>evolution of</w:t>
+        <w:t xml:space="preserve"> (Figure 2). The spin echo of duration 4Δ just prior to detection allows for evolution of</w:t>
       </w:r>
       <w:r>
         <w:rPr>
@@ -1784,6 +2334,7 @@
           <w:rFonts w:ascii="Calibri" w:hAnsi="Calibri" w:cs="Calibri"/>
           <w:noProof/>
         </w:rPr>
+        <w:lastRenderedPageBreak/>
         <w:drawing>
           <wp:inline distT="0" distB="0" distL="0" distR="0" wp14:anchorId="6AED06B8" wp14:editId="14B71D8C">
             <wp:extent cx="5626100" cy="1828800"/>
@@ -1800,7 +2351,7 @@
                     <pic:cNvPicPr/>
                   </pic:nvPicPr>
                   <pic:blipFill>
-                    <a:blip r:embed="rId6" cstate="print">
+                    <a:blip r:embed="rId12" cstate="print">
                       <a:extLst>
                         <a:ext uri="{28A0092B-C50C-407E-A947-70E740481C1C}">
                           <a14:useLocalDpi xmlns:a14="http://schemas.microsoft.com/office/drawing/2010/main" val="0"/>
@@ -1896,7 +2447,25 @@
           <w:sz w:val="22"/>
           <w:szCs w:val="22"/>
         </w:rPr>
-        <w:t xml:space="preserve"> is </w:t>
+        <w:t xml:space="preserve"> </w:t>
+      </w:r>
+      <w:proofErr w:type="gramStart"/>
+      <w:r>
+        <w:rPr>
+          <w:rFonts w:ascii="Calibri" w:hAnsi="Calibri" w:cs="Calibri"/>
+          <w:sz w:val="22"/>
+          <w:szCs w:val="22"/>
+        </w:rPr>
+        <w:t>is</w:t>
+      </w:r>
+      <w:proofErr w:type="gramEnd"/>
+      <w:r>
+        <w:rPr>
+          <w:rFonts w:ascii="Calibri" w:hAnsi="Calibri" w:cs="Calibri"/>
+          <w:sz w:val="22"/>
+          <w:szCs w:val="22"/>
+        </w:rPr>
+        <w:t xml:space="preserve"> </w:t>
       </w:r>
       <w:r>
         <w:rPr>
@@ -2220,6 +2789,7 @@
         </w:rPr>
         <w:t>1</w:t>
       </w:r>
+      <w:proofErr w:type="gramStart"/>
       <w:r>
         <w:rPr>
           <w:rFonts w:ascii="Calibri" w:hAnsi="Calibri" w:cs="Calibri"/>
@@ -2237,6 +2807,7 @@
         </w:rPr>
         <w:t>!C</w:t>
       </w:r>
+      <w:proofErr w:type="gramEnd"/>
       <w:r>
         <w:rPr>
           <w:rFonts w:ascii="Calibri" w:hAnsi="Calibri" w:cs="Calibri"/>
@@ -2281,6 +2852,7 @@
         </w:rPr>
         <w:t xml:space="preserve"> represents </w:t>
       </w:r>
+      <w:proofErr w:type="spellStart"/>
       <w:r>
         <w:rPr>
           <w:rFonts w:ascii="Calibri" w:hAnsi="Calibri" w:cs="Calibri"/>
@@ -2302,6 +2874,7 @@
         </w:rPr>
         <w:t>x</w:t>
       </w:r>
+      <w:proofErr w:type="spellEnd"/>
       <w:r>
         <w:rPr>
           <w:rFonts w:ascii="Calibri" w:hAnsi="Calibri" w:cs="Calibri"/>
@@ -2346,6 +2919,7 @@
         </w:rPr>
         <w:t xml:space="preserve"> (for example, </w:t>
       </w:r>
+      <w:proofErr w:type="spellStart"/>
       <w:r>
         <w:rPr>
           <w:rFonts w:ascii="Calibri" w:hAnsi="Calibri" w:cs="Calibri"/>
@@ -2356,6 +2930,7 @@
         </w:rPr>
         <w:t>xz</w:t>
       </w:r>
+      <w:proofErr w:type="spellEnd"/>
       <w:r>
         <w:rPr>
           <w:rFonts w:ascii="Calibri" w:hAnsi="Calibri" w:cs="Calibri"/>
@@ -2505,6 +3080,7 @@
         </w:rPr>
         <w:t xml:space="preserve">, and </w:t>
       </w:r>
+      <w:proofErr w:type="spellStart"/>
       <w:r>
         <w:rPr>
           <w:rFonts w:ascii="Calibri" w:hAnsi="Calibri" w:cs="Calibri"/>
@@ -2515,6 +3091,7 @@
         </w:rPr>
         <w:t>xz</w:t>
       </w:r>
+      <w:proofErr w:type="spellEnd"/>
       <w:r>
         <w:rPr>
           <w:rFonts w:ascii="Calibri" w:hAnsi="Calibri" w:cs="Calibri"/>
@@ -3002,7 +3579,25 @@
           <w:sz w:val="22"/>
           <w:szCs w:val="22"/>
         </w:rPr>
-        <w:t xml:space="preserve"> should be calibrated as per Thrippleton et al.;</w:t>
+        <w:t xml:space="preserve"> should be calibrated as per </w:t>
+      </w:r>
+      <w:proofErr w:type="spellStart"/>
+      <w:r>
+        <w:rPr>
+          <w:rFonts w:ascii="Calibri" w:hAnsi="Calibri" w:cs="Calibri"/>
+          <w:sz w:val="22"/>
+          <w:szCs w:val="22"/>
+        </w:rPr>
+        <w:t>Thrippleton</w:t>
+      </w:r>
+      <w:proofErr w:type="spellEnd"/>
+      <w:r>
+        <w:rPr>
+          <w:rFonts w:ascii="Calibri" w:hAnsi="Calibri" w:cs="Calibri"/>
+          <w:sz w:val="22"/>
+          <w:szCs w:val="22"/>
+        </w:rPr>
+        <w:t xml:space="preserve"> et al.;</w:t>
       </w:r>
       <w:r>
         <w:rPr>
@@ -3091,7 +3686,25 @@
           <w:sz w:val="22"/>
           <w:szCs w:val="22"/>
         </w:rPr>
-        <w:t xml:space="preserve">  are chosen to be 1/(4 </w:t>
+        <w:t xml:space="preserve"> are chosen to be 1</w:t>
+      </w:r>
+      <w:proofErr w:type="gramStart"/>
+      <w:r>
+        <w:rPr>
+          <w:rFonts w:ascii="Calibri" w:hAnsi="Calibri" w:cs="Calibri"/>
+          <w:sz w:val="22"/>
+          <w:szCs w:val="22"/>
+        </w:rPr>
+        <w:t>/(</w:t>
+      </w:r>
+      <w:proofErr w:type="gramEnd"/>
+      <w:r>
+        <w:rPr>
+          <w:rFonts w:ascii="Calibri" w:hAnsi="Calibri" w:cs="Calibri"/>
+          <w:sz w:val="22"/>
+          <w:szCs w:val="22"/>
+        </w:rPr>
+        <w:t>4 </w:t>
       </w:r>
       <w:r>
         <w:rPr>
@@ -3171,6 +3784,7 @@
         </w:rPr>
         <w:t>∑ </w:t>
       </w:r>
+      <w:proofErr w:type="spellStart"/>
       <w:r>
         <w:rPr>
           <w:rStyle w:val="hgkelc"/>
@@ -3207,6 +3821,7 @@
         </w:rPr>
         <w:t>HH</w:t>
       </w:r>
+      <w:proofErr w:type="spellEnd"/>
       <w:r>
         <w:rPr>
           <w:rFonts w:ascii="Calibri" w:hAnsi="Calibri" w:cs="Calibri"/>
@@ -3261,6 +3876,7 @@
         </w:rPr>
         <w:t>∑ </w:t>
       </w:r>
+      <w:proofErr w:type="spellStart"/>
       <w:r>
         <w:rPr>
           <w:rStyle w:val="hgkelc"/>
@@ -3297,6 +3913,7 @@
         </w:rPr>
         <w:t>HH</w:t>
       </w:r>
+      <w:proofErr w:type="spellEnd"/>
       <w:r>
         <w:rPr>
           <w:rFonts w:ascii="Calibri" w:hAnsi="Calibri" w:cs="Calibri"/>
@@ -3360,7 +3977,25 @@
           <w:sz w:val="22"/>
           <w:szCs w:val="22"/>
         </w:rPr>
-        <w:t xml:space="preserve"> = 1.72 ms and </w:t>
+        <w:t> = 1.72 </w:t>
+      </w:r>
+      <w:proofErr w:type="spellStart"/>
+      <w:r>
+        <w:rPr>
+          <w:rFonts w:ascii="Calibri" w:hAnsi="Calibri" w:cs="Calibri"/>
+          <w:sz w:val="22"/>
+          <w:szCs w:val="22"/>
+        </w:rPr>
+        <w:t>ms</w:t>
+      </w:r>
+      <w:proofErr w:type="spellEnd"/>
+      <w:r>
+        <w:rPr>
+          <w:rFonts w:ascii="Calibri" w:hAnsi="Calibri" w:cs="Calibri"/>
+          <w:sz w:val="22"/>
+          <w:szCs w:val="22"/>
+        </w:rPr>
+        <w:t xml:space="preserve"> and </w:t>
       </w:r>
       <w:r>
         <w:rPr>
@@ -3388,7 +4023,25 @@
           <w:sz w:val="22"/>
           <w:szCs w:val="22"/>
         </w:rPr>
-        <w:t xml:space="preserve">= 8.33 ms. </w:t>
+        <w:t>= 8.33 </w:t>
+      </w:r>
+      <w:proofErr w:type="spellStart"/>
+      <w:r>
+        <w:rPr>
+          <w:rFonts w:ascii="Calibri" w:hAnsi="Calibri" w:cs="Calibri"/>
+          <w:sz w:val="22"/>
+          <w:szCs w:val="22"/>
+        </w:rPr>
+        <w:t>ms</w:t>
+      </w:r>
+      <w:proofErr w:type="spellEnd"/>
+      <w:r>
+        <w:rPr>
+          <w:rFonts w:ascii="Calibri" w:hAnsi="Calibri" w:cs="Calibri"/>
+          <w:sz w:val="22"/>
+          <w:szCs w:val="22"/>
+        </w:rPr>
+        <w:t xml:space="preserve">. </w:t>
       </w:r>
       <w:r>
         <w:rPr>
@@ -3461,7 +4114,7 @@
                     <pic:cNvPicPr/>
                   </pic:nvPicPr>
                   <pic:blipFill>
-                    <a:blip r:embed="rId7" cstate="print">
+                    <a:blip r:embed="rId13" cstate="print">
                       <a:extLst>
                         <a:ext uri="{28A0092B-C50C-407E-A947-70E740481C1C}">
                           <a14:useLocalDpi xmlns:a14="http://schemas.microsoft.com/office/drawing/2010/main" val="0"/>
@@ -3513,7 +4166,80 @@
           <w:sz w:val="22"/>
           <w:szCs w:val="22"/>
         </w:rPr>
-        <w:t xml:space="preserve"> HSQC-COSY and HSQC-TOCSY spectra, taken from (respectively) NOAH-3 S</w:t>
+        <w:t xml:space="preserve"> </w:t>
+      </w:r>
+      <w:del w:id="26" w:author="Jonathan Yong" w:date="2024-03-24T15:34:00Z">
+        <w:r>
+          <w:rPr>
+            <w:rFonts w:ascii="Calibri" w:hAnsi="Calibri" w:cs="Calibri"/>
+            <w:sz w:val="22"/>
+            <w:szCs w:val="22"/>
+          </w:rPr>
+          <w:delText>HSQC-COSY and HSQC-TOCSY</w:delText>
+        </w:r>
+      </w:del>
+      <w:ins w:id="27" w:author="Jonathan Yong" w:date="2024-03-24T15:34:00Z">
+        <w:r>
+          <w:rPr>
+            <w:rFonts w:ascii="Calibri" w:hAnsi="Calibri" w:cs="Calibri"/>
+            <w:sz w:val="22"/>
+            <w:szCs w:val="22"/>
+          </w:rPr>
+          <w:t>HSQC-type</w:t>
+        </w:r>
+      </w:ins>
+      <w:r>
+        <w:rPr>
+          <w:rFonts w:ascii="Calibri" w:hAnsi="Calibri" w:cs="Calibri"/>
+          <w:sz w:val="22"/>
+          <w:szCs w:val="22"/>
+        </w:rPr>
+        <w:t xml:space="preserve"> spectra</w:t>
+      </w:r>
+      <w:del w:id="28" w:author="Jonathan Yong" w:date="2024-03-24T15:34:00Z">
+        <w:r>
+          <w:rPr>
+            <w:rFonts w:ascii="Calibri" w:hAnsi="Calibri" w:cs="Calibri"/>
+            <w:sz w:val="22"/>
+            <w:szCs w:val="22"/>
+          </w:rPr>
+          <w:delText>,</w:delText>
+        </w:r>
+      </w:del>
+      <w:r>
+        <w:rPr>
+          <w:rFonts w:ascii="Calibri" w:hAnsi="Calibri" w:cs="Calibri"/>
+          <w:sz w:val="22"/>
+          <w:szCs w:val="22"/>
+        </w:rPr>
+        <w:t xml:space="preserve"> taken from </w:t>
+      </w:r>
+      <w:del w:id="29" w:author="Jonathan Yong" w:date="2024-03-24T15:34:00Z">
+        <w:r>
+          <w:rPr>
+            <w:rFonts w:ascii="Calibri" w:hAnsi="Calibri" w:cs="Calibri"/>
+            <w:sz w:val="22"/>
+            <w:szCs w:val="22"/>
+          </w:rPr>
+          <w:delText xml:space="preserve">(respectively) </w:delText>
+        </w:r>
+      </w:del>
+      <w:r>
+        <w:rPr>
+          <w:rFonts w:ascii="Calibri" w:hAnsi="Calibri" w:cs="Calibri"/>
+          <w:sz w:val="22"/>
+          <w:szCs w:val="22"/>
+        </w:rPr>
+        <w:t xml:space="preserve">NOAH-3 </w:t>
+      </w:r>
+      <w:proofErr w:type="spellStart"/>
+      <w:r>
+        <w:rPr>
+          <w:rFonts w:ascii="Calibri" w:hAnsi="Calibri" w:cs="Calibri"/>
+          <w:sz w:val="22"/>
+          <w:szCs w:val="22"/>
+        </w:rPr>
+        <w:t>S</w:t>
       </w:r>
       <w:r>
         <w:rPr>
@@ -3541,13 +4267,23 @@
         </w:rPr>
         <w:t>c</w:t>
       </w:r>
-      <w:r>
-        <w:rPr>
-          <w:rFonts w:ascii="Calibri" w:hAnsi="Calibri" w:cs="Calibri"/>
-          <w:sz w:val="22"/>
-          <w:szCs w:val="22"/>
-        </w:rPr>
-        <w:t xml:space="preserve"> and NOAH-3 S</w:t>
+      <w:proofErr w:type="spellEnd"/>
+      <w:r>
+        <w:rPr>
+          <w:rFonts w:ascii="Calibri" w:hAnsi="Calibri" w:cs="Calibri"/>
+          <w:sz w:val="22"/>
+          <w:szCs w:val="22"/>
+        </w:rPr>
+        <w:t xml:space="preserve"> and NOAH-3 </w:t>
+      </w:r>
+      <w:proofErr w:type="spellStart"/>
+      <w:r>
+        <w:rPr>
+          <w:rFonts w:ascii="Calibri" w:hAnsi="Calibri" w:cs="Calibri"/>
+          <w:sz w:val="22"/>
+          <w:szCs w:val="22"/>
+        </w:rPr>
+        <w:t>S</w:t>
       </w:r>
       <w:r>
         <w:rPr>
@@ -3575,6 +4311,7 @@
         </w:rPr>
         <w:t>c</w:t>
       </w:r>
+      <w:proofErr w:type="spellEnd"/>
       <w:r>
         <w:rPr>
           <w:rFonts w:ascii="Calibri" w:hAnsi="Calibri" w:cs="Calibri"/>
@@ -3598,7 +4335,23 @@
           <w:sz w:val="22"/>
           <w:szCs w:val="22"/>
         </w:rPr>
-        <w:t xml:space="preserve"> = HSQC-TOCSY). Peaks with red and blue colours have opposite signs; blue peaks (positive) are ‘direct’ HSQC-type responses and red peaks (negative) are ‘indirect’ responses. </w:t>
+        <w:t xml:space="preserve"> = HSQC-TOCSY). </w:t>
+      </w:r>
+      <w:commentRangeStart w:id="30"/>
+      <w:r>
+        <w:rPr>
+          <w:rFonts w:ascii="Calibri" w:hAnsi="Calibri" w:cs="Calibri"/>
+          <w:sz w:val="22"/>
+          <w:szCs w:val="22"/>
+        </w:rPr>
+        <w:t xml:space="preserve">Peaks with red and blue colours have opposite signs; blue peaks (positive) are ‘direct’ HSQC-type responses and red peaks (negative) are ‘indirect’ responses. </w:t>
+      </w:r>
+      <w:commentRangeEnd w:id="30"/>
+      <w:r>
+        <w:rPr>
+          <w:rStyle w:val="CommentReference"/>
+        </w:rPr>
+        <w:commentReference w:id="30"/>
       </w:r>
       <w:r>
         <w:rPr>
@@ -3608,8 +4361,59 @@
           <w:sz w:val="22"/>
           <w:szCs w:val="22"/>
         </w:rPr>
-        <w:t xml:space="preserve">(a) </w:t>
-      </w:r>
+        <w:t>(a)</w:t>
+      </w:r>
+      <w:r>
+        <w:rPr>
+          <w:rFonts w:ascii="Calibri" w:hAnsi="Calibri" w:cs="Calibri"/>
+          <w:sz w:val="22"/>
+          <w:szCs w:val="22"/>
+        </w:rPr>
+        <w:t xml:space="preserve"> </w:t>
+      </w:r>
+      <w:ins w:id="31" w:author="Jonathan Yong" w:date="2024-03-24T15:34:00Z">
+        <w:r>
+          <w:rPr>
+            <w:rFonts w:ascii="Calibri" w:hAnsi="Calibri" w:cs="Calibri"/>
+            <w:sz w:val="22"/>
+            <w:szCs w:val="22"/>
+          </w:rPr>
+          <w:t xml:space="preserve">Standard </w:t>
+        </w:r>
+        <w:r>
+          <w:rPr>
+            <w:rFonts w:ascii="Calibri" w:hAnsi="Calibri" w:cs="Calibri"/>
+            <w:sz w:val="22"/>
+            <w:szCs w:val="22"/>
+          </w:rPr>
+          <w:t xml:space="preserve">HSQC spectrum for reference; only direct peaks are present. </w:t>
+        </w:r>
+        <w:r>
+          <w:rPr>
+            <w:rFonts w:ascii="Calibri" w:hAnsi="Calibri" w:cs="Calibri"/>
+            <w:b/>
+            <w:bCs/>
+            <w:sz w:val="22"/>
+            <w:szCs w:val="22"/>
+            <w:rPrChange w:id="32" w:author="Jonathan Yong" w:date="2024-03-24T15:34:00Z">
+              <w:rPr>
+                <w:rFonts w:ascii="Calibri" w:hAnsi="Calibri" w:cs="Calibri"/>
+                <w:sz w:val="22"/>
+                <w:szCs w:val="22"/>
+              </w:rPr>
+            </w:rPrChange>
+          </w:rPr>
+          <w:t>(b)</w:t>
+        </w:r>
+        <w:r>
+          <w:rPr>
+            <w:rFonts w:ascii="Calibri" w:hAnsi="Calibri" w:cs="Calibri"/>
+            <w:sz w:val="22"/>
+            <w:szCs w:val="22"/>
+          </w:rPr>
+          <w:t xml:space="preserve"> </w:t>
+        </w:r>
+      </w:ins>
       <w:r>
         <w:rPr>
           <w:rFonts w:ascii="Calibri" w:hAnsi="Calibri" w:cs="Calibri"/>
@@ -3626,16 +4430,32 @@
           <w:sz w:val="22"/>
           <w:szCs w:val="22"/>
         </w:rPr>
-        <w:t xml:space="preserve">(b) </w:t>
-      </w:r>
-      <w:r>
-        <w:rPr>
-          <w:rFonts w:ascii="Calibri" w:hAnsi="Calibri" w:cs="Calibri"/>
-          <w:sz w:val="22"/>
-          <w:szCs w:val="22"/>
-        </w:rPr>
-        <w:t xml:space="preserve">DSE HSQC-COSY. </w:t>
-      </w:r>
+        <w:t>(</w:t>
+      </w:r>
+      <w:del w:id="33" w:author="Jonathan Yong" w:date="2024-03-24T15:34:00Z">
+        <w:r>
+          <w:rPr>
+            <w:rFonts w:ascii="Calibri" w:hAnsi="Calibri" w:cs="Calibri"/>
+            <w:b/>
+            <w:bCs/>
+            <w:sz w:val="22"/>
+            <w:szCs w:val="22"/>
+          </w:rPr>
+          <w:delText>b</w:delText>
+        </w:r>
+      </w:del>
+      <w:ins w:id="34" w:author="Jonathan Yong" w:date="2024-03-24T15:34:00Z">
+        <w:r>
+          <w:rPr>
+            <w:rFonts w:ascii="Calibri" w:hAnsi="Calibri" w:cs="Calibri"/>
+            <w:b/>
+            <w:bCs/>
+            <w:sz w:val="22"/>
+            <w:szCs w:val="22"/>
+          </w:rPr>
+          <w:t>c</w:t>
+        </w:r>
+      </w:ins>
       <w:r>
         <w:rPr>
           <w:rFonts w:ascii="Calibri" w:hAnsi="Calibri" w:cs="Calibri"/>
@@ -3644,15 +4464,15 @@
           <w:sz w:val="22"/>
           <w:szCs w:val="22"/>
         </w:rPr>
-        <w:t xml:space="preserve">(c) </w:t>
-      </w:r>
-      <w:r>
-        <w:rPr>
-          <w:rFonts w:ascii="Calibri" w:hAnsi="Calibri" w:cs="Calibri"/>
-          <w:sz w:val="22"/>
-          <w:szCs w:val="22"/>
-        </w:rPr>
-        <w:t xml:space="preserve">The first half of the TSE HSQC-COSY; the relay artefacts described in the text are indicated with grey arrows. </w:t>
+        <w:t xml:space="preserve">) </w:t>
+      </w:r>
+      <w:r>
+        <w:rPr>
+          <w:rFonts w:ascii="Calibri" w:hAnsi="Calibri" w:cs="Calibri"/>
+          <w:sz w:val="22"/>
+          <w:szCs w:val="22"/>
+        </w:rPr>
+        <w:t xml:space="preserve">DSE HSQC-COSY. </w:t>
       </w:r>
       <w:r>
         <w:rPr>
@@ -3662,32 +4482,32 @@
           <w:sz w:val="22"/>
           <w:szCs w:val="22"/>
         </w:rPr>
-        <w:t xml:space="preserve">(d) </w:t>
-      </w:r>
-      <w:r>
-        <w:rPr>
-          <w:rFonts w:ascii="Calibri" w:hAnsi="Calibri" w:cs="Calibri"/>
-          <w:sz w:val="22"/>
-          <w:szCs w:val="22"/>
-        </w:rPr>
-        <w:t>HSQC- TOCSY with 10</w:t>
-      </w:r>
-      <w:r>
-        <w:rPr>
-          <w:rFonts w:ascii="Calibri" w:hAnsi="Calibri" w:cs="Calibri"/>
-          <w:sz w:val="22"/>
-          <w:szCs w:val="22"/>
-        </w:rPr>
-        <w:t> </w:t>
-      </w:r>
-      <w:r>
-        <w:rPr>
-          <w:rFonts w:ascii="Calibri" w:hAnsi="Calibri" w:cs="Calibri"/>
-          <w:sz w:val="22"/>
-          <w:szCs w:val="22"/>
-        </w:rPr>
-        <w:t xml:space="preserve">ms mixing time. </w:t>
-      </w:r>
+        <w:t>(</w:t>
+      </w:r>
+      <w:del w:id="35" w:author="Jonathan Yong" w:date="2024-03-24T15:34:00Z">
+        <w:r>
+          <w:rPr>
+            <w:rFonts w:ascii="Calibri" w:hAnsi="Calibri" w:cs="Calibri"/>
+            <w:b/>
+            <w:bCs/>
+            <w:sz w:val="22"/>
+            <w:szCs w:val="22"/>
+          </w:rPr>
+          <w:delText>c</w:delText>
+        </w:r>
+      </w:del>
+      <w:ins w:id="36" w:author="Jonathan Yong" w:date="2024-03-24T15:34:00Z">
+        <w:r>
+          <w:rPr>
+            <w:rFonts w:ascii="Calibri" w:hAnsi="Calibri" w:cs="Calibri"/>
+            <w:b/>
+            <w:bCs/>
+            <w:sz w:val="22"/>
+            <w:szCs w:val="22"/>
+          </w:rPr>
+          <w:t>d</w:t>
+        </w:r>
+      </w:ins>
       <w:r>
         <w:rPr>
           <w:rFonts w:ascii="Calibri" w:hAnsi="Calibri" w:cs="Calibri"/>
@@ -3696,7 +4516,155 @@
           <w:sz w:val="22"/>
           <w:szCs w:val="22"/>
         </w:rPr>
-        <w:t>(e)</w:t>
+        <w:t xml:space="preserve">) </w:t>
+      </w:r>
+      <w:r>
+        <w:rPr>
+          <w:rFonts w:ascii="Calibri" w:hAnsi="Calibri" w:cs="Calibri"/>
+          <w:sz w:val="22"/>
+          <w:szCs w:val="22"/>
+        </w:rPr>
+        <w:t xml:space="preserve">The first half of the TSE HSQC-COSY; the relay artefacts described in the text are indicated with grey arrows. </w:t>
+      </w:r>
+      <w:r>
+        <w:rPr>
+          <w:rFonts w:ascii="Calibri" w:hAnsi="Calibri" w:cs="Calibri"/>
+          <w:b/>
+          <w:bCs/>
+          <w:sz w:val="22"/>
+          <w:szCs w:val="22"/>
+        </w:rPr>
+        <w:t>(</w:t>
+      </w:r>
+      <w:del w:id="37" w:author="Jonathan Yong" w:date="2024-03-24T15:34:00Z">
+        <w:r>
+          <w:rPr>
+            <w:rFonts w:ascii="Calibri" w:hAnsi="Calibri" w:cs="Calibri"/>
+            <w:b/>
+            <w:bCs/>
+            <w:sz w:val="22"/>
+            <w:szCs w:val="22"/>
+          </w:rPr>
+          <w:delText>d</w:delText>
+        </w:r>
+      </w:del>
+      <w:ins w:id="38" w:author="Jonathan Yong" w:date="2024-03-24T15:34:00Z">
+        <w:r>
+          <w:rPr>
+            <w:rFonts w:ascii="Calibri" w:hAnsi="Calibri" w:cs="Calibri"/>
+            <w:b/>
+            <w:bCs/>
+            <w:sz w:val="22"/>
+            <w:szCs w:val="22"/>
+          </w:rPr>
+          <w:t>e</w:t>
+        </w:r>
+      </w:ins>
+      <w:r>
+        <w:rPr>
+          <w:rFonts w:ascii="Calibri" w:hAnsi="Calibri" w:cs="Calibri"/>
+          <w:b/>
+          <w:bCs/>
+          <w:sz w:val="22"/>
+          <w:szCs w:val="22"/>
+        </w:rPr>
+        <w:t xml:space="preserve">) </w:t>
+      </w:r>
+      <w:r>
+        <w:rPr>
+          <w:rFonts w:ascii="Calibri" w:hAnsi="Calibri" w:cs="Calibri"/>
+          <w:sz w:val="22"/>
+          <w:szCs w:val="22"/>
+        </w:rPr>
+        <w:t>HSQC-</w:t>
+      </w:r>
+      <w:del w:id="39" w:author="Jonathan Yong" w:date="2024-03-24T15:34:00Z">
+        <w:r>
+          <w:rPr>
+            <w:rFonts w:ascii="Calibri" w:hAnsi="Calibri" w:cs="Calibri"/>
+            <w:sz w:val="22"/>
+            <w:szCs w:val="22"/>
+          </w:rPr>
+          <w:delText xml:space="preserve"> </w:delText>
+        </w:r>
+      </w:del>
+      <w:r>
+        <w:rPr>
+          <w:rFonts w:ascii="Calibri" w:hAnsi="Calibri" w:cs="Calibri"/>
+          <w:sz w:val="22"/>
+          <w:szCs w:val="22"/>
+        </w:rPr>
+        <w:t>TOCSY with 10</w:t>
+      </w:r>
+      <w:r>
+        <w:rPr>
+          <w:rFonts w:ascii="Calibri" w:hAnsi="Calibri" w:cs="Calibri"/>
+          <w:sz w:val="22"/>
+          <w:szCs w:val="22"/>
+        </w:rPr>
+        <w:t> </w:t>
+      </w:r>
+      <w:proofErr w:type="spellStart"/>
+      <w:r>
+        <w:rPr>
+          <w:rFonts w:ascii="Calibri" w:hAnsi="Calibri" w:cs="Calibri"/>
+          <w:sz w:val="22"/>
+          <w:szCs w:val="22"/>
+        </w:rPr>
+        <w:t>ms</w:t>
+      </w:r>
+      <w:proofErr w:type="spellEnd"/>
+      <w:r>
+        <w:rPr>
+          <w:rFonts w:ascii="Calibri" w:hAnsi="Calibri" w:cs="Calibri"/>
+          <w:sz w:val="22"/>
+          <w:szCs w:val="22"/>
+        </w:rPr>
+        <w:t xml:space="preserve"> mixing time. </w:t>
+      </w:r>
+      <w:r>
+        <w:rPr>
+          <w:rFonts w:ascii="Calibri" w:hAnsi="Calibri" w:cs="Calibri"/>
+          <w:b/>
+          <w:bCs/>
+          <w:sz w:val="22"/>
+          <w:szCs w:val="22"/>
+        </w:rPr>
+        <w:t>(</w:t>
+      </w:r>
+      <w:del w:id="40" w:author="Jonathan Yong" w:date="2024-03-24T15:34:00Z">
+        <w:r>
+          <w:rPr>
+            <w:rFonts w:ascii="Calibri" w:hAnsi="Calibri" w:cs="Calibri"/>
+            <w:b/>
+            <w:bCs/>
+            <w:sz w:val="22"/>
+            <w:szCs w:val="22"/>
+          </w:rPr>
+          <w:delText>e</w:delText>
+        </w:r>
+      </w:del>
+      <w:ins w:id="41" w:author="Jonathan Yong" w:date="2024-03-24T15:34:00Z">
+        <w:r>
+          <w:rPr>
+            <w:rFonts w:ascii="Calibri" w:hAnsi="Calibri" w:cs="Calibri"/>
+            <w:b/>
+            <w:bCs/>
+            <w:sz w:val="22"/>
+            <w:szCs w:val="22"/>
+          </w:rPr>
+          <w:t>f</w:t>
+        </w:r>
+      </w:ins>
+      <w:r>
+        <w:rPr>
+          <w:rFonts w:ascii="Calibri" w:hAnsi="Calibri" w:cs="Calibri"/>
+          <w:b/>
+          <w:bCs/>
+          <w:sz w:val="22"/>
+          <w:szCs w:val="22"/>
+        </w:rPr>
+        <w:t>)</w:t>
       </w:r>
       <w:r>
         <w:rPr>
@@ -3843,7 +4811,7 @@
                     <pic:cNvPicPr/>
                   </pic:nvPicPr>
                   <pic:blipFill>
-                    <a:blip r:embed="rId8" cstate="print">
+                    <a:blip r:embed="rId14" cstate="print">
                       <a:extLst>
                         <a:ext uri="{28A0092B-C50C-407E-A947-70E740481C1C}">
                           <a14:useLocalDpi xmlns:a14="http://schemas.microsoft.com/office/drawing/2010/main" val="0"/>
@@ -3895,7 +4863,16 @@
           <w:sz w:val="22"/>
           <w:szCs w:val="22"/>
         </w:rPr>
-        <w:t>Sensitivity comparisons for all three modules in the NOAH-3 S</w:t>
+        <w:t xml:space="preserve">Sensitivity comparisons for all three modules in the NOAH-3 </w:t>
+      </w:r>
+      <w:proofErr w:type="spellStart"/>
+      <w:r>
+        <w:rPr>
+          <w:rFonts w:ascii="Calibri" w:hAnsi="Calibri" w:cs="Calibri"/>
+          <w:sz w:val="22"/>
+          <w:szCs w:val="22"/>
+        </w:rPr>
+        <w:t>S</w:t>
       </w:r>
       <w:r>
         <w:rPr>
@@ -3923,13 +4900,23 @@
         </w:rPr>
         <w:t>c</w:t>
       </w:r>
-      <w:r>
-        <w:rPr>
-          <w:rFonts w:ascii="Calibri" w:hAnsi="Calibri" w:cs="Calibri"/>
-          <w:sz w:val="22"/>
-          <w:szCs w:val="22"/>
-        </w:rPr>
-        <w:t xml:space="preserve"> (HSQC-COSY + HSQC + CLIP-COSY) supersequence (illustrated at the top of the figure), using a variety of implementations for the HSQC-COSY module. Each dot represents the intensity of one peak in the corresponding spectrum, measured relative to a defined reference. Horizontal bars, and the numbers in parentheses, indicate averages over all peaks. For the HSQC-COSY module, the reference intensities come from the HSQC-CLIP-COSY implementation (the leftmost column in (a)); the HSQC and CLIP-COSY modules are measured relative to the corresponding modules in a separate NOAH-2 SC</w:t>
+      <w:proofErr w:type="spellEnd"/>
+      <w:r>
+        <w:rPr>
+          <w:rFonts w:ascii="Calibri" w:hAnsi="Calibri" w:cs="Calibri"/>
+          <w:sz w:val="22"/>
+          <w:szCs w:val="22"/>
+        </w:rPr>
+        <w:t xml:space="preserve"> (HSQC-COSY + HSQC + CLIP-COSY) supersequence (illustrated at the top of the figure), using a variety of implementations for the HSQC-COSY module. Each dot represents the intensity of one peak in the corresponding spectrum, measured relative to a defined reference. Horizontal bars, and the numbers in parentheses, indicate averages over all peaks. For the HSQC-COSY module, the reference intensities come from the HSQC-CLIP-COSY implementation (the leftmost column in (a)); the HSQC and CLIP-COSY modules are measured relative to the corresponding modules in a separate NOAH-2 </w:t>
+      </w:r>
+      <w:proofErr w:type="spellStart"/>
+      <w:r>
+        <w:rPr>
+          <w:rFonts w:ascii="Calibri" w:hAnsi="Calibri" w:cs="Calibri"/>
+          <w:sz w:val="22"/>
+          <w:szCs w:val="22"/>
+        </w:rPr>
+        <w:t>SC</w:t>
       </w:r>
       <w:r>
         <w:rPr>
@@ -3940,6 +4927,7 @@
         </w:rPr>
         <w:t>c</w:t>
       </w:r>
+      <w:proofErr w:type="spellEnd"/>
       <w:r>
         <w:rPr>
           <w:rFonts w:ascii="Calibri" w:hAnsi="Calibri" w:cs="Calibri"/>
@@ -4146,11 +5134,331 @@
           <w:rFonts w:ascii="Calibri" w:hAnsi="Calibri" w:cs="Calibri"/>
         </w:rPr>
       </w:pPr>
-      <w:r>
-        <w:rPr>
-          <w:rFonts w:ascii="Calibri" w:hAnsi="Calibri" w:cs="Calibri"/>
-        </w:rPr>
-        <w:t>The main benefit of the HSQC-CLIP-COSY sequence is the pure absorption-mode lineshapes yielded by the CLIP transfer (Figure 3a). In this regard, it is the clear winner of all the sequences explored in this paper, as all the others generate a mixture of in-phase absorption and antiphase dispersion lineshapes. However, this comes at a price: there is no way for this sequence to preserve any magnetisation for later modules. As the product operator analysis shows, all unused magnetisation is dephased by the end of the sequence. The effect of this can be observed in the peak sensitivities measured for the NOAH-3 S</w:t>
+      <w:ins w:id="42" w:author="Jonathan Yong" w:date="2024-03-24T15:36:00Z">
+        <w:r>
+          <w:rPr>
+            <w:rFonts w:ascii="Calibri" w:hAnsi="Calibri" w:cs="Calibri"/>
+          </w:rPr>
+          <w:t>The</w:t>
+        </w:r>
+        <w:r>
+          <w:rPr>
+            <w:rFonts w:ascii="Calibri" w:hAnsi="Calibri" w:cs="Calibri"/>
+          </w:rPr>
+          <w:t xml:space="preserve"> extra </w:t>
+        </w:r>
+      </w:ins>
+      <w:ins w:id="43" w:author="Jonathan Yong" w:date="2024-03-24T15:37:00Z">
+        <w:r>
+          <w:rPr>
+            <w:rFonts w:ascii="Calibri" w:hAnsi="Calibri" w:cs="Calibri"/>
+          </w:rPr>
+          <w:t>chemical information provided in the</w:t>
+        </w:r>
+      </w:ins>
+      <w:ins w:id="44" w:author="Jonathan Yong" w:date="2024-03-24T15:36:00Z">
+        <w:r>
+          <w:rPr>
+            <w:rFonts w:ascii="Calibri" w:hAnsi="Calibri" w:cs="Calibri"/>
+          </w:rPr>
+          <w:t xml:space="preserve"> resulting </w:t>
+        </w:r>
+      </w:ins>
+      <w:ins w:id="45" w:author="Jonathan Yong" w:date="2024-03-24T15:35:00Z">
+        <w:r>
+          <w:rPr>
+            <w:rFonts w:ascii="Calibri" w:hAnsi="Calibri" w:cs="Calibri"/>
+          </w:rPr>
+          <w:t>HSQC-</w:t>
+        </w:r>
+      </w:ins>
+      <w:ins w:id="46" w:author="Jonathan Yong" w:date="2024-03-24T15:36:00Z">
+        <w:r>
+          <w:rPr>
+            <w:rFonts w:ascii="Calibri" w:hAnsi="Calibri" w:cs="Calibri"/>
+          </w:rPr>
+          <w:t>CLIP-</w:t>
+        </w:r>
+      </w:ins>
+      <w:ins w:id="47" w:author="Jonathan Yong" w:date="2024-03-24T15:35:00Z">
+        <w:r>
+          <w:rPr>
+            <w:rFonts w:ascii="Calibri" w:hAnsi="Calibri" w:cs="Calibri"/>
+          </w:rPr>
+          <w:t>COSY</w:t>
+        </w:r>
+      </w:ins>
+      <w:ins w:id="48" w:author="Jonathan Yong" w:date="2024-03-24T15:36:00Z">
+        <w:r>
+          <w:rPr>
+            <w:rFonts w:ascii="Calibri" w:hAnsi="Calibri" w:cs="Calibri"/>
+          </w:rPr>
+          <w:t xml:space="preserve"> spectrum</w:t>
+        </w:r>
+      </w:ins>
+      <w:ins w:id="49" w:author="Jonathan Yong" w:date="2024-03-24T15:37:00Z">
+        <w:r>
+          <w:rPr>
+            <w:rFonts w:ascii="Calibri" w:hAnsi="Calibri" w:cs="Calibri"/>
+          </w:rPr>
+          <w:t xml:space="preserve"> (Figure 3b)</w:t>
+        </w:r>
+      </w:ins>
+      <w:ins w:id="50" w:author="Jonathan Yong" w:date="2024-03-24T15:35:00Z">
+        <w:r>
+          <w:rPr>
+            <w:rFonts w:ascii="Calibri" w:hAnsi="Calibri" w:cs="Calibri"/>
+          </w:rPr>
+          <w:t xml:space="preserve"> can be seen by </w:t>
+        </w:r>
+      </w:ins>
+      <w:ins w:id="51" w:author="Jonathan Yong" w:date="2024-03-24T15:36:00Z">
+        <w:r>
+          <w:rPr>
+            <w:rFonts w:ascii="Calibri" w:hAnsi="Calibri" w:cs="Calibri"/>
+          </w:rPr>
+          <w:t xml:space="preserve">comparing it </w:t>
+        </w:r>
+      </w:ins>
+      <w:ins w:id="52" w:author="Jonathan Yong" w:date="2024-03-24T15:35:00Z">
+        <w:r>
+          <w:rPr>
+            <w:rFonts w:ascii="Calibri" w:hAnsi="Calibri" w:cs="Calibri"/>
+          </w:rPr>
+          <w:t xml:space="preserve">to a standard HSQC experiment (Figure 3a), </w:t>
+        </w:r>
+      </w:ins>
+      <w:ins w:id="53" w:author="Jonathan Yong" w:date="2024-03-24T15:36:00Z">
+        <w:r>
+          <w:rPr>
+            <w:rFonts w:ascii="Calibri" w:hAnsi="Calibri" w:cs="Calibri"/>
+          </w:rPr>
+          <w:t xml:space="preserve">in which </w:t>
+        </w:r>
+      </w:ins>
+      <w:ins w:id="54" w:author="Jonathan Yong" w:date="2024-03-24T15:35:00Z">
+        <w:r>
+          <w:rPr>
+            <w:rFonts w:ascii="Calibri" w:hAnsi="Calibri" w:cs="Calibri"/>
+          </w:rPr>
+          <w:t>only ‘direct’ peaks</w:t>
+        </w:r>
+      </w:ins>
+      <w:ins w:id="55" w:author="Jonathan Yong" w:date="2024-03-24T15:36:00Z">
+        <w:r>
+          <w:rPr>
+            <w:rFonts w:ascii="Calibri" w:hAnsi="Calibri" w:cs="Calibri"/>
+          </w:rPr>
+          <w:t xml:space="preserve"> are observed.</w:t>
+        </w:r>
+      </w:ins>
+      <w:ins w:id="56" w:author="Jonathan Yong" w:date="2024-03-24T15:35:00Z">
+        <w:r>
+          <w:rPr>
+            <w:rFonts w:ascii="Calibri" w:hAnsi="Calibri" w:cs="Calibri"/>
+          </w:rPr>
+          <w:t xml:space="preserve"> </w:t>
+        </w:r>
+      </w:ins>
+      <w:r>
+        <w:rPr>
+          <w:rFonts w:ascii="Calibri" w:hAnsi="Calibri" w:cs="Calibri"/>
+        </w:rPr>
+        <w:t xml:space="preserve">The main </w:t>
+      </w:r>
+      <w:del w:id="57" w:author="Jonathan Yong" w:date="2024-03-24T15:39:00Z">
+        <w:r>
+          <w:rPr>
+            <w:rFonts w:ascii="Calibri" w:hAnsi="Calibri" w:cs="Calibri"/>
+          </w:rPr>
+          <w:delText xml:space="preserve">benefit </w:delText>
+        </w:r>
+      </w:del>
+      <w:ins w:id="58" w:author="Jonathan Yong" w:date="2024-03-24T15:39:00Z">
+        <w:r>
+          <w:rPr>
+            <w:rFonts w:ascii="Calibri" w:hAnsi="Calibri" w:cs="Calibri"/>
+          </w:rPr>
+          <w:t>advantage</w:t>
+        </w:r>
+        <w:r>
+          <w:rPr>
+            <w:rFonts w:ascii="Calibri" w:hAnsi="Calibri" w:cs="Calibri"/>
+          </w:rPr>
+          <w:t xml:space="preserve"> </w:t>
+        </w:r>
+      </w:ins>
+      <w:r>
+        <w:rPr>
+          <w:rFonts w:ascii="Calibri" w:hAnsi="Calibri" w:cs="Calibri"/>
+        </w:rPr>
+        <w:t>of th</w:t>
+      </w:r>
+      <w:ins w:id="59" w:author="Jonathan Yong" w:date="2024-03-24T15:39:00Z">
+        <w:r>
+          <w:rPr>
+            <w:rFonts w:ascii="Calibri" w:hAnsi="Calibri" w:cs="Calibri"/>
+          </w:rPr>
+          <w:t>is specific</w:t>
+        </w:r>
+      </w:ins>
+      <w:del w:id="60" w:author="Jonathan Yong" w:date="2024-03-24T15:39:00Z">
+        <w:r>
+          <w:rPr>
+            <w:rFonts w:ascii="Calibri" w:hAnsi="Calibri" w:cs="Calibri"/>
+          </w:rPr>
+          <w:delText>e</w:delText>
+        </w:r>
+      </w:del>
+      <w:r>
+        <w:rPr>
+          <w:rFonts w:ascii="Calibri" w:hAnsi="Calibri" w:cs="Calibri"/>
+        </w:rPr>
+        <w:t xml:space="preserve"> HSQC</w:t>
+      </w:r>
+      <w:del w:id="61" w:author="Jonathan Yong" w:date="2024-03-24T15:39:00Z">
+        <w:r>
+          <w:rPr>
+            <w:rFonts w:ascii="Calibri" w:hAnsi="Calibri" w:cs="Calibri"/>
+          </w:rPr>
+          <w:delText>-CLIP</w:delText>
+        </w:r>
+      </w:del>
+      <w:r>
+        <w:rPr>
+          <w:rFonts w:ascii="Calibri" w:hAnsi="Calibri" w:cs="Calibri"/>
+        </w:rPr>
+        <w:t xml:space="preserve">-COSY </w:t>
+      </w:r>
+      <w:del w:id="62" w:author="Jonathan Yong" w:date="2024-03-24T15:39:00Z">
+        <w:r>
+          <w:rPr>
+            <w:rFonts w:ascii="Calibri" w:hAnsi="Calibri" w:cs="Calibri"/>
+          </w:rPr>
+          <w:delText xml:space="preserve">sequence </w:delText>
+        </w:r>
+      </w:del>
+      <w:ins w:id="63" w:author="Jonathan Yong" w:date="2024-03-24T15:39:00Z">
+        <w:r>
+          <w:rPr>
+            <w:rFonts w:ascii="Calibri" w:hAnsi="Calibri" w:cs="Calibri"/>
+          </w:rPr>
+          <w:t xml:space="preserve">implementation </w:t>
+        </w:r>
+      </w:ins>
+      <w:r>
+        <w:rPr>
+          <w:rFonts w:ascii="Calibri" w:hAnsi="Calibri" w:cs="Calibri"/>
+        </w:rPr>
+        <w:t xml:space="preserve">is the pure absorption-mode </w:t>
+      </w:r>
+      <w:proofErr w:type="spellStart"/>
+      <w:r>
+        <w:rPr>
+          <w:rFonts w:ascii="Calibri" w:hAnsi="Calibri" w:cs="Calibri"/>
+        </w:rPr>
+        <w:t>lineshapes</w:t>
+      </w:r>
+      <w:proofErr w:type="spellEnd"/>
+      <w:r>
+        <w:rPr>
+          <w:rFonts w:ascii="Calibri" w:hAnsi="Calibri" w:cs="Calibri"/>
+        </w:rPr>
+        <w:t xml:space="preserve"> yielded by the CLIP transfer</w:t>
+      </w:r>
+      <w:del w:id="64" w:author="Jonathan Yong" w:date="2024-03-24T15:36:00Z">
+        <w:r>
+          <w:rPr>
+            <w:rFonts w:ascii="Calibri" w:hAnsi="Calibri" w:cs="Calibri"/>
+          </w:rPr>
+          <w:delText xml:space="preserve"> (Figure 3</w:delText>
+        </w:r>
+      </w:del>
+      <w:del w:id="65" w:author="Jonathan Yong" w:date="2024-03-24T15:33:00Z">
+        <w:r>
+          <w:rPr>
+            <w:rFonts w:ascii="Calibri" w:hAnsi="Calibri" w:cs="Calibri"/>
+          </w:rPr>
+          <w:delText>a</w:delText>
+        </w:r>
+      </w:del>
+      <w:del w:id="66" w:author="Jonathan Yong" w:date="2024-03-24T15:36:00Z">
+        <w:r>
+          <w:rPr>
+            <w:rFonts w:ascii="Calibri" w:hAnsi="Calibri" w:cs="Calibri"/>
+          </w:rPr>
+          <w:delText>)</w:delText>
+        </w:r>
+      </w:del>
+      <w:r>
+        <w:rPr>
+          <w:rFonts w:ascii="Calibri" w:hAnsi="Calibri" w:cs="Calibri"/>
+        </w:rPr>
+        <w:t xml:space="preserve">. In this regard, </w:t>
+      </w:r>
+      <w:ins w:id="67" w:author="Jonathan Yong" w:date="2024-03-24T15:39:00Z">
+        <w:r>
+          <w:rPr>
+            <w:rFonts w:ascii="Calibri" w:hAnsi="Calibri" w:cs="Calibri"/>
+          </w:rPr>
+          <w:t>the HSQC-CLIP-COSY</w:t>
+        </w:r>
+      </w:ins>
+      <w:del w:id="68" w:author="Jonathan Yong" w:date="2024-03-24T15:39:00Z">
+        <w:r>
+          <w:rPr>
+            <w:rFonts w:ascii="Calibri" w:hAnsi="Calibri" w:cs="Calibri"/>
+          </w:rPr>
+          <w:delText>it</w:delText>
+        </w:r>
+      </w:del>
+      <w:r>
+        <w:rPr>
+          <w:rFonts w:ascii="Calibri" w:hAnsi="Calibri" w:cs="Calibri"/>
+        </w:rPr>
+        <w:t xml:space="preserve"> is the clear winner of all the sequences explored in this paper, as all the others generate a mixture of in-phase absorption and antiphase dispersion </w:t>
+      </w:r>
+      <w:proofErr w:type="spellStart"/>
+      <w:r>
+        <w:rPr>
+          <w:rFonts w:ascii="Calibri" w:hAnsi="Calibri" w:cs="Calibri"/>
+        </w:rPr>
+        <w:t>lineshapes</w:t>
+      </w:r>
+      <w:proofErr w:type="spellEnd"/>
+      <w:r>
+        <w:rPr>
+          <w:rFonts w:ascii="Calibri" w:hAnsi="Calibri" w:cs="Calibri"/>
+        </w:rPr>
+        <w:t xml:space="preserve">. However, this comes at a price: there is no way for this sequence to preserve any </w:t>
+      </w:r>
+      <w:r>
+        <w:rPr>
+          <w:rFonts w:ascii="Calibri" w:hAnsi="Calibri" w:cs="Calibri"/>
+        </w:rPr>
+        <w:lastRenderedPageBreak/>
+        <w:t xml:space="preserve">magnetisation for later modules. As the product operator analysis shows, all unused magnetisation is </w:t>
+      </w:r>
+      <w:proofErr w:type="spellStart"/>
+      <w:r>
+        <w:rPr>
+          <w:rFonts w:ascii="Calibri" w:hAnsi="Calibri" w:cs="Calibri"/>
+        </w:rPr>
+        <w:t>dephased</w:t>
+      </w:r>
+      <w:proofErr w:type="spellEnd"/>
+      <w:r>
+        <w:rPr>
+          <w:rFonts w:ascii="Calibri" w:hAnsi="Calibri" w:cs="Calibri"/>
+        </w:rPr>
+        <w:t xml:space="preserve"> by the end of the sequence. The effect of this can be observed in the peak sensitivities measured for the NOAH-3 </w:t>
+      </w:r>
+      <w:proofErr w:type="spellStart"/>
+      <w:r>
+        <w:rPr>
+          <w:rFonts w:ascii="Calibri" w:hAnsi="Calibri" w:cs="Calibri"/>
+        </w:rPr>
+        <w:t>S</w:t>
       </w:r>
       <w:r>
         <w:rPr>
@@ -4172,18 +5480,26 @@
         </w:rPr>
         <w:t>c</w:t>
       </w:r>
-      <w:r>
-        <w:rPr>
-          <w:rFonts w:ascii="Calibri" w:hAnsi="Calibri" w:cs="Calibri"/>
-        </w:rPr>
-        <w:t xml:space="preserve"> supersequence </w:t>
-      </w:r>
-      <w:r>
-        <w:rPr>
-          <w:rFonts w:ascii="Calibri" w:hAnsi="Calibri" w:cs="Calibri"/>
-        </w:rPr>
-        <w:lastRenderedPageBreak/>
-        <w:t xml:space="preserve">(Figure 4a). Since the HSQC-CLIP-COSY consumes all </w:t>
+      <w:proofErr w:type="spellEnd"/>
+      <w:r>
+        <w:rPr>
+          <w:rFonts w:ascii="Calibri" w:hAnsi="Calibri" w:cs="Calibri"/>
+        </w:rPr>
+        <w:t xml:space="preserve"> </w:t>
+      </w:r>
+      <w:proofErr w:type="spellStart"/>
+      <w:r>
+        <w:rPr>
+          <w:rFonts w:ascii="Calibri" w:hAnsi="Calibri" w:cs="Calibri"/>
+        </w:rPr>
+        <w:t>supersequence</w:t>
+      </w:r>
+      <w:proofErr w:type="spellEnd"/>
+      <w:r>
+        <w:rPr>
+          <w:rFonts w:ascii="Calibri" w:hAnsi="Calibri" w:cs="Calibri"/>
+        </w:rPr>
+        <w:t xml:space="preserve"> (Figure 4a). Since the HSQC-CLIP-COSY consumes all </w:t>
       </w:r>
       <w:r>
         <w:rPr>
@@ -4218,6 +5534,7 @@
         </w:rPr>
         <w:t>1</w:t>
       </w:r>
+      <w:proofErr w:type="gramStart"/>
       <w:r>
         <w:rPr>
           <w:rFonts w:ascii="Calibri" w:hAnsi="Calibri" w:cs="Calibri"/>
@@ -4231,6 +5548,7 @@
         </w:rPr>
         <w:t>!C</w:t>
       </w:r>
+      <w:proofErr w:type="gramEnd"/>
       <w:r>
         <w:rPr>
           <w:rFonts w:ascii="Calibri" w:hAnsi="Calibri" w:cs="Calibri"/>
@@ -4241,7 +5559,42 @@
         <w:rPr>
           <w:rFonts w:ascii="Calibri" w:hAnsi="Calibri" w:cs="Calibri"/>
         </w:rPr>
-        <w:t xml:space="preserve">sensitivity when compared against a NOAH-2 SCc supersequence (i.e., the same supersequence </w:t>
+        <w:t xml:space="preserve">sensitivity when compared against a NOAH-2 </w:t>
+      </w:r>
+      <w:proofErr w:type="spellStart"/>
+      <w:r>
+        <w:rPr>
+          <w:rFonts w:ascii="Calibri" w:hAnsi="Calibri" w:cs="Calibri"/>
+        </w:rPr>
+        <w:t>SC</w:t>
+      </w:r>
+      <w:r>
+        <w:rPr>
+          <w:rFonts w:ascii="Calibri" w:hAnsi="Calibri" w:cs="Calibri"/>
+          <w:vertAlign w:val="superscript"/>
+        </w:rPr>
+        <w:t>c</w:t>
+      </w:r>
+      <w:proofErr w:type="spellEnd"/>
+      <w:r>
+        <w:rPr>
+          <w:rFonts w:ascii="Calibri" w:hAnsi="Calibri" w:cs="Calibri"/>
+        </w:rPr>
+        <w:t xml:space="preserve"> </w:t>
+      </w:r>
+      <w:proofErr w:type="spellStart"/>
+      <w:r>
+        <w:rPr>
+          <w:rFonts w:ascii="Calibri" w:hAnsi="Calibri" w:cs="Calibri"/>
+        </w:rPr>
+        <w:t>supersequence</w:t>
+      </w:r>
+      <w:proofErr w:type="spellEnd"/>
+      <w:r>
+        <w:rPr>
+          <w:rFonts w:ascii="Calibri" w:hAnsi="Calibri" w:cs="Calibri"/>
+        </w:rPr>
+        <w:t xml:space="preserve"> (i.e., the same supersequence </w:t>
       </w:r>
       <w:r>
         <w:rPr>
@@ -4260,7 +5613,14 @@
         <w:rPr>
           <w:rFonts w:ascii="Calibri" w:hAnsi="Calibri" w:cs="Calibri"/>
         </w:rPr>
-        <w:t>It is reasonable to question whether minor adjustments can be made to the pulse sequence to render it NOAH-compatible, as has previously been done for modules such as HMBC</w:t>
+        <w:t xml:space="preserve">It is reasonable to question whether minor adjustments can be made to the pulse sequence to render it NOAH-compatible, as has previously been done for modules such as </w:t>
+      </w:r>
+      <w:proofErr w:type="gramStart"/>
+      <w:r>
+        <w:rPr>
+          <w:rFonts w:ascii="Calibri" w:hAnsi="Calibri" w:cs="Calibri"/>
+        </w:rPr>
+        <w:t>HMBC</w:t>
       </w:r>
       <w:r>
         <w:rPr>
@@ -4269,6 +5629,7 @@
         </w:rPr>
         <w:t>[</w:t>
       </w:r>
+      <w:proofErr w:type="gramEnd"/>
       <w:r>
         <w:rPr>
           <w:rFonts w:ascii="Calibri" w:hAnsi="Calibri" w:cs="Calibri"/>
@@ -4306,7 +5667,21 @@
         <w:rPr>
           <w:rFonts w:ascii="Calibri" w:hAnsi="Calibri" w:cs="Calibri"/>
         </w:rPr>
-        <w:t xml:space="preserve"> However, unfortunately, the CLIP element is wholly incompatible with preservation of unused magnetisation. Specifically, the zero-quantum filter dephases any magnetisation that is not along ±</w:t>
+        <w:t xml:space="preserve"> However, unfortunately, the CLIP element is wholly incompatible with preservation of unused magnetisation. Specifically, the zero-quantum filter </w:t>
+      </w:r>
+      <w:proofErr w:type="spellStart"/>
+      <w:r>
+        <w:rPr>
+          <w:rFonts w:ascii="Calibri" w:hAnsi="Calibri" w:cs="Calibri"/>
+        </w:rPr>
+        <w:t>dephases</w:t>
+      </w:r>
+      <w:proofErr w:type="spellEnd"/>
+      <w:r>
+        <w:rPr>
+          <w:rFonts w:ascii="Calibri" w:hAnsi="Calibri" w:cs="Calibri"/>
+        </w:rPr>
+        <w:t xml:space="preserve"> any magnetisation that is not along ±</w:t>
       </w:r>
       <w:r>
         <w:rPr>
@@ -4329,6 +5704,7 @@
         </w:rPr>
         <w:t>1</w:t>
       </w:r>
+      <w:proofErr w:type="gramStart"/>
       <w:r>
         <w:rPr>
           <w:rFonts w:ascii="Calibri" w:hAnsi="Calibri" w:cs="Calibri"/>
@@ -4342,6 +5718,7 @@
         </w:rPr>
         <w:t>!C</w:t>
       </w:r>
+      <w:proofErr w:type="gramEnd"/>
       <w:r>
         <w:rPr>
           <w:rFonts w:ascii="Calibri" w:hAnsi="Calibri" w:cs="Calibri"/>
@@ -4551,7 +5928,7 @@
                     <pic:cNvPicPr/>
                   </pic:nvPicPr>
                   <pic:blipFill>
-                    <a:blip r:embed="rId9" cstate="print">
+                    <a:blip r:embed="rId15" cstate="print">
                       <a:extLst>
                         <a:ext uri="{28A0092B-C50C-407E-A947-70E740481C1C}">
                           <a14:useLocalDpi xmlns:a14="http://schemas.microsoft.com/office/drawing/2010/main" val="0"/>
@@ -4650,14 +6027,44 @@
         <w:rPr>
           <w:rFonts w:ascii="Calibri" w:hAnsi="Calibri" w:cs="Calibri"/>
         </w:rPr>
-        <w:t xml:space="preserve">The removal of the CLIP element leads to mixed lineshapes in this experiment, where the direct responses in blue are (mostly) in-phase absorption, and the indirect responses in red (mostly) antiphase dispersion. This is clearly visible in the spectrum (Figure 3b): the antiphase dispersion components are visible as ‘wings’ of opposite sign which flank each </w:t>
-      </w:r>
-      <w:r>
-        <w:rPr>
-          <w:rFonts w:ascii="Calibri" w:hAnsi="Calibri" w:cs="Calibri"/>
-        </w:rPr>
         <w:lastRenderedPageBreak/>
-        <w:t>peak. On the other hand, because the antiphase magnetisation generated during the spin echo is not purged, the DSE HSQC-COSY sequence provides the greatest sensitivity of all the HSQC-COSY implementations here: for the sample used here, it yielded (on average) a 60% increase in sensitivity compared to the HSQC-CLIP-COSY. Unfortunately, as before, the DSE experiment does not preserve bulk</w:t>
+        <w:t xml:space="preserve">The removal of the CLIP element leads to mixed </w:t>
+      </w:r>
+      <w:proofErr w:type="spellStart"/>
+      <w:r>
+        <w:rPr>
+          <w:rFonts w:ascii="Calibri" w:hAnsi="Calibri" w:cs="Calibri"/>
+        </w:rPr>
+        <w:t>lineshapes</w:t>
+      </w:r>
+      <w:proofErr w:type="spellEnd"/>
+      <w:r>
+        <w:rPr>
+          <w:rFonts w:ascii="Calibri" w:hAnsi="Calibri" w:cs="Calibri"/>
+        </w:rPr>
+        <w:t xml:space="preserve"> in this experiment, where the direct responses in blue are (mostly) in-phase absorption, and the indirect responses in red (mostly) antiphase dispersion. This is clearly visible in the spectrum (Figure 3</w:t>
+      </w:r>
+      <w:ins w:id="69" w:author="Jonathan Yong" w:date="2024-03-24T15:33:00Z">
+        <w:r>
+          <w:rPr>
+            <w:rFonts w:ascii="Calibri" w:hAnsi="Calibri" w:cs="Calibri"/>
+          </w:rPr>
+          <w:t>c</w:t>
+        </w:r>
+      </w:ins>
+      <w:del w:id="70" w:author="Jonathan Yong" w:date="2024-03-24T15:33:00Z">
+        <w:r>
+          <w:rPr>
+            <w:rFonts w:ascii="Calibri" w:hAnsi="Calibri" w:cs="Calibri"/>
+          </w:rPr>
+          <w:delText>b</w:delText>
+        </w:r>
+      </w:del>
+      <w:r>
+        <w:rPr>
+          <w:rFonts w:ascii="Calibri" w:hAnsi="Calibri" w:cs="Calibri"/>
+        </w:rPr>
+        <w:t>): the antiphase dispersion components are visible as ‘wings’ of opposite sign which flank each peak. On the other hand, because the antiphase magnetisation generated during the spin echo is not purged, the DSE HSQC-COSY sequence provides the greatest sensitivity of all the HSQC-COSY implementations here: for the sample used here, it yielded (on average) a 60% increase in sensitivity compared to the HSQC-CLIP-COSY. Unfortunately, as before, the DSE experiment does not preserve bulk</w:t>
       </w:r>
       <w:r>
         <w:rPr>
@@ -4697,7 +6104,14 @@
         <w:rPr>
           <w:rFonts w:ascii="Calibri" w:hAnsi="Calibri" w:cs="Calibri"/>
         </w:rPr>
-        <w:t xml:space="preserve"> excitation. Thus, the sensitivities of the subsequent modules in the NOAH-3 S</w:t>
+        <w:t xml:space="preserve"> excitation. Thus, the sensitivities of the subsequent modules in the NOAH-3 </w:t>
+      </w:r>
+      <w:proofErr w:type="spellStart"/>
+      <w:r>
+        <w:rPr>
+          <w:rFonts w:ascii="Calibri" w:hAnsi="Calibri" w:cs="Calibri"/>
+        </w:rPr>
+        <w:t>S</w:t>
       </w:r>
       <w:r>
         <w:rPr>
@@ -4719,11 +6133,26 @@
         </w:rPr>
         <w:t>c</w:t>
       </w:r>
-      <w:r>
-        <w:rPr>
-          <w:rFonts w:ascii="Calibri" w:hAnsi="Calibri" w:cs="Calibri"/>
-        </w:rPr>
-        <w:t xml:space="preserve"> supersequence remain very low (Figure 4b), and (accounting for noise) are identical to those seen previously with the HSQC-CLIP-COSY. </w:t>
+      <w:proofErr w:type="spellEnd"/>
+      <w:r>
+        <w:rPr>
+          <w:rFonts w:ascii="Calibri" w:hAnsi="Calibri" w:cs="Calibri"/>
+        </w:rPr>
+        <w:t xml:space="preserve"> </w:t>
+      </w:r>
+      <w:proofErr w:type="spellStart"/>
+      <w:r>
+        <w:rPr>
+          <w:rFonts w:ascii="Calibri" w:hAnsi="Calibri" w:cs="Calibri"/>
+        </w:rPr>
+        <w:t>supersequence</w:t>
+      </w:r>
+      <w:proofErr w:type="spellEnd"/>
+      <w:r>
+        <w:rPr>
+          <w:rFonts w:ascii="Calibri" w:hAnsi="Calibri" w:cs="Calibri"/>
+        </w:rPr>
+        <w:t xml:space="preserve"> remain very low (Figure 4b), and (accounting for noise) are identical to those seen previously with the HSQC-CLIP-COSY. </w:t>
       </w:r>
     </w:p>
     <w:p>
@@ -4768,7 +6197,7 @@
                     <pic:cNvPicPr/>
                   </pic:nvPicPr>
                   <pic:blipFill>
-                    <a:blip r:embed="rId10" cstate="print">
+                    <a:blip r:embed="rId16" cstate="print">
                       <a:extLst>
                         <a:ext uri="{28A0092B-C50C-407E-A947-70E740481C1C}">
                           <a14:useLocalDpi xmlns:a14="http://schemas.microsoft.com/office/drawing/2010/main" val="0"/>
@@ -4855,7 +6284,41 @@
           <w:sz w:val="22"/>
           <w:szCs w:val="22"/>
         </w:rPr>
-        <w:t xml:space="preserve"> can be adjusted so as to excite only a portion of the 1HC magnetisation pool: to excite a </w:t>
+        <w:t xml:space="preserve"> can be adjusted so as to excite only a portion of the </w:t>
+      </w:r>
+      <w:r>
+        <w:rPr>
+          <w:rFonts w:ascii="Calibri" w:hAnsi="Calibri" w:cs="Calibri"/>
+          <w:sz w:val="22"/>
+          <w:szCs w:val="22"/>
+          <w:vertAlign w:val="superscript"/>
+        </w:rPr>
+        <w:t>1</w:t>
+      </w:r>
+      <w:r>
+        <w:rPr>
+          <w:rFonts w:ascii="Calibri" w:hAnsi="Calibri" w:cs="Calibri"/>
+          <w:sz w:val="22"/>
+          <w:szCs w:val="22"/>
+        </w:rPr>
+        <w:t>H</w:t>
+      </w:r>
+      <w:r>
+        <w:rPr>
+          <w:rFonts w:ascii="Calibri" w:hAnsi="Calibri" w:cs="Calibri"/>
+          <w:sz w:val="22"/>
+          <w:szCs w:val="22"/>
+          <w:vertAlign w:val="superscript"/>
+        </w:rPr>
+        <w:t>C</w:t>
+      </w:r>
+      <w:r>
+        <w:rPr>
+          <w:rFonts w:ascii="Calibri" w:hAnsi="Calibri" w:cs="Calibri"/>
+          <w:sz w:val="22"/>
+          <w:szCs w:val="22"/>
+        </w:rPr>
+        <w:t xml:space="preserve"> magnetisation pool: to excite a </w:t>
       </w:r>
       <w:r>
         <w:rPr>
@@ -4907,7 +6370,16 @@
           <w:sz w:val="22"/>
           <w:szCs w:val="22"/>
         </w:rPr>
-        <w:t>[0,1] of this magnetisation, Δ</w:t>
+        <w:t xml:space="preserve">[0,1] of this magnetisation, </w:t>
+      </w:r>
+      <w:r>
+        <w:rPr>
+          <w:rFonts w:ascii="Calibri" w:hAnsi="Calibri" w:cs="Calibri"/>
+          <w:sz w:val="22"/>
+          <w:szCs w:val="22"/>
+        </w:rPr>
+        <w:lastRenderedPageBreak/>
+        <w:t>Δ</w:t>
       </w:r>
       <w:r>
         <w:rPr>
@@ -4934,6 +6406,7 @@
         </w:rPr>
         <w:t> </w:t>
       </w:r>
+      <w:proofErr w:type="spellStart"/>
       <w:r>
         <w:rPr>
           <w:rFonts w:ascii="Calibri" w:hAnsi="Calibri" w:cs="Calibri"/>
@@ -4948,7 +6421,16 @@
           <w:sz w:val="22"/>
           <w:szCs w:val="22"/>
         </w:rPr>
-        <w:t>n </w:t>
+        <w:t>n</w:t>
+      </w:r>
+      <w:proofErr w:type="spellEnd"/>
+      <w:r>
+        <w:rPr>
+          <w:rFonts w:ascii="Calibri" w:hAnsi="Calibri" w:cs="Calibri"/>
+          <w:sz w:val="22"/>
+          <w:szCs w:val="22"/>
+        </w:rPr>
+        <w:t> </w:t>
       </w:r>
       <w:r>
         <w:rPr>
@@ -5025,8 +6507,18 @@
           <w:sz w:val="22"/>
           <w:szCs w:val="22"/>
         </w:rPr>
-        <w:t xml:space="preserve"> should be (2Δ(</w:t>
-      </w:r>
+        <w:t xml:space="preserve"> should be (2</w:t>
+      </w:r>
+      <w:proofErr w:type="gramStart"/>
+      <w:r>
+        <w:rPr>
+          <w:rFonts w:ascii="Calibri" w:hAnsi="Calibri" w:cs="Calibri"/>
+          <w:sz w:val="22"/>
+          <w:szCs w:val="22"/>
+        </w:rPr>
+        <w:t>Δ(</w:t>
+      </w:r>
+      <w:proofErr w:type="gramEnd"/>
       <w:r>
         <w:rPr>
           <w:rFonts w:ascii="Calibri" w:hAnsi="Calibri" w:cs="Calibri"/>
@@ -5035,6 +6527,7 @@
         </w:rPr>
         <w:t>π – </w:t>
       </w:r>
+      <w:proofErr w:type="spellStart"/>
       <w:r>
         <w:rPr>
           <w:rFonts w:ascii="Calibri" w:hAnsi="Calibri" w:cs="Calibri"/>
@@ -5049,7 +6542,16 @@
           <w:sz w:val="22"/>
           <w:szCs w:val="22"/>
         </w:rPr>
-        <w:t>n </w:t>
+        <w:t>n</w:t>
+      </w:r>
+      <w:proofErr w:type="spellEnd"/>
+      <w:r>
+        <w:rPr>
+          <w:rFonts w:ascii="Calibri" w:hAnsi="Calibri" w:cs="Calibri"/>
+          <w:sz w:val="22"/>
+          <w:szCs w:val="22"/>
+        </w:rPr>
+        <w:t> </w:t>
       </w:r>
       <w:r>
         <w:rPr>
@@ -5096,7 +6598,6 @@
         <w:rPr>
           <w:rFonts w:ascii="Calibri" w:hAnsi="Calibri" w:cs="Calibri"/>
         </w:rPr>
-        <w:lastRenderedPageBreak/>
         <w:t xml:space="preserve">As shown above, neither of the two HSQC-COSY implementations above (CLIP or DSE) can successfully preserve unused magnetisation. The triple spin echo (TSE) HSQC-COSY was introduced to remedy this problem. We first consider only the first half of the TSE HSQC-COSY </w:t>
       </w:r>
       <w:r>
@@ -5176,6 +6677,7 @@
         </w:rPr>
         <w:t xml:space="preserve">for </w:t>
       </w:r>
+      <w:proofErr w:type="spellStart"/>
       <w:r>
         <w:rPr>
           <w:rFonts w:ascii="Calibri" w:hAnsi="Calibri" w:cs="Calibri"/>
@@ -5199,6 +6701,7 @@
         </w:rPr>
         <w:t>HH</w:t>
       </w:r>
+      <w:proofErr w:type="spellEnd"/>
       <w:r>
         <w:rPr>
           <w:rFonts w:ascii="Calibri" w:hAnsi="Calibri" w:cs="Calibri"/>
@@ -5212,6 +6715,7 @@
         </w:rPr>
         <w:t>1</w:t>
       </w:r>
+      <w:proofErr w:type="gramStart"/>
       <w:r>
         <w:rPr>
           <w:rFonts w:ascii="Calibri" w:hAnsi="Calibri" w:cs="Calibri"/>
@@ -5225,6 +6729,7 @@
         </w:rPr>
         <w:t>!C</w:t>
       </w:r>
+      <w:proofErr w:type="gramEnd"/>
       <w:r>
         <w:rPr>
           <w:rFonts w:ascii="Calibri" w:hAnsi="Calibri" w:cs="Calibri"/>
@@ -5306,6 +6811,7 @@
         </w:rPr>
         <w:t>Δ</w:t>
       </w:r>
+      <w:proofErr w:type="gramStart"/>
       <w:r>
         <w:rPr>
           <w:rFonts w:ascii="Calibri" w:hAnsi="Calibri" w:cs="Calibri"/>
@@ -5319,6 +6825,7 @@
         </w:rPr>
         <w:t>)</w:t>
       </w:r>
+      <w:proofErr w:type="spellStart"/>
       <w:r>
         <w:rPr>
           <w:rFonts w:ascii="Calibri" w:hAnsi="Calibri" w:cs="Calibri"/>
@@ -5336,6 +6843,8 @@
         </w:rPr>
         <w:t>y</w:t>
       </w:r>
+      <w:proofErr w:type="spellEnd"/>
+      <w:proofErr w:type="gramEnd"/>
       <w:r>
         <w:rPr>
           <w:rFonts w:ascii="Calibri" w:hAnsi="Calibri" w:cs="Calibri"/>
@@ -5579,6 +7088,7 @@
         </w:rPr>
         <w:t> </w:t>
       </w:r>
+      <w:proofErr w:type="spellStart"/>
       <w:r>
         <w:rPr>
           <w:rFonts w:ascii="Calibri" w:hAnsi="Calibri" w:cs="Calibri"/>
@@ -5589,7 +7099,14 @@
         <w:rPr>
           <w:rFonts w:ascii="Calibri" w:hAnsi="Calibri" w:cs="Calibri"/>
         </w:rPr>
-        <w:t>n </w:t>
+        <w:t>n</w:t>
+      </w:r>
+      <w:proofErr w:type="spellEnd"/>
+      <w:r>
+        <w:rPr>
+          <w:rFonts w:ascii="Calibri" w:hAnsi="Calibri" w:cs="Calibri"/>
+        </w:rPr>
+        <w:t> </w:t>
       </w:r>
       <w:r>
         <w:rPr>
@@ -5747,7 +7264,21 @@
         <w:rPr>
           <w:rFonts w:ascii="Calibri" w:hAnsi="Calibri" w:cs="Calibri"/>
         </w:rPr>
-        <w:t> arcsin </w:t>
+        <w:t> </w:t>
+      </w:r>
+      <w:proofErr w:type="spellStart"/>
+      <w:r>
+        <w:rPr>
+          <w:rFonts w:ascii="Calibri" w:hAnsi="Calibri" w:cs="Calibri"/>
+        </w:rPr>
+        <w:t>arcsin</w:t>
+      </w:r>
+      <w:proofErr w:type="spellEnd"/>
+      <w:r>
+        <w:rPr>
+          <w:rFonts w:ascii="Calibri" w:hAnsi="Calibri" w:cs="Calibri"/>
+        </w:rPr>
+        <w:t> </w:t>
       </w:r>
       <w:r>
         <w:rPr>
@@ -5761,7 +7292,14 @@
         <w:rPr>
           <w:rFonts w:ascii="Calibri" w:hAnsi="Calibri" w:cs="Calibri"/>
         </w:rPr>
-        <w:t>)/π. This is identical to that previously described for the NOAH HSQC-TOCSY module</w:t>
+        <w:t xml:space="preserve">)/π. This is identical to that previously described for the NOAH HSQC-TOCSY </w:t>
+      </w:r>
+      <w:proofErr w:type="gramStart"/>
+      <w:r>
+        <w:rPr>
+          <w:rFonts w:ascii="Calibri" w:hAnsi="Calibri" w:cs="Calibri"/>
+        </w:rPr>
+        <w:t>module</w:t>
       </w:r>
       <w:r>
         <w:rPr>
@@ -5770,6 +7308,7 @@
         </w:rPr>
         <w:t>[</w:t>
       </w:r>
+      <w:proofErr w:type="gramEnd"/>
       <w:r>
         <w:rPr>
           <w:rFonts w:ascii="Calibri" w:hAnsi="Calibri" w:cs="Calibri"/>
@@ -5989,7 +7528,65 @@
         <w:rPr>
           <w:rFonts w:ascii="Calibri" w:hAnsi="Calibri" w:cs="Calibri"/>
         </w:rPr>
-        <w:t xml:space="preserve">. This is seen clearly in the resulting spectrum (Figure 3c): a number of extra peaks, highlighted with grey arrows, are visible compared to the CLIP and DSE HSQC- COSY implementations. Indeed, this naive implementation of the TSE HSQC-COSY very much resembles a HSQC-TOCSY acquired with a short mixing time (Figure 3d), which defeats the purpose of the HSQC-COSY experiment. </w:t>
+        <w:t>. This is seen clearly in the resulting spectrum (Figure 3</w:t>
+      </w:r>
+      <w:ins w:id="71" w:author="Jonathan Yong" w:date="2024-03-24T15:33:00Z">
+        <w:r>
+          <w:rPr>
+            <w:rFonts w:ascii="Calibri" w:hAnsi="Calibri" w:cs="Calibri"/>
+          </w:rPr>
+          <w:t>d</w:t>
+        </w:r>
+      </w:ins>
+      <w:del w:id="72" w:author="Jonathan Yong" w:date="2024-03-24T15:33:00Z">
+        <w:r>
+          <w:rPr>
+            <w:rFonts w:ascii="Calibri" w:hAnsi="Calibri" w:cs="Calibri"/>
+          </w:rPr>
+          <w:delText>c</w:delText>
+        </w:r>
+      </w:del>
+      <w:r>
+        <w:rPr>
+          <w:rFonts w:ascii="Calibri" w:hAnsi="Calibri" w:cs="Calibri"/>
+        </w:rPr>
+        <w:t xml:space="preserve">): </w:t>
+      </w:r>
+      <w:proofErr w:type="gramStart"/>
+      <w:r>
+        <w:rPr>
+          <w:rFonts w:ascii="Calibri" w:hAnsi="Calibri" w:cs="Calibri"/>
+        </w:rPr>
+        <w:t>a number of</w:t>
+      </w:r>
+      <w:proofErr w:type="gramEnd"/>
+      <w:r>
+        <w:rPr>
+          <w:rFonts w:ascii="Calibri" w:hAnsi="Calibri" w:cs="Calibri"/>
+        </w:rPr>
+        <w:t xml:space="preserve"> extra peaks, highlighted with grey arrows, are visible compared to the CLIP and DSE HSQC- COSY implementations. Indeed, this naive implementation of the TSE HSQC-COSY very much resembles a HSQC-TOCSY acquired with a short mixing time (Figure 3</w:t>
+      </w:r>
+      <w:ins w:id="73" w:author="Jonathan Yong" w:date="2024-03-24T15:33:00Z">
+        <w:r>
+          <w:rPr>
+            <w:rFonts w:ascii="Calibri" w:hAnsi="Calibri" w:cs="Calibri"/>
+          </w:rPr>
+          <w:t>e</w:t>
+        </w:r>
+      </w:ins>
+      <w:del w:id="74" w:author="Jonathan Yong" w:date="2024-03-24T15:33:00Z">
+        <w:r>
+          <w:rPr>
+            <w:rFonts w:ascii="Calibri" w:hAnsi="Calibri" w:cs="Calibri"/>
+          </w:rPr>
+          <w:delText>d</w:delText>
+        </w:r>
+      </w:del>
+      <w:r>
+        <w:rPr>
+          <w:rFonts w:ascii="Calibri" w:hAnsi="Calibri" w:cs="Calibri"/>
+        </w:rPr>
+        <w:t xml:space="preserve">), which defeats the purpose of the HSQC-COSY experiment. </w:t>
       </w:r>
     </w:p>
     <w:p>
@@ -6144,6 +7741,7 @@
         <w:rPr>
           <w:rFonts w:ascii="Calibri" w:hAnsi="Calibri" w:cs="Calibri"/>
         </w:rPr>
+        <w:lastRenderedPageBreak/>
         <w:t xml:space="preserve">A more subtle point is that the insertion of an extra </w:t>
       </w:r>
       <w:r>
@@ -6229,14 +7827,7 @@
         <w:rPr>
           <w:rFonts w:ascii="Calibri" w:hAnsi="Calibri" w:cs="Calibri"/>
         </w:rPr>
-        <w:t xml:space="preserve">, a slight adjustment must also be made to the INEPT delay for variable excitation: instead of being shortened, it must be lengthened to a </w:t>
-      </w:r>
-      <w:r>
-        <w:rPr>
-          <w:rFonts w:ascii="Calibri" w:hAnsi="Calibri" w:cs="Calibri"/>
-        </w:rPr>
-        <w:lastRenderedPageBreak/>
-        <w:t xml:space="preserve">value of </w:t>
+        <w:t xml:space="preserve">, a slight adjustment must also be made to the INEPT delay for variable excitation: instead of being shortened, it must be lengthened to a value of </w:t>
       </w:r>
       <w:r>
         <w:rPr>
@@ -6261,14 +7852,23 @@
         <w:rPr>
           <w:rFonts w:ascii="Calibri" w:hAnsi="Calibri" w:cs="Calibri"/>
         </w:rPr>
-        <w:t>(2Δ(</w:t>
-      </w:r>
+        <w:t>(2</w:t>
+      </w:r>
+      <w:proofErr w:type="gramStart"/>
+      <w:r>
+        <w:rPr>
+          <w:rFonts w:ascii="Calibri" w:hAnsi="Calibri" w:cs="Calibri"/>
+        </w:rPr>
+        <w:t>Δ(</w:t>
+      </w:r>
+      <w:proofErr w:type="gramEnd"/>
       <w:r>
         <w:rPr>
           <w:rFonts w:ascii="Calibri" w:hAnsi="Calibri" w:cs="Calibri"/>
         </w:rPr>
         <w:t>π – </w:t>
       </w:r>
+      <w:proofErr w:type="spellStart"/>
       <w:r>
         <w:rPr>
           <w:rFonts w:ascii="Calibri" w:hAnsi="Calibri" w:cs="Calibri"/>
@@ -6279,7 +7879,14 @@
         <w:rPr>
           <w:rFonts w:ascii="Calibri" w:hAnsi="Calibri" w:cs="Calibri"/>
         </w:rPr>
-        <w:t>n </w:t>
+        <w:t>n</w:t>
+      </w:r>
+      <w:proofErr w:type="spellEnd"/>
+      <w:r>
+        <w:rPr>
+          <w:rFonts w:ascii="Calibri" w:hAnsi="Calibri" w:cs="Calibri"/>
+        </w:rPr>
+        <w:t> </w:t>
       </w:r>
       <w:r>
         <w:rPr>
@@ -6299,7 +7906,21 @@
         <w:rPr>
           <w:rFonts w:ascii="Calibri" w:hAnsi="Calibri" w:cs="Calibri"/>
         </w:rPr>
-        <w:t xml:space="preserve">π, where as before </w:t>
+        <w:t xml:space="preserve">π, </w:t>
+      </w:r>
+      <w:proofErr w:type="spellStart"/>
+      <w:r>
+        <w:rPr>
+          <w:rFonts w:ascii="Calibri" w:hAnsi="Calibri" w:cs="Calibri"/>
+        </w:rPr>
+        <w:t>where as</w:t>
+      </w:r>
+      <w:proofErr w:type="spellEnd"/>
+      <w:r>
+        <w:rPr>
+          <w:rFonts w:ascii="Calibri" w:hAnsi="Calibri" w:cs="Calibri"/>
+        </w:rPr>
+        <w:t xml:space="preserve"> before </w:t>
       </w:r>
       <w:r>
         <w:rPr>
@@ -6364,7 +7985,29 @@
         <w:rPr>
           <w:rFonts w:ascii="Calibri" w:hAnsi="Calibri" w:cs="Calibri"/>
         </w:rPr>
-        <w:t xml:space="preserve"> of the TSE sequence are executed on alternate transients: therefore, there is no need to separately run two different experiments and later add the individual spectra. However, it does require that an even number of transients are used. In practice, the suppression of the relay artefacts works extremely well, as shown in the resulting spectrum (Figure 3e): the peaks correspond exactly to those in the </w:t>
+        <w:t xml:space="preserve"> of the TSE sequence are executed on alternate transients: therefore, there is no need to separately run two different experiments and later add the individual spectra. However, it does require that an even number of transients are used. In practice, the suppression of the relay artefacts works extremely well, as shown in the resulting spectrum (Figure 3</w:t>
+      </w:r>
+      <w:ins w:id="75" w:author="Jonathan Yong" w:date="2024-03-24T15:33:00Z">
+        <w:r>
+          <w:rPr>
+            <w:rFonts w:ascii="Calibri" w:hAnsi="Calibri" w:cs="Calibri"/>
+          </w:rPr>
+          <w:t>f</w:t>
+        </w:r>
+      </w:ins>
+      <w:del w:id="76" w:author="Jonathan Yong" w:date="2024-03-24T15:33:00Z">
+        <w:r>
+          <w:rPr>
+            <w:rFonts w:ascii="Calibri" w:hAnsi="Calibri" w:cs="Calibri"/>
+          </w:rPr>
+          <w:delText>e</w:delText>
+        </w:r>
+      </w:del>
+      <w:r>
+        <w:rPr>
+          <w:rFonts w:ascii="Calibri" w:hAnsi="Calibri" w:cs="Calibri"/>
+        </w:rPr>
+        <w:t xml:space="preserve">): the peaks correspond exactly to those in the </w:t>
       </w:r>
       <w:r>
         <w:rPr>
@@ -6474,6 +8117,7 @@
         </w:rPr>
         <w:t>1</w:t>
       </w:r>
+      <w:proofErr w:type="gramStart"/>
       <w:r>
         <w:rPr>
           <w:rFonts w:ascii="Calibri" w:hAnsi="Calibri" w:cs="Calibri"/>
@@ -6487,6 +8131,7 @@
         </w:rPr>
         <w:t>!C</w:t>
       </w:r>
+      <w:proofErr w:type="gramEnd"/>
       <w:r>
         <w:rPr>
           <w:rFonts w:ascii="Calibri" w:hAnsi="Calibri" w:cs="Calibri"/>
@@ -6499,6 +8144,7 @@
         </w:rPr>
         <w:t xml:space="preserve">f </w:t>
       </w:r>
+      <w:proofErr w:type="spellStart"/>
       <w:r>
         <w:rPr>
           <w:rFonts w:ascii="Calibri" w:hAnsi="Calibri" w:cs="Calibri"/>
@@ -6523,6 +8169,7 @@
         </w:rPr>
         <w:t>HH</w:t>
       </w:r>
+      <w:proofErr w:type="spellEnd"/>
       <w:r>
         <w:rPr>
           <w:rFonts w:ascii="Calibri" w:hAnsi="Calibri" w:cs="Calibri"/>
@@ -6563,6 +8210,7 @@
         </w:rPr>
         <w:t>1</w:t>
       </w:r>
+      <w:proofErr w:type="gramStart"/>
       <w:r>
         <w:rPr>
           <w:rFonts w:ascii="Calibri" w:hAnsi="Calibri" w:cs="Calibri"/>
@@ -6576,6 +8224,7 @@
         </w:rPr>
         <w:t>!C</w:t>
       </w:r>
+      <w:proofErr w:type="gramEnd"/>
       <w:r>
         <w:rPr>
           <w:rFonts w:ascii="Calibri" w:hAnsi="Calibri" w:cs="Calibri"/>
@@ -6747,8 +8396,16 @@
               <w:rPr>
                 <w:rFonts w:ascii="Calibri" w:hAnsi="Calibri" w:cs="Calibri"/>
               </w:rPr>
-              <w:t>+ Pure absorption lineshapes</w:t>
+              <w:t xml:space="preserve">+ Pure absorption </w:t>
             </w:r>
+            <w:proofErr w:type="spellStart"/>
+            <w:r>
+              <w:rPr>
+                <w:rFonts w:ascii="Calibri" w:hAnsi="Calibri" w:cs="Calibri"/>
+              </w:rPr>
+              <w:t>lineshapes</w:t>
+            </w:r>
+            <w:proofErr w:type="spellEnd"/>
             <w:r>
               <w:rPr>
                 <w:rFonts w:ascii="Calibri" w:hAnsi="Calibri" w:cs="Calibri"/>
@@ -6761,7 +8418,21 @@
                 <w:rFonts w:ascii="Calibri" w:hAnsi="Calibri" w:cs="Calibri"/>
               </w:rPr>
               <w:br/>
-              <w:t xml:space="preserve">− Dephases all unused magnetisation </w:t>
+              <w:t xml:space="preserve">− </w:t>
+            </w:r>
+            <w:proofErr w:type="spellStart"/>
+            <w:r>
+              <w:rPr>
+                <w:rFonts w:ascii="Calibri" w:hAnsi="Calibri" w:cs="Calibri"/>
+              </w:rPr>
+              <w:t>Dephases</w:t>
+            </w:r>
+            <w:proofErr w:type="spellEnd"/>
+            <w:r>
+              <w:rPr>
+                <w:rFonts w:ascii="Calibri" w:hAnsi="Calibri" w:cs="Calibri"/>
+              </w:rPr>
+              <w:t xml:space="preserve"> all unused magnetisation </w:t>
             </w:r>
           </w:p>
         </w:tc>
@@ -6805,8 +8476,16 @@
               <w:rPr>
                 <w:rFonts w:ascii="Calibri" w:hAnsi="Calibri" w:cs="Calibri"/>
               </w:rPr>
-              <w:t>− Mixed-phase lineshapes</w:t>
+              <w:t xml:space="preserve">− Mixed-phase </w:t>
             </w:r>
+            <w:proofErr w:type="spellStart"/>
+            <w:r>
+              <w:rPr>
+                <w:rFonts w:ascii="Calibri" w:hAnsi="Calibri" w:cs="Calibri"/>
+              </w:rPr>
+              <w:t>lineshapes</w:t>
+            </w:r>
+            <w:proofErr w:type="spellEnd"/>
             <w:r>
               <w:rPr>
                 <w:rFonts w:ascii="Calibri" w:hAnsi="Calibri" w:cs="Calibri"/>
@@ -6819,7 +8498,21 @@
                 <w:rFonts w:ascii="Calibri" w:hAnsi="Calibri" w:cs="Calibri"/>
               </w:rPr>
               <w:br/>
-              <w:t xml:space="preserve">− Dephases all unused magnetisation </w:t>
+              <w:t xml:space="preserve">− </w:t>
+            </w:r>
+            <w:proofErr w:type="spellStart"/>
+            <w:r>
+              <w:rPr>
+                <w:rFonts w:ascii="Calibri" w:hAnsi="Calibri" w:cs="Calibri"/>
+              </w:rPr>
+              <w:t>Dephases</w:t>
+            </w:r>
+            <w:proofErr w:type="spellEnd"/>
+            <w:r>
+              <w:rPr>
+                <w:rFonts w:ascii="Calibri" w:hAnsi="Calibri" w:cs="Calibri"/>
+              </w:rPr>
+              <w:t xml:space="preserve"> all unused magnetisation </w:t>
             </w:r>
           </w:p>
         </w:tc>
@@ -6843,6 +8536,7 @@
               <w:rPr>
                 <w:rFonts w:ascii="Calibri" w:hAnsi="Calibri" w:cs="Calibri"/>
               </w:rPr>
+              <w:lastRenderedPageBreak/>
               <w:t>TSE</w:t>
             </w:r>
           </w:p>
@@ -6862,8 +8556,16 @@
               <w:rPr>
                 <w:rFonts w:ascii="Calibri" w:hAnsi="Calibri" w:cs="Calibri"/>
               </w:rPr>
-              <w:t>− Mixed-phase lineshapes</w:t>
+              <w:t xml:space="preserve">− Mixed-phase </w:t>
             </w:r>
+            <w:proofErr w:type="spellStart"/>
+            <w:r>
+              <w:rPr>
+                <w:rFonts w:ascii="Calibri" w:hAnsi="Calibri" w:cs="Calibri"/>
+              </w:rPr>
+              <w:t>lineshapes</w:t>
+            </w:r>
+            <w:proofErr w:type="spellEnd"/>
             <w:r>
               <w:rPr>
                 <w:rFonts w:ascii="Calibri" w:hAnsi="Calibri" w:cs="Calibri"/>
@@ -6878,6 +8580,7 @@
               </w:rPr>
               <w:t>1</w:t>
             </w:r>
+            <w:proofErr w:type="gramStart"/>
             <w:r>
               <w:rPr>
                 <w:rFonts w:ascii="Calibri" w:hAnsi="Calibri" w:cs="Calibri"/>
@@ -6891,6 +8594,7 @@
               </w:rPr>
               <w:t>!C</w:t>
             </w:r>
+            <w:proofErr w:type="gramEnd"/>
             <w:r>
               <w:rPr>
                 <w:rFonts w:ascii="Calibri" w:hAnsi="Calibri" w:cs="Calibri"/>
@@ -6987,7 +8691,6 @@
         <w:rPr>
           <w:rFonts w:ascii="Calibri" w:hAnsi="Calibri" w:cs="Calibri"/>
         </w:rPr>
-        <w:lastRenderedPageBreak/>
         <w:t>Supersequences with the HMBC</w:t>
       </w:r>
     </w:p>
@@ -6998,16 +8701,17 @@
           <w:rFonts w:ascii="Calibri" w:hAnsi="Calibri" w:cs="Calibri"/>
         </w:rPr>
       </w:pPr>
+      <w:commentRangeStart w:id="77"/>
       <w:r>
         <w:rPr>
           <w:rFonts w:ascii="Calibri" w:hAnsi="Calibri" w:cs="Calibri"/>
           <w:noProof/>
         </w:rPr>
         <w:drawing>
-          <wp:inline distT="0" distB="0" distL="0" distR="0" wp14:anchorId="42B2D4A5" wp14:editId="63F24237">
-            <wp:extent cx="4356100" cy="5181600"/>
-            <wp:effectExtent l="0" t="0" r="0" b="0"/>
-            <wp:docPr id="738717078" name="Picture 1" descr="A screenshot of a computer screen&#10;&#10;Description automatically generated"/>
+          <wp:inline distT="0" distB="0" distL="0" distR="0" wp14:anchorId="42B2D4A5" wp14:editId="6D2E8D3C">
+            <wp:extent cx="4337191" cy="5181600"/>
+            <wp:effectExtent l="0" t="0" r="6350" b="0"/>
+            <wp:docPr id="738717078" name="Picture 1"/>
             <wp:cNvGraphicFramePr>
               <a:graphicFrameLocks xmlns:a="http://schemas.openxmlformats.org/drawingml/2006/main" noChangeAspect="1"/>
             </wp:cNvGraphicFramePr>
@@ -7015,11 +8719,11 @@
               <a:graphicData uri="http://schemas.openxmlformats.org/drawingml/2006/picture">
                 <pic:pic xmlns:pic="http://schemas.openxmlformats.org/drawingml/2006/picture">
                   <pic:nvPicPr>
-                    <pic:cNvPr id="738717078" name="Picture 1" descr="A screenshot of a computer screen&#10;&#10;Description automatically generated"/>
+                    <pic:cNvPr id="738717078" name="Picture 1"/>
                     <pic:cNvPicPr/>
                   </pic:nvPicPr>
                   <pic:blipFill>
-                    <a:blip r:embed="rId11" cstate="print">
+                    <a:blip r:embed="rId17" cstate="print">
                       <a:extLst>
                         <a:ext uri="{28A0092B-C50C-407E-A947-70E740481C1C}">
                           <a14:useLocalDpi xmlns:a14="http://schemas.microsoft.com/office/drawing/2010/main" val="0"/>
@@ -7033,7 +8737,7 @@
                   <pic:spPr>
                     <a:xfrm>
                       <a:off x="0" y="0"/>
-                      <a:ext cx="4356100" cy="5181600"/>
+                      <a:ext cx="4337191" cy="5181600"/>
                     </a:xfrm>
                     <a:prstGeom prst="rect">
                       <a:avLst/>
@@ -7045,6 +8749,13 @@
           </wp:inline>
         </w:drawing>
       </w:r>
+      <w:commentRangeEnd w:id="77"/>
+      <w:r>
+        <w:rPr>
+          <w:rStyle w:val="CommentReference"/>
+        </w:rPr>
+        <w:commentReference w:id="77"/>
+      </w:r>
     </w:p>
     <w:p>
       <w:pPr>
@@ -7069,7 +8780,16 @@
           <w:sz w:val="22"/>
           <w:szCs w:val="22"/>
         </w:rPr>
-        <w:t>Sensitivity comparisons for the three last modules in NOAH-4 BS</w:t>
+        <w:t xml:space="preserve">Sensitivity comparisons for the three last modules in NOAH-4 </w:t>
+      </w:r>
+      <w:proofErr w:type="spellStart"/>
+      <w:r>
+        <w:rPr>
+          <w:rFonts w:ascii="Calibri" w:hAnsi="Calibri" w:cs="Calibri"/>
+          <w:sz w:val="22"/>
+          <w:szCs w:val="22"/>
+        </w:rPr>
+        <w:t>BS</w:t>
       </w:r>
       <w:r>
         <w:rPr>
@@ -7097,13 +8817,41 @@
         </w:rPr>
         <w:t>c</w:t>
       </w:r>
-      <w:r>
-        <w:rPr>
-          <w:rFonts w:ascii="Calibri" w:hAnsi="Calibri" w:cs="Calibri"/>
-          <w:sz w:val="22"/>
-          <w:szCs w:val="22"/>
-        </w:rPr>
-        <w:t xml:space="preserve"> supersequences (shown at the top of the figure), using different implementations of the HSQC-COSY module within. Peak intensities are relative to the HSQC-CLIP-COSY module from a NOAH-3 S</w:t>
+      <w:proofErr w:type="spellEnd"/>
+      <w:r>
+        <w:rPr>
+          <w:rFonts w:ascii="Calibri" w:hAnsi="Calibri" w:cs="Calibri"/>
+          <w:sz w:val="22"/>
+          <w:szCs w:val="22"/>
+        </w:rPr>
+        <w:t xml:space="preserve"> </w:t>
+      </w:r>
+      <w:proofErr w:type="spellStart"/>
+      <w:r>
+        <w:rPr>
+          <w:rFonts w:ascii="Calibri" w:hAnsi="Calibri" w:cs="Calibri"/>
+          <w:sz w:val="22"/>
+          <w:szCs w:val="22"/>
+        </w:rPr>
+        <w:t>supersequences</w:t>
+      </w:r>
+      <w:proofErr w:type="spellEnd"/>
+      <w:r>
+        <w:rPr>
+          <w:rFonts w:ascii="Calibri" w:hAnsi="Calibri" w:cs="Calibri"/>
+          <w:sz w:val="22"/>
+          <w:szCs w:val="22"/>
+        </w:rPr>
+        <w:t xml:space="preserve"> (shown at the top of the figure), using different implementations of the HSQC-COSY module within. Peak intensities are relative to the HSQC-CLIP-COSY module from a NOAH-3 </w:t>
+      </w:r>
+      <w:proofErr w:type="spellStart"/>
+      <w:r>
+        <w:rPr>
+          <w:rFonts w:ascii="Calibri" w:hAnsi="Calibri" w:cs="Calibri"/>
+          <w:sz w:val="22"/>
+          <w:szCs w:val="22"/>
+        </w:rPr>
+        <w:t>S</w:t>
       </w:r>
       <w:r>
         <w:rPr>
@@ -7131,13 +8879,41 @@
         </w:rPr>
         <w:t>c</w:t>
       </w:r>
-      <w:r>
-        <w:rPr>
-          <w:rFonts w:ascii="Calibri" w:hAnsi="Calibri" w:cs="Calibri"/>
-          <w:sz w:val="22"/>
-          <w:szCs w:val="22"/>
-        </w:rPr>
-        <w:t xml:space="preserve"> supersequence, and HSQC and CLIP-COSY spectra from a NOAH-2 SC</w:t>
+      <w:proofErr w:type="spellEnd"/>
+      <w:r>
+        <w:rPr>
+          <w:rFonts w:ascii="Calibri" w:hAnsi="Calibri" w:cs="Calibri"/>
+          <w:sz w:val="22"/>
+          <w:szCs w:val="22"/>
+        </w:rPr>
+        <w:t xml:space="preserve"> </w:t>
+      </w:r>
+      <w:proofErr w:type="spellStart"/>
+      <w:r>
+        <w:rPr>
+          <w:rFonts w:ascii="Calibri" w:hAnsi="Calibri" w:cs="Calibri"/>
+          <w:sz w:val="22"/>
+          <w:szCs w:val="22"/>
+        </w:rPr>
+        <w:t>supersequence</w:t>
+      </w:r>
+      <w:proofErr w:type="spellEnd"/>
+      <w:r>
+        <w:rPr>
+          <w:rFonts w:ascii="Calibri" w:hAnsi="Calibri" w:cs="Calibri"/>
+          <w:sz w:val="22"/>
+          <w:szCs w:val="22"/>
+        </w:rPr>
+        <w:t xml:space="preserve">, and HSQC and CLIP-COSY spectra from a NOAH-2 </w:t>
+      </w:r>
+      <w:proofErr w:type="spellStart"/>
+      <w:r>
+        <w:rPr>
+          <w:rFonts w:ascii="Calibri" w:hAnsi="Calibri" w:cs="Calibri"/>
+          <w:sz w:val="22"/>
+          <w:szCs w:val="22"/>
+        </w:rPr>
+        <w:t>SC</w:t>
       </w:r>
       <w:r>
         <w:rPr>
@@ -7148,6 +8924,7 @@
         </w:rPr>
         <w:t>c</w:t>
       </w:r>
+      <w:proofErr w:type="spellEnd"/>
       <w:r>
         <w:rPr>
           <w:rFonts w:ascii="Calibri" w:hAnsi="Calibri" w:cs="Calibri"/>
@@ -7374,7 +9151,50 @@
         <w:rPr>
           <w:rFonts w:ascii="Calibri" w:hAnsi="Calibri" w:cs="Calibri"/>
         </w:rPr>
-        <w:t xml:space="preserve">The relative merits of the three HSQC-COSY implementations described thus far are summarised in Table 1. Clearly, while the TSE HSQC-COSY adheres most to the ideal concept of a NOAH module (and is therefore recommended as the default in the GENESIS website), there are tradeoffs involved in choosing any of these. We mention here a further consideration which may influence the user’s choice, namely, the addition of the HMBC module to the beginning of a supersequence, which dephases all unused </w:t>
+        <w:lastRenderedPageBreak/>
+        <w:t xml:space="preserve">The relative merits of the three HSQC-COSY implementations described thus far are summarised in Table 1. Clearly, while the TSE HSQC-COSY adheres most to the ideal concept of a NOAH module (and is therefore recommended as the default in the GENESIS website), there are </w:t>
+      </w:r>
+      <w:proofErr w:type="spellStart"/>
+      <w:r>
+        <w:rPr>
+          <w:rFonts w:ascii="Calibri" w:hAnsi="Calibri" w:cs="Calibri"/>
+        </w:rPr>
+        <w:t>tradeoffs</w:t>
+      </w:r>
+      <w:proofErr w:type="spellEnd"/>
+      <w:r>
+        <w:rPr>
+          <w:rFonts w:ascii="Calibri" w:hAnsi="Calibri" w:cs="Calibri"/>
+        </w:rPr>
+        <w:t xml:space="preserve"> involved in choosing any of these. We mention here a further consideration which may influence the user’s choice, namely, the addition of the HMBC module to the beginning of a </w:t>
+      </w:r>
+      <w:proofErr w:type="spellStart"/>
+      <w:r>
+        <w:rPr>
+          <w:rFonts w:ascii="Calibri" w:hAnsi="Calibri" w:cs="Calibri"/>
+        </w:rPr>
+        <w:t>supersequence</w:t>
+      </w:r>
+      <w:proofErr w:type="spellEnd"/>
+      <w:r>
+        <w:rPr>
+          <w:rFonts w:ascii="Calibri" w:hAnsi="Calibri" w:cs="Calibri"/>
+        </w:rPr>
+        <w:t xml:space="preserve">, which </w:t>
+      </w:r>
+      <w:proofErr w:type="spellStart"/>
+      <w:r>
+        <w:rPr>
+          <w:rFonts w:ascii="Calibri" w:hAnsi="Calibri" w:cs="Calibri"/>
+        </w:rPr>
+        <w:t>dephases</w:t>
+      </w:r>
+      <w:proofErr w:type="spellEnd"/>
+      <w:r>
+        <w:rPr>
+          <w:rFonts w:ascii="Calibri" w:hAnsi="Calibri" w:cs="Calibri"/>
+        </w:rPr>
+        <w:t xml:space="preserve"> all unused </w:t>
       </w:r>
       <w:r>
         <w:rPr>
@@ -7383,6 +9203,7 @@
         </w:rPr>
         <w:t>1</w:t>
       </w:r>
+      <w:proofErr w:type="gramStart"/>
       <w:r>
         <w:rPr>
           <w:rFonts w:ascii="Calibri" w:hAnsi="Calibri" w:cs="Calibri"/>
@@ -7396,18 +9217,26 @@
         </w:rPr>
         <w:t>!C</w:t>
       </w:r>
-      <w:r>
-        <w:rPr>
-          <w:rFonts w:ascii="Calibri" w:hAnsi="Calibri" w:cs="Calibri"/>
-        </w:rPr>
-        <w:t xml:space="preserve"> magnetisation: </w:t>
-      </w:r>
-      <w:r>
-        <w:rPr>
-          <w:rFonts w:ascii="Calibri" w:hAnsi="Calibri" w:cs="Calibri"/>
-        </w:rPr>
-        <w:lastRenderedPageBreak/>
-        <w:t xml:space="preserve">therefore, in a supersequence which begins with the HMBC module, the fact that the TSE HSQC-COSY preseves </w:t>
+      <w:proofErr w:type="gramEnd"/>
+      <w:r>
+        <w:rPr>
+          <w:rFonts w:ascii="Calibri" w:hAnsi="Calibri" w:cs="Calibri"/>
+        </w:rPr>
+        <w:t xml:space="preserve"> magnetisation: therefore, in a supersequence which begins with the HMBC module, the fact that the TSE HSQC-COSY </w:t>
+      </w:r>
+      <w:proofErr w:type="spellStart"/>
+      <w:r>
+        <w:rPr>
+          <w:rFonts w:ascii="Calibri" w:hAnsi="Calibri" w:cs="Calibri"/>
+        </w:rPr>
+        <w:t>preseves</w:t>
+      </w:r>
+      <w:proofErr w:type="spellEnd"/>
+      <w:r>
+        <w:rPr>
+          <w:rFonts w:ascii="Calibri" w:hAnsi="Calibri" w:cs="Calibri"/>
+        </w:rPr>
+        <w:t xml:space="preserve"> </w:t>
       </w:r>
       <w:r>
         <w:rPr>
@@ -7452,7 +9281,14 @@
         <w:rPr>
           <w:rFonts w:ascii="Calibri" w:hAnsi="Calibri" w:cs="Calibri"/>
         </w:rPr>
-        <w:t>This is quantified in Figure 7, which provides the same sensitivity comparisons as before, but using a NOAH-4 BS</w:t>
+        <w:t xml:space="preserve">This is quantified in Figure 7, which provides the same sensitivity comparisons as before, but using a NOAH-4 </w:t>
+      </w:r>
+      <w:proofErr w:type="spellStart"/>
+      <w:r>
+        <w:rPr>
+          <w:rFonts w:ascii="Calibri" w:hAnsi="Calibri" w:cs="Calibri"/>
+        </w:rPr>
+        <w:t>BS</w:t>
       </w:r>
       <w:r>
         <w:rPr>
@@ -7474,11 +9310,26 @@
         </w:rPr>
         <w:t>c</w:t>
       </w:r>
-      <w:r>
-        <w:rPr>
-          <w:rFonts w:ascii="Calibri" w:hAnsi="Calibri" w:cs="Calibri"/>
-        </w:rPr>
-        <w:t xml:space="preserve"> supersequence (B = HMBC) instead. The ‘reference’ spectra used to calculate relative sensitivities are the same as that in Figure 4. Thus, any deviations between the two graphs derive solely from the addition of the HMBC module.</w:t>
+      <w:proofErr w:type="spellEnd"/>
+      <w:r>
+        <w:rPr>
+          <w:rFonts w:ascii="Calibri" w:hAnsi="Calibri" w:cs="Calibri"/>
+        </w:rPr>
+        <w:t xml:space="preserve"> </w:t>
+      </w:r>
+      <w:proofErr w:type="spellStart"/>
+      <w:r>
+        <w:rPr>
+          <w:rFonts w:ascii="Calibri" w:hAnsi="Calibri" w:cs="Calibri"/>
+        </w:rPr>
+        <w:t>supersequence</w:t>
+      </w:r>
+      <w:proofErr w:type="spellEnd"/>
+      <w:r>
+        <w:rPr>
+          <w:rFonts w:ascii="Calibri" w:hAnsi="Calibri" w:cs="Calibri"/>
+        </w:rPr>
+        <w:t xml:space="preserve"> (B = HMBC) instead. The ‘reference’ spectra used to calculate relative sensitivities are the same as that in Figure 4. Thus, any deviations between the two graphs derive solely from the addition of the HMBC module.</w:t>
       </w:r>
     </w:p>
     <w:p>
@@ -7491,7 +9342,87 @@
         <w:rPr>
           <w:rFonts w:ascii="Calibri" w:hAnsi="Calibri" w:cs="Calibri"/>
         </w:rPr>
-        <w:t xml:space="preserve">Compared to Figure 4, there is a uniform and slight drop in the sensitivity of the HSQC-COSY modules. This is due to the slightly imperfect preservation of </w:t>
+        <w:t>Compared to Figure 4, the</w:t>
+      </w:r>
+      <w:ins w:id="78" w:author="Jonathan Yong" w:date="2024-03-24T15:05:00Z">
+        <w:r>
+          <w:rPr>
+            <w:rFonts w:ascii="Calibri" w:hAnsi="Calibri" w:cs="Calibri"/>
+          </w:rPr>
+          <w:t xml:space="preserve"> inclusion of the HMBC module</w:t>
+        </w:r>
+      </w:ins>
+      <w:del w:id="79" w:author="Jonathan Yong" w:date="2024-03-24T15:05:00Z">
+        <w:r>
+          <w:rPr>
+            <w:rFonts w:ascii="Calibri" w:hAnsi="Calibri" w:cs="Calibri"/>
+          </w:rPr>
+          <w:delText>r</w:delText>
+        </w:r>
+      </w:del>
+      <w:ins w:id="80" w:author="Jonathan Yong" w:date="2024-03-24T15:05:00Z">
+        <w:r>
+          <w:rPr>
+            <w:rFonts w:ascii="Calibri" w:hAnsi="Calibri" w:cs="Calibri"/>
+          </w:rPr>
+          <w:t xml:space="preserve"> leads to</w:t>
+        </w:r>
+      </w:ins>
+      <w:del w:id="81" w:author="Jonathan Yong" w:date="2024-03-24T15:05:00Z">
+        <w:r>
+          <w:rPr>
+            <w:rFonts w:ascii="Calibri" w:hAnsi="Calibri" w:cs="Calibri"/>
+          </w:rPr>
+          <w:delText>e is</w:delText>
+        </w:r>
+      </w:del>
+      <w:r>
+        <w:rPr>
+          <w:rFonts w:ascii="Calibri" w:hAnsi="Calibri" w:cs="Calibri"/>
+        </w:rPr>
+        <w:t xml:space="preserve"> a </w:t>
+      </w:r>
+      <w:del w:id="82" w:author="Jonathan Yong" w:date="2024-03-24T15:05:00Z">
+        <w:r>
+          <w:rPr>
+            <w:rFonts w:ascii="Calibri" w:hAnsi="Calibri" w:cs="Calibri"/>
+          </w:rPr>
+          <w:delText xml:space="preserve">uniform and </w:delText>
+        </w:r>
+      </w:del>
+      <w:r>
+        <w:rPr>
+          <w:rFonts w:ascii="Calibri" w:hAnsi="Calibri" w:cs="Calibri"/>
+        </w:rPr>
+        <w:t xml:space="preserve">slight </w:t>
+      </w:r>
+      <w:ins w:id="83" w:author="Jonathan Yong" w:date="2024-03-24T15:05:00Z">
+        <w:r>
+          <w:rPr>
+            <w:rFonts w:ascii="Calibri" w:hAnsi="Calibri" w:cs="Calibri"/>
+          </w:rPr>
+          <w:t xml:space="preserve">but uniform </w:t>
+        </w:r>
+      </w:ins>
+      <w:r>
+        <w:rPr>
+          <w:rFonts w:ascii="Calibri" w:hAnsi="Calibri" w:cs="Calibri"/>
+        </w:rPr>
+        <w:t xml:space="preserve">drop in the sensitivity of </w:t>
+      </w:r>
+      <w:ins w:id="84" w:author="Jonathan Yong" w:date="2024-03-24T15:05:00Z">
+        <w:r>
+          <w:rPr>
+            <w:rFonts w:ascii="Calibri" w:hAnsi="Calibri" w:cs="Calibri"/>
+          </w:rPr>
+          <w:t xml:space="preserve">each of </w:t>
+        </w:r>
+      </w:ins>
+      <w:r>
+        <w:rPr>
+          <w:rFonts w:ascii="Calibri" w:hAnsi="Calibri" w:cs="Calibri"/>
+        </w:rPr>
+        <w:t xml:space="preserve">the HSQC-COSY modules. This is due to the slightly imperfect preservation of </w:t>
       </w:r>
       <w:r>
         <w:rPr>
@@ -7517,8 +9448,300 @@
         <w:rPr>
           <w:rFonts w:ascii="Calibri" w:hAnsi="Calibri" w:cs="Calibri"/>
         </w:rPr>
-        <w:t xml:space="preserve"> magnetisation by the HMBC module. The more relevant module to compare, though, is the CLIP-COSY. The TSE HSQC-COSY still outperforms the other implementations because the </w:t>
-      </w:r>
+        <w:t xml:space="preserve"> magnetisation by the HMBC module. </w:t>
+      </w:r>
+      <w:del w:id="85" w:author="Jonathan Yong" w:date="2024-03-24T15:06:00Z">
+        <w:r>
+          <w:rPr>
+            <w:rFonts w:ascii="Calibri" w:hAnsi="Calibri" w:cs="Calibri"/>
+          </w:rPr>
+          <w:delText>The more relevant</w:delText>
+        </w:r>
+      </w:del>
+      <w:ins w:id="86" w:author="Jonathan Yong" w:date="2024-03-24T15:06:00Z">
+        <w:r>
+          <w:rPr>
+            <w:rFonts w:ascii="Calibri" w:hAnsi="Calibri" w:cs="Calibri"/>
+          </w:rPr>
+          <w:t xml:space="preserve">As described above, however, the </w:t>
+        </w:r>
+      </w:ins>
+      <w:ins w:id="87" w:author="Jonathan Yong" w:date="2024-03-24T15:40:00Z">
+        <w:r>
+          <w:rPr>
+            <w:rFonts w:ascii="Calibri" w:hAnsi="Calibri" w:cs="Calibri"/>
+          </w:rPr>
+          <w:t>addition of</w:t>
+        </w:r>
+      </w:ins>
+      <w:ins w:id="88" w:author="Jonathan Yong" w:date="2024-03-24T15:06:00Z">
+        <w:r>
+          <w:rPr>
+            <w:rFonts w:ascii="Calibri" w:hAnsi="Calibri" w:cs="Calibri"/>
+          </w:rPr>
+          <w:t xml:space="preserve"> the HMBC module </w:t>
+        </w:r>
+      </w:ins>
+      <w:ins w:id="89" w:author="Jonathan Yong" w:date="2024-03-24T15:41:00Z">
+        <w:r>
+          <w:rPr>
+            <w:rFonts w:ascii="Calibri" w:hAnsi="Calibri" w:cs="Calibri"/>
+          </w:rPr>
+          <w:t xml:space="preserve">has the greatest impact </w:t>
+        </w:r>
+      </w:ins>
+      <w:ins w:id="90" w:author="Jonathan Yong" w:date="2024-03-24T15:06:00Z">
+        <w:r>
+          <w:rPr>
+            <w:rFonts w:ascii="Calibri" w:hAnsi="Calibri" w:cs="Calibri"/>
+          </w:rPr>
+          <w:t>on the final CLIP-COSY module</w:t>
+        </w:r>
+      </w:ins>
+      <w:ins w:id="91" w:author="Jonathan Yong" w:date="2024-03-24T15:41:00Z">
+        <w:r>
+          <w:rPr>
+            <w:rFonts w:ascii="Calibri" w:hAnsi="Calibri" w:cs="Calibri"/>
+          </w:rPr>
+          <w:t>,</w:t>
+        </w:r>
+      </w:ins>
+      <w:ins w:id="92" w:author="Jonathan Yong" w:date="2024-03-24T15:06:00Z">
+        <w:r>
+          <w:rPr>
+            <w:rFonts w:ascii="Calibri" w:hAnsi="Calibri" w:cs="Calibri"/>
+          </w:rPr>
+          <w:t xml:space="preserve"> which also uses </w:t>
+        </w:r>
+        <w:r>
+          <w:rPr>
+            <w:rFonts w:ascii="Calibri" w:hAnsi="Calibri" w:cs="Calibri"/>
+            <w:vertAlign w:val="superscript"/>
+            <w:rPrChange w:id="93" w:author="Jonathan Yong" w:date="2024-03-24T15:06:00Z">
+              <w:rPr>
+                <w:rFonts w:ascii="Calibri" w:hAnsi="Calibri" w:cs="Calibri"/>
+              </w:rPr>
+            </w:rPrChange>
+          </w:rPr>
+          <w:t>1</w:t>
+        </w:r>
+        <w:r>
+          <w:rPr>
+            <w:rFonts w:ascii="Calibri" w:hAnsi="Calibri" w:cs="Calibri"/>
+          </w:rPr>
+          <w:t>H</w:t>
+        </w:r>
+        <w:r>
+          <w:rPr>
+            <w:rFonts w:ascii="Calibri" w:hAnsi="Calibri" w:cs="Calibri"/>
+            <w:vertAlign w:val="superscript"/>
+            <w:rPrChange w:id="94" w:author="Jonathan Yong" w:date="2024-03-24T15:06:00Z">
+              <w:rPr>
+                <w:rFonts w:ascii="Calibri" w:hAnsi="Calibri" w:cs="Calibri"/>
+              </w:rPr>
+            </w:rPrChange>
+          </w:rPr>
+          <w:t>!C</w:t>
+        </w:r>
+        <w:r>
+          <w:rPr>
+            <w:rFonts w:ascii="Calibri" w:hAnsi="Calibri" w:cs="Calibri"/>
+          </w:rPr>
+          <w:t xml:space="preserve"> magnetisation.</w:t>
+        </w:r>
+      </w:ins>
+      <w:del w:id="95" w:author="Jonathan Yong" w:date="2024-03-24T15:06:00Z">
+        <w:r>
+          <w:rPr>
+            <w:rFonts w:ascii="Calibri" w:hAnsi="Calibri" w:cs="Calibri"/>
+          </w:rPr>
+          <w:delText xml:space="preserve"> module to compare, though, is the CLIP-COSY.</w:delText>
+        </w:r>
+      </w:del>
+      <w:r>
+        <w:rPr>
+          <w:rFonts w:ascii="Calibri" w:hAnsi="Calibri" w:cs="Calibri"/>
+        </w:rPr>
+        <w:t xml:space="preserve"> The </w:t>
+      </w:r>
+      <w:proofErr w:type="spellStart"/>
+      <w:ins w:id="96" w:author="Jonathan Yong" w:date="2024-03-24T15:07:00Z">
+        <w:r>
+          <w:rPr>
+            <w:rFonts w:ascii="Calibri" w:hAnsi="Calibri" w:cs="Calibri"/>
+          </w:rPr>
+          <w:t>supersequences</w:t>
+        </w:r>
+        <w:proofErr w:type="spellEnd"/>
+        <w:r>
+          <w:rPr>
+            <w:rFonts w:ascii="Calibri" w:hAnsi="Calibri" w:cs="Calibri"/>
+          </w:rPr>
+          <w:t xml:space="preserve"> with the </w:t>
+        </w:r>
+      </w:ins>
+      <w:r>
+        <w:rPr>
+          <w:rFonts w:ascii="Calibri" w:hAnsi="Calibri" w:cs="Calibri"/>
+        </w:rPr>
+        <w:t>TSE HSQC-COSY</w:t>
+      </w:r>
+      <w:ins w:id="97" w:author="Jonathan Yong" w:date="2024-03-24T15:07:00Z">
+        <w:r>
+          <w:rPr>
+            <w:rFonts w:ascii="Calibri" w:hAnsi="Calibri" w:cs="Calibri"/>
+          </w:rPr>
+          <w:t xml:space="preserve"> (Figures 7c and 7d) </w:t>
+        </w:r>
+      </w:ins>
+      <w:del w:id="98" w:author="Jonathan Yong" w:date="2024-03-24T15:07:00Z">
+        <w:r>
+          <w:rPr>
+            <w:rFonts w:ascii="Calibri" w:hAnsi="Calibri" w:cs="Calibri"/>
+          </w:rPr>
+          <w:delText xml:space="preserve"> </w:delText>
+        </w:r>
+      </w:del>
+      <w:del w:id="99" w:author="Jonathan Yong" w:date="2024-03-24T15:08:00Z">
+        <w:r>
+          <w:rPr>
+            <w:rFonts w:ascii="Calibri" w:hAnsi="Calibri" w:cs="Calibri"/>
+          </w:rPr>
+          <w:delText>still</w:delText>
+        </w:r>
+      </w:del>
+      <w:ins w:id="100" w:author="Jonathan Yong" w:date="2024-03-24T15:08:00Z">
+        <w:r>
+          <w:rPr>
+            <w:rFonts w:ascii="Calibri" w:hAnsi="Calibri" w:cs="Calibri"/>
+          </w:rPr>
+          <w:t>retain around 40% of the CLIP-COSY sensitivity: this still represents an improvement over</w:t>
+        </w:r>
+      </w:ins>
+      <w:del w:id="101" w:author="Jonathan Yong" w:date="2024-03-24T15:08:00Z">
+        <w:r>
+          <w:rPr>
+            <w:rFonts w:ascii="Calibri" w:hAnsi="Calibri" w:cs="Calibri"/>
+          </w:rPr>
+          <w:delText xml:space="preserve"> outperform</w:delText>
+        </w:r>
+      </w:del>
+      <w:del w:id="102" w:author="Jonathan Yong" w:date="2024-03-24T15:07:00Z">
+        <w:r>
+          <w:rPr>
+            <w:rFonts w:ascii="Calibri" w:hAnsi="Calibri" w:cs="Calibri"/>
+          </w:rPr>
+          <w:delText>s</w:delText>
+        </w:r>
+      </w:del>
+      <w:r>
+        <w:rPr>
+          <w:rFonts w:ascii="Calibri" w:hAnsi="Calibri" w:cs="Calibri"/>
+        </w:rPr>
+        <w:t xml:space="preserve"> </w:t>
+      </w:r>
+      <w:ins w:id="103" w:author="Jonathan Yong" w:date="2024-03-24T15:42:00Z">
+        <w:r>
+          <w:rPr>
+            <w:rFonts w:ascii="Calibri" w:hAnsi="Calibri" w:cs="Calibri"/>
+          </w:rPr>
+          <w:t xml:space="preserve">those using </w:t>
+        </w:r>
+      </w:ins>
+      <w:r>
+        <w:rPr>
+          <w:rFonts w:ascii="Calibri" w:hAnsi="Calibri" w:cs="Calibri"/>
+        </w:rPr>
+        <w:t xml:space="preserve">the </w:t>
+      </w:r>
+      <w:del w:id="104" w:author="Jonathan Yong" w:date="2024-03-24T15:07:00Z">
+        <w:r>
+          <w:rPr>
+            <w:rFonts w:ascii="Calibri" w:hAnsi="Calibri" w:cs="Calibri"/>
+          </w:rPr>
+          <w:delText xml:space="preserve">other </w:delText>
+        </w:r>
+      </w:del>
+      <w:ins w:id="105" w:author="Jonathan Yong" w:date="2024-03-24T15:07:00Z">
+        <w:r>
+          <w:rPr>
+            <w:rFonts w:ascii="Calibri" w:hAnsi="Calibri" w:cs="Calibri"/>
+          </w:rPr>
+          <w:t xml:space="preserve">CLIP and DSE </w:t>
+        </w:r>
+      </w:ins>
+      <w:r>
+        <w:rPr>
+          <w:rFonts w:ascii="Calibri" w:hAnsi="Calibri" w:cs="Calibri"/>
+        </w:rPr>
+        <w:t>implementations</w:t>
+      </w:r>
+      <w:ins w:id="106" w:author="Jonathan Yong" w:date="2024-03-24T15:07:00Z">
+        <w:r>
+          <w:rPr>
+            <w:rFonts w:ascii="Calibri" w:hAnsi="Calibri" w:cs="Calibri"/>
+          </w:rPr>
+          <w:t xml:space="preserve"> (Figures 7a and 7b),</w:t>
+        </w:r>
+      </w:ins>
+      <w:ins w:id="107" w:author="Jonathan Yong" w:date="2024-03-24T15:08:00Z">
+        <w:r>
+          <w:rPr>
+            <w:rFonts w:ascii="Calibri" w:hAnsi="Calibri" w:cs="Calibri"/>
+          </w:rPr>
+          <w:t xml:space="preserve"> which have approximately 30% sensitivity for the CLIP-COSY.</w:t>
+        </w:r>
+      </w:ins>
+      <w:r>
+        <w:rPr>
+          <w:rFonts w:ascii="Calibri" w:hAnsi="Calibri" w:cs="Calibri"/>
+        </w:rPr>
+        <w:t xml:space="preserve"> </w:t>
+      </w:r>
+      <w:ins w:id="108" w:author="Jonathan Yong" w:date="2024-03-24T15:08:00Z">
+        <w:r>
+          <w:rPr>
+            <w:rFonts w:ascii="Calibri" w:hAnsi="Calibri" w:cs="Calibri"/>
+          </w:rPr>
+          <w:t xml:space="preserve">This is </w:t>
+        </w:r>
+      </w:ins>
+      <w:r>
+        <w:rPr>
+          <w:rFonts w:ascii="Calibri" w:hAnsi="Calibri" w:cs="Calibri"/>
+        </w:rPr>
+        <w:t>because the</w:t>
+      </w:r>
+      <w:ins w:id="109" w:author="Jonathan Yong" w:date="2024-03-24T15:09:00Z">
+        <w:r>
+          <w:rPr>
+            <w:rFonts w:ascii="Calibri" w:hAnsi="Calibri" w:cs="Calibri"/>
+          </w:rPr>
+          <w:t xml:space="preserve"> TSE HSQC-COSY </w:t>
+        </w:r>
+        <w:proofErr w:type="spellStart"/>
+        <w:r>
+          <w:rPr>
+            <w:rFonts w:ascii="Calibri" w:hAnsi="Calibri" w:cs="Calibri"/>
+          </w:rPr>
+          <w:t>supersequences</w:t>
+        </w:r>
+        <w:proofErr w:type="spellEnd"/>
+        <w:r>
+          <w:rPr>
+            <w:rFonts w:ascii="Calibri" w:hAnsi="Calibri" w:cs="Calibri"/>
+          </w:rPr>
+          <w:t xml:space="preserve"> allow </w:t>
+        </w:r>
+      </w:ins>
+      <w:del w:id="110" w:author="Jonathan Yong" w:date="2024-03-24T15:09:00Z">
+        <w:r>
+          <w:rPr>
+            <w:rFonts w:ascii="Calibri" w:hAnsi="Calibri" w:cs="Calibri"/>
+          </w:rPr>
+          <w:delText xml:space="preserve"> </w:delText>
+        </w:r>
+      </w:del>
       <w:r>
         <w:rPr>
           <w:rFonts w:ascii="Calibri" w:hAnsi="Calibri" w:cs="Calibri"/>
@@ -7526,6 +9749,7 @@
         </w:rPr>
         <w:t>1</w:t>
       </w:r>
+      <w:proofErr w:type="gramStart"/>
       <w:r>
         <w:rPr>
           <w:rFonts w:ascii="Calibri" w:hAnsi="Calibri" w:cs="Calibri"/>
@@ -7539,18 +9763,205 @@
         </w:rPr>
         <w:t>!C</w:t>
       </w:r>
-      <w:r>
-        <w:rPr>
-          <w:rFonts w:ascii="Calibri" w:hAnsi="Calibri" w:cs="Calibri"/>
-        </w:rPr>
-        <w:t xml:space="preserve"> magnetisation pool has three successive acquisition periods during which it can recover, as compared to two for the other implementations. However, this advantage is greatly narrowed: the CLIP-COSY now only has 40% of its original sensitivity in Figures 7c and 7d, down from 70% in Figures 4c and 4d</w:t>
-      </w:r>
-      <w:r>
-        <w:rPr>
-          <w:rFonts w:ascii="Calibri" w:hAnsi="Calibri" w:cs="Calibri"/>
-        </w:rPr>
-        <w:t>.</w:t>
-      </w:r>
+      <w:proofErr w:type="gramEnd"/>
+      <w:r>
+        <w:rPr>
+          <w:rFonts w:ascii="Calibri" w:hAnsi="Calibri" w:cs="Calibri"/>
+        </w:rPr>
+        <w:t xml:space="preserve"> magnetisation pool </w:t>
+      </w:r>
+      <w:del w:id="111" w:author="Jonathan Yong" w:date="2024-03-24T15:09:00Z">
+        <w:r>
+          <w:rPr>
+            <w:rFonts w:ascii="Calibri" w:hAnsi="Calibri" w:cs="Calibri"/>
+          </w:rPr>
+          <w:delText xml:space="preserve">has three </w:delText>
+        </w:r>
+      </w:del>
+      <w:ins w:id="112" w:author="Jonathan Yong" w:date="2024-03-24T15:09:00Z">
+        <w:r>
+          <w:rPr>
+            <w:rFonts w:ascii="Calibri" w:hAnsi="Calibri" w:cs="Calibri"/>
+          </w:rPr>
+          <w:t xml:space="preserve">to recover over three </w:t>
+        </w:r>
+      </w:ins>
+      <w:r>
+        <w:rPr>
+          <w:rFonts w:ascii="Calibri" w:hAnsi="Calibri" w:cs="Calibri"/>
+        </w:rPr>
+        <w:t>successive acquisition periods</w:t>
+      </w:r>
+      <w:del w:id="113" w:author="Jonathan Yong" w:date="2024-03-24T15:09:00Z">
+        <w:r>
+          <w:rPr>
+            <w:rFonts w:ascii="Calibri" w:hAnsi="Calibri" w:cs="Calibri"/>
+          </w:rPr>
+          <w:delText xml:space="preserve"> during which it can recover</w:delText>
+        </w:r>
+      </w:del>
+      <w:r>
+        <w:rPr>
+          <w:rFonts w:ascii="Calibri" w:hAnsi="Calibri" w:cs="Calibri"/>
+        </w:rPr>
+        <w:t>, as compared to two for the other implementations. However, this advantage is greatly narrowed</w:t>
+      </w:r>
+      <w:del w:id="114" w:author="Jonathan Yong" w:date="2024-03-24T15:09:00Z">
+        <w:r>
+          <w:rPr>
+            <w:rFonts w:ascii="Calibri" w:hAnsi="Calibri" w:cs="Calibri"/>
+          </w:rPr>
+          <w:delText xml:space="preserve">: </w:delText>
+        </w:r>
+        <w:commentRangeStart w:id="115"/>
+        <w:r>
+          <w:rPr>
+            <w:rFonts w:ascii="Calibri" w:hAnsi="Calibri" w:cs="Calibri"/>
+          </w:rPr>
+          <w:delText>the</w:delText>
+        </w:r>
+        <w:commentRangeEnd w:id="115"/>
+        <w:r>
+          <w:rPr>
+            <w:rStyle w:val="CommentReference"/>
+          </w:rPr>
+          <w:commentReference w:id="115"/>
+        </w:r>
+        <w:r>
+          <w:rPr>
+            <w:rFonts w:ascii="Calibri" w:hAnsi="Calibri" w:cs="Calibri"/>
+          </w:rPr>
+          <w:delText xml:space="preserve"> CLIP</w:delText>
+        </w:r>
+      </w:del>
+      <w:ins w:id="116" w:author="Tim Claridge" w:date="2024-03-12T21:35:00Z">
+        <w:del w:id="117" w:author="Jonathan Yong" w:date="2024-03-24T15:09:00Z">
+          <w:r>
+            <w:rPr>
+              <w:rFonts w:ascii="Calibri" w:hAnsi="Calibri" w:cs="Calibri"/>
+            </w:rPr>
+            <w:delText>TSE</w:delText>
+          </w:r>
+        </w:del>
+      </w:ins>
+      <w:del w:id="118" w:author="Jonathan Yong" w:date="2024-03-24T15:09:00Z">
+        <w:r>
+          <w:rPr>
+            <w:rFonts w:ascii="Calibri" w:hAnsi="Calibri" w:cs="Calibri"/>
+          </w:rPr>
+          <w:delText>-COSY now only has 40% of its original sensitivity in Figures 7c and 7d, down from 70% in</w:delText>
+        </w:r>
+      </w:del>
+      <w:r>
+        <w:rPr>
+          <w:rFonts w:ascii="Calibri" w:hAnsi="Calibri" w:cs="Calibri"/>
+        </w:rPr>
+        <w:t xml:space="preserve"> </w:t>
+      </w:r>
+      <w:ins w:id="119" w:author="Jonathan Yong" w:date="2024-03-24T15:09:00Z">
+        <w:r>
+          <w:rPr>
+            <w:rFonts w:ascii="Calibri" w:hAnsi="Calibri" w:cs="Calibri"/>
+          </w:rPr>
+          <w:t xml:space="preserve">compared to the corresponding </w:t>
+        </w:r>
+        <w:proofErr w:type="spellStart"/>
+        <w:r>
+          <w:rPr>
+            <w:rFonts w:ascii="Calibri" w:hAnsi="Calibri" w:cs="Calibri"/>
+          </w:rPr>
+          <w:t>superseque</w:t>
+        </w:r>
+      </w:ins>
+      <w:ins w:id="120" w:author="Jonathan Yong" w:date="2024-03-24T15:10:00Z">
+        <w:r>
+          <w:rPr>
+            <w:rFonts w:ascii="Calibri" w:hAnsi="Calibri" w:cs="Calibri"/>
+          </w:rPr>
+          <w:t>nces</w:t>
+        </w:r>
+        <w:proofErr w:type="spellEnd"/>
+        <w:r>
+          <w:rPr>
+            <w:rFonts w:ascii="Calibri" w:hAnsi="Calibri" w:cs="Calibri"/>
+          </w:rPr>
+          <w:t xml:space="preserve"> without the HMBC, where the TSE HSQC-COSY allowed for preservation of up to 70% of the </w:t>
+        </w:r>
+        <w:r>
+          <w:rPr>
+            <w:rFonts w:ascii="Calibri" w:hAnsi="Calibri" w:cs="Calibri"/>
+            <w:vertAlign w:val="superscript"/>
+            <w:rPrChange w:id="121" w:author="Jonathan Yong" w:date="2024-03-24T15:10:00Z">
+              <w:rPr>
+                <w:rFonts w:ascii="Calibri" w:hAnsi="Calibri" w:cs="Calibri"/>
+              </w:rPr>
+            </w:rPrChange>
+          </w:rPr>
+          <w:t>1</w:t>
+        </w:r>
+        <w:r>
+          <w:rPr>
+            <w:rFonts w:ascii="Calibri" w:hAnsi="Calibri" w:cs="Calibri"/>
+          </w:rPr>
+          <w:t>H</w:t>
+        </w:r>
+        <w:r>
+          <w:rPr>
+            <w:rFonts w:ascii="Calibri" w:hAnsi="Calibri" w:cs="Calibri"/>
+            <w:vertAlign w:val="superscript"/>
+            <w:rPrChange w:id="122" w:author="Jonathan Yong" w:date="2024-03-24T15:10:00Z">
+              <w:rPr>
+                <w:rFonts w:ascii="Calibri" w:hAnsi="Calibri" w:cs="Calibri"/>
+              </w:rPr>
+            </w:rPrChange>
+          </w:rPr>
+          <w:t>!C</w:t>
+        </w:r>
+        <w:r>
+          <w:rPr>
+            <w:rFonts w:ascii="Calibri" w:hAnsi="Calibri" w:cs="Calibri"/>
+          </w:rPr>
+          <w:t xml:space="preserve"> magnetisation pool </w:t>
+        </w:r>
+        <w:commentRangeStart w:id="123"/>
+        <w:r>
+          <w:rPr>
+            <w:rFonts w:ascii="Calibri" w:hAnsi="Calibri" w:cs="Calibri"/>
+          </w:rPr>
+          <w:t>(</w:t>
+        </w:r>
+      </w:ins>
+      <w:r>
+        <w:rPr>
+          <w:rFonts w:ascii="Calibri" w:hAnsi="Calibri" w:cs="Calibri"/>
+        </w:rPr>
+        <w:t>Figures 4c and 4d</w:t>
+      </w:r>
+      <w:ins w:id="124" w:author="Jonathan Yong" w:date="2024-03-24T15:10:00Z">
+        <w:r>
+          <w:rPr>
+            <w:rFonts w:ascii="Calibri" w:hAnsi="Calibri" w:cs="Calibri"/>
+          </w:rPr>
+          <w:t>).</w:t>
+        </w:r>
+      </w:ins>
+      <w:commentRangeEnd w:id="123"/>
+      <w:ins w:id="125" w:author="Jonathan Yong" w:date="2024-03-24T15:11:00Z">
+        <w:r>
+          <w:rPr>
+            <w:rStyle w:val="CommentReference"/>
+          </w:rPr>
+          <w:commentReference w:id="123"/>
+        </w:r>
+      </w:ins>
+      <w:del w:id="126" w:author="Jonathan Yong" w:date="2024-03-24T15:10:00Z">
+        <w:r>
+          <w:rPr>
+            <w:rFonts w:ascii="Calibri" w:hAnsi="Calibri" w:cs="Calibri"/>
+          </w:rPr>
+          <w:delText>.</w:delText>
+        </w:r>
+      </w:del>
     </w:p>
     <w:p>
       <w:pPr>
@@ -7576,7 +9987,14 @@
         <w:rPr>
           <w:rFonts w:ascii="Calibri" w:hAnsi="Calibri" w:cs="Calibri"/>
         </w:rPr>
-        <w:t>In this work, we have described in depth how the HSQC-COSY experiment may be incorporated in NOAH supersequences. Three different versions of the HSQC-COSY module were analysed, from both a theoretical perspective (using product operator analysis) as well as a practical one (using sensitivity comparisons of both NOAH-3 S</w:t>
+        <w:t xml:space="preserve">In this work, we have described in depth how the HSQC-COSY experiment may be incorporated in NOAH supersequences. Three different versions of the HSQC-COSY module were analysed, from both a theoretical perspective (using product operator analysis) as well as a practical one (using sensitivity comparisons of both NOAH-3 </w:t>
+      </w:r>
+      <w:proofErr w:type="spellStart"/>
+      <w:r>
+        <w:rPr>
+          <w:rFonts w:ascii="Calibri" w:hAnsi="Calibri" w:cs="Calibri"/>
+        </w:rPr>
+        <w:t>S</w:t>
       </w:r>
       <w:r>
         <w:rPr>
@@ -7598,11 +10016,19 @@
         </w:rPr>
         <w:t>c</w:t>
       </w:r>
-      <w:r>
-        <w:rPr>
-          <w:rFonts w:ascii="Calibri" w:hAnsi="Calibri" w:cs="Calibri"/>
-        </w:rPr>
-        <w:t xml:space="preserve"> and NOAH-4 BS</w:t>
+      <w:proofErr w:type="spellEnd"/>
+      <w:r>
+        <w:rPr>
+          <w:rFonts w:ascii="Calibri" w:hAnsi="Calibri" w:cs="Calibri"/>
+        </w:rPr>
+        <w:t xml:space="preserve"> and NOAH-4 </w:t>
+      </w:r>
+      <w:proofErr w:type="spellStart"/>
+      <w:r>
+        <w:rPr>
+          <w:rFonts w:ascii="Calibri" w:hAnsi="Calibri" w:cs="Calibri"/>
+        </w:rPr>
+        <w:t>BS</w:t>
       </w:r>
       <w:r>
         <w:rPr>
@@ -7624,13 +10050,14 @@
         </w:rPr>
         <w:t>c</w:t>
       </w:r>
+      <w:proofErr w:type="spellEnd"/>
       <w:r>
         <w:rPr>
           <w:rFonts w:ascii="Calibri" w:hAnsi="Calibri" w:cs="Calibri"/>
         </w:rPr>
         <w:t xml:space="preserve"> supersequences). All of these modules are available on the GENESIS website (</w:t>
       </w:r>
-      <w:hyperlink r:id="rId12" w:history="1">
+      <w:hyperlink r:id="rId18" w:history="1">
         <w:r>
           <w:rPr>
             <w:rStyle w:val="Hyperlink"/>
@@ -7704,9 +10131,10 @@
         <w:rPr>
           <w:rFonts w:ascii="Calibri" w:hAnsi="Calibri" w:cs="Calibri"/>
         </w:rPr>
+        <w:lastRenderedPageBreak/>
         <w:t xml:space="preserve">The raw data used for this paper, as well as Python scripts used for data analysis and visualisation, are available on GitHub at </w:t>
       </w:r>
-      <w:hyperlink r:id="rId13" w:history="1">
+      <w:hyperlink r:id="rId19" w:history="1">
         <w:r>
           <w:rPr>
             <w:rStyle w:val="Hyperlink"/>
@@ -7746,14 +10174,7 @@
         <w:rPr>
           <w:rFonts w:ascii="Calibri" w:hAnsi="Calibri" w:cs="Calibri"/>
         </w:rPr>
-        <w:t xml:space="preserve">We thank Dr Mohammadali Foroozandeh (University of Oxford) for helpful discussions. J.R.J.Y. thanks the Clarendon Fund (University of Oxford) and the EPSRC Centre for Doctoral Training in Synthesis for Biology and Medicine (EP/L015838/1) for a studentship, generously supported by AstraZeneca, Diamond Light Source, Defence Science and Technology </w:t>
-      </w:r>
-      <w:r>
-        <w:rPr>
-          <w:rFonts w:ascii="Calibri" w:hAnsi="Calibri" w:cs="Calibri"/>
-        </w:rPr>
-        <w:lastRenderedPageBreak/>
-        <w:t>Laboratory, Evotec, GlaxoSmithKline, Janssen, Novartis, Pfizer, Syngenta, Takeda, UCB, and Vertex.</w:t>
+        <w:t>We thank Dr Mohammadali Foroozandeh (University of Oxford) for helpful discussions. J.R.J.Y. thanks the Clarendon Fund (University of Oxford) and the EPSRC Centre for Doctoral Training in Synthesis for Biology and Medicine (EP/L015838/1) for a studentship, generously supported by AstraZeneca, Diamond Light Source, Defence Science and Technology Laboratory, Evotec, GlaxoSmithKline, Janssen, Novartis, Pfizer, Syngenta, Takeda, UCB, and Vertex.</w:t>
       </w:r>
     </w:p>
     <w:p>
@@ -7780,11 +10201,47 @@
           <w:rFonts w:ascii="Calibri" w:hAnsi="Calibri" w:cs="Calibri"/>
         </w:rPr>
       </w:pPr>
-      <w:r>
-        <w:rPr>
-          <w:rFonts w:ascii="Calibri" w:hAnsi="Calibri" w:cs="Calibri"/>
-        </w:rPr>
-        <w:t xml:space="preserve">Frydman, L.; Scherf, T.; Lupulescu, A. The acquisition of multidimensional NMR spectra within a single scan. </w:t>
+      <w:proofErr w:type="spellStart"/>
+      <w:r>
+        <w:rPr>
+          <w:rFonts w:ascii="Calibri" w:hAnsi="Calibri" w:cs="Calibri"/>
+        </w:rPr>
+        <w:t>Frydman</w:t>
+      </w:r>
+      <w:proofErr w:type="spellEnd"/>
+      <w:r>
+        <w:rPr>
+          <w:rFonts w:ascii="Calibri" w:hAnsi="Calibri" w:cs="Calibri"/>
+        </w:rPr>
+        <w:t xml:space="preserve">, L.; </w:t>
+      </w:r>
+      <w:proofErr w:type="spellStart"/>
+      <w:r>
+        <w:rPr>
+          <w:rFonts w:ascii="Calibri" w:hAnsi="Calibri" w:cs="Calibri"/>
+        </w:rPr>
+        <w:t>Scherf</w:t>
+      </w:r>
+      <w:proofErr w:type="spellEnd"/>
+      <w:r>
+        <w:rPr>
+          <w:rFonts w:ascii="Calibri" w:hAnsi="Calibri" w:cs="Calibri"/>
+        </w:rPr>
+        <w:t xml:space="preserve">, T.; </w:t>
+      </w:r>
+      <w:proofErr w:type="spellStart"/>
+      <w:r>
+        <w:rPr>
+          <w:rFonts w:ascii="Calibri" w:hAnsi="Calibri" w:cs="Calibri"/>
+        </w:rPr>
+        <w:t>Lupulescu</w:t>
+      </w:r>
+      <w:proofErr w:type="spellEnd"/>
+      <w:r>
+        <w:rPr>
+          <w:rFonts w:ascii="Calibri" w:hAnsi="Calibri" w:cs="Calibri"/>
+        </w:rPr>
+        <w:t xml:space="preserve">, A. The acquisition of multidimensional NMR spectra within a single scan. </w:t>
       </w:r>
       <w:r>
         <w:rPr>
@@ -7833,11 +10290,33 @@
           <w:rFonts w:ascii="Calibri" w:hAnsi="Calibri" w:cs="Calibri"/>
         </w:rPr>
       </w:pPr>
-      <w:r>
-        <w:rPr>
-          <w:rFonts w:ascii="Calibri" w:hAnsi="Calibri" w:cs="Calibri"/>
-        </w:rPr>
-        <w:t xml:space="preserve">Pelupessy, P. Adiabatic Single Scan Two-Dimensional NMR Spectrocopy. </w:t>
+      <w:proofErr w:type="spellStart"/>
+      <w:r>
+        <w:rPr>
+          <w:rFonts w:ascii="Calibri" w:hAnsi="Calibri" w:cs="Calibri"/>
+        </w:rPr>
+        <w:t>Pelupessy</w:t>
+      </w:r>
+      <w:proofErr w:type="spellEnd"/>
+      <w:r>
+        <w:rPr>
+          <w:rFonts w:ascii="Calibri" w:hAnsi="Calibri" w:cs="Calibri"/>
+        </w:rPr>
+        <w:t xml:space="preserve">, P. Adiabatic Single Scan Two-Dimensional NMR </w:t>
+      </w:r>
+      <w:proofErr w:type="spellStart"/>
+      <w:r>
+        <w:rPr>
+          <w:rFonts w:ascii="Calibri" w:hAnsi="Calibri" w:cs="Calibri"/>
+        </w:rPr>
+        <w:t>Spectrocopy</w:t>
+      </w:r>
+      <w:proofErr w:type="spellEnd"/>
+      <w:r>
+        <w:rPr>
+          <w:rFonts w:ascii="Calibri" w:hAnsi="Calibri" w:cs="Calibri"/>
+        </w:rPr>
+        <w:t xml:space="preserve">. </w:t>
       </w:r>
       <w:r>
         <w:rPr>
@@ -7886,11 +10365,47 @@
           <w:rFonts w:ascii="Calibri" w:hAnsi="Calibri" w:cs="Calibri"/>
         </w:rPr>
       </w:pPr>
-      <w:r>
-        <w:rPr>
-          <w:rFonts w:ascii="Calibri" w:hAnsi="Calibri" w:cs="Calibri"/>
-        </w:rPr>
-        <w:t xml:space="preserve">Frydman, L.; Lupulescu, A.; Scherf, T. Principles and Features of Single-Scan Two-Dimensional NMR Spectroscopy. </w:t>
+      <w:proofErr w:type="spellStart"/>
+      <w:r>
+        <w:rPr>
+          <w:rFonts w:ascii="Calibri" w:hAnsi="Calibri" w:cs="Calibri"/>
+        </w:rPr>
+        <w:t>Frydman</w:t>
+      </w:r>
+      <w:proofErr w:type="spellEnd"/>
+      <w:r>
+        <w:rPr>
+          <w:rFonts w:ascii="Calibri" w:hAnsi="Calibri" w:cs="Calibri"/>
+        </w:rPr>
+        <w:t xml:space="preserve">, L.; </w:t>
+      </w:r>
+      <w:proofErr w:type="spellStart"/>
+      <w:r>
+        <w:rPr>
+          <w:rFonts w:ascii="Calibri" w:hAnsi="Calibri" w:cs="Calibri"/>
+        </w:rPr>
+        <w:t>Lupulescu</w:t>
+      </w:r>
+      <w:proofErr w:type="spellEnd"/>
+      <w:r>
+        <w:rPr>
+          <w:rFonts w:ascii="Calibri" w:hAnsi="Calibri" w:cs="Calibri"/>
+        </w:rPr>
+        <w:t xml:space="preserve">, A.; </w:t>
+      </w:r>
+      <w:proofErr w:type="spellStart"/>
+      <w:r>
+        <w:rPr>
+          <w:rFonts w:ascii="Calibri" w:hAnsi="Calibri" w:cs="Calibri"/>
+        </w:rPr>
+        <w:t>Scherf</w:t>
+      </w:r>
+      <w:proofErr w:type="spellEnd"/>
+      <w:r>
+        <w:rPr>
+          <w:rFonts w:ascii="Calibri" w:hAnsi="Calibri" w:cs="Calibri"/>
+        </w:rPr>
+        <w:t xml:space="preserve">, T. Principles and Features of Single-Scan Two-Dimensional NMR Spectroscopy. </w:t>
       </w:r>
       <w:r>
         <w:rPr>
@@ -7939,19 +10454,127 @@
           <w:rFonts w:ascii="Calibri" w:hAnsi="Calibri" w:cs="Calibri"/>
         </w:rPr>
       </w:pPr>
-      <w:r>
-        <w:rPr>
-          <w:rFonts w:ascii="Calibri" w:hAnsi="Calibri" w:cs="Calibri"/>
-        </w:rPr>
-        <w:t xml:space="preserve">Kazimierczuk, K.; Stanek, J.; Zawadzka-Kazimierczuk, A.; Koźmiński, W. Random sampling in multidimensional NMR spectroscopy. </w:t>
-      </w:r>
-      <w:r>
-        <w:rPr>
-          <w:rFonts w:ascii="Calibri" w:hAnsi="Calibri" w:cs="Calibri"/>
-          <w:i/>
-          <w:iCs/>
-        </w:rPr>
-        <w:t xml:space="preserve">Prog. Nucl. Magn. Reson. Spectrosc. </w:t>
+      <w:proofErr w:type="spellStart"/>
+      <w:r>
+        <w:rPr>
+          <w:rFonts w:ascii="Calibri" w:hAnsi="Calibri" w:cs="Calibri"/>
+        </w:rPr>
+        <w:t>Kazimierczuk</w:t>
+      </w:r>
+      <w:proofErr w:type="spellEnd"/>
+      <w:r>
+        <w:rPr>
+          <w:rFonts w:ascii="Calibri" w:hAnsi="Calibri" w:cs="Calibri"/>
+        </w:rPr>
+        <w:t xml:space="preserve">, K.; Stanek, J.; </w:t>
+      </w:r>
+      <w:proofErr w:type="spellStart"/>
+      <w:r>
+        <w:rPr>
+          <w:rFonts w:ascii="Calibri" w:hAnsi="Calibri" w:cs="Calibri"/>
+        </w:rPr>
+        <w:t>Zawadzka-Kazimierczuk</w:t>
+      </w:r>
+      <w:proofErr w:type="spellEnd"/>
+      <w:r>
+        <w:rPr>
+          <w:rFonts w:ascii="Calibri" w:hAnsi="Calibri" w:cs="Calibri"/>
+        </w:rPr>
+        <w:t xml:space="preserve">, A.; </w:t>
+      </w:r>
+      <w:proofErr w:type="spellStart"/>
+      <w:r>
+        <w:rPr>
+          <w:rFonts w:ascii="Calibri" w:hAnsi="Calibri" w:cs="Calibri"/>
+        </w:rPr>
+        <w:t>Koźmiński</w:t>
+      </w:r>
+      <w:proofErr w:type="spellEnd"/>
+      <w:r>
+        <w:rPr>
+          <w:rFonts w:ascii="Calibri" w:hAnsi="Calibri" w:cs="Calibri"/>
+        </w:rPr>
+        <w:t xml:space="preserve">, W. Random sampling in multidimensional NMR spectroscopy. </w:t>
+      </w:r>
+      <w:r>
+        <w:rPr>
+          <w:rFonts w:ascii="Calibri" w:hAnsi="Calibri" w:cs="Calibri"/>
+          <w:i/>
+          <w:iCs/>
+        </w:rPr>
+        <w:t xml:space="preserve">Prog. </w:t>
+      </w:r>
+      <w:proofErr w:type="spellStart"/>
+      <w:r>
+        <w:rPr>
+          <w:rFonts w:ascii="Calibri" w:hAnsi="Calibri" w:cs="Calibri"/>
+          <w:i/>
+          <w:iCs/>
+        </w:rPr>
+        <w:t>Nucl</w:t>
+      </w:r>
+      <w:proofErr w:type="spellEnd"/>
+      <w:r>
+        <w:rPr>
+          <w:rFonts w:ascii="Calibri" w:hAnsi="Calibri" w:cs="Calibri"/>
+          <w:i/>
+          <w:iCs/>
+        </w:rPr>
+        <w:t xml:space="preserve">. </w:t>
+      </w:r>
+      <w:proofErr w:type="spellStart"/>
+      <w:r>
+        <w:rPr>
+          <w:rFonts w:ascii="Calibri" w:hAnsi="Calibri" w:cs="Calibri"/>
+          <w:i/>
+          <w:iCs/>
+        </w:rPr>
+        <w:t>Magn</w:t>
+      </w:r>
+      <w:proofErr w:type="spellEnd"/>
+      <w:r>
+        <w:rPr>
+          <w:rFonts w:ascii="Calibri" w:hAnsi="Calibri" w:cs="Calibri"/>
+          <w:i/>
+          <w:iCs/>
+        </w:rPr>
+        <w:t xml:space="preserve">. </w:t>
+      </w:r>
+      <w:proofErr w:type="spellStart"/>
+      <w:r>
+        <w:rPr>
+          <w:rFonts w:ascii="Calibri" w:hAnsi="Calibri" w:cs="Calibri"/>
+          <w:i/>
+          <w:iCs/>
+        </w:rPr>
+        <w:t>Reson</w:t>
+      </w:r>
+      <w:proofErr w:type="spellEnd"/>
+      <w:r>
+        <w:rPr>
+          <w:rFonts w:ascii="Calibri" w:hAnsi="Calibri" w:cs="Calibri"/>
+          <w:i/>
+          <w:iCs/>
+        </w:rPr>
+        <w:t xml:space="preserve">. </w:t>
+      </w:r>
+      <w:proofErr w:type="spellStart"/>
+      <w:r>
+        <w:rPr>
+          <w:rFonts w:ascii="Calibri" w:hAnsi="Calibri" w:cs="Calibri"/>
+          <w:i/>
+          <w:iCs/>
+        </w:rPr>
+        <w:t>Spectrosc</w:t>
+      </w:r>
+      <w:proofErr w:type="spellEnd"/>
+      <w:r>
+        <w:rPr>
+          <w:rFonts w:ascii="Calibri" w:hAnsi="Calibri" w:cs="Calibri"/>
+          <w:i/>
+          <w:iCs/>
+        </w:rPr>
+        <w:t xml:space="preserve">. </w:t>
       </w:r>
       <w:r>
         <w:rPr>
@@ -7992,19 +10615,99 @@
           <w:rFonts w:ascii="Calibri" w:hAnsi="Calibri" w:cs="Calibri"/>
         </w:rPr>
       </w:pPr>
-      <w:r>
-        <w:rPr>
-          <w:rFonts w:ascii="Calibri" w:hAnsi="Calibri" w:cs="Calibri"/>
-        </w:rPr>
-        <w:t xml:space="preserve">Mobli, M.; Hoch, J. C. Nonuniform sampling and non-Fourier signal processing methods in multidimensional NMR. </w:t>
-      </w:r>
-      <w:r>
-        <w:rPr>
-          <w:rFonts w:ascii="Calibri" w:hAnsi="Calibri" w:cs="Calibri"/>
-          <w:i/>
-          <w:iCs/>
-        </w:rPr>
-        <w:t xml:space="preserve">Prog. Nucl. Magn. Reson. Spectrosc. </w:t>
+      <w:proofErr w:type="spellStart"/>
+      <w:r>
+        <w:rPr>
+          <w:rFonts w:ascii="Calibri" w:hAnsi="Calibri" w:cs="Calibri"/>
+        </w:rPr>
+        <w:t>Mobli</w:t>
+      </w:r>
+      <w:proofErr w:type="spellEnd"/>
+      <w:r>
+        <w:rPr>
+          <w:rFonts w:ascii="Calibri" w:hAnsi="Calibri" w:cs="Calibri"/>
+        </w:rPr>
+        <w:t xml:space="preserve">, M.; Hoch, J. C. Nonuniform sampling and non-Fourier signal processing methods in multidimensional NMR. </w:t>
+      </w:r>
+      <w:r>
+        <w:rPr>
+          <w:rFonts w:ascii="Calibri" w:hAnsi="Calibri" w:cs="Calibri"/>
+          <w:i/>
+          <w:iCs/>
+        </w:rPr>
+        <w:t xml:space="preserve">Prog. </w:t>
+      </w:r>
+      <w:proofErr w:type="spellStart"/>
+      <w:r>
+        <w:rPr>
+          <w:rFonts w:ascii="Calibri" w:hAnsi="Calibri" w:cs="Calibri"/>
+          <w:i/>
+          <w:iCs/>
+        </w:rPr>
+        <w:t>Nucl</w:t>
+      </w:r>
+      <w:proofErr w:type="spellEnd"/>
+      <w:r>
+        <w:rPr>
+          <w:rFonts w:ascii="Calibri" w:hAnsi="Calibri" w:cs="Calibri"/>
+          <w:i/>
+          <w:iCs/>
+        </w:rPr>
+        <w:t xml:space="preserve">. </w:t>
+      </w:r>
+      <w:proofErr w:type="spellStart"/>
+      <w:r>
+        <w:rPr>
+          <w:rFonts w:ascii="Calibri" w:hAnsi="Calibri" w:cs="Calibri"/>
+          <w:i/>
+          <w:iCs/>
+        </w:rPr>
+        <w:t>Magn</w:t>
+      </w:r>
+      <w:proofErr w:type="spellEnd"/>
+      <w:r>
+        <w:rPr>
+          <w:rFonts w:ascii="Calibri" w:hAnsi="Calibri" w:cs="Calibri"/>
+          <w:i/>
+          <w:iCs/>
+        </w:rPr>
+        <w:t xml:space="preserve">. </w:t>
+      </w:r>
+      <w:proofErr w:type="spellStart"/>
+      <w:r>
+        <w:rPr>
+          <w:rFonts w:ascii="Calibri" w:hAnsi="Calibri" w:cs="Calibri"/>
+          <w:i/>
+          <w:iCs/>
+        </w:rPr>
+        <w:t>Reson</w:t>
+      </w:r>
+      <w:proofErr w:type="spellEnd"/>
+      <w:r>
+        <w:rPr>
+          <w:rFonts w:ascii="Calibri" w:hAnsi="Calibri" w:cs="Calibri"/>
+          <w:i/>
+          <w:iCs/>
+        </w:rPr>
+        <w:t xml:space="preserve">. </w:t>
+      </w:r>
+      <w:proofErr w:type="spellStart"/>
+      <w:r>
+        <w:rPr>
+          <w:rFonts w:ascii="Calibri" w:hAnsi="Calibri" w:cs="Calibri"/>
+          <w:i/>
+          <w:iCs/>
+        </w:rPr>
+        <w:t>Spectrosc</w:t>
+      </w:r>
+      <w:proofErr w:type="spellEnd"/>
+      <w:r>
+        <w:rPr>
+          <w:rFonts w:ascii="Calibri" w:hAnsi="Calibri" w:cs="Calibri"/>
+          <w:i/>
+          <w:iCs/>
+        </w:rPr>
+        <w:t xml:space="preserve">. </w:t>
       </w:r>
       <w:r>
         <w:rPr>
@@ -8045,19 +10748,69 @@
           <w:rFonts w:ascii="Calibri" w:hAnsi="Calibri" w:cs="Calibri"/>
         </w:rPr>
       </w:pPr>
-      <w:r>
-        <w:rPr>
-          <w:rFonts w:ascii="Calibri" w:hAnsi="Calibri" w:cs="Calibri"/>
-        </w:rPr>
-        <w:t xml:space="preserve">Kazimierczuk, K.; Orekhov, V. Non-uniform sampling: post-Fourier era of NMR data collection and processing. </w:t>
-      </w:r>
-      <w:r>
-        <w:rPr>
-          <w:rFonts w:ascii="Calibri" w:hAnsi="Calibri" w:cs="Calibri"/>
-          <w:i/>
-          <w:iCs/>
-        </w:rPr>
-        <w:t xml:space="preserve">Magn. Reson. Chem. </w:t>
+      <w:proofErr w:type="spellStart"/>
+      <w:r>
+        <w:rPr>
+          <w:rFonts w:ascii="Calibri" w:hAnsi="Calibri" w:cs="Calibri"/>
+        </w:rPr>
+        <w:t>Kazimierczuk</w:t>
+      </w:r>
+      <w:proofErr w:type="spellEnd"/>
+      <w:r>
+        <w:rPr>
+          <w:rFonts w:ascii="Calibri" w:hAnsi="Calibri" w:cs="Calibri"/>
+        </w:rPr>
+        <w:t xml:space="preserve">, K.; </w:t>
+      </w:r>
+      <w:proofErr w:type="spellStart"/>
+      <w:r>
+        <w:rPr>
+          <w:rFonts w:ascii="Calibri" w:hAnsi="Calibri" w:cs="Calibri"/>
+        </w:rPr>
+        <w:t>Orekhov</w:t>
+      </w:r>
+      <w:proofErr w:type="spellEnd"/>
+      <w:r>
+        <w:rPr>
+          <w:rFonts w:ascii="Calibri" w:hAnsi="Calibri" w:cs="Calibri"/>
+        </w:rPr>
+        <w:t xml:space="preserve">, V. Non-uniform sampling: post-Fourier era of NMR data collection and processing. </w:t>
+      </w:r>
+      <w:proofErr w:type="spellStart"/>
+      <w:r>
+        <w:rPr>
+          <w:rFonts w:ascii="Calibri" w:hAnsi="Calibri" w:cs="Calibri"/>
+          <w:i/>
+          <w:iCs/>
+        </w:rPr>
+        <w:t>Magn</w:t>
+      </w:r>
+      <w:proofErr w:type="spellEnd"/>
+      <w:r>
+        <w:rPr>
+          <w:rFonts w:ascii="Calibri" w:hAnsi="Calibri" w:cs="Calibri"/>
+          <w:i/>
+          <w:iCs/>
+        </w:rPr>
+        <w:t xml:space="preserve">. </w:t>
+      </w:r>
+      <w:proofErr w:type="spellStart"/>
+      <w:r>
+        <w:rPr>
+          <w:rFonts w:ascii="Calibri" w:hAnsi="Calibri" w:cs="Calibri"/>
+          <w:i/>
+          <w:iCs/>
+        </w:rPr>
+        <w:t>Reson</w:t>
+      </w:r>
+      <w:proofErr w:type="spellEnd"/>
+      <w:r>
+        <w:rPr>
+          <w:rFonts w:ascii="Calibri" w:hAnsi="Calibri" w:cs="Calibri"/>
+          <w:i/>
+          <w:iCs/>
+        </w:rPr>
+        <w:t xml:space="preserve">. Chem. </w:t>
       </w:r>
       <w:r>
         <w:rPr>
@@ -8098,11 +10851,19 @@
           <w:rFonts w:ascii="Calibri" w:hAnsi="Calibri" w:cs="Calibri"/>
         </w:rPr>
       </w:pPr>
-      <w:r>
-        <w:rPr>
-          <w:rFonts w:ascii="Calibri" w:hAnsi="Calibri" w:cs="Calibri"/>
-        </w:rPr>
-        <w:t xml:space="preserve">Kupče, Ē.; Freeman, R.; John, B. K. Parallel Acquisition of Two-Dimensional NMR Spectra of Several Nuclear Species. </w:t>
+      <w:proofErr w:type="spellStart"/>
+      <w:r>
+        <w:rPr>
+          <w:rFonts w:ascii="Calibri" w:hAnsi="Calibri" w:cs="Calibri"/>
+        </w:rPr>
+        <w:t>Kupče</w:t>
+      </w:r>
+      <w:proofErr w:type="spellEnd"/>
+      <w:r>
+        <w:rPr>
+          <w:rFonts w:ascii="Calibri" w:hAnsi="Calibri" w:cs="Calibri"/>
+        </w:rPr>
+        <w:t xml:space="preserve">, Ē.; Freeman, R.; John, B. K. Parallel Acquisition of Two-Dimensional NMR Spectra of Several Nuclear Species. </w:t>
       </w:r>
       <w:r>
         <w:rPr>
@@ -8151,11 +10912,19 @@
           <w:rFonts w:ascii="Calibri" w:hAnsi="Calibri" w:cs="Calibri"/>
         </w:rPr>
       </w:pPr>
-      <w:r>
-        <w:rPr>
-          <w:rFonts w:ascii="Calibri" w:hAnsi="Calibri" w:cs="Calibri"/>
-        </w:rPr>
-        <w:t xml:space="preserve">Kupče, Ē.; Freeman, R. Molecular Structure from a Single NMR Experiment. </w:t>
+      <w:proofErr w:type="spellStart"/>
+      <w:r>
+        <w:rPr>
+          <w:rFonts w:ascii="Calibri" w:hAnsi="Calibri" w:cs="Calibri"/>
+        </w:rPr>
+        <w:t>Kupče</w:t>
+      </w:r>
+      <w:proofErr w:type="spellEnd"/>
+      <w:r>
+        <w:rPr>
+          <w:rFonts w:ascii="Calibri" w:hAnsi="Calibri" w:cs="Calibri"/>
+        </w:rPr>
+        <w:t xml:space="preserve">, Ē.; Freeman, R. Molecular Structure from a Single NMR Experiment. </w:t>
       </w:r>
       <w:r>
         <w:rPr>
@@ -8208,7 +10977,22 @@
         <w:rPr>
           <w:rFonts w:ascii="Calibri" w:hAnsi="Calibri" w:cs="Calibri"/>
         </w:rPr>
-        <w:t xml:space="preserve">Kovacs, H.; Kupče, Ē. Parallel NMR spectroscopy with simultaneous detection of </w:t>
+        <w:lastRenderedPageBreak/>
+        <w:t xml:space="preserve">Kovacs, H.; </w:t>
+      </w:r>
+      <w:proofErr w:type="spellStart"/>
+      <w:r>
+        <w:rPr>
+          <w:rFonts w:ascii="Calibri" w:hAnsi="Calibri" w:cs="Calibri"/>
+        </w:rPr>
+        <w:t>Kupče</w:t>
+      </w:r>
+      <w:proofErr w:type="spellEnd"/>
+      <w:r>
+        <w:rPr>
+          <w:rFonts w:ascii="Calibri" w:hAnsi="Calibri" w:cs="Calibri"/>
+        </w:rPr>
+        <w:t xml:space="preserve">, Ē. Parallel NMR spectroscopy with simultaneous detection of </w:t>
       </w:r>
       <w:r>
         <w:rPr>
@@ -8236,13 +11020,41 @@
         </w:rPr>
         <w:t xml:space="preserve">F nuclei. </w:t>
       </w:r>
-      <w:r>
-        <w:rPr>
-          <w:rFonts w:ascii="Calibri" w:hAnsi="Calibri" w:cs="Calibri"/>
-          <w:i/>
-          <w:iCs/>
-        </w:rPr>
-        <w:t xml:space="preserve">Magn. Reson. Chem. </w:t>
+      <w:proofErr w:type="spellStart"/>
+      <w:r>
+        <w:rPr>
+          <w:rFonts w:ascii="Calibri" w:hAnsi="Calibri" w:cs="Calibri"/>
+          <w:i/>
+          <w:iCs/>
+        </w:rPr>
+        <w:t>Magn</w:t>
+      </w:r>
+      <w:proofErr w:type="spellEnd"/>
+      <w:r>
+        <w:rPr>
+          <w:rFonts w:ascii="Calibri" w:hAnsi="Calibri" w:cs="Calibri"/>
+          <w:i/>
+          <w:iCs/>
+        </w:rPr>
+        <w:t xml:space="preserve">. </w:t>
+      </w:r>
+      <w:proofErr w:type="spellStart"/>
+      <w:r>
+        <w:rPr>
+          <w:rFonts w:ascii="Calibri" w:hAnsi="Calibri" w:cs="Calibri"/>
+          <w:i/>
+          <w:iCs/>
+        </w:rPr>
+        <w:t>Reson</w:t>
+      </w:r>
+      <w:proofErr w:type="spellEnd"/>
+      <w:r>
+        <w:rPr>
+          <w:rFonts w:ascii="Calibri" w:hAnsi="Calibri" w:cs="Calibri"/>
+          <w:i/>
+          <w:iCs/>
+        </w:rPr>
+        <w:t xml:space="preserve">. Chem. </w:t>
       </w:r>
       <w:r>
         <w:rPr>
@@ -8283,19 +11095,55 @@
           <w:rFonts w:ascii="Calibri" w:hAnsi="Calibri" w:cs="Calibri"/>
         </w:rPr>
       </w:pPr>
-      <w:r>
-        <w:rPr>
-          <w:rFonts w:ascii="Calibri" w:hAnsi="Calibri" w:cs="Calibri"/>
-        </w:rPr>
-        <w:t xml:space="preserve">Kupče, Ē.; Freeman, R. Fast multidimensional NMR by polarization sharing. </w:t>
-      </w:r>
-      <w:r>
-        <w:rPr>
-          <w:rFonts w:ascii="Calibri" w:hAnsi="Calibri" w:cs="Calibri"/>
-          <w:i/>
-          <w:iCs/>
-        </w:rPr>
-        <w:t xml:space="preserve">Magn. Reson. Chem. </w:t>
+      <w:proofErr w:type="spellStart"/>
+      <w:r>
+        <w:rPr>
+          <w:rFonts w:ascii="Calibri" w:hAnsi="Calibri" w:cs="Calibri"/>
+        </w:rPr>
+        <w:t>Kupče</w:t>
+      </w:r>
+      <w:proofErr w:type="spellEnd"/>
+      <w:r>
+        <w:rPr>
+          <w:rFonts w:ascii="Calibri" w:hAnsi="Calibri" w:cs="Calibri"/>
+        </w:rPr>
+        <w:t xml:space="preserve">, Ē.; Freeman, R. Fast multidimensional NMR by polarization sharing. </w:t>
+      </w:r>
+      <w:proofErr w:type="spellStart"/>
+      <w:r>
+        <w:rPr>
+          <w:rFonts w:ascii="Calibri" w:hAnsi="Calibri" w:cs="Calibri"/>
+          <w:i/>
+          <w:iCs/>
+        </w:rPr>
+        <w:t>Magn</w:t>
+      </w:r>
+      <w:proofErr w:type="spellEnd"/>
+      <w:r>
+        <w:rPr>
+          <w:rFonts w:ascii="Calibri" w:hAnsi="Calibri" w:cs="Calibri"/>
+          <w:i/>
+          <w:iCs/>
+        </w:rPr>
+        <w:t xml:space="preserve">. </w:t>
+      </w:r>
+      <w:proofErr w:type="spellStart"/>
+      <w:r>
+        <w:rPr>
+          <w:rFonts w:ascii="Calibri" w:hAnsi="Calibri" w:cs="Calibri"/>
+          <w:i/>
+          <w:iCs/>
+        </w:rPr>
+        <w:t>Reson</w:t>
+      </w:r>
+      <w:proofErr w:type="spellEnd"/>
+      <w:r>
+        <w:rPr>
+          <w:rFonts w:ascii="Calibri" w:hAnsi="Calibri" w:cs="Calibri"/>
+          <w:i/>
+          <w:iCs/>
+        </w:rPr>
+        <w:t xml:space="preserve">. Chem. </w:t>
       </w:r>
       <w:r>
         <w:rPr>
@@ -8336,11 +11184,33 @@
           <w:rFonts w:ascii="Calibri" w:hAnsi="Calibri" w:cs="Calibri"/>
         </w:rPr>
       </w:pPr>
-      <w:r>
-        <w:rPr>
-          <w:rFonts w:ascii="Calibri" w:hAnsi="Calibri" w:cs="Calibri"/>
-        </w:rPr>
-        <w:t xml:space="preserve">Schulze-Sünninghausen, D.; Becker, J.; Luy, B. Rapid Heteronuclear Single Quantum Correlation NMR Spectra at Natural Abundance. </w:t>
+      <w:proofErr w:type="spellStart"/>
+      <w:r>
+        <w:rPr>
+          <w:rFonts w:ascii="Calibri" w:hAnsi="Calibri" w:cs="Calibri"/>
+        </w:rPr>
+        <w:t>Schulze-Sünninghausen</w:t>
+      </w:r>
+      <w:proofErr w:type="spellEnd"/>
+      <w:r>
+        <w:rPr>
+          <w:rFonts w:ascii="Calibri" w:hAnsi="Calibri" w:cs="Calibri"/>
+        </w:rPr>
+        <w:t xml:space="preserve">, D.; Becker, J.; </w:t>
+      </w:r>
+      <w:proofErr w:type="spellStart"/>
+      <w:r>
+        <w:rPr>
+          <w:rFonts w:ascii="Calibri" w:hAnsi="Calibri" w:cs="Calibri"/>
+        </w:rPr>
+        <w:t>Luy</w:t>
+      </w:r>
+      <w:proofErr w:type="spellEnd"/>
+      <w:r>
+        <w:rPr>
+          <w:rFonts w:ascii="Calibri" w:hAnsi="Calibri" w:cs="Calibri"/>
+        </w:rPr>
+        <w:t xml:space="preserve">, B. Rapid Heteronuclear Single Quantum Correlation NMR Spectra at Natural Abundance. </w:t>
       </w:r>
       <w:r>
         <w:rPr>
@@ -8393,16 +11263,93 @@
         <w:rPr>
           <w:rFonts w:ascii="Calibri" w:hAnsi="Calibri" w:cs="Calibri"/>
         </w:rPr>
-        <w:lastRenderedPageBreak/>
-        <w:t xml:space="preserve">Becker, J.; Koos, M. R. M.; Schulze-Sünninghausen, D.; Luy, B. ASAP-HSQC-TOCSY for fast spin system identification and extraction of long-range couplings. </w:t>
-      </w:r>
-      <w:r>
-        <w:rPr>
-          <w:rFonts w:ascii="Calibri" w:hAnsi="Calibri" w:cs="Calibri"/>
-          <w:i/>
-          <w:iCs/>
-        </w:rPr>
-        <w:t xml:space="preserve">J. Magn. Reson. </w:t>
+        <w:t xml:space="preserve">Becker, J.; </w:t>
+      </w:r>
+      <w:proofErr w:type="spellStart"/>
+      <w:r>
+        <w:rPr>
+          <w:rFonts w:ascii="Calibri" w:hAnsi="Calibri" w:cs="Calibri"/>
+        </w:rPr>
+        <w:t>Koos</w:t>
+      </w:r>
+      <w:proofErr w:type="spellEnd"/>
+      <w:r>
+        <w:rPr>
+          <w:rFonts w:ascii="Calibri" w:hAnsi="Calibri" w:cs="Calibri"/>
+        </w:rPr>
+        <w:t xml:space="preserve">, M. R. M.; </w:t>
+      </w:r>
+      <w:proofErr w:type="spellStart"/>
+      <w:r>
+        <w:rPr>
+          <w:rFonts w:ascii="Calibri" w:hAnsi="Calibri" w:cs="Calibri"/>
+        </w:rPr>
+        <w:t>Schulze-Sünninghausen</w:t>
+      </w:r>
+      <w:proofErr w:type="spellEnd"/>
+      <w:r>
+        <w:rPr>
+          <w:rFonts w:ascii="Calibri" w:hAnsi="Calibri" w:cs="Calibri"/>
+        </w:rPr>
+        <w:t xml:space="preserve">, D.; </w:t>
+      </w:r>
+      <w:proofErr w:type="spellStart"/>
+      <w:r>
+        <w:rPr>
+          <w:rFonts w:ascii="Calibri" w:hAnsi="Calibri" w:cs="Calibri"/>
+        </w:rPr>
+        <w:t>Luy</w:t>
+      </w:r>
+      <w:proofErr w:type="spellEnd"/>
+      <w:r>
+        <w:rPr>
+          <w:rFonts w:ascii="Calibri" w:hAnsi="Calibri" w:cs="Calibri"/>
+        </w:rPr>
+        <w:t xml:space="preserve">, B. ASAP-HSQC-TOCSY for fast spin system identification and extraction of long-range couplings. </w:t>
+      </w:r>
+      <w:r>
+        <w:rPr>
+          <w:rFonts w:ascii="Calibri" w:hAnsi="Calibri" w:cs="Calibri"/>
+          <w:i/>
+          <w:iCs/>
+        </w:rPr>
+        <w:t xml:space="preserve">J. </w:t>
+      </w:r>
+      <w:proofErr w:type="spellStart"/>
+      <w:r>
+        <w:rPr>
+          <w:rFonts w:ascii="Calibri" w:hAnsi="Calibri" w:cs="Calibri"/>
+          <w:i/>
+          <w:iCs/>
+        </w:rPr>
+        <w:t>Magn</w:t>
+      </w:r>
+      <w:proofErr w:type="spellEnd"/>
+      <w:r>
+        <w:rPr>
+          <w:rFonts w:ascii="Calibri" w:hAnsi="Calibri" w:cs="Calibri"/>
+          <w:i/>
+          <w:iCs/>
+        </w:rPr>
+        <w:t xml:space="preserve">. </w:t>
+      </w:r>
+      <w:proofErr w:type="spellStart"/>
+      <w:r>
+        <w:rPr>
+          <w:rFonts w:ascii="Calibri" w:hAnsi="Calibri" w:cs="Calibri"/>
+          <w:i/>
+          <w:iCs/>
+        </w:rPr>
+        <w:t>Reson</w:t>
+      </w:r>
+      <w:proofErr w:type="spellEnd"/>
+      <w:r>
+        <w:rPr>
+          <w:rFonts w:ascii="Calibri" w:hAnsi="Calibri" w:cs="Calibri"/>
+          <w:i/>
+          <w:iCs/>
+        </w:rPr>
+        <w:t xml:space="preserve">. </w:t>
       </w:r>
       <w:r>
         <w:rPr>
@@ -8443,19 +11390,37 @@
           <w:rFonts w:ascii="Calibri" w:hAnsi="Calibri" w:cs="Calibri"/>
         </w:rPr>
       </w:pPr>
-      <w:r>
-        <w:rPr>
-          <w:rFonts w:ascii="Calibri" w:hAnsi="Calibri" w:cs="Calibri"/>
-        </w:rPr>
-        <w:t xml:space="preserve">Kupče, Ē.; Claridge, T. D. W. NOAH: NMR Supersequences for Small Molecule Analysis and Structure Elucidation. </w:t>
-      </w:r>
-      <w:r>
-        <w:rPr>
-          <w:rFonts w:ascii="Calibri" w:hAnsi="Calibri" w:cs="Calibri"/>
-          <w:i/>
-          <w:iCs/>
-        </w:rPr>
-        <w:t xml:space="preserve">Angew. Chem. Int. Ed. </w:t>
+      <w:proofErr w:type="spellStart"/>
+      <w:r>
+        <w:rPr>
+          <w:rFonts w:ascii="Calibri" w:hAnsi="Calibri" w:cs="Calibri"/>
+        </w:rPr>
+        <w:t>Kupče</w:t>
+      </w:r>
+      <w:proofErr w:type="spellEnd"/>
+      <w:r>
+        <w:rPr>
+          <w:rFonts w:ascii="Calibri" w:hAnsi="Calibri" w:cs="Calibri"/>
+        </w:rPr>
+        <w:t xml:space="preserve">, Ē.; Claridge, T. D. W. NOAH: NMR Supersequences for Small Molecule Analysis and Structure Elucidation. </w:t>
+      </w:r>
+      <w:proofErr w:type="spellStart"/>
+      <w:r>
+        <w:rPr>
+          <w:rFonts w:ascii="Calibri" w:hAnsi="Calibri" w:cs="Calibri"/>
+          <w:i/>
+          <w:iCs/>
+        </w:rPr>
+        <w:t>Angew</w:t>
+      </w:r>
+      <w:proofErr w:type="spellEnd"/>
+      <w:r>
+        <w:rPr>
+          <w:rFonts w:ascii="Calibri" w:hAnsi="Calibri" w:cs="Calibri"/>
+          <w:i/>
+          <w:iCs/>
+        </w:rPr>
+        <w:t xml:space="preserve">. Chem. Int. Ed. </w:t>
       </w:r>
       <w:r>
         <w:rPr>
@@ -8500,7 +11465,21 @@
         <w:rPr>
           <w:rFonts w:ascii="Calibri" w:hAnsi="Calibri" w:cs="Calibri"/>
         </w:rPr>
-        <w:t xml:space="preserve">Yong, J. R. J.; Kupče, Ē.; Claridge, T. D. W. In </w:t>
+        <w:t xml:space="preserve">Yong, J. R. J.; </w:t>
+      </w:r>
+      <w:proofErr w:type="spellStart"/>
+      <w:r>
+        <w:rPr>
+          <w:rFonts w:ascii="Calibri" w:hAnsi="Calibri" w:cs="Calibri"/>
+        </w:rPr>
+        <w:t>Kupče</w:t>
+      </w:r>
+      <w:proofErr w:type="spellEnd"/>
+      <w:r>
+        <w:rPr>
+          <w:rFonts w:ascii="Calibri" w:hAnsi="Calibri" w:cs="Calibri"/>
+        </w:rPr>
+        <w:t xml:space="preserve">, Ē.; Claridge, T. D. W. In </w:t>
       </w:r>
       <w:r>
         <w:rPr>
@@ -8531,7 +11510,21 @@
         <w:rPr>
           <w:rFonts w:ascii="Calibri" w:hAnsi="Calibri" w:cs="Calibri"/>
         </w:rPr>
-        <w:t xml:space="preserve">Yong, J. R. J.; Kupče, Ē.; Claridge, T. D. W. Modular Pulse Program Generation for NMR Supersequences. </w:t>
+        <w:t xml:space="preserve">Yong, J. R. J.; </w:t>
+      </w:r>
+      <w:proofErr w:type="spellStart"/>
+      <w:r>
+        <w:rPr>
+          <w:rFonts w:ascii="Calibri" w:hAnsi="Calibri" w:cs="Calibri"/>
+        </w:rPr>
+        <w:t>Kupče</w:t>
+      </w:r>
+      <w:proofErr w:type="spellEnd"/>
+      <w:r>
+        <w:rPr>
+          <w:rFonts w:ascii="Calibri" w:hAnsi="Calibri" w:cs="Calibri"/>
+        </w:rPr>
+        <w:t xml:space="preserve">, Ē.; Claridge, T. D. W. Modular Pulse Program Generation for NMR Supersequences. </w:t>
       </w:r>
       <w:r>
         <w:rPr>
@@ -8584,15 +11577,65 @@
         <w:rPr>
           <w:rFonts w:ascii="Calibri" w:hAnsi="Calibri" w:cs="Calibri"/>
         </w:rPr>
-        <w:t xml:space="preserve">Yong, J. R. J.; Hansen, A. L.; Kupče, Ē.; Claridge, T. D. W. Increasing sensitivity and versatility in NMR supersequences with new HSQC-based modules. </w:t>
-      </w:r>
-      <w:r>
-        <w:rPr>
-          <w:rFonts w:ascii="Calibri" w:hAnsi="Calibri" w:cs="Calibri"/>
-          <w:i/>
-          <w:iCs/>
-        </w:rPr>
-        <w:t xml:space="preserve">J. Magn. Reson. </w:t>
+        <w:t xml:space="preserve">Yong, J. R. J.; Hansen, A. L.; </w:t>
+      </w:r>
+      <w:proofErr w:type="spellStart"/>
+      <w:r>
+        <w:rPr>
+          <w:rFonts w:ascii="Calibri" w:hAnsi="Calibri" w:cs="Calibri"/>
+        </w:rPr>
+        <w:t>Kupče</w:t>
+      </w:r>
+      <w:proofErr w:type="spellEnd"/>
+      <w:r>
+        <w:rPr>
+          <w:rFonts w:ascii="Calibri" w:hAnsi="Calibri" w:cs="Calibri"/>
+        </w:rPr>
+        <w:t xml:space="preserve">, Ē.; Claridge, T. D. W. Increasing sensitivity and versatility in NMR supersequences with new HSQC-based modules. </w:t>
+      </w:r>
+      <w:r>
+        <w:rPr>
+          <w:rFonts w:ascii="Calibri" w:hAnsi="Calibri" w:cs="Calibri"/>
+          <w:i/>
+          <w:iCs/>
+        </w:rPr>
+        <w:t xml:space="preserve">J. </w:t>
+      </w:r>
+      <w:proofErr w:type="spellStart"/>
+      <w:r>
+        <w:rPr>
+          <w:rFonts w:ascii="Calibri" w:hAnsi="Calibri" w:cs="Calibri"/>
+          <w:i/>
+          <w:iCs/>
+        </w:rPr>
+        <w:t>Magn</w:t>
+      </w:r>
+      <w:proofErr w:type="spellEnd"/>
+      <w:r>
+        <w:rPr>
+          <w:rFonts w:ascii="Calibri" w:hAnsi="Calibri" w:cs="Calibri"/>
+          <w:i/>
+          <w:iCs/>
+        </w:rPr>
+        <w:t xml:space="preserve">. </w:t>
+      </w:r>
+      <w:proofErr w:type="spellStart"/>
+      <w:r>
+        <w:rPr>
+          <w:rFonts w:ascii="Calibri" w:hAnsi="Calibri" w:cs="Calibri"/>
+          <w:i/>
+          <w:iCs/>
+        </w:rPr>
+        <w:t>Reson</w:t>
+      </w:r>
+      <w:proofErr w:type="spellEnd"/>
+      <w:r>
+        <w:rPr>
+          <w:rFonts w:ascii="Calibri" w:hAnsi="Calibri" w:cs="Calibri"/>
+          <w:i/>
+          <w:iCs/>
+        </w:rPr>
+        <w:t xml:space="preserve">. </w:t>
       </w:r>
       <w:r>
         <w:rPr>
@@ -8637,7 +11680,35 @@
         <w:rPr>
           <w:rFonts w:ascii="Calibri" w:hAnsi="Calibri" w:cs="Calibri"/>
         </w:rPr>
-        <w:t>Nyberg, N. T.; Duus, J. Ø.; Sørensen, O. W. Heteronuclear Two-Bond Correlation: Suppressing Heteronuclear Three-Bond or Higher NMR Correlations while Enhancing Two-Bond Correlations Even for Vanishing</w:t>
+        <w:t xml:space="preserve">Nyberg, N. T.; </w:t>
+      </w:r>
+      <w:proofErr w:type="spellStart"/>
+      <w:r>
+        <w:rPr>
+          <w:rFonts w:ascii="Calibri" w:hAnsi="Calibri" w:cs="Calibri"/>
+        </w:rPr>
+        <w:t>Duus</w:t>
+      </w:r>
+      <w:proofErr w:type="spellEnd"/>
+      <w:r>
+        <w:rPr>
+          <w:rFonts w:ascii="Calibri" w:hAnsi="Calibri" w:cs="Calibri"/>
+        </w:rPr>
+        <w:t xml:space="preserve">, J. Ø.; </w:t>
+      </w:r>
+      <w:proofErr w:type="spellStart"/>
+      <w:r>
+        <w:rPr>
+          <w:rFonts w:ascii="Calibri" w:hAnsi="Calibri" w:cs="Calibri"/>
+        </w:rPr>
+        <w:t>Sørensen</w:t>
+      </w:r>
+      <w:proofErr w:type="spellEnd"/>
+      <w:r>
+        <w:rPr>
+          <w:rFonts w:ascii="Calibri" w:hAnsi="Calibri" w:cs="Calibri"/>
+        </w:rPr>
+        <w:t>, O. W. Heteronuclear Two-Bond Correlation: Suppressing Heteronuclear Three-Bond or Higher NMR Correlations while Enhancing Two-Bond Correlations Even for Vanishing</w:t>
       </w:r>
       <w:r>
         <w:rPr>
@@ -8724,15 +11795,71 @@
         <w:rPr>
           <w:rFonts w:ascii="Calibri" w:hAnsi="Calibri" w:cs="Calibri"/>
         </w:rPr>
-        <w:t xml:space="preserve">Nyberg, N. T.; Duus, J. Ø.; Sørensen, O. W. Editing of H2BC NMR spectra. </w:t>
-      </w:r>
-      <w:r>
-        <w:rPr>
-          <w:rFonts w:ascii="Calibri" w:hAnsi="Calibri" w:cs="Calibri"/>
-          <w:i/>
-          <w:iCs/>
-        </w:rPr>
-        <w:t xml:space="preserve">Magn. Reson. Chem. </w:t>
+        <w:t xml:space="preserve">Nyberg, N. T.; </w:t>
+      </w:r>
+      <w:proofErr w:type="spellStart"/>
+      <w:r>
+        <w:rPr>
+          <w:rFonts w:ascii="Calibri" w:hAnsi="Calibri" w:cs="Calibri"/>
+        </w:rPr>
+        <w:t>Duus</w:t>
+      </w:r>
+      <w:proofErr w:type="spellEnd"/>
+      <w:r>
+        <w:rPr>
+          <w:rFonts w:ascii="Calibri" w:hAnsi="Calibri" w:cs="Calibri"/>
+        </w:rPr>
+        <w:t xml:space="preserve">, J. Ø.; </w:t>
+      </w:r>
+      <w:proofErr w:type="spellStart"/>
+      <w:r>
+        <w:rPr>
+          <w:rFonts w:ascii="Calibri" w:hAnsi="Calibri" w:cs="Calibri"/>
+        </w:rPr>
+        <w:t>Sørensen</w:t>
+      </w:r>
+      <w:proofErr w:type="spellEnd"/>
+      <w:r>
+        <w:rPr>
+          <w:rFonts w:ascii="Calibri" w:hAnsi="Calibri" w:cs="Calibri"/>
+        </w:rPr>
+        <w:t xml:space="preserve">, O. W. Editing of H2BC NMR spectra. </w:t>
+      </w:r>
+      <w:proofErr w:type="spellStart"/>
+      <w:r>
+        <w:rPr>
+          <w:rFonts w:ascii="Calibri" w:hAnsi="Calibri" w:cs="Calibri"/>
+          <w:i/>
+          <w:iCs/>
+        </w:rPr>
+        <w:t>Magn</w:t>
+      </w:r>
+      <w:proofErr w:type="spellEnd"/>
+      <w:r>
+        <w:rPr>
+          <w:rFonts w:ascii="Calibri" w:hAnsi="Calibri" w:cs="Calibri"/>
+          <w:i/>
+          <w:iCs/>
+        </w:rPr>
+        <w:t xml:space="preserve">. </w:t>
+      </w:r>
+      <w:proofErr w:type="spellStart"/>
+      <w:r>
+        <w:rPr>
+          <w:rFonts w:ascii="Calibri" w:hAnsi="Calibri" w:cs="Calibri"/>
+          <w:i/>
+          <w:iCs/>
+        </w:rPr>
+        <w:t>Reson</w:t>
+      </w:r>
+      <w:proofErr w:type="spellEnd"/>
+      <w:r>
+        <w:rPr>
+          <w:rFonts w:ascii="Calibri" w:hAnsi="Calibri" w:cs="Calibri"/>
+          <w:i/>
+          <w:iCs/>
+        </w:rPr>
+        <w:t xml:space="preserve">. Chem. </w:t>
       </w:r>
       <w:r>
         <w:rPr>
@@ -8773,11 +11900,33 @@
           <w:rFonts w:ascii="Calibri" w:hAnsi="Calibri" w:cs="Calibri"/>
         </w:rPr>
       </w:pPr>
-      <w:r>
-        <w:rPr>
-          <w:rFonts w:ascii="Calibri" w:hAnsi="Calibri" w:cs="Calibri"/>
-        </w:rPr>
-        <w:t xml:space="preserve">Kupče, Ē.; Sørensen, O. W. 2BOB - extracting an H2BC and an HSQC-type spectrum from the same data set, and H2OBC - a fast experiment delineating the protonated </w:t>
+      <w:proofErr w:type="spellStart"/>
+      <w:r>
+        <w:rPr>
+          <w:rFonts w:ascii="Calibri" w:hAnsi="Calibri" w:cs="Calibri"/>
+        </w:rPr>
+        <w:t>Kupče</w:t>
+      </w:r>
+      <w:proofErr w:type="spellEnd"/>
+      <w:r>
+        <w:rPr>
+          <w:rFonts w:ascii="Calibri" w:hAnsi="Calibri" w:cs="Calibri"/>
+        </w:rPr>
+        <w:t xml:space="preserve">, Ē.; </w:t>
+      </w:r>
+      <w:proofErr w:type="spellStart"/>
+      <w:r>
+        <w:rPr>
+          <w:rFonts w:ascii="Calibri" w:hAnsi="Calibri" w:cs="Calibri"/>
+        </w:rPr>
+        <w:t>Sørensen</w:t>
+      </w:r>
+      <w:proofErr w:type="spellEnd"/>
+      <w:r>
+        <w:rPr>
+          <w:rFonts w:ascii="Calibri" w:hAnsi="Calibri" w:cs="Calibri"/>
+        </w:rPr>
+        <w:t xml:space="preserve">, O. W. 2BOB - extracting an H2BC and an HSQC-type spectrum from the same data set, and H2OBC - a fast experiment delineating the protonated </w:t>
       </w:r>
       <w:r>
         <w:rPr>
@@ -8792,13 +11941,41 @@
         </w:rPr>
         <w:t xml:space="preserve">C backbone. </w:t>
       </w:r>
-      <w:r>
-        <w:rPr>
-          <w:rFonts w:ascii="Calibri" w:hAnsi="Calibri" w:cs="Calibri"/>
-          <w:i/>
-          <w:iCs/>
-        </w:rPr>
-        <w:t xml:space="preserve">Magn. Reson. Chem. </w:t>
+      <w:proofErr w:type="spellStart"/>
+      <w:r>
+        <w:rPr>
+          <w:rFonts w:ascii="Calibri" w:hAnsi="Calibri" w:cs="Calibri"/>
+          <w:i/>
+          <w:iCs/>
+        </w:rPr>
+        <w:t>Magn</w:t>
+      </w:r>
+      <w:proofErr w:type="spellEnd"/>
+      <w:r>
+        <w:rPr>
+          <w:rFonts w:ascii="Calibri" w:hAnsi="Calibri" w:cs="Calibri"/>
+          <w:i/>
+          <w:iCs/>
+        </w:rPr>
+        <w:t xml:space="preserve">. </w:t>
+      </w:r>
+      <w:proofErr w:type="spellStart"/>
+      <w:r>
+        <w:rPr>
+          <w:rFonts w:ascii="Calibri" w:hAnsi="Calibri" w:cs="Calibri"/>
+          <w:i/>
+          <w:iCs/>
+        </w:rPr>
+        <w:t>Reson</w:t>
+      </w:r>
+      <w:proofErr w:type="spellEnd"/>
+      <w:r>
+        <w:rPr>
+          <w:rFonts w:ascii="Calibri" w:hAnsi="Calibri" w:cs="Calibri"/>
+          <w:i/>
+          <w:iCs/>
+        </w:rPr>
+        <w:t xml:space="preserve">. Chem. </w:t>
       </w:r>
       <w:r>
         <w:rPr>
@@ -8843,15 +12020,47 @@
         <w:rPr>
           <w:rFonts w:ascii="Calibri" w:hAnsi="Calibri" w:cs="Calibri"/>
         </w:rPr>
-        <w:t xml:space="preserve">Hu, K.; Westler, W. M.; Markley, J. L. Two-dimensional concurrent HMQC-COSY as an approach for small molecule chemical shift assignment and compound identification. </w:t>
-      </w:r>
-      <w:r>
-        <w:rPr>
-          <w:rFonts w:ascii="Calibri" w:hAnsi="Calibri" w:cs="Calibri"/>
-          <w:i/>
-          <w:iCs/>
-        </w:rPr>
-        <w:t xml:space="preserve">J. Biomol. NMR </w:t>
+        <w:t xml:space="preserve">Hu, K.; </w:t>
+      </w:r>
+      <w:proofErr w:type="spellStart"/>
+      <w:r>
+        <w:rPr>
+          <w:rFonts w:ascii="Calibri" w:hAnsi="Calibri" w:cs="Calibri"/>
+        </w:rPr>
+        <w:t>Westler</w:t>
+      </w:r>
+      <w:proofErr w:type="spellEnd"/>
+      <w:r>
+        <w:rPr>
+          <w:rFonts w:ascii="Calibri" w:hAnsi="Calibri" w:cs="Calibri"/>
+        </w:rPr>
+        <w:t xml:space="preserve">, W. M.; Markley, J. L. Two-dimensional concurrent HMQC-COSY as an approach for small molecule chemical shift assignment and compound identification. </w:t>
+      </w:r>
+      <w:r>
+        <w:rPr>
+          <w:rFonts w:ascii="Calibri" w:hAnsi="Calibri" w:cs="Calibri"/>
+          <w:i/>
+          <w:iCs/>
+        </w:rPr>
+        <w:t xml:space="preserve">J. </w:t>
+      </w:r>
+      <w:proofErr w:type="spellStart"/>
+      <w:r>
+        <w:rPr>
+          <w:rFonts w:ascii="Calibri" w:hAnsi="Calibri" w:cs="Calibri"/>
+          <w:i/>
+          <w:iCs/>
+        </w:rPr>
+        <w:t>Biomol</w:t>
+      </w:r>
+      <w:proofErr w:type="spellEnd"/>
+      <w:r>
+        <w:rPr>
+          <w:rFonts w:ascii="Calibri" w:hAnsi="Calibri" w:cs="Calibri"/>
+          <w:i/>
+          <w:iCs/>
+        </w:rPr>
+        <w:t xml:space="preserve">. NMR </w:t>
       </w:r>
       <w:r>
         <w:rPr>
@@ -8896,15 +12105,66 @@
         <w:rPr>
           <w:rFonts w:ascii="Calibri" w:hAnsi="Calibri" w:cs="Calibri"/>
         </w:rPr>
-        <w:t xml:space="preserve"> Kupče, Ē.; Claridge, T. D. W. New NOAH modules for structure elucidation at natural isotopic abundance. </w:t>
-      </w:r>
-      <w:r>
-        <w:rPr>
-          <w:rFonts w:ascii="Calibri" w:hAnsi="Calibri" w:cs="Calibri"/>
-          <w:i/>
-          <w:iCs/>
-        </w:rPr>
-        <w:t xml:space="preserve">J. Magn. Reson. </w:t>
+        <w:lastRenderedPageBreak/>
+        <w:t> </w:t>
+      </w:r>
+      <w:proofErr w:type="spellStart"/>
+      <w:r>
+        <w:rPr>
+          <w:rFonts w:ascii="Calibri" w:hAnsi="Calibri" w:cs="Calibri"/>
+        </w:rPr>
+        <w:t>Kupče</w:t>
+      </w:r>
+      <w:proofErr w:type="spellEnd"/>
+      <w:r>
+        <w:rPr>
+          <w:rFonts w:ascii="Calibri" w:hAnsi="Calibri" w:cs="Calibri"/>
+        </w:rPr>
+        <w:t xml:space="preserve">, Ē.; Claridge, T. D. W. New NOAH modules for structure elucidation at natural isotopic abundance. </w:t>
+      </w:r>
+      <w:r>
+        <w:rPr>
+          <w:rFonts w:ascii="Calibri" w:hAnsi="Calibri" w:cs="Calibri"/>
+          <w:i/>
+          <w:iCs/>
+        </w:rPr>
+        <w:t xml:space="preserve">J. </w:t>
+      </w:r>
+      <w:proofErr w:type="spellStart"/>
+      <w:r>
+        <w:rPr>
+          <w:rFonts w:ascii="Calibri" w:hAnsi="Calibri" w:cs="Calibri"/>
+          <w:i/>
+          <w:iCs/>
+        </w:rPr>
+        <w:t>Magn</w:t>
+      </w:r>
+      <w:proofErr w:type="spellEnd"/>
+      <w:r>
+        <w:rPr>
+          <w:rFonts w:ascii="Calibri" w:hAnsi="Calibri" w:cs="Calibri"/>
+          <w:i/>
+          <w:iCs/>
+        </w:rPr>
+        <w:t xml:space="preserve">. </w:t>
+      </w:r>
+      <w:proofErr w:type="spellStart"/>
+      <w:r>
+        <w:rPr>
+          <w:rFonts w:ascii="Calibri" w:hAnsi="Calibri" w:cs="Calibri"/>
+          <w:i/>
+          <w:iCs/>
+        </w:rPr>
+        <w:t>Reson</w:t>
+      </w:r>
+      <w:proofErr w:type="spellEnd"/>
+      <w:r>
+        <w:rPr>
+          <w:rFonts w:ascii="Calibri" w:hAnsi="Calibri" w:cs="Calibri"/>
+          <w:i/>
+          <w:iCs/>
+        </w:rPr>
+        <w:t xml:space="preserve">. </w:t>
       </w:r>
       <w:r>
         <w:rPr>
@@ -8945,19 +12205,93 @@
           <w:rFonts w:ascii="Calibri" w:hAnsi="Calibri" w:cs="Calibri"/>
         </w:rPr>
       </w:pPr>
-      <w:r>
-        <w:rPr>
-          <w:rFonts w:ascii="Calibri" w:hAnsi="Calibri" w:cs="Calibri"/>
-        </w:rPr>
-        <w:t xml:space="preserve">Gyöngyösi, T.; Timári, I.; Haller, J.; Koos, M. R. M.; Luy, B.; Kövér, K. E. Boosting the NMR Assignment of Carbohydrates with Clean In-Phase Correlation Experiments. </w:t>
-      </w:r>
-      <w:r>
-        <w:rPr>
-          <w:rFonts w:ascii="Calibri" w:hAnsi="Calibri" w:cs="Calibri"/>
-          <w:i/>
-          <w:iCs/>
-        </w:rPr>
-        <w:t xml:space="preserve">ChemPlusChem </w:t>
+      <w:proofErr w:type="spellStart"/>
+      <w:r>
+        <w:rPr>
+          <w:rFonts w:ascii="Calibri" w:hAnsi="Calibri" w:cs="Calibri"/>
+        </w:rPr>
+        <w:t>Gyöngyösi</w:t>
+      </w:r>
+      <w:proofErr w:type="spellEnd"/>
+      <w:r>
+        <w:rPr>
+          <w:rFonts w:ascii="Calibri" w:hAnsi="Calibri" w:cs="Calibri"/>
+        </w:rPr>
+        <w:t xml:space="preserve">, T.; </w:t>
+      </w:r>
+      <w:proofErr w:type="spellStart"/>
+      <w:r>
+        <w:rPr>
+          <w:rFonts w:ascii="Calibri" w:hAnsi="Calibri" w:cs="Calibri"/>
+        </w:rPr>
+        <w:t>Timári</w:t>
+      </w:r>
+      <w:proofErr w:type="spellEnd"/>
+      <w:r>
+        <w:rPr>
+          <w:rFonts w:ascii="Calibri" w:hAnsi="Calibri" w:cs="Calibri"/>
+        </w:rPr>
+        <w:t xml:space="preserve">, I.; Haller, J.; </w:t>
+      </w:r>
+      <w:proofErr w:type="spellStart"/>
+      <w:r>
+        <w:rPr>
+          <w:rFonts w:ascii="Calibri" w:hAnsi="Calibri" w:cs="Calibri"/>
+        </w:rPr>
+        <w:t>Koos</w:t>
+      </w:r>
+      <w:proofErr w:type="spellEnd"/>
+      <w:r>
+        <w:rPr>
+          <w:rFonts w:ascii="Calibri" w:hAnsi="Calibri" w:cs="Calibri"/>
+        </w:rPr>
+        <w:t xml:space="preserve">, M. R. M.; </w:t>
+      </w:r>
+      <w:proofErr w:type="spellStart"/>
+      <w:r>
+        <w:rPr>
+          <w:rFonts w:ascii="Calibri" w:hAnsi="Calibri" w:cs="Calibri"/>
+        </w:rPr>
+        <w:t>Luy</w:t>
+      </w:r>
+      <w:proofErr w:type="spellEnd"/>
+      <w:r>
+        <w:rPr>
+          <w:rFonts w:ascii="Calibri" w:hAnsi="Calibri" w:cs="Calibri"/>
+        </w:rPr>
+        <w:t xml:space="preserve">, B.; </w:t>
+      </w:r>
+      <w:proofErr w:type="spellStart"/>
+      <w:r>
+        <w:rPr>
+          <w:rFonts w:ascii="Calibri" w:hAnsi="Calibri" w:cs="Calibri"/>
+        </w:rPr>
+        <w:t>Kövér</w:t>
+      </w:r>
+      <w:proofErr w:type="spellEnd"/>
+      <w:r>
+        <w:rPr>
+          <w:rFonts w:ascii="Calibri" w:hAnsi="Calibri" w:cs="Calibri"/>
+        </w:rPr>
+        <w:t xml:space="preserve">, K. E. Boosting the NMR Assignment of Carbohydrates with Clean In-Phase Correlation Experiments. </w:t>
+      </w:r>
+      <w:proofErr w:type="spellStart"/>
+      <w:r>
+        <w:rPr>
+          <w:rFonts w:ascii="Calibri" w:hAnsi="Calibri" w:cs="Calibri"/>
+          <w:i/>
+          <w:iCs/>
+        </w:rPr>
+        <w:t>ChemPlusChem</w:t>
+      </w:r>
+      <w:proofErr w:type="spellEnd"/>
+      <w:r>
+        <w:rPr>
+          <w:rFonts w:ascii="Calibri" w:hAnsi="Calibri" w:cs="Calibri"/>
+          <w:i/>
+          <w:iCs/>
+        </w:rPr>
+        <w:t xml:space="preserve"> </w:t>
       </w:r>
       <w:r>
         <w:rPr>
@@ -8998,18 +12332,75 @@
           <w:rFonts w:ascii="Calibri" w:hAnsi="Calibri" w:cs="Calibri"/>
         </w:rPr>
       </w:pPr>
-      <w:r>
-        <w:rPr>
-          <w:rFonts w:ascii="Calibri" w:hAnsi="Calibri" w:cs="Calibri"/>
-        </w:rPr>
-        <w:t>Gyöngyösi, T.; Timári, I.; Sinnaeve, D.; Luy, B.; Kövér, K. E. Expedited Nuclear Magnetic Resonance Assignment of Small- to Medium-Sized Molecules with Improved HSQC-</w:t>
-      </w:r>
-      <w:r>
-        <w:rPr>
-          <w:rFonts w:ascii="Calibri" w:hAnsi="Calibri" w:cs="Calibri"/>
-        </w:rPr>
-        <w:lastRenderedPageBreak/>
-        <w:t xml:space="preserve">CLIP-COSY Experiments. </w:t>
+      <w:proofErr w:type="spellStart"/>
+      <w:r>
+        <w:rPr>
+          <w:rFonts w:ascii="Calibri" w:hAnsi="Calibri" w:cs="Calibri"/>
+        </w:rPr>
+        <w:t>Gyöngyösi</w:t>
+      </w:r>
+      <w:proofErr w:type="spellEnd"/>
+      <w:r>
+        <w:rPr>
+          <w:rFonts w:ascii="Calibri" w:hAnsi="Calibri" w:cs="Calibri"/>
+        </w:rPr>
+        <w:t xml:space="preserve">, T.; </w:t>
+      </w:r>
+      <w:proofErr w:type="spellStart"/>
+      <w:r>
+        <w:rPr>
+          <w:rFonts w:ascii="Calibri" w:hAnsi="Calibri" w:cs="Calibri"/>
+        </w:rPr>
+        <w:t>Timári</w:t>
+      </w:r>
+      <w:proofErr w:type="spellEnd"/>
+      <w:r>
+        <w:rPr>
+          <w:rFonts w:ascii="Calibri" w:hAnsi="Calibri" w:cs="Calibri"/>
+        </w:rPr>
+        <w:t xml:space="preserve">, I.; </w:t>
+      </w:r>
+      <w:proofErr w:type="spellStart"/>
+      <w:r>
+        <w:rPr>
+          <w:rFonts w:ascii="Calibri" w:hAnsi="Calibri" w:cs="Calibri"/>
+        </w:rPr>
+        <w:t>Sinnaeve</w:t>
+      </w:r>
+      <w:proofErr w:type="spellEnd"/>
+      <w:r>
+        <w:rPr>
+          <w:rFonts w:ascii="Calibri" w:hAnsi="Calibri" w:cs="Calibri"/>
+        </w:rPr>
+        <w:t xml:space="preserve">, D.; </w:t>
+      </w:r>
+      <w:proofErr w:type="spellStart"/>
+      <w:r>
+        <w:rPr>
+          <w:rFonts w:ascii="Calibri" w:hAnsi="Calibri" w:cs="Calibri"/>
+        </w:rPr>
+        <w:t>Luy</w:t>
+      </w:r>
+      <w:proofErr w:type="spellEnd"/>
+      <w:r>
+        <w:rPr>
+          <w:rFonts w:ascii="Calibri" w:hAnsi="Calibri" w:cs="Calibri"/>
+        </w:rPr>
+        <w:t xml:space="preserve">, B.; </w:t>
+      </w:r>
+      <w:proofErr w:type="spellStart"/>
+      <w:r>
+        <w:rPr>
+          <w:rFonts w:ascii="Calibri" w:hAnsi="Calibri" w:cs="Calibri"/>
+        </w:rPr>
+        <w:t>Kövér</w:t>
+      </w:r>
+      <w:proofErr w:type="spellEnd"/>
+      <w:r>
+        <w:rPr>
+          <w:rFonts w:ascii="Calibri" w:hAnsi="Calibri" w:cs="Calibri"/>
+        </w:rPr>
+        <w:t xml:space="preserve">, K. E. Expedited Nuclear Magnetic Resonance Assignment of Small- to Medium-Sized Molecules with Improved HSQC-CLIP-COSY Experiments. </w:t>
       </w:r>
       <w:r>
         <w:rPr>
@@ -9062,7 +12453,21 @@
         <w:rPr>
           <w:rFonts w:ascii="Calibri" w:hAnsi="Calibri" w:cs="Calibri"/>
         </w:rPr>
-        <w:t xml:space="preserve">Orts, J.; Gossert, A. D. Structure determination of protein-ligand complexes by NMR in solution. </w:t>
+        <w:t xml:space="preserve">Orts, J.; </w:t>
+      </w:r>
+      <w:proofErr w:type="spellStart"/>
+      <w:r>
+        <w:rPr>
+          <w:rFonts w:ascii="Calibri" w:hAnsi="Calibri" w:cs="Calibri"/>
+        </w:rPr>
+        <w:t>Gossert</w:t>
+      </w:r>
+      <w:proofErr w:type="spellEnd"/>
+      <w:r>
+        <w:rPr>
+          <w:rFonts w:ascii="Calibri" w:hAnsi="Calibri" w:cs="Calibri"/>
+        </w:rPr>
+        <w:t xml:space="preserve">, A. D. Structure determination of protein-ligand complexes by NMR in solution. </w:t>
       </w:r>
       <w:r>
         <w:rPr>
@@ -9111,19 +12516,91 @@
           <w:rFonts w:ascii="Calibri" w:hAnsi="Calibri" w:cs="Calibri"/>
         </w:rPr>
       </w:pPr>
-      <w:r>
-        <w:rPr>
-          <w:rFonts w:ascii="Calibri" w:hAnsi="Calibri" w:cs="Calibri"/>
-        </w:rPr>
-        <w:t xml:space="preserve">Schulze-Sünninghausen, D.; Becker, J.; Koos, M. R. M.; Luy, B. Improvements, extensions, and practical aspects of rapid ASAP-HSQC and ALSOFAST-HSQC pulse sequences for studying small molecules at natural abundance. </w:t>
-      </w:r>
-      <w:r>
-        <w:rPr>
-          <w:rFonts w:ascii="Calibri" w:hAnsi="Calibri" w:cs="Calibri"/>
-          <w:i/>
-          <w:iCs/>
-        </w:rPr>
-        <w:t xml:space="preserve">J. Magn. Reson. </w:t>
+      <w:proofErr w:type="spellStart"/>
+      <w:r>
+        <w:rPr>
+          <w:rFonts w:ascii="Calibri" w:hAnsi="Calibri" w:cs="Calibri"/>
+        </w:rPr>
+        <w:t>Schulze-Sünninghausen</w:t>
+      </w:r>
+      <w:proofErr w:type="spellEnd"/>
+      <w:r>
+        <w:rPr>
+          <w:rFonts w:ascii="Calibri" w:hAnsi="Calibri" w:cs="Calibri"/>
+        </w:rPr>
+        <w:t xml:space="preserve">, D.; Becker, J.; </w:t>
+      </w:r>
+      <w:proofErr w:type="spellStart"/>
+      <w:r>
+        <w:rPr>
+          <w:rFonts w:ascii="Calibri" w:hAnsi="Calibri" w:cs="Calibri"/>
+        </w:rPr>
+        <w:t>Koos</w:t>
+      </w:r>
+      <w:proofErr w:type="spellEnd"/>
+      <w:r>
+        <w:rPr>
+          <w:rFonts w:ascii="Calibri" w:hAnsi="Calibri" w:cs="Calibri"/>
+        </w:rPr>
+        <w:t xml:space="preserve">, M. R. M.; </w:t>
+      </w:r>
+      <w:proofErr w:type="spellStart"/>
+      <w:r>
+        <w:rPr>
+          <w:rFonts w:ascii="Calibri" w:hAnsi="Calibri" w:cs="Calibri"/>
+        </w:rPr>
+        <w:t>Luy</w:t>
+      </w:r>
+      <w:proofErr w:type="spellEnd"/>
+      <w:r>
+        <w:rPr>
+          <w:rFonts w:ascii="Calibri" w:hAnsi="Calibri" w:cs="Calibri"/>
+        </w:rPr>
+        <w:t xml:space="preserve">, B. Improvements, extensions, and practical aspects of rapid ASAP-HSQC and ALSOFAST-HSQC pulse sequences for studying small molecules at natural abundance. </w:t>
+      </w:r>
+      <w:r>
+        <w:rPr>
+          <w:rFonts w:ascii="Calibri" w:hAnsi="Calibri" w:cs="Calibri"/>
+          <w:i/>
+          <w:iCs/>
+        </w:rPr>
+        <w:t xml:space="preserve">J. </w:t>
+      </w:r>
+      <w:proofErr w:type="spellStart"/>
+      <w:r>
+        <w:rPr>
+          <w:rFonts w:ascii="Calibri" w:hAnsi="Calibri" w:cs="Calibri"/>
+          <w:i/>
+          <w:iCs/>
+        </w:rPr>
+        <w:t>Magn</w:t>
+      </w:r>
+      <w:proofErr w:type="spellEnd"/>
+      <w:r>
+        <w:rPr>
+          <w:rFonts w:ascii="Calibri" w:hAnsi="Calibri" w:cs="Calibri"/>
+          <w:i/>
+          <w:iCs/>
+        </w:rPr>
+        <w:t xml:space="preserve">. </w:t>
+      </w:r>
+      <w:proofErr w:type="spellStart"/>
+      <w:r>
+        <w:rPr>
+          <w:rFonts w:ascii="Calibri" w:hAnsi="Calibri" w:cs="Calibri"/>
+          <w:i/>
+          <w:iCs/>
+        </w:rPr>
+        <w:t>Reson</w:t>
+      </w:r>
+      <w:proofErr w:type="spellEnd"/>
+      <w:r>
+        <w:rPr>
+          <w:rFonts w:ascii="Calibri" w:hAnsi="Calibri" w:cs="Calibri"/>
+          <w:i/>
+          <w:iCs/>
+        </w:rPr>
+        <w:t xml:space="preserve">. </w:t>
       </w:r>
       <w:r>
         <w:rPr>
@@ -9164,19 +12641,77 @@
           <w:rFonts w:ascii="Calibri" w:hAnsi="Calibri" w:cs="Calibri"/>
         </w:rPr>
       </w:pPr>
-      <w:r>
-        <w:rPr>
-          <w:rFonts w:ascii="Calibri" w:hAnsi="Calibri" w:cs="Calibri"/>
-        </w:rPr>
-        <w:t xml:space="preserve">Koos, M. R. M.; Luy, B. Polarization recovery during ASAP and SOFAST/ALSOFAST-type experiments. </w:t>
-      </w:r>
-      <w:r>
-        <w:rPr>
-          <w:rFonts w:ascii="Calibri" w:hAnsi="Calibri" w:cs="Calibri"/>
-          <w:i/>
-          <w:iCs/>
-        </w:rPr>
-        <w:t xml:space="preserve">J. Magn. Reson. </w:t>
+      <w:proofErr w:type="spellStart"/>
+      <w:r>
+        <w:rPr>
+          <w:rFonts w:ascii="Calibri" w:hAnsi="Calibri" w:cs="Calibri"/>
+        </w:rPr>
+        <w:t>Koos</w:t>
+      </w:r>
+      <w:proofErr w:type="spellEnd"/>
+      <w:r>
+        <w:rPr>
+          <w:rFonts w:ascii="Calibri" w:hAnsi="Calibri" w:cs="Calibri"/>
+        </w:rPr>
+        <w:t xml:space="preserve">, M. R. M.; </w:t>
+      </w:r>
+      <w:proofErr w:type="spellStart"/>
+      <w:r>
+        <w:rPr>
+          <w:rFonts w:ascii="Calibri" w:hAnsi="Calibri" w:cs="Calibri"/>
+        </w:rPr>
+        <w:t>Luy</w:t>
+      </w:r>
+      <w:proofErr w:type="spellEnd"/>
+      <w:r>
+        <w:rPr>
+          <w:rFonts w:ascii="Calibri" w:hAnsi="Calibri" w:cs="Calibri"/>
+        </w:rPr>
+        <w:t xml:space="preserve">, B. Polarization recovery during ASAP and SOFAST/ALSOFAST-type experiments. </w:t>
+      </w:r>
+      <w:r>
+        <w:rPr>
+          <w:rFonts w:ascii="Calibri" w:hAnsi="Calibri" w:cs="Calibri"/>
+          <w:i/>
+          <w:iCs/>
+        </w:rPr>
+        <w:t xml:space="preserve">J. </w:t>
+      </w:r>
+      <w:proofErr w:type="spellStart"/>
+      <w:r>
+        <w:rPr>
+          <w:rFonts w:ascii="Calibri" w:hAnsi="Calibri" w:cs="Calibri"/>
+          <w:i/>
+          <w:iCs/>
+        </w:rPr>
+        <w:t>Magn</w:t>
+      </w:r>
+      <w:proofErr w:type="spellEnd"/>
+      <w:r>
+        <w:rPr>
+          <w:rFonts w:ascii="Calibri" w:hAnsi="Calibri" w:cs="Calibri"/>
+          <w:i/>
+          <w:iCs/>
+        </w:rPr>
+        <w:t xml:space="preserve">. </w:t>
+      </w:r>
+      <w:proofErr w:type="spellStart"/>
+      <w:r>
+        <w:rPr>
+          <w:rFonts w:ascii="Calibri" w:hAnsi="Calibri" w:cs="Calibri"/>
+          <w:i/>
+          <w:iCs/>
+        </w:rPr>
+        <w:t>Reson</w:t>
+      </w:r>
+      <w:proofErr w:type="spellEnd"/>
+      <w:r>
+        <w:rPr>
+          <w:rFonts w:ascii="Calibri" w:hAnsi="Calibri" w:cs="Calibri"/>
+          <w:i/>
+          <w:iCs/>
+        </w:rPr>
+        <w:t xml:space="preserve">. </w:t>
       </w:r>
       <w:r>
         <w:rPr>
@@ -9217,11 +12752,19 @@
           <w:rFonts w:ascii="Calibri" w:hAnsi="Calibri" w:cs="Calibri"/>
         </w:rPr>
       </w:pPr>
-      <w:r>
-        <w:rPr>
-          <w:rFonts w:ascii="Calibri" w:hAnsi="Calibri" w:cs="Calibri"/>
-        </w:rPr>
-        <w:t xml:space="preserve">Kupče, Ē.; Yong, J. R. J.; Widmalm, G.; Claridge, T. D. W. Parallel NMR Supersequences: Ten Spectra in a Single Measurement. </w:t>
+      <w:proofErr w:type="spellStart"/>
+      <w:r>
+        <w:rPr>
+          <w:rFonts w:ascii="Calibri" w:hAnsi="Calibri" w:cs="Calibri"/>
+        </w:rPr>
+        <w:t>Kupče</w:t>
+      </w:r>
+      <w:proofErr w:type="spellEnd"/>
+      <w:r>
+        <w:rPr>
+          <w:rFonts w:ascii="Calibri" w:hAnsi="Calibri" w:cs="Calibri"/>
+        </w:rPr>
+        <w:t xml:space="preserve">, Ē.; Yong, J. R. J.; Widmalm, G.; Claridge, T. D. W. Parallel NMR Supersequences: Ten Spectra in a Single Measurement. </w:t>
       </w:r>
       <w:r>
         <w:rPr>
@@ -9270,19 +12813,37 @@
           <w:rFonts w:ascii="Calibri" w:hAnsi="Calibri" w:cs="Calibri"/>
         </w:rPr>
       </w:pPr>
-      <w:r>
-        <w:rPr>
-          <w:rFonts w:ascii="Calibri" w:hAnsi="Calibri" w:cs="Calibri"/>
-        </w:rPr>
-        <w:t xml:space="preserve">Thrippleton, M. J.; Keeler, J. Elimination of Zero-Quantum Interference in Two-Dimensional NMR Spectra. </w:t>
-      </w:r>
-      <w:r>
-        <w:rPr>
-          <w:rFonts w:ascii="Calibri" w:hAnsi="Calibri" w:cs="Calibri"/>
-          <w:i/>
-          <w:iCs/>
-        </w:rPr>
-        <w:t xml:space="preserve">Angew. Chem., Int. Ed. </w:t>
+      <w:proofErr w:type="spellStart"/>
+      <w:r>
+        <w:rPr>
+          <w:rFonts w:ascii="Calibri" w:hAnsi="Calibri" w:cs="Calibri"/>
+        </w:rPr>
+        <w:t>Thrippleton</w:t>
+      </w:r>
+      <w:proofErr w:type="spellEnd"/>
+      <w:r>
+        <w:rPr>
+          <w:rFonts w:ascii="Calibri" w:hAnsi="Calibri" w:cs="Calibri"/>
+        </w:rPr>
+        <w:t xml:space="preserve">, M. J.; Keeler, J. Elimination of Zero-Quantum Interference in Two-Dimensional NMR Spectra. </w:t>
+      </w:r>
+      <w:proofErr w:type="spellStart"/>
+      <w:r>
+        <w:rPr>
+          <w:rFonts w:ascii="Calibri" w:hAnsi="Calibri" w:cs="Calibri"/>
+          <w:i/>
+          <w:iCs/>
+        </w:rPr>
+        <w:t>Angew</w:t>
+      </w:r>
+      <w:proofErr w:type="spellEnd"/>
+      <w:r>
+        <w:rPr>
+          <w:rFonts w:ascii="Calibri" w:hAnsi="Calibri" w:cs="Calibri"/>
+          <w:i/>
+          <w:iCs/>
+        </w:rPr>
+        <w:t xml:space="preserve">. Chem., Int. Ed. </w:t>
       </w:r>
       <w:r>
         <w:rPr>
@@ -9335,7 +12896,25 @@
           <w:i/>
           <w:iCs/>
         </w:rPr>
-        <w:t xml:space="preserve">Chem. Commun. </w:t>
+        <w:t xml:space="preserve">Chem. </w:t>
+      </w:r>
+      <w:proofErr w:type="spellStart"/>
+      <w:r>
+        <w:rPr>
+          <w:rFonts w:ascii="Calibri" w:hAnsi="Calibri" w:cs="Calibri"/>
+          <w:i/>
+          <w:iCs/>
+        </w:rPr>
+        <w:t>Commun</w:t>
+      </w:r>
+      <w:proofErr w:type="spellEnd"/>
+      <w:r>
+        <w:rPr>
+          <w:rFonts w:ascii="Calibri" w:hAnsi="Calibri" w:cs="Calibri"/>
+          <w:i/>
+          <w:iCs/>
+        </w:rPr>
+        <w:t xml:space="preserve">. </w:t>
       </w:r>
       <w:r>
         <w:rPr>
@@ -9382,13 +12961,41 @@
         </w:rPr>
         <w:t xml:space="preserve">Parella, T. Towards perfect NMR: Spin-echo versus perfect-echo building blocks. </w:t>
       </w:r>
-      <w:r>
-        <w:rPr>
-          <w:rFonts w:ascii="Calibri" w:hAnsi="Calibri" w:cs="Calibri"/>
-          <w:i/>
-          <w:iCs/>
-        </w:rPr>
-        <w:t xml:space="preserve">Magn. Reson. Chem. </w:t>
+      <w:proofErr w:type="spellStart"/>
+      <w:r>
+        <w:rPr>
+          <w:rFonts w:ascii="Calibri" w:hAnsi="Calibri" w:cs="Calibri"/>
+          <w:i/>
+          <w:iCs/>
+        </w:rPr>
+        <w:t>Magn</w:t>
+      </w:r>
+      <w:proofErr w:type="spellEnd"/>
+      <w:r>
+        <w:rPr>
+          <w:rFonts w:ascii="Calibri" w:hAnsi="Calibri" w:cs="Calibri"/>
+          <w:i/>
+          <w:iCs/>
+        </w:rPr>
+        <w:t xml:space="preserve">. </w:t>
+      </w:r>
+      <w:proofErr w:type="spellStart"/>
+      <w:r>
+        <w:rPr>
+          <w:rFonts w:ascii="Calibri" w:hAnsi="Calibri" w:cs="Calibri"/>
+          <w:i/>
+          <w:iCs/>
+        </w:rPr>
+        <w:t>Reson</w:t>
+      </w:r>
+      <w:proofErr w:type="spellEnd"/>
+      <w:r>
+        <w:rPr>
+          <w:rFonts w:ascii="Calibri" w:hAnsi="Calibri" w:cs="Calibri"/>
+          <w:i/>
+          <w:iCs/>
+        </w:rPr>
+        <w:t xml:space="preserve">. Chem. </w:t>
       </w:r>
       <w:r>
         <w:rPr>
@@ -9429,11 +13036,61 @@
           <w:rFonts w:ascii="Calibri" w:hAnsi="Calibri" w:cs="Calibri"/>
         </w:rPr>
       </w:pPr>
-      <w:r>
-        <w:rPr>
-          <w:rFonts w:ascii="Calibri" w:hAnsi="Calibri" w:cs="Calibri"/>
-        </w:rPr>
-        <w:t>Koos, M. R. M.; Kummerlöwe, G.; Kaltschnee, L.; Thiele, C. M.; Luy, B. CLIP-COSY: A Clean In-Phase Experiment for the Rapid Acquisition of COSY-type</w:t>
+      <w:proofErr w:type="spellStart"/>
+      <w:r>
+        <w:rPr>
+          <w:rFonts w:ascii="Calibri" w:hAnsi="Calibri" w:cs="Calibri"/>
+        </w:rPr>
+        <w:t>Koos</w:t>
+      </w:r>
+      <w:proofErr w:type="spellEnd"/>
+      <w:r>
+        <w:rPr>
+          <w:rFonts w:ascii="Calibri" w:hAnsi="Calibri" w:cs="Calibri"/>
+        </w:rPr>
+        <w:t xml:space="preserve">, M. R. M.; </w:t>
+      </w:r>
+      <w:proofErr w:type="spellStart"/>
+      <w:r>
+        <w:rPr>
+          <w:rFonts w:ascii="Calibri" w:hAnsi="Calibri" w:cs="Calibri"/>
+        </w:rPr>
+        <w:t>Kummerlöwe</w:t>
+      </w:r>
+      <w:proofErr w:type="spellEnd"/>
+      <w:r>
+        <w:rPr>
+          <w:rFonts w:ascii="Calibri" w:hAnsi="Calibri" w:cs="Calibri"/>
+        </w:rPr>
+        <w:t xml:space="preserve">, G.; </w:t>
+      </w:r>
+      <w:proofErr w:type="spellStart"/>
+      <w:r>
+        <w:rPr>
+          <w:rFonts w:ascii="Calibri" w:hAnsi="Calibri" w:cs="Calibri"/>
+        </w:rPr>
+        <w:t>Kaltschnee</w:t>
+      </w:r>
+      <w:proofErr w:type="spellEnd"/>
+      <w:r>
+        <w:rPr>
+          <w:rFonts w:ascii="Calibri" w:hAnsi="Calibri" w:cs="Calibri"/>
+        </w:rPr>
+        <w:t xml:space="preserve">, L.; Thiele, C. M.; </w:t>
+      </w:r>
+      <w:proofErr w:type="spellStart"/>
+      <w:r>
+        <w:rPr>
+          <w:rFonts w:ascii="Calibri" w:hAnsi="Calibri" w:cs="Calibri"/>
+        </w:rPr>
+        <w:t>Luy</w:t>
+      </w:r>
+      <w:proofErr w:type="spellEnd"/>
+      <w:r>
+        <w:rPr>
+          <w:rFonts w:ascii="Calibri" w:hAnsi="Calibri" w:cs="Calibri"/>
+        </w:rPr>
+        <w:t>, B. CLIP-COSY: A Clean In-Phase Experiment for the Rapid Acquisition of COSY-type</w:t>
       </w:r>
       <w:r>
         <w:rPr>
@@ -9447,13 +13104,23 @@
         </w:rPr>
         <w:t xml:space="preserve">Correlations. </w:t>
       </w:r>
-      <w:r>
-        <w:rPr>
-          <w:rFonts w:ascii="Calibri" w:hAnsi="Calibri" w:cs="Calibri"/>
-          <w:i/>
-          <w:iCs/>
-        </w:rPr>
-        <w:t xml:space="preserve">Angew. Chem., Int. Ed. </w:t>
+      <w:proofErr w:type="spellStart"/>
+      <w:r>
+        <w:rPr>
+          <w:rFonts w:ascii="Calibri" w:hAnsi="Calibri" w:cs="Calibri"/>
+          <w:i/>
+          <w:iCs/>
+        </w:rPr>
+        <w:t>Angew</w:t>
+      </w:r>
+      <w:proofErr w:type="spellEnd"/>
+      <w:r>
+        <w:rPr>
+          <w:rFonts w:ascii="Calibri" w:hAnsi="Calibri" w:cs="Calibri"/>
+          <w:i/>
+          <w:iCs/>
+        </w:rPr>
+        <w:t xml:space="preserve">. Chem., Int. Ed. </w:t>
       </w:r>
       <w:r>
         <w:rPr>
@@ -9498,15 +13165,71 @@
         <w:rPr>
           <w:rFonts w:ascii="Calibri" w:hAnsi="Calibri" w:cs="Calibri"/>
         </w:rPr>
-        <w:t xml:space="preserve">Claridge, T. D. W.; Mayzel, M.; Kupče, Ē. Triplet NOAH supersequences optimised for small molecule structure characterisation. </w:t>
-      </w:r>
-      <w:r>
-        <w:rPr>
-          <w:rFonts w:ascii="Calibri" w:hAnsi="Calibri" w:cs="Calibri"/>
-          <w:i/>
-          <w:iCs/>
-        </w:rPr>
-        <w:t xml:space="preserve">Magn. Reson. Chem. </w:t>
+        <w:t xml:space="preserve">Claridge, T. D. W.; </w:t>
+      </w:r>
+      <w:proofErr w:type="spellStart"/>
+      <w:r>
+        <w:rPr>
+          <w:rFonts w:ascii="Calibri" w:hAnsi="Calibri" w:cs="Calibri"/>
+        </w:rPr>
+        <w:t>Mayzel</w:t>
+      </w:r>
+      <w:proofErr w:type="spellEnd"/>
+      <w:r>
+        <w:rPr>
+          <w:rFonts w:ascii="Calibri" w:hAnsi="Calibri" w:cs="Calibri"/>
+        </w:rPr>
+        <w:t xml:space="preserve">, M.; </w:t>
+      </w:r>
+      <w:proofErr w:type="spellStart"/>
+      <w:r>
+        <w:rPr>
+          <w:rFonts w:ascii="Calibri" w:hAnsi="Calibri" w:cs="Calibri"/>
+        </w:rPr>
+        <w:t>Kupče</w:t>
+      </w:r>
+      <w:proofErr w:type="spellEnd"/>
+      <w:r>
+        <w:rPr>
+          <w:rFonts w:ascii="Calibri" w:hAnsi="Calibri" w:cs="Calibri"/>
+        </w:rPr>
+        <w:t xml:space="preserve">, Ē. Triplet NOAH supersequences optimised for small molecule structure characterisation. </w:t>
+      </w:r>
+      <w:proofErr w:type="spellStart"/>
+      <w:r>
+        <w:rPr>
+          <w:rFonts w:ascii="Calibri" w:hAnsi="Calibri" w:cs="Calibri"/>
+          <w:i/>
+          <w:iCs/>
+        </w:rPr>
+        <w:t>Magn</w:t>
+      </w:r>
+      <w:proofErr w:type="spellEnd"/>
+      <w:r>
+        <w:rPr>
+          <w:rFonts w:ascii="Calibri" w:hAnsi="Calibri" w:cs="Calibri"/>
+          <w:i/>
+          <w:iCs/>
+        </w:rPr>
+        <w:t xml:space="preserve">. </w:t>
+      </w:r>
+      <w:proofErr w:type="spellStart"/>
+      <w:r>
+        <w:rPr>
+          <w:rFonts w:ascii="Calibri" w:hAnsi="Calibri" w:cs="Calibri"/>
+          <w:i/>
+          <w:iCs/>
+        </w:rPr>
+        <w:t>Reson</w:t>
+      </w:r>
+      <w:proofErr w:type="spellEnd"/>
+      <w:r>
+        <w:rPr>
+          <w:rFonts w:ascii="Calibri" w:hAnsi="Calibri" w:cs="Calibri"/>
+          <w:i/>
+          <w:iCs/>
+        </w:rPr>
+        <w:t xml:space="preserve">. Chem. </w:t>
       </w:r>
       <w:r>
         <w:rPr>
@@ -9534,7 +13257,21 @@
         <w:rPr>
           <w:rFonts w:ascii="Calibri" w:hAnsi="Calibri" w:cs="Calibri"/>
         </w:rPr>
-        <w:t xml:space="preserve">, 946–952, DOI: 10.1002/mrc .4887. </w:t>
+        <w:t>, 946–952, DOI: 10.1002/</w:t>
+      </w:r>
+      <w:proofErr w:type="spellStart"/>
+      <w:r>
+        <w:rPr>
+          <w:rFonts w:ascii="Calibri" w:hAnsi="Calibri" w:cs="Calibri"/>
+        </w:rPr>
+        <w:t>mrc</w:t>
+      </w:r>
+      <w:proofErr w:type="spellEnd"/>
+      <w:r>
+        <w:rPr>
+          <w:rFonts w:ascii="Calibri" w:hAnsi="Calibri" w:cs="Calibri"/>
+        </w:rPr>
+        <w:t xml:space="preserve"> .4887. </w:t>
       </w:r>
     </w:p>
     <w:p>
@@ -9551,7 +13288,50 @@
         <w:rPr>
           <w:rFonts w:ascii="Calibri" w:hAnsi="Calibri" w:cs="Calibri"/>
         </w:rPr>
-        <w:t xml:space="preserve">Hansen, A. L.; Kupče, Ē.; Li, D.-W.; Bruschweiler-Li, L.; Wang, C.; Brüschweiler, R. 2D NMR-Based Metabolomics with HSQC/TOCSY NOAH Supersequences. </w:t>
+        <w:lastRenderedPageBreak/>
+        <w:t xml:space="preserve">Hansen, A. L.; </w:t>
+      </w:r>
+      <w:proofErr w:type="spellStart"/>
+      <w:r>
+        <w:rPr>
+          <w:rFonts w:ascii="Calibri" w:hAnsi="Calibri" w:cs="Calibri"/>
+        </w:rPr>
+        <w:t>Kupče</w:t>
+      </w:r>
+      <w:proofErr w:type="spellEnd"/>
+      <w:r>
+        <w:rPr>
+          <w:rFonts w:ascii="Calibri" w:hAnsi="Calibri" w:cs="Calibri"/>
+        </w:rPr>
+        <w:t xml:space="preserve">, Ē.; Li, D.-W.; </w:t>
+      </w:r>
+      <w:proofErr w:type="spellStart"/>
+      <w:r>
+        <w:rPr>
+          <w:rFonts w:ascii="Calibri" w:hAnsi="Calibri" w:cs="Calibri"/>
+        </w:rPr>
+        <w:t>Bruschweiler</w:t>
+      </w:r>
+      <w:proofErr w:type="spellEnd"/>
+      <w:r>
+        <w:rPr>
+          <w:rFonts w:ascii="Calibri" w:hAnsi="Calibri" w:cs="Calibri"/>
+        </w:rPr>
+        <w:t xml:space="preserve">-Li, L.; Wang, C.; </w:t>
+      </w:r>
+      <w:proofErr w:type="spellStart"/>
+      <w:r>
+        <w:rPr>
+          <w:rFonts w:ascii="Calibri" w:hAnsi="Calibri" w:cs="Calibri"/>
+        </w:rPr>
+        <w:t>Brüschweiler</w:t>
+      </w:r>
+      <w:proofErr w:type="spellEnd"/>
+      <w:r>
+        <w:rPr>
+          <w:rFonts w:ascii="Calibri" w:hAnsi="Calibri" w:cs="Calibri"/>
+        </w:rPr>
+        <w:t xml:space="preserve">, R. 2D NMR-Based Metabolomics with HSQC/TOCSY NOAH Supersequences. </w:t>
       </w:r>
       <w:r>
         <w:rPr>
@@ -9598,6 +13378,147 @@
     </w:sectPr>
   </w:body>
 </w:document>
+</file>
+
+<file path=word/comments.xml><?xml version="1.0" encoding="utf-8"?>
+<w:comments xmlns:wpc="http://schemas.microsoft.com/office/word/2010/wordprocessingCanvas" xmlns:cx="http://schemas.microsoft.com/office/drawing/2014/chartex" xmlns:cx1="http://schemas.microsoft.com/office/drawing/2015/9/8/chartex" xmlns:cx2="http://schemas.microsoft.com/office/drawing/2015/10/21/chartex" xmlns:cx3="http://schemas.microsoft.com/office/drawing/2016/5/9/chartex" xmlns:cx4="http://schemas.microsoft.com/office/drawing/2016/5/10/chartex" xmlns:cx5="http://schemas.microsoft.com/office/drawing/2016/5/11/chartex" xmlns:cx6="http://schemas.microsoft.com/office/drawing/2016/5/12/chartex" xmlns:cx7="http://schemas.microsoft.com/office/drawing/2016/5/13/chartex" xmlns:cx8="http://schemas.microsoft.com/office/drawing/2016/5/14/chartex" xmlns:mc="http://schemas.openxmlformats.org/markup-compatibility/2006" xmlns:aink="http://schemas.microsoft.com/office/drawing/2016/ink" xmlns:am3d="http://schemas.microsoft.com/office/drawing/2017/model3d" xmlns:o="urn:schemas-microsoft-com:office:office" xmlns:oel="http://schemas.microsoft.com/office/2019/extlst" xmlns:r="http://schemas.openxmlformats.org/officeDocument/2006/relationships" xmlns:m="http://schemas.openxmlformats.org/officeDocument/2006/math" xmlns:v="urn:schemas-microsoft-com:vml" xmlns:wp14="http://schemas.microsoft.com/office/word/2010/wordprocessingDrawing" xmlns:wp="http://schemas.openxmlformats.org/drawingml/2006/wordprocessingDrawing" xmlns:w10="urn:schemas-microsoft-com:office:word" xmlns:w="http://schemas.openxmlformats.org/wordprocessingml/2006/main" xmlns:w14="http://schemas.microsoft.com/office/word/2010/wordml" xmlns:w15="http://schemas.microsoft.com/office/word/2012/wordml" xmlns:w16cex="http://schemas.microsoft.com/office/word/2018/wordml/cex" xmlns:w16cid="http://schemas.microsoft.com/office/word/2016/wordml/cid" xmlns:w16="http://schemas.microsoft.com/office/word/2018/wordml" xmlns:w16sdtdh="http://schemas.microsoft.com/office/word/2020/wordml/sdtdatahash" xmlns:w16se="http://schemas.microsoft.com/office/word/2015/wordml/symex" xmlns:wpg="http://schemas.microsoft.com/office/word/2010/wordprocessingGroup" xmlns:wpi="http://schemas.microsoft.com/office/word/2010/wordprocessingInk" xmlns:wne="http://schemas.microsoft.com/office/word/2006/wordml" xmlns:wps="http://schemas.microsoft.com/office/word/2010/wordprocessingShape" mc:Ignorable="w14 w15 w16se w16cid w16 w16cex w16sdtdh wp14">
+  <w:comment w:id="11" w:author="Tim Claridge" w:date="2024-03-12T21:40:00Z" w:initials="TC">
+    <w:p>
+      <w:pPr>
+        <w:pStyle w:val="CommentText"/>
+      </w:pPr>
+      <w:r>
+        <w:rPr>
+          <w:rStyle w:val="CommentReference"/>
+        </w:rPr>
+        <w:annotationRef/>
+      </w:r>
+      <w:r>
+        <w:t>Do you want to include current address??</w:t>
+      </w:r>
+    </w:p>
+  </w:comment>
+  <w:comment w:id="30" w:author="Tim Claridge" w:date="2024-03-12T21:15:00Z" w:initials="TC">
+    <w:p>
+      <w:pPr>
+        <w:pStyle w:val="CommentText"/>
+      </w:pPr>
+      <w:r>
+        <w:rPr>
+          <w:rStyle w:val="CommentReference"/>
+        </w:rPr>
+        <w:annotationRef/>
+      </w:r>
+      <w:r>
+        <w:t>This is opposite to that in Fig 1… confusing??</w:t>
+      </w:r>
+    </w:p>
+  </w:comment>
+  <w:comment w:id="77" w:author="Tim Claridge" w:date="2024-03-12T21:34:00Z" w:initials="TC">
+    <w:p>
+      <w:pPr>
+        <w:pStyle w:val="CommentText"/>
+      </w:pPr>
+      <w:r>
+        <w:rPr>
+          <w:rStyle w:val="CommentReference"/>
+        </w:rPr>
+        <w:annotationRef/>
+      </w:r>
+      <w:r>
+        <w:t>HMBC seems to be missing its FID!?</w:t>
+      </w:r>
+    </w:p>
+  </w:comment>
+  <w:comment w:id="115" w:author="Jonathan Yong" w:date="2024-03-24T15:04:00Z" w:initials="JY">
+    <w:p>
+      <w:r>
+        <w:rPr>
+          <w:rStyle w:val="CommentReference"/>
+        </w:rPr>
+        <w:annotationRef/>
+      </w:r>
+      <w:r>
+        <w:rPr>
+          <w:color w:val="000000"/>
+          <w:sz w:val="20"/>
+          <w:szCs w:val="20"/>
+        </w:rPr>
+        <w:t>Hmmm I think I was definitely talking about CLIP-COSY here (the final module)!</w:t>
+      </w:r>
+    </w:p>
+    <w:p/>
+    <w:p>
+      <w:r>
+        <w:rPr>
+          <w:color w:val="000000"/>
+          <w:sz w:val="20"/>
+          <w:szCs w:val="20"/>
+        </w:rPr>
+        <w:t>I’ve reworded the paragraph, maybe this new one is clearer?</w:t>
+      </w:r>
+    </w:p>
+  </w:comment>
+  <w:comment w:id="123" w:author="Jonathan Yong" w:date="2024-03-24T15:11:00Z" w:initials="JY">
+    <w:p>
+      <w:r>
+        <w:rPr>
+          <w:rStyle w:val="CommentReference"/>
+        </w:rPr>
+        <w:annotationRef/>
+      </w:r>
+      <w:r>
+        <w:rPr>
+          <w:sz w:val="20"/>
+          <w:szCs w:val="20"/>
+        </w:rPr>
+        <w:t>The context behind this change got slightly lost, but I was definitely meaning to talk about the homonuclear CLIP-COSY here! It was confusing. I’ve reworded it, hopefully this is better!</w:t>
+      </w:r>
+    </w:p>
+  </w:comment>
+</w:comments>
+</file>
+
+<file path=word/commentsExtended.xml><?xml version="1.0" encoding="utf-8"?>
+<w15:commentsEx xmlns:wpc="http://schemas.microsoft.com/office/word/2010/wordprocessingCanvas" xmlns:cx="http://schemas.microsoft.com/office/drawing/2014/chartex" xmlns:cx1="http://schemas.microsoft.com/office/drawing/2015/9/8/chartex" xmlns:cx2="http://schemas.microsoft.com/office/drawing/2015/10/21/chartex" xmlns:cx3="http://schemas.microsoft.com/office/drawing/2016/5/9/chartex" xmlns:cx4="http://schemas.microsoft.com/office/drawing/2016/5/10/chartex" xmlns:cx5="http://schemas.microsoft.com/office/drawing/2016/5/11/chartex" xmlns:cx6="http://schemas.microsoft.com/office/drawing/2016/5/12/chartex" xmlns:cx7="http://schemas.microsoft.com/office/drawing/2016/5/13/chartex" xmlns:cx8="http://schemas.microsoft.com/office/drawing/2016/5/14/chartex" xmlns:mc="http://schemas.openxmlformats.org/markup-compatibility/2006" xmlns:aink="http://schemas.microsoft.com/office/drawing/2016/ink" xmlns:am3d="http://schemas.microsoft.com/office/drawing/2017/model3d" xmlns:o="urn:schemas-microsoft-com:office:office" xmlns:oel="http://schemas.microsoft.com/office/2019/extlst" xmlns:r="http://schemas.openxmlformats.org/officeDocument/2006/relationships" xmlns:m="http://schemas.openxmlformats.org/officeDocument/2006/math" xmlns:v="urn:schemas-microsoft-com:vml" xmlns:wp14="http://schemas.microsoft.com/office/word/2010/wordprocessingDrawing" xmlns:wp="http://schemas.openxmlformats.org/drawingml/2006/wordprocessingDrawing" xmlns:w10="urn:schemas-microsoft-com:office:word" xmlns:w="http://schemas.openxmlformats.org/wordprocessingml/2006/main" xmlns:w14="http://schemas.microsoft.com/office/word/2010/wordml" xmlns:w15="http://schemas.microsoft.com/office/word/2012/wordml" xmlns:w16cex="http://schemas.microsoft.com/office/word/2018/wordml/cex" xmlns:w16cid="http://schemas.microsoft.com/office/word/2016/wordml/cid" xmlns:w16="http://schemas.microsoft.com/office/word/2018/wordml" xmlns:w16sdtdh="http://schemas.microsoft.com/office/word/2020/wordml/sdtdatahash" xmlns:w16se="http://schemas.microsoft.com/office/word/2015/wordml/symex" xmlns:wpg="http://schemas.microsoft.com/office/word/2010/wordprocessingGroup" xmlns:wpi="http://schemas.microsoft.com/office/word/2010/wordprocessingInk" xmlns:wne="http://schemas.microsoft.com/office/word/2006/wordml" xmlns:wps="http://schemas.microsoft.com/office/word/2010/wordprocessingShape" mc:Ignorable="w14 w15 w16se w16cid w16 w16cex w16sdtdh wp14">
+  <w15:commentEx w15:paraId="1C30BC0F" w15:done="1"/>
+  <w15:commentEx w15:paraId="14192932" w15:done="1"/>
+  <w15:commentEx w15:paraId="202F89B1" w15:done="1"/>
+  <w15:commentEx w15:paraId="62789190" w15:done="0"/>
+  <w15:commentEx w15:paraId="7E2F0D4D" w15:done="0"/>
+</w15:commentsEx>
+</file>
+
+<file path=word/commentsExtensible.xml><?xml version="1.0" encoding="utf-8"?>
+<w16cex:commentsExtensible xmlns:wpc="http://schemas.microsoft.com/office/word/2010/wordprocessingCanvas" xmlns:cx="http://schemas.microsoft.com/office/drawing/2014/chartex" xmlns:cx1="http://schemas.microsoft.com/office/drawing/2015/9/8/chartex" xmlns:cx2="http://schemas.microsoft.com/office/drawing/2015/10/21/chartex" xmlns:cx3="http://schemas.microsoft.com/office/drawing/2016/5/9/chartex" xmlns:cx4="http://schemas.microsoft.com/office/drawing/2016/5/10/chartex" xmlns:cx5="http://schemas.microsoft.com/office/drawing/2016/5/11/chartex" xmlns:cx6="http://schemas.microsoft.com/office/drawing/2016/5/12/chartex" xmlns:cx7="http://schemas.microsoft.com/office/drawing/2016/5/13/chartex" xmlns:cx8="http://schemas.microsoft.com/office/drawing/2016/5/14/chartex" xmlns:cr="http://schemas.microsoft.com/office/comments/2020/reactions" xmlns:mc="http://schemas.openxmlformats.org/markup-compatibility/2006" xmlns:aink="http://schemas.microsoft.com/office/drawing/2016/ink" xmlns:am3d="http://schemas.microsoft.com/office/drawing/2017/model3d" xmlns:o="urn:schemas-microsoft-com:office:office" xmlns:oel="http://schemas.microsoft.com/office/2019/extlst" xmlns:r="http://schemas.openxmlformats.org/officeDocument/2006/relationships" xmlns:m="http://schemas.openxmlformats.org/officeDocument/2006/math" xmlns:v="urn:schemas-microsoft-com:vml" xmlns:wp14="http://schemas.microsoft.com/office/word/2010/wordprocessingDrawing" xmlns:wp="http://schemas.openxmlformats.org/drawingml/2006/wordprocessingDrawing" xmlns:w10="urn:schemas-microsoft-com:office:word" xmlns:w="http://schemas.openxmlformats.org/wordprocessingml/2006/main" xmlns:w14="http://schemas.microsoft.com/office/word/2010/wordml" xmlns:w15="http://schemas.microsoft.com/office/word/2012/wordml" xmlns:w16cex="http://schemas.microsoft.com/office/word/2018/wordml/cex" xmlns:w16cid="http://schemas.microsoft.com/office/word/2016/wordml/cid" xmlns:w16="http://schemas.microsoft.com/office/word/2018/wordml" xmlns:w16sdtdh="http://schemas.microsoft.com/office/word/2020/wordml/sdtdatahash" xmlns:w16se="http://schemas.microsoft.com/office/word/2015/wordml/symex" xmlns:wpg="http://schemas.microsoft.com/office/word/2010/wordprocessingGroup" xmlns:wpi="http://schemas.microsoft.com/office/word/2010/wordprocessingInk" xmlns:wne="http://schemas.microsoft.com/office/word/2006/wordml" xmlns:wps="http://schemas.microsoft.com/office/word/2010/wordprocessingShape" mc:Ignorable="w14 w15 w16se w16cid w16 w16cex w16sdtdh cr wp14">
+  <w16cex:commentExtensible w16cex:durableId="299B4A3D" w16cex:dateUtc="2024-03-12T21:40:00Z">
+    <w16cex:extLst>
+      <w16:ext w16:uri="{CE6994B0-6A32-4C9F-8C6B-6E91EDA988CE}">
+        <cr:reactions xmlns:cr="http://schemas.microsoft.com/office/comments/2020/reactions">
+          <cr:reaction reactionType="1">
+            <cr:reactionInfo dateUtc="2024-03-24T15:01:31Z">
+              <cr:user userId="S::jyong@turing.ac.uk::c66f3188-d4d3-4c2a-98b4-7625043e8f94" userProvider="AD" userName="Jonathan Yong"/>
+            </cr:reactionInfo>
+          </cr:reaction>
+        </cr:reactions>
+      </w16:ext>
+    </w16cex:extLst>
+  </w16cex:commentExtensible>
+  <w16cex:commentExtensible w16cex:durableId="299B4481" w16cex:dateUtc="2024-03-12T21:15:00Z"/>
+  <w16cex:commentExtensible w16cex:durableId="299B48E2" w16cex:dateUtc="2024-03-12T21:34:00Z"/>
+  <w16cex:commentExtensible w16cex:durableId="34E1B2E3" w16cex:dateUtc="2024-03-24T15:04:00Z"/>
+  <w16cex:commentExtensible w16cex:durableId="3C9BAF14" w16cex:dateUtc="2024-03-24T15:11:00Z"/>
+</w16cex:commentsExtensible>
+</file>
+
+<file path=word/commentsIds.xml><?xml version="1.0" encoding="utf-8"?>
+<w16cid:commentsIds xmlns:wpc="http://schemas.microsoft.com/office/word/2010/wordprocessingCanvas" xmlns:cx="http://schemas.microsoft.com/office/drawing/2014/chartex" xmlns:cx1="http://schemas.microsoft.com/office/drawing/2015/9/8/chartex" xmlns:cx2="http://schemas.microsoft.com/office/drawing/2015/10/21/chartex" xmlns:cx3="http://schemas.microsoft.com/office/drawing/2016/5/9/chartex" xmlns:cx4="http://schemas.microsoft.com/office/drawing/2016/5/10/chartex" xmlns:cx5="http://schemas.microsoft.com/office/drawing/2016/5/11/chartex" xmlns:cx6="http://schemas.microsoft.com/office/drawing/2016/5/12/chartex" xmlns:cx7="http://schemas.microsoft.com/office/drawing/2016/5/13/chartex" xmlns:cx8="http://schemas.microsoft.com/office/drawing/2016/5/14/chartex" xmlns:mc="http://schemas.openxmlformats.org/markup-compatibility/2006" xmlns:aink="http://schemas.microsoft.com/office/drawing/2016/ink" xmlns:am3d="http://schemas.microsoft.com/office/drawing/2017/model3d" xmlns:o="urn:schemas-microsoft-com:office:office" xmlns:oel="http://schemas.microsoft.com/office/2019/extlst" xmlns:r="http://schemas.openxmlformats.org/officeDocument/2006/relationships" xmlns:m="http://schemas.openxmlformats.org/officeDocument/2006/math" xmlns:v="urn:schemas-microsoft-com:vml" xmlns:wp14="http://schemas.microsoft.com/office/word/2010/wordprocessingDrawing" xmlns:wp="http://schemas.openxmlformats.org/drawingml/2006/wordprocessingDrawing" xmlns:w10="urn:schemas-microsoft-com:office:word" xmlns:w="http://schemas.openxmlformats.org/wordprocessingml/2006/main" xmlns:w14="http://schemas.microsoft.com/office/word/2010/wordml" xmlns:w15="http://schemas.microsoft.com/office/word/2012/wordml" xmlns:w16cex="http://schemas.microsoft.com/office/word/2018/wordml/cex" xmlns:w16cid="http://schemas.microsoft.com/office/word/2016/wordml/cid" xmlns:w16="http://schemas.microsoft.com/office/word/2018/wordml" xmlns:w16sdtdh="http://schemas.microsoft.com/office/word/2020/wordml/sdtdatahash" xmlns:w16se="http://schemas.microsoft.com/office/word/2015/wordml/symex" xmlns:wpg="http://schemas.microsoft.com/office/word/2010/wordprocessingGroup" xmlns:wpi="http://schemas.microsoft.com/office/word/2010/wordprocessingInk" xmlns:wne="http://schemas.microsoft.com/office/word/2006/wordml" xmlns:wps="http://schemas.microsoft.com/office/word/2010/wordprocessingShape" mc:Ignorable="w14 w15 w16se w16cid w16 w16cex w16sdtdh wp14">
+  <w16cid:commentId w16cid:paraId="1C30BC0F" w16cid:durableId="299B4A3D"/>
+  <w16cid:commentId w16cid:paraId="14192932" w16cid:durableId="299B4481"/>
+  <w16cid:commentId w16cid:paraId="202F89B1" w16cid:durableId="299B48E2"/>
+  <w16cid:commentId w16cid:paraId="62789190" w16cid:durableId="34E1B2E3"/>
+  <w16cid:commentId w16cid:paraId="7E2F0D4D" w16cid:durableId="3C9BAF14"/>
+</w16cid:commentsIds>
 </file>
 
 <file path=word/numbering.xml><?xml version="1.0" encoding="utf-8"?>
@@ -10167,22 +14088,33 @@
       </w:rPr>
     </w:lvl>
   </w:abstractNum>
-  <w:num w:numId="1" w16cid:durableId="621881499">
+  <w:num w:numId="1" w16cid:durableId="1472673248">
     <w:abstractNumId w:val="4"/>
   </w:num>
-  <w:num w:numId="2" w16cid:durableId="836577847">
+  <w:num w:numId="2" w16cid:durableId="1637955636">
     <w:abstractNumId w:val="3"/>
   </w:num>
-  <w:num w:numId="3" w16cid:durableId="2140297841">
+  <w:num w:numId="3" w16cid:durableId="1258564579">
     <w:abstractNumId w:val="2"/>
   </w:num>
-  <w:num w:numId="4" w16cid:durableId="1139030590">
+  <w:num w:numId="4" w16cid:durableId="522133341">
     <w:abstractNumId w:val="0"/>
   </w:num>
-  <w:num w:numId="5" w16cid:durableId="2144886595">
+  <w:num w:numId="5" w16cid:durableId="1274284101">
     <w:abstractNumId w:val="1"/>
   </w:num>
 </w:numbering>
+</file>
+
+<file path=word/people.xml><?xml version="1.0" encoding="utf-8"?>
+<w15:people xmlns:wpc="http://schemas.microsoft.com/office/word/2010/wordprocessingCanvas" xmlns:cx="http://schemas.microsoft.com/office/drawing/2014/chartex" xmlns:cx1="http://schemas.microsoft.com/office/drawing/2015/9/8/chartex" xmlns:cx2="http://schemas.microsoft.com/office/drawing/2015/10/21/chartex" xmlns:cx3="http://schemas.microsoft.com/office/drawing/2016/5/9/chartex" xmlns:cx4="http://schemas.microsoft.com/office/drawing/2016/5/10/chartex" xmlns:cx5="http://schemas.microsoft.com/office/drawing/2016/5/11/chartex" xmlns:cx6="http://schemas.microsoft.com/office/drawing/2016/5/12/chartex" xmlns:cx7="http://schemas.microsoft.com/office/drawing/2016/5/13/chartex" xmlns:cx8="http://schemas.microsoft.com/office/drawing/2016/5/14/chartex" xmlns:mc="http://schemas.openxmlformats.org/markup-compatibility/2006" xmlns:aink="http://schemas.microsoft.com/office/drawing/2016/ink" xmlns:am3d="http://schemas.microsoft.com/office/drawing/2017/model3d" xmlns:o="urn:schemas-microsoft-com:office:office" xmlns:oel="http://schemas.microsoft.com/office/2019/extlst" xmlns:r="http://schemas.openxmlformats.org/officeDocument/2006/relationships" xmlns:m="http://schemas.openxmlformats.org/officeDocument/2006/math" xmlns:v="urn:schemas-microsoft-com:vml" xmlns:wp14="http://schemas.microsoft.com/office/word/2010/wordprocessingDrawing" xmlns:wp="http://schemas.openxmlformats.org/drawingml/2006/wordprocessingDrawing" xmlns:w10="urn:schemas-microsoft-com:office:word" xmlns:w="http://schemas.openxmlformats.org/wordprocessingml/2006/main" xmlns:w14="http://schemas.microsoft.com/office/word/2010/wordml" xmlns:w15="http://schemas.microsoft.com/office/word/2012/wordml" xmlns:w16cex="http://schemas.microsoft.com/office/word/2018/wordml/cex" xmlns:w16cid="http://schemas.microsoft.com/office/word/2016/wordml/cid" xmlns:w16="http://schemas.microsoft.com/office/word/2018/wordml" xmlns:w16sdtdh="http://schemas.microsoft.com/office/word/2020/wordml/sdtdatahash" xmlns:w16se="http://schemas.microsoft.com/office/word/2015/wordml/symex" xmlns:wpg="http://schemas.microsoft.com/office/word/2010/wordprocessingGroup" xmlns:wpi="http://schemas.microsoft.com/office/word/2010/wordprocessingInk" xmlns:wne="http://schemas.microsoft.com/office/word/2006/wordml" xmlns:wps="http://schemas.microsoft.com/office/word/2010/wordprocessingShape" mc:Ignorable="w14 w15 w16se w16cid w16 w16cex w16sdtdh wp14">
+  <w15:person w15:author="Jonathan Yong">
+    <w15:presenceInfo w15:providerId="AD" w15:userId="S::jyong@turing.ac.uk::c66f3188-d4d3-4c2a-98b4-7625043e8f94"/>
+  </w15:person>
+  <w15:person w15:author="Tim Claridge">
+    <w15:presenceInfo w15:providerId="AD" w15:userId="S::claridge@ox.ac.uk::ed56f4e6-16d6-4f9f-8f06-2d0299d07f6e"/>
+  </w15:person>
+</w15:people>
 </file>
 
 <file path=word/styles.xml><?xml version="1.0" encoding="utf-8"?>
@@ -11167,6 +15099,74 @@
       <w:spacing w:after="0" w:line="240" w:lineRule="auto"/>
     </w:pPr>
   </w:style>
+  <w:style w:type="character" w:styleId="CommentReference">
+    <w:name w:val="annotation reference"/>
+    <w:basedOn w:val="DefaultParagraphFont"/>
+    <w:uiPriority w:val="99"/>
+    <w:semiHidden/>
+    <w:unhideWhenUsed/>
+    <w:rsid w:val="00FC3379"/>
+    <w:rPr>
+      <w:sz w:val="16"/>
+      <w:szCs w:val="16"/>
+    </w:rPr>
+  </w:style>
+  <w:style w:type="paragraph" w:styleId="CommentText">
+    <w:name w:val="annotation text"/>
+    <w:basedOn w:val="Normal"/>
+    <w:link w:val="CommentTextChar"/>
+    <w:uiPriority w:val="99"/>
+    <w:semiHidden/>
+    <w:unhideWhenUsed/>
+    <w:rsid w:val="00FC3379"/>
+    <w:pPr>
+      <w:spacing w:line="240" w:lineRule="auto"/>
+    </w:pPr>
+    <w:rPr>
+      <w:sz w:val="20"/>
+      <w:szCs w:val="20"/>
+    </w:rPr>
+  </w:style>
+  <w:style w:type="character" w:customStyle="1" w:styleId="CommentTextChar">
+    <w:name w:val="Comment Text Char"/>
+    <w:basedOn w:val="DefaultParagraphFont"/>
+    <w:link w:val="CommentText"/>
+    <w:uiPriority w:val="99"/>
+    <w:semiHidden/>
+    <w:rsid w:val="00FC3379"/>
+    <w:rPr>
+      <w:sz w:val="20"/>
+      <w:szCs w:val="20"/>
+    </w:rPr>
+  </w:style>
+  <w:style w:type="paragraph" w:styleId="CommentSubject">
+    <w:name w:val="annotation subject"/>
+    <w:basedOn w:val="CommentText"/>
+    <w:next w:val="CommentText"/>
+    <w:link w:val="CommentSubjectChar"/>
+    <w:uiPriority w:val="99"/>
+    <w:semiHidden/>
+    <w:unhideWhenUsed/>
+    <w:rsid w:val="00FC3379"/>
+    <w:rPr>
+      <w:b/>
+      <w:bCs/>
+    </w:rPr>
+  </w:style>
+  <w:style w:type="character" w:customStyle="1" w:styleId="CommentSubjectChar">
+    <w:name w:val="Comment Subject Char"/>
+    <w:basedOn w:val="CommentTextChar"/>
+    <w:link w:val="CommentSubject"/>
+    <w:uiPriority w:val="99"/>
+    <w:semiHidden/>
+    <w:rsid w:val="00FC3379"/>
+    <w:rPr>
+      <w:b/>
+      <w:bCs/>
+      <w:sz w:val="20"/>
+      <w:szCs w:val="20"/>
+    </w:rPr>
+  </w:style>
 </w:styles>
 </file>
 
@@ -11463,4 +15463,16 @@
     </a:ext>
   </a:extLst>
 </a:theme>
+</file>
+
+<file path=customXml/item1.xml><?xml version="1.0" encoding="utf-8"?>
+<b:Sources xmlns:b="http://schemas.openxmlformats.org/officeDocument/2006/bibliography" xmlns="http://schemas.openxmlformats.org/officeDocument/2006/bibliography" SelectedStyle="/APASixthEditionOfficeOnline.xsl" StyleName="APA" Version="6"/>
+</file>
+
+<file path=customXml/itemProps1.xml><?xml version="1.0" encoding="utf-8"?>
+<ds:datastoreItem xmlns:ds="http://schemas.openxmlformats.org/officeDocument/2006/customXml" ds:itemID="{E257E0BF-85B1-0342-9A2E-799D65E47AD4}">
+  <ds:schemaRefs>
+    <ds:schemaRef ds:uri="http://schemas.openxmlformats.org/officeDocument/2006/bibliography"/>
+  </ds:schemaRefs>
+</ds:datastoreItem>
 </file>
--- a/hsqc-cosy-word.docx
+++ b/hsqc-cosy-word.docx
@@ -54,21 +54,7 @@
         <w:rPr>
           <w:rFonts w:ascii="Calibri" w:hAnsi="Calibri" w:cs="Calibri"/>
         </w:rPr>
-        <w:t xml:space="preserve"> </w:t>
-      </w:r>
-      <w:proofErr w:type="spellStart"/>
-      <w:r>
-        <w:rPr>
-          <w:rFonts w:ascii="Calibri" w:hAnsi="Calibri" w:cs="Calibri"/>
-        </w:rPr>
-        <w:t>Ēriks</w:t>
-      </w:r>
-      <w:proofErr w:type="spellEnd"/>
-      <w:r>
-        <w:rPr>
-          <w:rFonts w:ascii="Calibri" w:hAnsi="Calibri" w:cs="Calibri"/>
-        </w:rPr>
-        <w:t xml:space="preserve"> Kupče,</w:t>
+        <w:t xml:space="preserve"> Ēriks Kupče,</w:t>
       </w:r>
       <w:r>
         <w:rPr>
@@ -319,25 +305,7 @@
           <w:i/>
           <w:iCs/>
         </w:rPr>
-        <w:t xml:space="preserve"> </w:t>
-      </w:r>
-      <w:proofErr w:type="spellStart"/>
-      <w:r>
-        <w:rPr>
-          <w:rFonts w:ascii="Calibri" w:hAnsi="Calibri" w:cs="Calibri"/>
-          <w:i/>
-          <w:iCs/>
-        </w:rPr>
-        <w:t>Exscientia</w:t>
-      </w:r>
-      <w:proofErr w:type="spellEnd"/>
-      <w:r>
-        <w:rPr>
-          <w:rFonts w:ascii="Calibri" w:hAnsi="Calibri" w:cs="Calibri"/>
-          <w:i/>
-          <w:iCs/>
-        </w:rPr>
-        <w:t>,</w:t>
+        <w:t xml:space="preserve"> Exscientia,</w:t>
       </w:r>
       <w:r>
         <w:rPr>
@@ -564,35 +532,7 @@
         <w:rPr>
           <w:rFonts w:ascii="Calibri" w:hAnsi="Calibri" w:cs="Calibri"/>
         </w:rPr>
-        <w:t xml:space="preserve">H detection) technique, are a powerful way of acquiring multiple 2D data sets in much shorter durations. This is accomplished through targeted excitation and detection of the magnetisation belonging to specific </w:t>
-      </w:r>
-      <w:proofErr w:type="spellStart"/>
-      <w:r>
-        <w:rPr>
-          <w:rFonts w:ascii="Calibri" w:hAnsi="Calibri" w:cs="Calibri"/>
-        </w:rPr>
-        <w:t>isotopologues</w:t>
-      </w:r>
-      <w:proofErr w:type="spellEnd"/>
-      <w:r>
-        <w:rPr>
-          <w:rFonts w:ascii="Calibri" w:hAnsi="Calibri" w:cs="Calibri"/>
-        </w:rPr>
-        <w:t xml:space="preserve"> (‘magnetisation pools’). Separately, the HSQC-COSY experiment has recently seen an increase in popularity due to the high signal dispersion in the indirect dimension and the removal of ambiguity traditionally associated with HSQC-TOCSY experiments. Here, we describe how the HSQC-COSY experiment can be integrated as a ‘module’ within NOAH supersequences. The benefits and drawbacks of several different pulse sequence implementations are discussed, with a particular focus on how sensitivities of other modules in the same </w:t>
-      </w:r>
-      <w:proofErr w:type="spellStart"/>
-      <w:r>
-        <w:rPr>
-          <w:rFonts w:ascii="Calibri" w:hAnsi="Calibri" w:cs="Calibri"/>
-        </w:rPr>
-        <w:t>supersequence</w:t>
-      </w:r>
-      <w:proofErr w:type="spellEnd"/>
-      <w:r>
-        <w:rPr>
-          <w:rFonts w:ascii="Calibri" w:hAnsi="Calibri" w:cs="Calibri"/>
-        </w:rPr>
-        <w:t xml:space="preserve"> are affected.</w:t>
+        <w:t>H detection) technique, are a powerful way of acquiring multiple 2D data sets in much shorter durations. This is accomplished through targeted excitation and detection of the magnetisation belonging to specific isotopologues (‘magnetisation pools’). Separately, the HSQC-COSY experiment has recently seen an increase in popularity due to the high signal dispersion in the indirect dimension and the removal of ambiguity traditionally associated with HSQC-TOCSY experiments. Here, we describe how the HSQC-COSY experiment can be integrated as a ‘module’ within NOAH supersequences. The benefits and drawbacks of several different pulse sequence implementations are discussed, with a particular focus on how sensitivities of other modules in the same supersequence are affected.</w:t>
       </w:r>
     </w:p>
     <w:p>
@@ -1175,25 +1115,7 @@
           <w:sz w:val="22"/>
           <w:szCs w:val="22"/>
         </w:rPr>
-        <w:t xml:space="preserve">: these peaks can be given different signs </w:t>
-      </w:r>
-      <w:proofErr w:type="gramStart"/>
-      <w:r>
-        <w:rPr>
-          <w:rFonts w:ascii="Calibri" w:hAnsi="Calibri" w:cs="Calibri"/>
-          <w:sz w:val="22"/>
-          <w:szCs w:val="22"/>
-        </w:rPr>
-        <w:t>through the use of</w:t>
-      </w:r>
-      <w:proofErr w:type="gramEnd"/>
-      <w:r>
-        <w:rPr>
-          <w:rFonts w:ascii="Calibri" w:hAnsi="Calibri" w:cs="Calibri"/>
-          <w:sz w:val="22"/>
-          <w:szCs w:val="22"/>
-        </w:rPr>
-        <w:t xml:space="preserve"> an ‘editing’ spin echo, described later in the text. The </w:t>
+        <w:t xml:space="preserve">: these peaks can be given different signs through the use of an ‘editing’ spin echo, described later in the text. The </w:t>
       </w:r>
       <w:ins w:id="22" w:author="Jonathan Yong" w:date="2024-03-24T15:45:00Z">
         <w:r>
@@ -1246,16 +1168,7 @@
           <w:sz w:val="22"/>
           <w:szCs w:val="22"/>
         </w:rPr>
-        <w:t xml:space="preserve"> to both </w:t>
-      </w:r>
-      <w:proofErr w:type="spellStart"/>
-      <w:r>
-        <w:rPr>
-          <w:rFonts w:ascii="Calibri" w:hAnsi="Calibri" w:cs="Calibri"/>
-          <w:sz w:val="22"/>
-          <w:szCs w:val="22"/>
-        </w:rPr>
-        <w:t>H</w:t>
+        <w:t xml:space="preserve"> to both H</w:t>
       </w:r>
       <w:r>
         <w:rPr>
@@ -1266,7 +1179,6 @@
         </w:rPr>
         <w:t>c</w:t>
       </w:r>
-      <w:proofErr w:type="spellEnd"/>
       <w:r>
         <w:rPr>
           <w:rFonts w:ascii="Calibri" w:hAnsi="Calibri" w:cs="Calibri"/>
@@ -1345,17 +1257,7 @@
           <w:sz w:val="22"/>
           <w:szCs w:val="22"/>
         </w:rPr>
-        <w:t>(</w:t>
-      </w:r>
-      <w:proofErr w:type="spellStart"/>
-      <w:proofErr w:type="gramStart"/>
-      <w:r>
-        <w:rPr>
-          <w:rFonts w:ascii="Calibri" w:hAnsi="Calibri" w:cs="Calibri"/>
-          <w:sz w:val="22"/>
-          <w:szCs w:val="22"/>
-        </w:rPr>
-        <w:t>H</w:t>
+        <w:t>(H</w:t>
       </w:r>
       <w:r>
         <w:rPr>
@@ -1383,8 +1285,6 @@
         </w:rPr>
         <w:t>c</w:t>
       </w:r>
-      <w:proofErr w:type="spellEnd"/>
-      <w:proofErr w:type="gramEnd"/>
       <w:r>
         <w:rPr>
           <w:rFonts w:ascii="Calibri" w:hAnsi="Calibri" w:cs="Calibri"/>
@@ -1653,21 +1553,7 @@
         <w:rPr>
           <w:rFonts w:ascii="Calibri" w:hAnsi="Calibri" w:cs="Calibri"/>
         </w:rPr>
-        <w:t xml:space="preserve"> has emerged as a modern and improved experiment for this purpose: it provides pure absorption-mode </w:t>
-      </w:r>
-      <w:proofErr w:type="spellStart"/>
-      <w:r>
-        <w:rPr>
-          <w:rFonts w:ascii="Calibri" w:hAnsi="Calibri" w:cs="Calibri"/>
-        </w:rPr>
-        <w:t>lineshapes</w:t>
-      </w:r>
-      <w:proofErr w:type="spellEnd"/>
-      <w:r>
-        <w:rPr>
-          <w:rFonts w:ascii="Calibri" w:hAnsi="Calibri" w:cs="Calibri"/>
-        </w:rPr>
-        <w:t xml:space="preserve"> and does not suffer from amplitude modulation due to proton–proton couplings, a downside of the constant-time technique used in some of its predecessors. </w:t>
+        <w:t xml:space="preserve"> has emerged as a modern and improved experiment for this purpose: it provides pure absorption-mode lineshapes and does not suffer from amplitude modulation due to proton–proton couplings, a downside of the constant-time technique used in some of its predecessors. </w:t>
       </w:r>
     </w:p>
     <w:p>
@@ -1693,14 +1579,7 @@
         <w:rPr>
           <w:rFonts w:ascii="Calibri" w:hAnsi="Calibri" w:cs="Calibri"/>
         </w:rPr>
-        <w:t>C (</w:t>
-      </w:r>
-      <w:proofErr w:type="gramStart"/>
-      <w:r>
-        <w:rPr>
-          <w:rFonts w:ascii="Calibri" w:hAnsi="Calibri" w:cs="Calibri"/>
-        </w:rPr>
-        <w:t>denoted</w:t>
+        <w:t>C (denoted</w:t>
       </w:r>
       <w:r>
         <w:rPr>
@@ -1709,7 +1588,6 @@
         </w:rPr>
         <w:t>[</w:t>
       </w:r>
-      <w:proofErr w:type="gramEnd"/>
       <w:r>
         <w:rPr>
           <w:rFonts w:ascii="Calibri" w:hAnsi="Calibri" w:cs="Calibri"/>
@@ -1843,14 +1721,7 @@
         <w:rPr>
           <w:rFonts w:ascii="Calibri" w:hAnsi="Calibri" w:cs="Calibri"/>
         </w:rPr>
-        <w:t>’), meaning that a portion of it can be saved for a later heteronuclear module (e.g. an HSQC). This feature was directly inspired by the ASAP-</w:t>
-      </w:r>
-      <w:proofErr w:type="gramStart"/>
-      <w:r>
-        <w:rPr>
-          <w:rFonts w:ascii="Calibri" w:hAnsi="Calibri" w:cs="Calibri"/>
-        </w:rPr>
-        <w:t>HMQC</w:t>
+        <w:t>’), meaning that a portion of it can be saved for a later heteronuclear module (e.g. an HSQC). This feature was directly inspired by the ASAP-HMQC</w:t>
       </w:r>
       <w:r>
         <w:rPr>
@@ -1859,7 +1730,6 @@
         </w:rPr>
         <w:t>[</w:t>
       </w:r>
-      <w:proofErr w:type="gramEnd"/>
       <w:r>
         <w:rPr>
           <w:rFonts w:ascii="Calibri" w:hAnsi="Calibri" w:cs="Calibri"/>
@@ -2016,14 +1886,7 @@
         <w:rPr>
           <w:rFonts w:ascii="Calibri" w:hAnsi="Calibri" w:cs="Calibri"/>
         </w:rPr>
-        <w:t xml:space="preserve"> here we go into substantially more depth about the development, and the relative merits of, the three different HSQC-COSY forms. We evaluate these HSQC-COSY implementations experimentally through the NOAH-3 </w:t>
-      </w:r>
-      <w:proofErr w:type="spellStart"/>
-      <w:r>
-        <w:rPr>
-          <w:rFonts w:ascii="Calibri" w:hAnsi="Calibri" w:cs="Calibri"/>
-        </w:rPr>
-        <w:t>S</w:t>
+        <w:t xml:space="preserve"> here we go into substantially more depth about the development, and the relative merits of, the three different HSQC-COSY forms. We evaluate these HSQC-COSY implementations experimentally through the NOAH-3 S</w:t>
       </w:r>
       <w:r>
         <w:rPr>
@@ -2045,19 +1908,11 @@
         </w:rPr>
         <w:t>c</w:t>
       </w:r>
-      <w:proofErr w:type="spellEnd"/>
-      <w:r>
-        <w:rPr>
-          <w:rFonts w:ascii="Calibri" w:hAnsi="Calibri" w:cs="Calibri"/>
-        </w:rPr>
-        <w:t xml:space="preserve"> and NOAH-4 </w:t>
-      </w:r>
-      <w:proofErr w:type="spellStart"/>
-      <w:r>
-        <w:rPr>
-          <w:rFonts w:ascii="Calibri" w:hAnsi="Calibri" w:cs="Calibri"/>
-        </w:rPr>
-        <w:t>BS</w:t>
+      <w:r>
+        <w:rPr>
+          <w:rFonts w:ascii="Calibri" w:hAnsi="Calibri" w:cs="Calibri"/>
+        </w:rPr>
+        <w:t xml:space="preserve"> and NOAH-4 BS</w:t>
       </w:r>
       <w:r>
         <w:rPr>
@@ -2079,7 +1934,6 @@
         </w:rPr>
         <w:t>c</w:t>
       </w:r>
-      <w:proofErr w:type="spellEnd"/>
       <w:r>
         <w:rPr>
           <w:rFonts w:ascii="Calibri" w:hAnsi="Calibri" w:cs="Calibri"/>
@@ -2157,7 +2011,6 @@
         </w:rPr>
         <w:t>1</w:t>
       </w:r>
-      <w:proofErr w:type="gramStart"/>
       <w:r>
         <w:rPr>
           <w:rFonts w:ascii="Calibri" w:hAnsi="Calibri" w:cs="Calibri"/>
@@ -2171,7 +2024,6 @@
         </w:rPr>
         <w:t>!C</w:t>
       </w:r>
-      <w:proofErr w:type="gramEnd"/>
       <w:r>
         <w:rPr>
           <w:rFonts w:ascii="Calibri" w:hAnsi="Calibri" w:cs="Calibri"/>
@@ -2223,14 +2075,7 @@
         <w:rPr>
           <w:rFonts w:ascii="Calibri" w:hAnsi="Calibri" w:cs="Calibri"/>
         </w:rPr>
-        <w:t xml:space="preserve">The first implementation is the direct usage of the HSQC-CLIP-COSY sequence as a NOAH module. In this sequence, a standard HSQC experiment is supplemented with a clean in-phase (CLIP) coherence transfer block, formed from a perfect </w:t>
-      </w:r>
-      <w:proofErr w:type="gramStart"/>
-      <w:r>
-        <w:rPr>
-          <w:rFonts w:ascii="Calibri" w:hAnsi="Calibri" w:cs="Calibri"/>
-        </w:rPr>
-        <w:t>echo</w:t>
+        <w:t>The first implementation is the direct usage of the HSQC-CLIP-COSY sequence as a NOAH module. In this sequence, a standard HSQC experiment is supplemented with a clean in-phase (CLIP) coherence transfer block, formed from a perfect echo</w:t>
       </w:r>
       <w:r>
         <w:rPr>
@@ -2239,7 +2084,6 @@
         </w:rPr>
         <w:t>[</w:t>
       </w:r>
-      <w:proofErr w:type="gramEnd"/>
       <w:r>
         <w:rPr>
           <w:rFonts w:ascii="Calibri" w:hAnsi="Calibri" w:cs="Calibri"/>
@@ -2447,25 +2291,7 @@
           <w:sz w:val="22"/>
           <w:szCs w:val="22"/>
         </w:rPr>
-        <w:t xml:space="preserve"> </w:t>
-      </w:r>
-      <w:proofErr w:type="gramStart"/>
-      <w:r>
-        <w:rPr>
-          <w:rFonts w:ascii="Calibri" w:hAnsi="Calibri" w:cs="Calibri"/>
-          <w:sz w:val="22"/>
-          <w:szCs w:val="22"/>
-        </w:rPr>
-        <w:t>is</w:t>
-      </w:r>
-      <w:proofErr w:type="gramEnd"/>
-      <w:r>
-        <w:rPr>
-          <w:rFonts w:ascii="Calibri" w:hAnsi="Calibri" w:cs="Calibri"/>
-          <w:sz w:val="22"/>
-          <w:szCs w:val="22"/>
-        </w:rPr>
-        <w:t xml:space="preserve"> </w:t>
+        <w:t xml:space="preserve"> is </w:t>
       </w:r>
       <w:r>
         <w:rPr>
@@ -2789,7 +2615,6 @@
         </w:rPr>
         <w:t>1</w:t>
       </w:r>
-      <w:proofErr w:type="gramStart"/>
       <w:r>
         <w:rPr>
           <w:rFonts w:ascii="Calibri" w:hAnsi="Calibri" w:cs="Calibri"/>
@@ -2807,7 +2632,6 @@
         </w:rPr>
         <w:t>!C</w:t>
       </w:r>
-      <w:proofErr w:type="gramEnd"/>
       <w:r>
         <w:rPr>
           <w:rFonts w:ascii="Calibri" w:hAnsi="Calibri" w:cs="Calibri"/>
@@ -2852,7 +2676,6 @@
         </w:rPr>
         <w:t xml:space="preserve"> represents </w:t>
       </w:r>
-      <w:proofErr w:type="spellStart"/>
       <w:r>
         <w:rPr>
           <w:rFonts w:ascii="Calibri" w:hAnsi="Calibri" w:cs="Calibri"/>
@@ -2874,7 +2697,6 @@
         </w:rPr>
         <w:t>x</w:t>
       </w:r>
-      <w:proofErr w:type="spellEnd"/>
       <w:r>
         <w:rPr>
           <w:rFonts w:ascii="Calibri" w:hAnsi="Calibri" w:cs="Calibri"/>
@@ -2919,7 +2741,6 @@
         </w:rPr>
         <w:t xml:space="preserve"> (for example, </w:t>
       </w:r>
-      <w:proofErr w:type="spellStart"/>
       <w:r>
         <w:rPr>
           <w:rFonts w:ascii="Calibri" w:hAnsi="Calibri" w:cs="Calibri"/>
@@ -2930,7 +2751,6 @@
         </w:rPr>
         <w:t>xz</w:t>
       </w:r>
-      <w:proofErr w:type="spellEnd"/>
       <w:r>
         <w:rPr>
           <w:rFonts w:ascii="Calibri" w:hAnsi="Calibri" w:cs="Calibri"/>
@@ -3080,7 +2900,6 @@
         </w:rPr>
         <w:t xml:space="preserve">, and </w:t>
       </w:r>
-      <w:proofErr w:type="spellStart"/>
       <w:r>
         <w:rPr>
           <w:rFonts w:ascii="Calibri" w:hAnsi="Calibri" w:cs="Calibri"/>
@@ -3091,7 +2910,6 @@
         </w:rPr>
         <w:t>xz</w:t>
       </w:r>
-      <w:proofErr w:type="spellEnd"/>
       <w:r>
         <w:rPr>
           <w:rFonts w:ascii="Calibri" w:hAnsi="Calibri" w:cs="Calibri"/>
@@ -3579,25 +3397,7 @@
           <w:sz w:val="22"/>
           <w:szCs w:val="22"/>
         </w:rPr>
-        <w:t xml:space="preserve"> should be calibrated as per </w:t>
-      </w:r>
-      <w:proofErr w:type="spellStart"/>
-      <w:r>
-        <w:rPr>
-          <w:rFonts w:ascii="Calibri" w:hAnsi="Calibri" w:cs="Calibri"/>
-          <w:sz w:val="22"/>
-          <w:szCs w:val="22"/>
-        </w:rPr>
-        <w:t>Thrippleton</w:t>
-      </w:r>
-      <w:proofErr w:type="spellEnd"/>
-      <w:r>
-        <w:rPr>
-          <w:rFonts w:ascii="Calibri" w:hAnsi="Calibri" w:cs="Calibri"/>
-          <w:sz w:val="22"/>
-          <w:szCs w:val="22"/>
-        </w:rPr>
-        <w:t xml:space="preserve"> et al.;</w:t>
+        <w:t xml:space="preserve"> should be calibrated as per Thrippleton et al.;</w:t>
       </w:r>
       <w:r>
         <w:rPr>
@@ -3686,25 +3486,7 @@
           <w:sz w:val="22"/>
           <w:szCs w:val="22"/>
         </w:rPr>
-        <w:t xml:space="preserve"> are chosen to be 1</w:t>
-      </w:r>
-      <w:proofErr w:type="gramStart"/>
-      <w:r>
-        <w:rPr>
-          <w:rFonts w:ascii="Calibri" w:hAnsi="Calibri" w:cs="Calibri"/>
-          <w:sz w:val="22"/>
-          <w:szCs w:val="22"/>
-        </w:rPr>
-        <w:t>/(</w:t>
-      </w:r>
-      <w:proofErr w:type="gramEnd"/>
-      <w:r>
-        <w:rPr>
-          <w:rFonts w:ascii="Calibri" w:hAnsi="Calibri" w:cs="Calibri"/>
-          <w:sz w:val="22"/>
-          <w:szCs w:val="22"/>
-        </w:rPr>
-        <w:t>4 </w:t>
+        <w:t xml:space="preserve"> are chosen to be 1/(4 </w:t>
       </w:r>
       <w:r>
         <w:rPr>
@@ -3784,7 +3566,6 @@
         </w:rPr>
         <w:t>∑ </w:t>
       </w:r>
-      <w:proofErr w:type="spellStart"/>
       <w:r>
         <w:rPr>
           <w:rStyle w:val="hgkelc"/>
@@ -3821,7 +3602,6 @@
         </w:rPr>
         <w:t>HH</w:t>
       </w:r>
-      <w:proofErr w:type="spellEnd"/>
       <w:r>
         <w:rPr>
           <w:rFonts w:ascii="Calibri" w:hAnsi="Calibri" w:cs="Calibri"/>
@@ -3876,7 +3656,6 @@
         </w:rPr>
         <w:t>∑ </w:t>
       </w:r>
-      <w:proofErr w:type="spellStart"/>
       <w:r>
         <w:rPr>
           <w:rStyle w:val="hgkelc"/>
@@ -3913,7 +3692,6 @@
         </w:rPr>
         <w:t>HH</w:t>
       </w:r>
-      <w:proofErr w:type="spellEnd"/>
       <w:r>
         <w:rPr>
           <w:rFonts w:ascii="Calibri" w:hAnsi="Calibri" w:cs="Calibri"/>
@@ -3977,25 +3755,7 @@
           <w:sz w:val="22"/>
           <w:szCs w:val="22"/>
         </w:rPr>
-        <w:t> = 1.72 </w:t>
-      </w:r>
-      <w:proofErr w:type="spellStart"/>
-      <w:r>
-        <w:rPr>
-          <w:rFonts w:ascii="Calibri" w:hAnsi="Calibri" w:cs="Calibri"/>
-          <w:sz w:val="22"/>
-          <w:szCs w:val="22"/>
-        </w:rPr>
-        <w:t>ms</w:t>
-      </w:r>
-      <w:proofErr w:type="spellEnd"/>
-      <w:r>
-        <w:rPr>
-          <w:rFonts w:ascii="Calibri" w:hAnsi="Calibri" w:cs="Calibri"/>
-          <w:sz w:val="22"/>
-          <w:szCs w:val="22"/>
-        </w:rPr>
-        <w:t xml:space="preserve"> and </w:t>
+        <w:t xml:space="preserve"> = 1.72 ms and </w:t>
       </w:r>
       <w:r>
         <w:rPr>
@@ -4023,25 +3783,7 @@
           <w:sz w:val="22"/>
           <w:szCs w:val="22"/>
         </w:rPr>
-        <w:t>= 8.33 </w:t>
-      </w:r>
-      <w:proofErr w:type="spellStart"/>
-      <w:r>
-        <w:rPr>
-          <w:rFonts w:ascii="Calibri" w:hAnsi="Calibri" w:cs="Calibri"/>
-          <w:sz w:val="22"/>
-          <w:szCs w:val="22"/>
-        </w:rPr>
-        <w:t>ms</w:t>
-      </w:r>
-      <w:proofErr w:type="spellEnd"/>
-      <w:r>
-        <w:rPr>
-          <w:rFonts w:ascii="Calibri" w:hAnsi="Calibri" w:cs="Calibri"/>
-          <w:sz w:val="22"/>
-          <w:szCs w:val="22"/>
-        </w:rPr>
-        <w:t xml:space="preserve">. </w:t>
+        <w:t xml:space="preserve">= 8.33 ms. </w:t>
       </w:r>
       <w:r>
         <w:rPr>
@@ -4099,10 +3841,10 @@
         </w:rPr>
         <w:lastRenderedPageBreak/>
         <w:drawing>
-          <wp:inline distT="0" distB="0" distL="0" distR="0" wp14:anchorId="34543E79" wp14:editId="5FE15B73">
+          <wp:inline distT="0" distB="0" distL="0" distR="0" wp14:anchorId="100325B2" wp14:editId="27461AC6">
             <wp:extent cx="4483100" cy="6565900"/>
             <wp:effectExtent l="0" t="0" r="0" b="0"/>
-            <wp:docPr id="631265344" name="Picture 4" descr="A screenshot of a video game&#10;&#10;Description automatically generated"/>
+            <wp:docPr id="149465138" name="Picture 2" descr="A screenshot of a video game&#10;&#10;Description automatically generated"/>
             <wp:cNvGraphicFramePr>
               <a:graphicFrameLocks xmlns:a="http://schemas.openxmlformats.org/drawingml/2006/main" noChangeAspect="1"/>
             </wp:cNvGraphicFramePr>
@@ -4110,7 +3852,7 @@
               <a:graphicData uri="http://schemas.openxmlformats.org/drawingml/2006/picture">
                 <pic:pic xmlns:pic="http://schemas.openxmlformats.org/drawingml/2006/picture">
                   <pic:nvPicPr>
-                    <pic:cNvPr id="631265344" name="Picture 4" descr="A screenshot of a video game&#10;&#10;Description automatically generated"/>
+                    <pic:cNvPr id="149465138" name="Picture 2" descr="A screenshot of a video game&#10;&#10;Description automatically generated"/>
                     <pic:cNvPicPr/>
                   </pic:nvPicPr>
                   <pic:blipFill>
@@ -4230,16 +3972,7 @@
           <w:sz w:val="22"/>
           <w:szCs w:val="22"/>
         </w:rPr>
-        <w:t xml:space="preserve">NOAH-3 </w:t>
-      </w:r>
-      <w:proofErr w:type="spellStart"/>
-      <w:r>
-        <w:rPr>
-          <w:rFonts w:ascii="Calibri" w:hAnsi="Calibri" w:cs="Calibri"/>
-          <w:sz w:val="22"/>
-          <w:szCs w:val="22"/>
-        </w:rPr>
-        <w:t>S</w:t>
+        <w:t>NOAH-3 S</w:t>
       </w:r>
       <w:r>
         <w:rPr>
@@ -4267,23 +4000,13 @@
         </w:rPr>
         <w:t>c</w:t>
       </w:r>
-      <w:proofErr w:type="spellEnd"/>
-      <w:r>
-        <w:rPr>
-          <w:rFonts w:ascii="Calibri" w:hAnsi="Calibri" w:cs="Calibri"/>
-          <w:sz w:val="22"/>
-          <w:szCs w:val="22"/>
-        </w:rPr>
-        <w:t xml:space="preserve"> and NOAH-3 </w:t>
-      </w:r>
-      <w:proofErr w:type="spellStart"/>
-      <w:r>
-        <w:rPr>
-          <w:rFonts w:ascii="Calibri" w:hAnsi="Calibri" w:cs="Calibri"/>
-          <w:sz w:val="22"/>
-          <w:szCs w:val="22"/>
-        </w:rPr>
-        <w:t>S</w:t>
+      <w:r>
+        <w:rPr>
+          <w:rFonts w:ascii="Calibri" w:hAnsi="Calibri" w:cs="Calibri"/>
+          <w:sz w:val="22"/>
+          <w:szCs w:val="22"/>
+        </w:rPr>
+        <w:t xml:space="preserve"> and NOAH-3 S</w:t>
       </w:r>
       <w:r>
         <w:rPr>
@@ -4311,7 +4034,6 @@
         </w:rPr>
         <w:t>c</w:t>
       </w:r>
-      <w:proofErr w:type="spellEnd"/>
       <w:r>
         <w:rPr>
           <w:rFonts w:ascii="Calibri" w:hAnsi="Calibri" w:cs="Calibri"/>
@@ -4604,23 +4326,13 @@
         </w:rPr>
         <w:t> </w:t>
       </w:r>
-      <w:proofErr w:type="spellStart"/>
-      <w:r>
-        <w:rPr>
-          <w:rFonts w:ascii="Calibri" w:hAnsi="Calibri" w:cs="Calibri"/>
-          <w:sz w:val="22"/>
-          <w:szCs w:val="22"/>
-        </w:rPr>
-        <w:t>ms</w:t>
-      </w:r>
-      <w:proofErr w:type="spellEnd"/>
-      <w:r>
-        <w:rPr>
-          <w:rFonts w:ascii="Calibri" w:hAnsi="Calibri" w:cs="Calibri"/>
-          <w:sz w:val="22"/>
-          <w:szCs w:val="22"/>
-        </w:rPr>
-        <w:t xml:space="preserve"> mixing time. </w:t>
+      <w:r>
+        <w:rPr>
+          <w:rFonts w:ascii="Calibri" w:hAnsi="Calibri" w:cs="Calibri"/>
+          <w:sz w:val="22"/>
+          <w:szCs w:val="22"/>
+        </w:rPr>
+        <w:t xml:space="preserve">ms mixing time. </w:t>
       </w:r>
       <w:r>
         <w:rPr>
@@ -4863,16 +4575,7 @@
           <w:sz w:val="22"/>
           <w:szCs w:val="22"/>
         </w:rPr>
-        <w:t xml:space="preserve">Sensitivity comparisons for all three modules in the NOAH-3 </w:t>
-      </w:r>
-      <w:proofErr w:type="spellStart"/>
-      <w:r>
-        <w:rPr>
-          <w:rFonts w:ascii="Calibri" w:hAnsi="Calibri" w:cs="Calibri"/>
-          <w:sz w:val="22"/>
-          <w:szCs w:val="22"/>
-        </w:rPr>
-        <w:t>S</w:t>
+        <w:t>Sensitivity comparisons for all three modules in the NOAH-3 S</w:t>
       </w:r>
       <w:r>
         <w:rPr>
@@ -4900,23 +4603,13 @@
         </w:rPr>
         <w:t>c</w:t>
       </w:r>
-      <w:proofErr w:type="spellEnd"/>
-      <w:r>
-        <w:rPr>
-          <w:rFonts w:ascii="Calibri" w:hAnsi="Calibri" w:cs="Calibri"/>
-          <w:sz w:val="22"/>
-          <w:szCs w:val="22"/>
-        </w:rPr>
-        <w:t xml:space="preserve"> (HSQC-COSY + HSQC + CLIP-COSY) supersequence (illustrated at the top of the figure), using a variety of implementations for the HSQC-COSY module. Each dot represents the intensity of one peak in the corresponding spectrum, measured relative to a defined reference. Horizontal bars, and the numbers in parentheses, indicate averages over all peaks. For the HSQC-COSY module, the reference intensities come from the HSQC-CLIP-COSY implementation (the leftmost column in (a)); the HSQC and CLIP-COSY modules are measured relative to the corresponding modules in a separate NOAH-2 </w:t>
-      </w:r>
-      <w:proofErr w:type="spellStart"/>
-      <w:r>
-        <w:rPr>
-          <w:rFonts w:ascii="Calibri" w:hAnsi="Calibri" w:cs="Calibri"/>
-          <w:sz w:val="22"/>
-          <w:szCs w:val="22"/>
-        </w:rPr>
-        <w:t>SC</w:t>
+      <w:r>
+        <w:rPr>
+          <w:rFonts w:ascii="Calibri" w:hAnsi="Calibri" w:cs="Calibri"/>
+          <w:sz w:val="22"/>
+          <w:szCs w:val="22"/>
+        </w:rPr>
+        <w:t xml:space="preserve"> (HSQC-COSY + HSQC + CLIP-COSY) supersequence (illustrated at the top of the figure), using a variety of implementations for the HSQC-COSY module. Each dot represents the intensity of one peak in the corresponding spectrum, measured relative to a defined reference. Horizontal bars, and the numbers in parentheses, indicate averages over all peaks. For the HSQC-COSY module, the reference intensities come from the HSQC-CLIP-COSY implementation (the leftmost column in (a)); the HSQC and CLIP-COSY modules are measured relative to the corresponding modules in a separate NOAH-2 SC</w:t>
       </w:r>
       <w:r>
         <w:rPr>
@@ -4927,7 +4620,6 @@
         </w:rPr>
         <w:t>c</w:t>
       </w:r>
-      <w:proofErr w:type="spellEnd"/>
       <w:r>
         <w:rPr>
           <w:rFonts w:ascii="Calibri" w:hAnsi="Calibri" w:cs="Calibri"/>
@@ -5350,21 +5042,7 @@
         <w:rPr>
           <w:rFonts w:ascii="Calibri" w:hAnsi="Calibri" w:cs="Calibri"/>
         </w:rPr>
-        <w:t xml:space="preserve">is the pure absorption-mode </w:t>
-      </w:r>
-      <w:proofErr w:type="spellStart"/>
-      <w:r>
-        <w:rPr>
-          <w:rFonts w:ascii="Calibri" w:hAnsi="Calibri" w:cs="Calibri"/>
-        </w:rPr>
-        <w:t>lineshapes</w:t>
-      </w:r>
-      <w:proofErr w:type="spellEnd"/>
-      <w:r>
-        <w:rPr>
-          <w:rFonts w:ascii="Calibri" w:hAnsi="Calibri" w:cs="Calibri"/>
-        </w:rPr>
-        <w:t xml:space="preserve"> yielded by the CLIP transfer</w:t>
+        <w:t>is the pure absorption-mode lineshapes yielded by the CLIP transfer</w:t>
       </w:r>
       <w:del w:id="64" w:author="Jonathan Yong" w:date="2024-03-24T15:36:00Z">
         <w:r>
@@ -5416,49 +5094,14 @@
         <w:rPr>
           <w:rFonts w:ascii="Calibri" w:hAnsi="Calibri" w:cs="Calibri"/>
         </w:rPr>
-        <w:t xml:space="preserve"> is the clear winner of all the sequences explored in this paper, as all the others generate a mixture of in-phase absorption and antiphase dispersion </w:t>
-      </w:r>
-      <w:proofErr w:type="spellStart"/>
-      <w:r>
-        <w:rPr>
-          <w:rFonts w:ascii="Calibri" w:hAnsi="Calibri" w:cs="Calibri"/>
-        </w:rPr>
-        <w:t>lineshapes</w:t>
-      </w:r>
-      <w:proofErr w:type="spellEnd"/>
-      <w:r>
-        <w:rPr>
-          <w:rFonts w:ascii="Calibri" w:hAnsi="Calibri" w:cs="Calibri"/>
-        </w:rPr>
-        <w:t xml:space="preserve">. However, this comes at a price: there is no way for this sequence to preserve any </w:t>
+        <w:t xml:space="preserve"> is the clear winner of all the sequences explored in this paper, as all the others generate a mixture of in-phase absorption and antiphase dispersion lineshapes. However, this comes at a price: there is no way for this sequence to preserve any </w:t>
       </w:r>
       <w:r>
         <w:rPr>
           <w:rFonts w:ascii="Calibri" w:hAnsi="Calibri" w:cs="Calibri"/>
         </w:rPr>
         <w:lastRenderedPageBreak/>
-        <w:t xml:space="preserve">magnetisation for later modules. As the product operator analysis shows, all unused magnetisation is </w:t>
-      </w:r>
-      <w:proofErr w:type="spellStart"/>
-      <w:r>
-        <w:rPr>
-          <w:rFonts w:ascii="Calibri" w:hAnsi="Calibri" w:cs="Calibri"/>
-        </w:rPr>
-        <w:t>dephased</w:t>
-      </w:r>
-      <w:proofErr w:type="spellEnd"/>
-      <w:r>
-        <w:rPr>
-          <w:rFonts w:ascii="Calibri" w:hAnsi="Calibri" w:cs="Calibri"/>
-        </w:rPr>
-        <w:t xml:space="preserve"> by the end of the sequence. The effect of this can be observed in the peak sensitivities measured for the NOAH-3 </w:t>
-      </w:r>
-      <w:proofErr w:type="spellStart"/>
-      <w:r>
-        <w:rPr>
-          <w:rFonts w:ascii="Calibri" w:hAnsi="Calibri" w:cs="Calibri"/>
-        </w:rPr>
-        <w:t>S</w:t>
+        <w:t>magnetisation for later modules. As the product operator analysis shows, all unused magnetisation is dephased by the end of the sequence. The effect of this can be observed in the peak sensitivities measured for the NOAH-3 S</w:t>
       </w:r>
       <w:r>
         <w:rPr>
@@ -5480,26 +5123,11 @@
         </w:rPr>
         <w:t>c</w:t>
       </w:r>
-      <w:proofErr w:type="spellEnd"/>
-      <w:r>
-        <w:rPr>
-          <w:rFonts w:ascii="Calibri" w:hAnsi="Calibri" w:cs="Calibri"/>
-        </w:rPr>
-        <w:t xml:space="preserve"> </w:t>
-      </w:r>
-      <w:proofErr w:type="spellStart"/>
-      <w:r>
-        <w:rPr>
-          <w:rFonts w:ascii="Calibri" w:hAnsi="Calibri" w:cs="Calibri"/>
-        </w:rPr>
-        <w:t>supersequence</w:t>
-      </w:r>
-      <w:proofErr w:type="spellEnd"/>
-      <w:r>
-        <w:rPr>
-          <w:rFonts w:ascii="Calibri" w:hAnsi="Calibri" w:cs="Calibri"/>
-        </w:rPr>
-        <w:t xml:space="preserve"> (Figure 4a). Since the HSQC-CLIP-COSY consumes all </w:t>
+      <w:r>
+        <w:rPr>
+          <w:rFonts w:ascii="Calibri" w:hAnsi="Calibri" w:cs="Calibri"/>
+        </w:rPr>
+        <w:t xml:space="preserve"> supersequence (Figure 4a). Since the HSQC-CLIP-COSY consumes all </w:t>
       </w:r>
       <w:r>
         <w:rPr>
@@ -5534,7 +5162,6 @@
         </w:rPr>
         <w:t>1</w:t>
       </w:r>
-      <w:proofErr w:type="gramStart"/>
       <w:r>
         <w:rPr>
           <w:rFonts w:ascii="Calibri" w:hAnsi="Calibri" w:cs="Calibri"/>
@@ -5548,7 +5175,6 @@
         </w:rPr>
         <w:t>!C</w:t>
       </w:r>
-      <w:proofErr w:type="gramEnd"/>
       <w:r>
         <w:rPr>
           <w:rFonts w:ascii="Calibri" w:hAnsi="Calibri" w:cs="Calibri"/>
@@ -5559,14 +5185,7 @@
         <w:rPr>
           <w:rFonts w:ascii="Calibri" w:hAnsi="Calibri" w:cs="Calibri"/>
         </w:rPr>
-        <w:t xml:space="preserve">sensitivity when compared against a NOAH-2 </w:t>
-      </w:r>
-      <w:proofErr w:type="spellStart"/>
-      <w:r>
-        <w:rPr>
-          <w:rFonts w:ascii="Calibri" w:hAnsi="Calibri" w:cs="Calibri"/>
-        </w:rPr>
-        <w:t>SC</w:t>
+        <w:t>sensitivity when compared against a NOAH-2 SC</w:t>
       </w:r>
       <w:r>
         <w:rPr>
@@ -5575,26 +5194,11 @@
         </w:rPr>
         <w:t>c</w:t>
       </w:r>
-      <w:proofErr w:type="spellEnd"/>
-      <w:r>
-        <w:rPr>
-          <w:rFonts w:ascii="Calibri" w:hAnsi="Calibri" w:cs="Calibri"/>
-        </w:rPr>
-        <w:t xml:space="preserve"> </w:t>
-      </w:r>
-      <w:proofErr w:type="spellStart"/>
-      <w:r>
-        <w:rPr>
-          <w:rFonts w:ascii="Calibri" w:hAnsi="Calibri" w:cs="Calibri"/>
-        </w:rPr>
-        <w:t>supersequence</w:t>
-      </w:r>
-      <w:proofErr w:type="spellEnd"/>
-      <w:r>
-        <w:rPr>
-          <w:rFonts w:ascii="Calibri" w:hAnsi="Calibri" w:cs="Calibri"/>
-        </w:rPr>
-        <w:t xml:space="preserve"> (i.e., the same supersequence </w:t>
+      <w:r>
+        <w:rPr>
+          <w:rFonts w:ascii="Calibri" w:hAnsi="Calibri" w:cs="Calibri"/>
+        </w:rPr>
+        <w:t xml:space="preserve"> supersequence (i.e., the same supersequence </w:t>
       </w:r>
       <w:r>
         <w:rPr>
@@ -5613,14 +5217,7 @@
         <w:rPr>
           <w:rFonts w:ascii="Calibri" w:hAnsi="Calibri" w:cs="Calibri"/>
         </w:rPr>
-        <w:t xml:space="preserve">It is reasonable to question whether minor adjustments can be made to the pulse sequence to render it NOAH-compatible, as has previously been done for modules such as </w:t>
-      </w:r>
-      <w:proofErr w:type="gramStart"/>
-      <w:r>
-        <w:rPr>
-          <w:rFonts w:ascii="Calibri" w:hAnsi="Calibri" w:cs="Calibri"/>
-        </w:rPr>
-        <w:t>HMBC</w:t>
+        <w:t>It is reasonable to question whether minor adjustments can be made to the pulse sequence to render it NOAH-compatible, as has previously been done for modules such as HMBC</w:t>
       </w:r>
       <w:r>
         <w:rPr>
@@ -5629,7 +5226,6 @@
         </w:rPr>
         <w:t>[</w:t>
       </w:r>
-      <w:proofErr w:type="gramEnd"/>
       <w:r>
         <w:rPr>
           <w:rFonts w:ascii="Calibri" w:hAnsi="Calibri" w:cs="Calibri"/>
@@ -5667,21 +5263,7 @@
         <w:rPr>
           <w:rFonts w:ascii="Calibri" w:hAnsi="Calibri" w:cs="Calibri"/>
         </w:rPr>
-        <w:t xml:space="preserve"> However, unfortunately, the CLIP element is wholly incompatible with preservation of unused magnetisation. Specifically, the zero-quantum filter </w:t>
-      </w:r>
-      <w:proofErr w:type="spellStart"/>
-      <w:r>
-        <w:rPr>
-          <w:rFonts w:ascii="Calibri" w:hAnsi="Calibri" w:cs="Calibri"/>
-        </w:rPr>
-        <w:t>dephases</w:t>
-      </w:r>
-      <w:proofErr w:type="spellEnd"/>
-      <w:r>
-        <w:rPr>
-          <w:rFonts w:ascii="Calibri" w:hAnsi="Calibri" w:cs="Calibri"/>
-        </w:rPr>
-        <w:t xml:space="preserve"> any magnetisation that is not along ±</w:t>
+        <w:t xml:space="preserve"> However, unfortunately, the CLIP element is wholly incompatible with preservation of unused magnetisation. Specifically, the zero-quantum filter dephases any magnetisation that is not along ±</w:t>
       </w:r>
       <w:r>
         <w:rPr>
@@ -5704,7 +5286,6 @@
         </w:rPr>
         <w:t>1</w:t>
       </w:r>
-      <w:proofErr w:type="gramStart"/>
       <w:r>
         <w:rPr>
           <w:rFonts w:ascii="Calibri" w:hAnsi="Calibri" w:cs="Calibri"/>
@@ -5718,7 +5299,6 @@
         </w:rPr>
         <w:t>!C</w:t>
       </w:r>
-      <w:proofErr w:type="gramEnd"/>
       <w:r>
         <w:rPr>
           <w:rFonts w:ascii="Calibri" w:hAnsi="Calibri" w:cs="Calibri"/>
@@ -6028,21 +5608,7 @@
           <w:rFonts w:ascii="Calibri" w:hAnsi="Calibri" w:cs="Calibri"/>
         </w:rPr>
         <w:lastRenderedPageBreak/>
-        <w:t xml:space="preserve">The removal of the CLIP element leads to mixed </w:t>
-      </w:r>
-      <w:proofErr w:type="spellStart"/>
-      <w:r>
-        <w:rPr>
-          <w:rFonts w:ascii="Calibri" w:hAnsi="Calibri" w:cs="Calibri"/>
-        </w:rPr>
-        <w:t>lineshapes</w:t>
-      </w:r>
-      <w:proofErr w:type="spellEnd"/>
-      <w:r>
-        <w:rPr>
-          <w:rFonts w:ascii="Calibri" w:hAnsi="Calibri" w:cs="Calibri"/>
-        </w:rPr>
-        <w:t xml:space="preserve"> in this experiment, where the direct responses in blue are (mostly) in-phase absorption, and the indirect responses in red (mostly) antiphase dispersion. This is clearly visible in the spectrum (Figure 3</w:t>
+        <w:t>The removal of the CLIP element leads to mixed lineshapes in this experiment, where the direct responses in blue are (mostly) in-phase absorption, and the indirect responses in red (mostly) antiphase dispersion. This is clearly visible in the spectrum (Figure 3</w:t>
       </w:r>
       <w:ins w:id="69" w:author="Jonathan Yong" w:date="2024-03-24T15:33:00Z">
         <w:r>
@@ -6104,14 +5670,7 @@
         <w:rPr>
           <w:rFonts w:ascii="Calibri" w:hAnsi="Calibri" w:cs="Calibri"/>
         </w:rPr>
-        <w:t xml:space="preserve"> excitation. Thus, the sensitivities of the subsequent modules in the NOAH-3 </w:t>
-      </w:r>
-      <w:proofErr w:type="spellStart"/>
-      <w:r>
-        <w:rPr>
-          <w:rFonts w:ascii="Calibri" w:hAnsi="Calibri" w:cs="Calibri"/>
-        </w:rPr>
-        <w:t>S</w:t>
+        <w:t xml:space="preserve"> excitation. Thus, the sensitivities of the subsequent modules in the NOAH-3 S</w:t>
       </w:r>
       <w:r>
         <w:rPr>
@@ -6133,26 +5692,11 @@
         </w:rPr>
         <w:t>c</w:t>
       </w:r>
-      <w:proofErr w:type="spellEnd"/>
-      <w:r>
-        <w:rPr>
-          <w:rFonts w:ascii="Calibri" w:hAnsi="Calibri" w:cs="Calibri"/>
-        </w:rPr>
-        <w:t xml:space="preserve"> </w:t>
-      </w:r>
-      <w:proofErr w:type="spellStart"/>
-      <w:r>
-        <w:rPr>
-          <w:rFonts w:ascii="Calibri" w:hAnsi="Calibri" w:cs="Calibri"/>
-        </w:rPr>
-        <w:t>supersequence</w:t>
-      </w:r>
-      <w:proofErr w:type="spellEnd"/>
-      <w:r>
-        <w:rPr>
-          <w:rFonts w:ascii="Calibri" w:hAnsi="Calibri" w:cs="Calibri"/>
-        </w:rPr>
-        <w:t xml:space="preserve"> remain very low (Figure 4b), and (accounting for noise) are identical to those seen previously with the HSQC-CLIP-COSY. </w:t>
+      <w:r>
+        <w:rPr>
+          <w:rFonts w:ascii="Calibri" w:hAnsi="Calibri" w:cs="Calibri"/>
+        </w:rPr>
+        <w:t xml:space="preserve"> supersequence remain very low (Figure 4b), and (accounting for noise) are identical to those seen previously with the HSQC-CLIP-COSY. </w:t>
       </w:r>
     </w:p>
     <w:p>
@@ -6406,7 +5950,6 @@
         </w:rPr>
         <w:t> </w:t>
       </w:r>
-      <w:proofErr w:type="spellStart"/>
       <w:r>
         <w:rPr>
           <w:rFonts w:ascii="Calibri" w:hAnsi="Calibri" w:cs="Calibri"/>
@@ -6421,16 +5964,7 @@
           <w:sz w:val="22"/>
           <w:szCs w:val="22"/>
         </w:rPr>
-        <w:t>n</w:t>
-      </w:r>
-      <w:proofErr w:type="spellEnd"/>
-      <w:r>
-        <w:rPr>
-          <w:rFonts w:ascii="Calibri" w:hAnsi="Calibri" w:cs="Calibri"/>
-          <w:sz w:val="22"/>
-          <w:szCs w:val="22"/>
-        </w:rPr>
-        <w:t> </w:t>
+        <w:t>n </w:t>
       </w:r>
       <w:r>
         <w:rPr>
@@ -6507,18 +6041,8 @@
           <w:sz w:val="22"/>
           <w:szCs w:val="22"/>
         </w:rPr>
-        <w:t xml:space="preserve"> should be (2</w:t>
-      </w:r>
-      <w:proofErr w:type="gramStart"/>
-      <w:r>
-        <w:rPr>
-          <w:rFonts w:ascii="Calibri" w:hAnsi="Calibri" w:cs="Calibri"/>
-          <w:sz w:val="22"/>
-          <w:szCs w:val="22"/>
-        </w:rPr>
-        <w:t>Δ(</w:t>
-      </w:r>
-      <w:proofErr w:type="gramEnd"/>
+        <w:t xml:space="preserve"> should be (2Δ(</w:t>
+      </w:r>
       <w:r>
         <w:rPr>
           <w:rFonts w:ascii="Calibri" w:hAnsi="Calibri" w:cs="Calibri"/>
@@ -6527,7 +6051,6 @@
         </w:rPr>
         <w:t>π – </w:t>
       </w:r>
-      <w:proofErr w:type="spellStart"/>
       <w:r>
         <w:rPr>
           <w:rFonts w:ascii="Calibri" w:hAnsi="Calibri" w:cs="Calibri"/>
@@ -6542,16 +6065,7 @@
           <w:sz w:val="22"/>
           <w:szCs w:val="22"/>
         </w:rPr>
-        <w:t>n</w:t>
-      </w:r>
-      <w:proofErr w:type="spellEnd"/>
-      <w:r>
-        <w:rPr>
-          <w:rFonts w:ascii="Calibri" w:hAnsi="Calibri" w:cs="Calibri"/>
-          <w:sz w:val="22"/>
-          <w:szCs w:val="22"/>
-        </w:rPr>
-        <w:t> </w:t>
+        <w:t>n </w:t>
       </w:r>
       <w:r>
         <w:rPr>
@@ -6677,7 +6191,6 @@
         </w:rPr>
         <w:t xml:space="preserve">for </w:t>
       </w:r>
-      <w:proofErr w:type="spellStart"/>
       <w:r>
         <w:rPr>
           <w:rFonts w:ascii="Calibri" w:hAnsi="Calibri" w:cs="Calibri"/>
@@ -6701,7 +6214,6 @@
         </w:rPr>
         <w:t>HH</w:t>
       </w:r>
-      <w:proofErr w:type="spellEnd"/>
       <w:r>
         <w:rPr>
           <w:rFonts w:ascii="Calibri" w:hAnsi="Calibri" w:cs="Calibri"/>
@@ -6715,7 +6227,6 @@
         </w:rPr>
         <w:t>1</w:t>
       </w:r>
-      <w:proofErr w:type="gramStart"/>
       <w:r>
         <w:rPr>
           <w:rFonts w:ascii="Calibri" w:hAnsi="Calibri" w:cs="Calibri"/>
@@ -6729,7 +6240,6 @@
         </w:rPr>
         <w:t>!C</w:t>
       </w:r>
-      <w:proofErr w:type="gramEnd"/>
       <w:r>
         <w:rPr>
           <w:rFonts w:ascii="Calibri" w:hAnsi="Calibri" w:cs="Calibri"/>
@@ -6811,7 +6321,6 @@
         </w:rPr>
         <w:t>Δ</w:t>
       </w:r>
-      <w:proofErr w:type="gramStart"/>
       <w:r>
         <w:rPr>
           <w:rFonts w:ascii="Calibri" w:hAnsi="Calibri" w:cs="Calibri"/>
@@ -6825,7 +6334,6 @@
         </w:rPr>
         <w:t>)</w:t>
       </w:r>
-      <w:proofErr w:type="spellStart"/>
       <w:r>
         <w:rPr>
           <w:rFonts w:ascii="Calibri" w:hAnsi="Calibri" w:cs="Calibri"/>
@@ -6843,8 +6351,6 @@
         </w:rPr>
         <w:t>y</w:t>
       </w:r>
-      <w:proofErr w:type="spellEnd"/>
-      <w:proofErr w:type="gramEnd"/>
       <w:r>
         <w:rPr>
           <w:rFonts w:ascii="Calibri" w:hAnsi="Calibri" w:cs="Calibri"/>
@@ -7088,7 +6594,6 @@
         </w:rPr>
         <w:t> </w:t>
       </w:r>
-      <w:proofErr w:type="spellStart"/>
       <w:r>
         <w:rPr>
           <w:rFonts w:ascii="Calibri" w:hAnsi="Calibri" w:cs="Calibri"/>
@@ -7099,14 +6604,7 @@
         <w:rPr>
           <w:rFonts w:ascii="Calibri" w:hAnsi="Calibri" w:cs="Calibri"/>
         </w:rPr>
-        <w:t>n</w:t>
-      </w:r>
-      <w:proofErr w:type="spellEnd"/>
-      <w:r>
-        <w:rPr>
-          <w:rFonts w:ascii="Calibri" w:hAnsi="Calibri" w:cs="Calibri"/>
-        </w:rPr>
-        <w:t> </w:t>
+        <w:t>n </w:t>
       </w:r>
       <w:r>
         <w:rPr>
@@ -7264,21 +6762,7 @@
         <w:rPr>
           <w:rFonts w:ascii="Calibri" w:hAnsi="Calibri" w:cs="Calibri"/>
         </w:rPr>
-        <w:t> </w:t>
-      </w:r>
-      <w:proofErr w:type="spellStart"/>
-      <w:r>
-        <w:rPr>
-          <w:rFonts w:ascii="Calibri" w:hAnsi="Calibri" w:cs="Calibri"/>
-        </w:rPr>
-        <w:t>arcsin</w:t>
-      </w:r>
-      <w:proofErr w:type="spellEnd"/>
-      <w:r>
-        <w:rPr>
-          <w:rFonts w:ascii="Calibri" w:hAnsi="Calibri" w:cs="Calibri"/>
-        </w:rPr>
-        <w:t> </w:t>
+        <w:t> arcsin </w:t>
       </w:r>
       <w:r>
         <w:rPr>
@@ -7292,14 +6776,7 @@
         <w:rPr>
           <w:rFonts w:ascii="Calibri" w:hAnsi="Calibri" w:cs="Calibri"/>
         </w:rPr>
-        <w:t xml:space="preserve">)/π. This is identical to that previously described for the NOAH HSQC-TOCSY </w:t>
-      </w:r>
-      <w:proofErr w:type="gramStart"/>
-      <w:r>
-        <w:rPr>
-          <w:rFonts w:ascii="Calibri" w:hAnsi="Calibri" w:cs="Calibri"/>
-        </w:rPr>
-        <w:t>module</w:t>
+        <w:t>)/π. This is identical to that previously described for the NOAH HSQC-TOCSY module</w:t>
       </w:r>
       <w:r>
         <w:rPr>
@@ -7308,7 +6785,6 @@
         </w:rPr>
         <w:t>[</w:t>
       </w:r>
-      <w:proofErr w:type="gramEnd"/>
       <w:r>
         <w:rPr>
           <w:rFonts w:ascii="Calibri" w:hAnsi="Calibri" w:cs="Calibri"/>
@@ -7550,21 +7026,7 @@
         <w:rPr>
           <w:rFonts w:ascii="Calibri" w:hAnsi="Calibri" w:cs="Calibri"/>
         </w:rPr>
-        <w:t xml:space="preserve">): </w:t>
-      </w:r>
-      <w:proofErr w:type="gramStart"/>
-      <w:r>
-        <w:rPr>
-          <w:rFonts w:ascii="Calibri" w:hAnsi="Calibri" w:cs="Calibri"/>
-        </w:rPr>
-        <w:t>a number of</w:t>
-      </w:r>
-      <w:proofErr w:type="gramEnd"/>
-      <w:r>
-        <w:rPr>
-          <w:rFonts w:ascii="Calibri" w:hAnsi="Calibri" w:cs="Calibri"/>
-        </w:rPr>
-        <w:t xml:space="preserve"> extra peaks, highlighted with grey arrows, are visible compared to the CLIP and DSE HSQC- COSY implementations. Indeed, this naive implementation of the TSE HSQC-COSY very much resembles a HSQC-TOCSY acquired with a short mixing time (Figure 3</w:t>
+        <w:t>): a number of extra peaks, highlighted with grey arrows, are visible compared to the CLIP and DSE HSQC- COSY implementations. Indeed, this naive implementation of the TSE HSQC-COSY very much resembles a HSQC-TOCSY acquired with a short mixing time (Figure 3</w:t>
       </w:r>
       <w:ins w:id="73" w:author="Jonathan Yong" w:date="2024-03-24T15:33:00Z">
         <w:r>
@@ -7852,23 +7314,14 @@
         <w:rPr>
           <w:rFonts w:ascii="Calibri" w:hAnsi="Calibri" w:cs="Calibri"/>
         </w:rPr>
-        <w:t>(2</w:t>
-      </w:r>
-      <w:proofErr w:type="gramStart"/>
-      <w:r>
-        <w:rPr>
-          <w:rFonts w:ascii="Calibri" w:hAnsi="Calibri" w:cs="Calibri"/>
-        </w:rPr>
-        <w:t>Δ(</w:t>
-      </w:r>
-      <w:proofErr w:type="gramEnd"/>
+        <w:t>(2Δ(</w:t>
+      </w:r>
       <w:r>
         <w:rPr>
           <w:rFonts w:ascii="Calibri" w:hAnsi="Calibri" w:cs="Calibri"/>
         </w:rPr>
         <w:t>π – </w:t>
       </w:r>
-      <w:proofErr w:type="spellStart"/>
       <w:r>
         <w:rPr>
           <w:rFonts w:ascii="Calibri" w:hAnsi="Calibri" w:cs="Calibri"/>
@@ -7879,14 +7332,7 @@
         <w:rPr>
           <w:rFonts w:ascii="Calibri" w:hAnsi="Calibri" w:cs="Calibri"/>
         </w:rPr>
-        <w:t>n</w:t>
-      </w:r>
-      <w:proofErr w:type="spellEnd"/>
-      <w:r>
-        <w:rPr>
-          <w:rFonts w:ascii="Calibri" w:hAnsi="Calibri" w:cs="Calibri"/>
-        </w:rPr>
-        <w:t> </w:t>
+        <w:t>n </w:t>
       </w:r>
       <w:r>
         <w:rPr>
@@ -7906,21 +7352,7 @@
         <w:rPr>
           <w:rFonts w:ascii="Calibri" w:hAnsi="Calibri" w:cs="Calibri"/>
         </w:rPr>
-        <w:t xml:space="preserve">π, </w:t>
-      </w:r>
-      <w:proofErr w:type="spellStart"/>
-      <w:r>
-        <w:rPr>
-          <w:rFonts w:ascii="Calibri" w:hAnsi="Calibri" w:cs="Calibri"/>
-        </w:rPr>
-        <w:t>where as</w:t>
-      </w:r>
-      <w:proofErr w:type="spellEnd"/>
-      <w:r>
-        <w:rPr>
-          <w:rFonts w:ascii="Calibri" w:hAnsi="Calibri" w:cs="Calibri"/>
-        </w:rPr>
-        <w:t xml:space="preserve"> before </w:t>
+        <w:t xml:space="preserve">π, where as before </w:t>
       </w:r>
       <w:r>
         <w:rPr>
@@ -8117,7 +7549,6 @@
         </w:rPr>
         <w:t>1</w:t>
       </w:r>
-      <w:proofErr w:type="gramStart"/>
       <w:r>
         <w:rPr>
           <w:rFonts w:ascii="Calibri" w:hAnsi="Calibri" w:cs="Calibri"/>
@@ -8131,7 +7562,6 @@
         </w:rPr>
         <w:t>!C</w:t>
       </w:r>
-      <w:proofErr w:type="gramEnd"/>
       <w:r>
         <w:rPr>
           <w:rFonts w:ascii="Calibri" w:hAnsi="Calibri" w:cs="Calibri"/>
@@ -8144,7 +7574,6 @@
         </w:rPr>
         <w:t xml:space="preserve">f </w:t>
       </w:r>
-      <w:proofErr w:type="spellStart"/>
       <w:r>
         <w:rPr>
           <w:rFonts w:ascii="Calibri" w:hAnsi="Calibri" w:cs="Calibri"/>
@@ -8169,7 +7598,6 @@
         </w:rPr>
         <w:t>HH</w:t>
       </w:r>
-      <w:proofErr w:type="spellEnd"/>
       <w:r>
         <w:rPr>
           <w:rFonts w:ascii="Calibri" w:hAnsi="Calibri" w:cs="Calibri"/>
@@ -8210,7 +7638,6 @@
         </w:rPr>
         <w:t>1</w:t>
       </w:r>
-      <w:proofErr w:type="gramStart"/>
       <w:r>
         <w:rPr>
           <w:rFonts w:ascii="Calibri" w:hAnsi="Calibri" w:cs="Calibri"/>
@@ -8224,7 +7651,6 @@
         </w:rPr>
         <w:t>!C</w:t>
       </w:r>
-      <w:proofErr w:type="gramEnd"/>
       <w:r>
         <w:rPr>
           <w:rFonts w:ascii="Calibri" w:hAnsi="Calibri" w:cs="Calibri"/>
@@ -8396,16 +7822,8 @@
               <w:rPr>
                 <w:rFonts w:ascii="Calibri" w:hAnsi="Calibri" w:cs="Calibri"/>
               </w:rPr>
-              <w:t xml:space="preserve">+ Pure absorption </w:t>
+              <w:t>+ Pure absorption lineshapes</w:t>
             </w:r>
-            <w:proofErr w:type="spellStart"/>
-            <w:r>
-              <w:rPr>
-                <w:rFonts w:ascii="Calibri" w:hAnsi="Calibri" w:cs="Calibri"/>
-              </w:rPr>
-              <w:t>lineshapes</w:t>
-            </w:r>
-            <w:proofErr w:type="spellEnd"/>
             <w:r>
               <w:rPr>
                 <w:rFonts w:ascii="Calibri" w:hAnsi="Calibri" w:cs="Calibri"/>
@@ -8418,21 +7836,7 @@
                 <w:rFonts w:ascii="Calibri" w:hAnsi="Calibri" w:cs="Calibri"/>
               </w:rPr>
               <w:br/>
-              <w:t xml:space="preserve">− </w:t>
-            </w:r>
-            <w:proofErr w:type="spellStart"/>
-            <w:r>
-              <w:rPr>
-                <w:rFonts w:ascii="Calibri" w:hAnsi="Calibri" w:cs="Calibri"/>
-              </w:rPr>
-              <w:t>Dephases</w:t>
-            </w:r>
-            <w:proofErr w:type="spellEnd"/>
-            <w:r>
-              <w:rPr>
-                <w:rFonts w:ascii="Calibri" w:hAnsi="Calibri" w:cs="Calibri"/>
-              </w:rPr>
-              <w:t xml:space="preserve"> all unused magnetisation </w:t>
+              <w:t xml:space="preserve">− Dephases all unused magnetisation </w:t>
             </w:r>
           </w:p>
         </w:tc>
@@ -8476,16 +7880,8 @@
               <w:rPr>
                 <w:rFonts w:ascii="Calibri" w:hAnsi="Calibri" w:cs="Calibri"/>
               </w:rPr>
-              <w:t xml:space="preserve">− Mixed-phase </w:t>
+              <w:t>− Mixed-phase lineshapes</w:t>
             </w:r>
-            <w:proofErr w:type="spellStart"/>
-            <w:r>
-              <w:rPr>
-                <w:rFonts w:ascii="Calibri" w:hAnsi="Calibri" w:cs="Calibri"/>
-              </w:rPr>
-              <w:t>lineshapes</w:t>
-            </w:r>
-            <w:proofErr w:type="spellEnd"/>
             <w:r>
               <w:rPr>
                 <w:rFonts w:ascii="Calibri" w:hAnsi="Calibri" w:cs="Calibri"/>
@@ -8498,21 +7894,7 @@
                 <w:rFonts w:ascii="Calibri" w:hAnsi="Calibri" w:cs="Calibri"/>
               </w:rPr>
               <w:br/>
-              <w:t xml:space="preserve">− </w:t>
-            </w:r>
-            <w:proofErr w:type="spellStart"/>
-            <w:r>
-              <w:rPr>
-                <w:rFonts w:ascii="Calibri" w:hAnsi="Calibri" w:cs="Calibri"/>
-              </w:rPr>
-              <w:t>Dephases</w:t>
-            </w:r>
-            <w:proofErr w:type="spellEnd"/>
-            <w:r>
-              <w:rPr>
-                <w:rFonts w:ascii="Calibri" w:hAnsi="Calibri" w:cs="Calibri"/>
-              </w:rPr>
-              <w:t xml:space="preserve"> all unused magnetisation </w:t>
+              <w:t xml:space="preserve">− Dephases all unused magnetisation </w:t>
             </w:r>
           </w:p>
         </w:tc>
@@ -8556,16 +7938,8 @@
               <w:rPr>
                 <w:rFonts w:ascii="Calibri" w:hAnsi="Calibri" w:cs="Calibri"/>
               </w:rPr>
-              <w:t xml:space="preserve">− Mixed-phase </w:t>
+              <w:t>− Mixed-phase lineshapes</w:t>
             </w:r>
-            <w:proofErr w:type="spellStart"/>
-            <w:r>
-              <w:rPr>
-                <w:rFonts w:ascii="Calibri" w:hAnsi="Calibri" w:cs="Calibri"/>
-              </w:rPr>
-              <w:t>lineshapes</w:t>
-            </w:r>
-            <w:proofErr w:type="spellEnd"/>
             <w:r>
               <w:rPr>
                 <w:rFonts w:ascii="Calibri" w:hAnsi="Calibri" w:cs="Calibri"/>
@@ -8580,7 +7954,6 @@
               </w:rPr>
               <w:t>1</w:t>
             </w:r>
-            <w:proofErr w:type="gramStart"/>
             <w:r>
               <w:rPr>
                 <w:rFonts w:ascii="Calibri" w:hAnsi="Calibri" w:cs="Calibri"/>
@@ -8594,7 +7967,6 @@
               </w:rPr>
               <w:t>!C</w:t>
             </w:r>
-            <w:proofErr w:type="gramEnd"/>
             <w:r>
               <w:rPr>
                 <w:rFonts w:ascii="Calibri" w:hAnsi="Calibri" w:cs="Calibri"/>
@@ -8780,16 +8152,7 @@
           <w:sz w:val="22"/>
           <w:szCs w:val="22"/>
         </w:rPr>
-        <w:t xml:space="preserve">Sensitivity comparisons for the three last modules in NOAH-4 </w:t>
-      </w:r>
-      <w:proofErr w:type="spellStart"/>
-      <w:r>
-        <w:rPr>
-          <w:rFonts w:ascii="Calibri" w:hAnsi="Calibri" w:cs="Calibri"/>
-          <w:sz w:val="22"/>
-          <w:szCs w:val="22"/>
-        </w:rPr>
-        <w:t>BS</w:t>
+        <w:t>Sensitivity comparisons for the three last modules in NOAH-4 BS</w:t>
       </w:r>
       <w:r>
         <w:rPr>
@@ -8817,41 +8180,13 @@
         </w:rPr>
         <w:t>c</w:t>
       </w:r>
-      <w:proofErr w:type="spellEnd"/>
-      <w:r>
-        <w:rPr>
-          <w:rFonts w:ascii="Calibri" w:hAnsi="Calibri" w:cs="Calibri"/>
-          <w:sz w:val="22"/>
-          <w:szCs w:val="22"/>
-        </w:rPr>
-        <w:t xml:space="preserve"> </w:t>
-      </w:r>
-      <w:proofErr w:type="spellStart"/>
-      <w:r>
-        <w:rPr>
-          <w:rFonts w:ascii="Calibri" w:hAnsi="Calibri" w:cs="Calibri"/>
-          <w:sz w:val="22"/>
-          <w:szCs w:val="22"/>
-        </w:rPr>
-        <w:t>supersequences</w:t>
-      </w:r>
-      <w:proofErr w:type="spellEnd"/>
-      <w:r>
-        <w:rPr>
-          <w:rFonts w:ascii="Calibri" w:hAnsi="Calibri" w:cs="Calibri"/>
-          <w:sz w:val="22"/>
-          <w:szCs w:val="22"/>
-        </w:rPr>
-        <w:t xml:space="preserve"> (shown at the top of the figure), using different implementations of the HSQC-COSY module within. Peak intensities are relative to the HSQC-CLIP-COSY module from a NOAH-3 </w:t>
-      </w:r>
-      <w:proofErr w:type="spellStart"/>
-      <w:r>
-        <w:rPr>
-          <w:rFonts w:ascii="Calibri" w:hAnsi="Calibri" w:cs="Calibri"/>
-          <w:sz w:val="22"/>
-          <w:szCs w:val="22"/>
-        </w:rPr>
-        <w:t>S</w:t>
+      <w:r>
+        <w:rPr>
+          <w:rFonts w:ascii="Calibri" w:hAnsi="Calibri" w:cs="Calibri"/>
+          <w:sz w:val="22"/>
+          <w:szCs w:val="22"/>
+        </w:rPr>
+        <w:t xml:space="preserve"> supersequences (shown at the top of the figure), using different implementations of the HSQC-COSY module within. Peak intensities are relative to the HSQC-CLIP-COSY module from a NOAH-3 S</w:t>
       </w:r>
       <w:r>
         <w:rPr>
@@ -8879,41 +8214,13 @@
         </w:rPr>
         <w:t>c</w:t>
       </w:r>
-      <w:proofErr w:type="spellEnd"/>
-      <w:r>
-        <w:rPr>
-          <w:rFonts w:ascii="Calibri" w:hAnsi="Calibri" w:cs="Calibri"/>
-          <w:sz w:val="22"/>
-          <w:szCs w:val="22"/>
-        </w:rPr>
-        <w:t xml:space="preserve"> </w:t>
-      </w:r>
-      <w:proofErr w:type="spellStart"/>
-      <w:r>
-        <w:rPr>
-          <w:rFonts w:ascii="Calibri" w:hAnsi="Calibri" w:cs="Calibri"/>
-          <w:sz w:val="22"/>
-          <w:szCs w:val="22"/>
-        </w:rPr>
-        <w:t>supersequence</w:t>
-      </w:r>
-      <w:proofErr w:type="spellEnd"/>
-      <w:r>
-        <w:rPr>
-          <w:rFonts w:ascii="Calibri" w:hAnsi="Calibri" w:cs="Calibri"/>
-          <w:sz w:val="22"/>
-          <w:szCs w:val="22"/>
-        </w:rPr>
-        <w:t xml:space="preserve">, and HSQC and CLIP-COSY spectra from a NOAH-2 </w:t>
-      </w:r>
-      <w:proofErr w:type="spellStart"/>
-      <w:r>
-        <w:rPr>
-          <w:rFonts w:ascii="Calibri" w:hAnsi="Calibri" w:cs="Calibri"/>
-          <w:sz w:val="22"/>
-          <w:szCs w:val="22"/>
-        </w:rPr>
-        <w:t>SC</w:t>
+      <w:r>
+        <w:rPr>
+          <w:rFonts w:ascii="Calibri" w:hAnsi="Calibri" w:cs="Calibri"/>
+          <w:sz w:val="22"/>
+          <w:szCs w:val="22"/>
+        </w:rPr>
+        <w:t xml:space="preserve"> supersequence, and HSQC and CLIP-COSY spectra from a NOAH-2 SC</w:t>
       </w:r>
       <w:r>
         <w:rPr>
@@ -8924,7 +8231,6 @@
         </w:rPr>
         <w:t>c</w:t>
       </w:r>
-      <w:proofErr w:type="spellEnd"/>
       <w:r>
         <w:rPr>
           <w:rFonts w:ascii="Calibri" w:hAnsi="Calibri" w:cs="Calibri"/>
@@ -9152,49 +8458,7 @@
           <w:rFonts w:ascii="Calibri" w:hAnsi="Calibri" w:cs="Calibri"/>
         </w:rPr>
         <w:lastRenderedPageBreak/>
-        <w:t xml:space="preserve">The relative merits of the three HSQC-COSY implementations described thus far are summarised in Table 1. Clearly, while the TSE HSQC-COSY adheres most to the ideal concept of a NOAH module (and is therefore recommended as the default in the GENESIS website), there are </w:t>
-      </w:r>
-      <w:proofErr w:type="spellStart"/>
-      <w:r>
-        <w:rPr>
-          <w:rFonts w:ascii="Calibri" w:hAnsi="Calibri" w:cs="Calibri"/>
-        </w:rPr>
-        <w:t>tradeoffs</w:t>
-      </w:r>
-      <w:proofErr w:type="spellEnd"/>
-      <w:r>
-        <w:rPr>
-          <w:rFonts w:ascii="Calibri" w:hAnsi="Calibri" w:cs="Calibri"/>
-        </w:rPr>
-        <w:t xml:space="preserve"> involved in choosing any of these. We mention here a further consideration which may influence the user’s choice, namely, the addition of the HMBC module to the beginning of a </w:t>
-      </w:r>
-      <w:proofErr w:type="spellStart"/>
-      <w:r>
-        <w:rPr>
-          <w:rFonts w:ascii="Calibri" w:hAnsi="Calibri" w:cs="Calibri"/>
-        </w:rPr>
-        <w:t>supersequence</w:t>
-      </w:r>
-      <w:proofErr w:type="spellEnd"/>
-      <w:r>
-        <w:rPr>
-          <w:rFonts w:ascii="Calibri" w:hAnsi="Calibri" w:cs="Calibri"/>
-        </w:rPr>
-        <w:t xml:space="preserve">, which </w:t>
-      </w:r>
-      <w:proofErr w:type="spellStart"/>
-      <w:r>
-        <w:rPr>
-          <w:rFonts w:ascii="Calibri" w:hAnsi="Calibri" w:cs="Calibri"/>
-        </w:rPr>
-        <w:t>dephases</w:t>
-      </w:r>
-      <w:proofErr w:type="spellEnd"/>
-      <w:r>
-        <w:rPr>
-          <w:rFonts w:ascii="Calibri" w:hAnsi="Calibri" w:cs="Calibri"/>
-        </w:rPr>
-        <w:t xml:space="preserve"> all unused </w:t>
+        <w:t xml:space="preserve">The relative merits of the three HSQC-COSY implementations described thus far are summarised in Table 1. Clearly, while the TSE HSQC-COSY adheres most to the ideal concept of a NOAH module (and is therefore recommended as the default in the GENESIS website), there are tradeoffs involved in choosing any of these. We mention here a further consideration which may influence the user’s choice, namely, the addition of the HMBC module to the beginning of a supersequence, which dephases all unused </w:t>
       </w:r>
       <w:r>
         <w:rPr>
@@ -9203,7 +8467,6 @@
         </w:rPr>
         <w:t>1</w:t>
       </w:r>
-      <w:proofErr w:type="gramStart"/>
       <w:r>
         <w:rPr>
           <w:rFonts w:ascii="Calibri" w:hAnsi="Calibri" w:cs="Calibri"/>
@@ -9217,26 +8480,11 @@
         </w:rPr>
         <w:t>!C</w:t>
       </w:r>
-      <w:proofErr w:type="gramEnd"/>
-      <w:r>
-        <w:rPr>
-          <w:rFonts w:ascii="Calibri" w:hAnsi="Calibri" w:cs="Calibri"/>
-        </w:rPr>
-        <w:t xml:space="preserve"> magnetisation: therefore, in a supersequence which begins with the HMBC module, the fact that the TSE HSQC-COSY </w:t>
-      </w:r>
-      <w:proofErr w:type="spellStart"/>
-      <w:r>
-        <w:rPr>
-          <w:rFonts w:ascii="Calibri" w:hAnsi="Calibri" w:cs="Calibri"/>
-        </w:rPr>
-        <w:t>preseves</w:t>
-      </w:r>
-      <w:proofErr w:type="spellEnd"/>
-      <w:r>
-        <w:rPr>
-          <w:rFonts w:ascii="Calibri" w:hAnsi="Calibri" w:cs="Calibri"/>
-        </w:rPr>
-        <w:t xml:space="preserve"> </w:t>
+      <w:r>
+        <w:rPr>
+          <w:rFonts w:ascii="Calibri" w:hAnsi="Calibri" w:cs="Calibri"/>
+        </w:rPr>
+        <w:t xml:space="preserve"> magnetisation: therefore, in a supersequence which begins with the HMBC module, the fact that the TSE HSQC-COSY preseves </w:t>
       </w:r>
       <w:r>
         <w:rPr>
@@ -9281,14 +8529,7 @@
         <w:rPr>
           <w:rFonts w:ascii="Calibri" w:hAnsi="Calibri" w:cs="Calibri"/>
         </w:rPr>
-        <w:t xml:space="preserve">This is quantified in Figure 7, which provides the same sensitivity comparisons as before, but using a NOAH-4 </w:t>
-      </w:r>
-      <w:proofErr w:type="spellStart"/>
-      <w:r>
-        <w:rPr>
-          <w:rFonts w:ascii="Calibri" w:hAnsi="Calibri" w:cs="Calibri"/>
-        </w:rPr>
-        <w:t>BS</w:t>
+        <w:t>This is quantified in Figure 7, which provides the same sensitivity comparisons as before, but using a NOAH-4 BS</w:t>
       </w:r>
       <w:r>
         <w:rPr>
@@ -9310,26 +8551,11 @@
         </w:rPr>
         <w:t>c</w:t>
       </w:r>
-      <w:proofErr w:type="spellEnd"/>
-      <w:r>
-        <w:rPr>
-          <w:rFonts w:ascii="Calibri" w:hAnsi="Calibri" w:cs="Calibri"/>
-        </w:rPr>
-        <w:t xml:space="preserve"> </w:t>
-      </w:r>
-      <w:proofErr w:type="spellStart"/>
-      <w:r>
-        <w:rPr>
-          <w:rFonts w:ascii="Calibri" w:hAnsi="Calibri" w:cs="Calibri"/>
-        </w:rPr>
-        <w:t>supersequence</w:t>
-      </w:r>
-      <w:proofErr w:type="spellEnd"/>
-      <w:r>
-        <w:rPr>
-          <w:rFonts w:ascii="Calibri" w:hAnsi="Calibri" w:cs="Calibri"/>
-        </w:rPr>
-        <w:t xml:space="preserve"> (B = HMBC) instead. The ‘reference’ spectra used to calculate relative sensitivities are the same as that in Figure 4. Thus, any deviations between the two graphs derive solely from the addition of the HMBC module.</w:t>
+      <w:r>
+        <w:rPr>
+          <w:rFonts w:ascii="Calibri" w:hAnsi="Calibri" w:cs="Calibri"/>
+        </w:rPr>
+        <w:t xml:space="preserve"> supersequence (B = HMBC) instead. The ‘reference’ spectra used to calculate relative sensitivities are the same as that in Figure 4. Thus, any deviations between the two graphs derive solely from the addition of the HMBC module.</w:t>
       </w:r>
     </w:p>
     <w:p>
@@ -9564,20 +8790,12 @@
         </w:rPr>
         <w:t xml:space="preserve"> The </w:t>
       </w:r>
-      <w:proofErr w:type="spellStart"/>
       <w:ins w:id="96" w:author="Jonathan Yong" w:date="2024-03-24T15:07:00Z">
         <w:r>
           <w:rPr>
             <w:rFonts w:ascii="Calibri" w:hAnsi="Calibri" w:cs="Calibri"/>
           </w:rPr>
-          <w:t>supersequences</w:t>
-        </w:r>
-        <w:proofErr w:type="spellEnd"/>
-        <w:r>
-          <w:rPr>
-            <w:rFonts w:ascii="Calibri" w:hAnsi="Calibri" w:cs="Calibri"/>
-          </w:rPr>
-          <w:t xml:space="preserve"> with the </w:t>
+          <w:t xml:space="preserve">supersequences with the </w:t>
         </w:r>
       </w:ins>
       <w:r>
@@ -9717,21 +8935,7 @@
           <w:rPr>
             <w:rFonts w:ascii="Calibri" w:hAnsi="Calibri" w:cs="Calibri"/>
           </w:rPr>
-          <w:t xml:space="preserve"> TSE HSQC-COSY </w:t>
-        </w:r>
-        <w:proofErr w:type="spellStart"/>
-        <w:r>
-          <w:rPr>
-            <w:rFonts w:ascii="Calibri" w:hAnsi="Calibri" w:cs="Calibri"/>
-          </w:rPr>
-          <w:t>supersequences</w:t>
-        </w:r>
-        <w:proofErr w:type="spellEnd"/>
-        <w:r>
-          <w:rPr>
-            <w:rFonts w:ascii="Calibri" w:hAnsi="Calibri" w:cs="Calibri"/>
-          </w:rPr>
-          <w:t xml:space="preserve"> allow </w:t>
+          <w:t xml:space="preserve"> TSE HSQC-COSY supersequences allow </w:t>
         </w:r>
       </w:ins>
       <w:del w:id="110" w:author="Jonathan Yong" w:date="2024-03-24T15:09:00Z">
@@ -9749,7 +8953,6 @@
         </w:rPr>
         <w:t>1</w:t>
       </w:r>
-      <w:proofErr w:type="gramStart"/>
       <w:r>
         <w:rPr>
           <w:rFonts w:ascii="Calibri" w:hAnsi="Calibri" w:cs="Calibri"/>
@@ -9763,7 +8966,6 @@
         </w:rPr>
         <w:t>!C</w:t>
       </w:r>
-      <w:proofErr w:type="gramEnd"/>
       <w:r>
         <w:rPr>
           <w:rFonts w:ascii="Calibri" w:hAnsi="Calibri" w:cs="Calibri"/>
@@ -9863,14 +9065,7 @@
           <w:rPr>
             <w:rFonts w:ascii="Calibri" w:hAnsi="Calibri" w:cs="Calibri"/>
           </w:rPr>
-          <w:t xml:space="preserve">compared to the corresponding </w:t>
-        </w:r>
-        <w:proofErr w:type="spellStart"/>
-        <w:r>
-          <w:rPr>
-            <w:rFonts w:ascii="Calibri" w:hAnsi="Calibri" w:cs="Calibri"/>
-          </w:rPr>
-          <w:t>superseque</w:t>
+          <w:t>compared to the corresponding superseque</w:t>
         </w:r>
       </w:ins>
       <w:ins w:id="120" w:author="Jonathan Yong" w:date="2024-03-24T15:10:00Z">
@@ -9878,14 +9073,7 @@
           <w:rPr>
             <w:rFonts w:ascii="Calibri" w:hAnsi="Calibri" w:cs="Calibri"/>
           </w:rPr>
-          <w:t>nces</w:t>
-        </w:r>
-        <w:proofErr w:type="spellEnd"/>
-        <w:r>
-          <w:rPr>
-            <w:rFonts w:ascii="Calibri" w:hAnsi="Calibri" w:cs="Calibri"/>
-          </w:rPr>
-          <w:t xml:space="preserve"> without the HMBC, where the TSE HSQC-COSY allowed for preservation of up to 70% of the </w:t>
+          <w:t xml:space="preserve">nces without the HMBC, where the TSE HSQC-COSY allowed for preservation of up to 70% of the </w:t>
         </w:r>
         <w:r>
           <w:rPr>
@@ -9987,14 +9175,7 @@
         <w:rPr>
           <w:rFonts w:ascii="Calibri" w:hAnsi="Calibri" w:cs="Calibri"/>
         </w:rPr>
-        <w:t xml:space="preserve">In this work, we have described in depth how the HSQC-COSY experiment may be incorporated in NOAH supersequences. Three different versions of the HSQC-COSY module were analysed, from both a theoretical perspective (using product operator analysis) as well as a practical one (using sensitivity comparisons of both NOAH-3 </w:t>
-      </w:r>
-      <w:proofErr w:type="spellStart"/>
-      <w:r>
-        <w:rPr>
-          <w:rFonts w:ascii="Calibri" w:hAnsi="Calibri" w:cs="Calibri"/>
-        </w:rPr>
-        <w:t>S</w:t>
+        <w:t>In this work, we have described in depth how the HSQC-COSY experiment may be incorporated in NOAH supersequences. Three different versions of the HSQC-COSY module were analysed, from both a theoretical perspective (using product operator analysis) as well as a practical one (using sensitivity comparisons of both NOAH-3 S</w:t>
       </w:r>
       <w:r>
         <w:rPr>
@@ -10016,19 +9197,11 @@
         </w:rPr>
         <w:t>c</w:t>
       </w:r>
-      <w:proofErr w:type="spellEnd"/>
-      <w:r>
-        <w:rPr>
-          <w:rFonts w:ascii="Calibri" w:hAnsi="Calibri" w:cs="Calibri"/>
-        </w:rPr>
-        <w:t xml:space="preserve"> and NOAH-4 </w:t>
-      </w:r>
-      <w:proofErr w:type="spellStart"/>
-      <w:r>
-        <w:rPr>
-          <w:rFonts w:ascii="Calibri" w:hAnsi="Calibri" w:cs="Calibri"/>
-        </w:rPr>
-        <w:t>BS</w:t>
+      <w:r>
+        <w:rPr>
+          <w:rFonts w:ascii="Calibri" w:hAnsi="Calibri" w:cs="Calibri"/>
+        </w:rPr>
+        <w:t xml:space="preserve"> and NOAH-4 BS</w:t>
       </w:r>
       <w:r>
         <w:rPr>
@@ -10050,7 +9223,6 @@
         </w:rPr>
         <w:t>c</w:t>
       </w:r>
-      <w:proofErr w:type="spellEnd"/>
       <w:r>
         <w:rPr>
           <w:rFonts w:ascii="Calibri" w:hAnsi="Calibri" w:cs="Calibri"/>
@@ -10201,47 +9373,11 @@
           <w:rFonts w:ascii="Calibri" w:hAnsi="Calibri" w:cs="Calibri"/>
         </w:rPr>
       </w:pPr>
-      <w:proofErr w:type="spellStart"/>
-      <w:r>
-        <w:rPr>
-          <w:rFonts w:ascii="Calibri" w:hAnsi="Calibri" w:cs="Calibri"/>
-        </w:rPr>
-        <w:t>Frydman</w:t>
-      </w:r>
-      <w:proofErr w:type="spellEnd"/>
-      <w:r>
-        <w:rPr>
-          <w:rFonts w:ascii="Calibri" w:hAnsi="Calibri" w:cs="Calibri"/>
-        </w:rPr>
-        <w:t xml:space="preserve">, L.; </w:t>
-      </w:r>
-      <w:proofErr w:type="spellStart"/>
-      <w:r>
-        <w:rPr>
-          <w:rFonts w:ascii="Calibri" w:hAnsi="Calibri" w:cs="Calibri"/>
-        </w:rPr>
-        <w:t>Scherf</w:t>
-      </w:r>
-      <w:proofErr w:type="spellEnd"/>
-      <w:r>
-        <w:rPr>
-          <w:rFonts w:ascii="Calibri" w:hAnsi="Calibri" w:cs="Calibri"/>
-        </w:rPr>
-        <w:t xml:space="preserve">, T.; </w:t>
-      </w:r>
-      <w:proofErr w:type="spellStart"/>
-      <w:r>
-        <w:rPr>
-          <w:rFonts w:ascii="Calibri" w:hAnsi="Calibri" w:cs="Calibri"/>
-        </w:rPr>
-        <w:t>Lupulescu</w:t>
-      </w:r>
-      <w:proofErr w:type="spellEnd"/>
-      <w:r>
-        <w:rPr>
-          <w:rFonts w:ascii="Calibri" w:hAnsi="Calibri" w:cs="Calibri"/>
-        </w:rPr>
-        <w:t xml:space="preserve">, A. The acquisition of multidimensional NMR spectra within a single scan. </w:t>
+      <w:r>
+        <w:rPr>
+          <w:rFonts w:ascii="Calibri" w:hAnsi="Calibri" w:cs="Calibri"/>
+        </w:rPr>
+        <w:t xml:space="preserve">Frydman, L.; Scherf, T.; Lupulescu, A. The acquisition of multidimensional NMR spectra within a single scan. </w:t>
       </w:r>
       <w:r>
         <w:rPr>
@@ -10290,33 +9426,11 @@
           <w:rFonts w:ascii="Calibri" w:hAnsi="Calibri" w:cs="Calibri"/>
         </w:rPr>
       </w:pPr>
-      <w:proofErr w:type="spellStart"/>
-      <w:r>
-        <w:rPr>
-          <w:rFonts w:ascii="Calibri" w:hAnsi="Calibri" w:cs="Calibri"/>
-        </w:rPr>
-        <w:t>Pelupessy</w:t>
-      </w:r>
-      <w:proofErr w:type="spellEnd"/>
-      <w:r>
-        <w:rPr>
-          <w:rFonts w:ascii="Calibri" w:hAnsi="Calibri" w:cs="Calibri"/>
-        </w:rPr>
-        <w:t xml:space="preserve">, P. Adiabatic Single Scan Two-Dimensional NMR </w:t>
-      </w:r>
-      <w:proofErr w:type="spellStart"/>
-      <w:r>
-        <w:rPr>
-          <w:rFonts w:ascii="Calibri" w:hAnsi="Calibri" w:cs="Calibri"/>
-        </w:rPr>
-        <w:t>Spectrocopy</w:t>
-      </w:r>
-      <w:proofErr w:type="spellEnd"/>
-      <w:r>
-        <w:rPr>
-          <w:rFonts w:ascii="Calibri" w:hAnsi="Calibri" w:cs="Calibri"/>
-        </w:rPr>
-        <w:t xml:space="preserve">. </w:t>
+      <w:r>
+        <w:rPr>
+          <w:rFonts w:ascii="Calibri" w:hAnsi="Calibri" w:cs="Calibri"/>
+        </w:rPr>
+        <w:t xml:space="preserve">Pelupessy, P. Adiabatic Single Scan Two-Dimensional NMR Spectrocopy. </w:t>
       </w:r>
       <w:r>
         <w:rPr>
@@ -10365,47 +9479,11 @@
           <w:rFonts w:ascii="Calibri" w:hAnsi="Calibri" w:cs="Calibri"/>
         </w:rPr>
       </w:pPr>
-      <w:proofErr w:type="spellStart"/>
-      <w:r>
-        <w:rPr>
-          <w:rFonts w:ascii="Calibri" w:hAnsi="Calibri" w:cs="Calibri"/>
-        </w:rPr>
-        <w:t>Frydman</w:t>
-      </w:r>
-      <w:proofErr w:type="spellEnd"/>
-      <w:r>
-        <w:rPr>
-          <w:rFonts w:ascii="Calibri" w:hAnsi="Calibri" w:cs="Calibri"/>
-        </w:rPr>
-        <w:t xml:space="preserve">, L.; </w:t>
-      </w:r>
-      <w:proofErr w:type="spellStart"/>
-      <w:r>
-        <w:rPr>
-          <w:rFonts w:ascii="Calibri" w:hAnsi="Calibri" w:cs="Calibri"/>
-        </w:rPr>
-        <w:t>Lupulescu</w:t>
-      </w:r>
-      <w:proofErr w:type="spellEnd"/>
-      <w:r>
-        <w:rPr>
-          <w:rFonts w:ascii="Calibri" w:hAnsi="Calibri" w:cs="Calibri"/>
-        </w:rPr>
-        <w:t xml:space="preserve">, A.; </w:t>
-      </w:r>
-      <w:proofErr w:type="spellStart"/>
-      <w:r>
-        <w:rPr>
-          <w:rFonts w:ascii="Calibri" w:hAnsi="Calibri" w:cs="Calibri"/>
-        </w:rPr>
-        <w:t>Scherf</w:t>
-      </w:r>
-      <w:proofErr w:type="spellEnd"/>
-      <w:r>
-        <w:rPr>
-          <w:rFonts w:ascii="Calibri" w:hAnsi="Calibri" w:cs="Calibri"/>
-        </w:rPr>
-        <w:t xml:space="preserve">, T. Principles and Features of Single-Scan Two-Dimensional NMR Spectroscopy. </w:t>
+      <w:r>
+        <w:rPr>
+          <w:rFonts w:ascii="Calibri" w:hAnsi="Calibri" w:cs="Calibri"/>
+        </w:rPr>
+        <w:t xml:space="preserve">Frydman, L.; Lupulescu, A.; Scherf, T. Principles and Features of Single-Scan Two-Dimensional NMR Spectroscopy. </w:t>
       </w:r>
       <w:r>
         <w:rPr>
@@ -10454,127 +9532,19 @@
           <w:rFonts w:ascii="Calibri" w:hAnsi="Calibri" w:cs="Calibri"/>
         </w:rPr>
       </w:pPr>
-      <w:proofErr w:type="spellStart"/>
-      <w:r>
-        <w:rPr>
-          <w:rFonts w:ascii="Calibri" w:hAnsi="Calibri" w:cs="Calibri"/>
-        </w:rPr>
-        <w:t>Kazimierczuk</w:t>
-      </w:r>
-      <w:proofErr w:type="spellEnd"/>
-      <w:r>
-        <w:rPr>
-          <w:rFonts w:ascii="Calibri" w:hAnsi="Calibri" w:cs="Calibri"/>
-        </w:rPr>
-        <w:t xml:space="preserve">, K.; Stanek, J.; </w:t>
-      </w:r>
-      <w:proofErr w:type="spellStart"/>
-      <w:r>
-        <w:rPr>
-          <w:rFonts w:ascii="Calibri" w:hAnsi="Calibri" w:cs="Calibri"/>
-        </w:rPr>
-        <w:t>Zawadzka-Kazimierczuk</w:t>
-      </w:r>
-      <w:proofErr w:type="spellEnd"/>
-      <w:r>
-        <w:rPr>
-          <w:rFonts w:ascii="Calibri" w:hAnsi="Calibri" w:cs="Calibri"/>
-        </w:rPr>
-        <w:t xml:space="preserve">, A.; </w:t>
-      </w:r>
-      <w:proofErr w:type="spellStart"/>
-      <w:r>
-        <w:rPr>
-          <w:rFonts w:ascii="Calibri" w:hAnsi="Calibri" w:cs="Calibri"/>
-        </w:rPr>
-        <w:t>Koźmiński</w:t>
-      </w:r>
-      <w:proofErr w:type="spellEnd"/>
-      <w:r>
-        <w:rPr>
-          <w:rFonts w:ascii="Calibri" w:hAnsi="Calibri" w:cs="Calibri"/>
-        </w:rPr>
-        <w:t xml:space="preserve">, W. Random sampling in multidimensional NMR spectroscopy. </w:t>
-      </w:r>
-      <w:r>
-        <w:rPr>
-          <w:rFonts w:ascii="Calibri" w:hAnsi="Calibri" w:cs="Calibri"/>
-          <w:i/>
-          <w:iCs/>
-        </w:rPr>
-        <w:t xml:space="preserve">Prog. </w:t>
-      </w:r>
-      <w:proofErr w:type="spellStart"/>
-      <w:r>
-        <w:rPr>
-          <w:rFonts w:ascii="Calibri" w:hAnsi="Calibri" w:cs="Calibri"/>
-          <w:i/>
-          <w:iCs/>
-        </w:rPr>
-        <w:t>Nucl</w:t>
-      </w:r>
-      <w:proofErr w:type="spellEnd"/>
-      <w:r>
-        <w:rPr>
-          <w:rFonts w:ascii="Calibri" w:hAnsi="Calibri" w:cs="Calibri"/>
-          <w:i/>
-          <w:iCs/>
-        </w:rPr>
-        <w:t xml:space="preserve">. </w:t>
-      </w:r>
-      <w:proofErr w:type="spellStart"/>
-      <w:r>
-        <w:rPr>
-          <w:rFonts w:ascii="Calibri" w:hAnsi="Calibri" w:cs="Calibri"/>
-          <w:i/>
-          <w:iCs/>
-        </w:rPr>
-        <w:t>Magn</w:t>
-      </w:r>
-      <w:proofErr w:type="spellEnd"/>
-      <w:r>
-        <w:rPr>
-          <w:rFonts w:ascii="Calibri" w:hAnsi="Calibri" w:cs="Calibri"/>
-          <w:i/>
-          <w:iCs/>
-        </w:rPr>
-        <w:t xml:space="preserve">. </w:t>
-      </w:r>
-      <w:proofErr w:type="spellStart"/>
-      <w:r>
-        <w:rPr>
-          <w:rFonts w:ascii="Calibri" w:hAnsi="Calibri" w:cs="Calibri"/>
-          <w:i/>
-          <w:iCs/>
-        </w:rPr>
-        <w:t>Reson</w:t>
-      </w:r>
-      <w:proofErr w:type="spellEnd"/>
-      <w:r>
-        <w:rPr>
-          <w:rFonts w:ascii="Calibri" w:hAnsi="Calibri" w:cs="Calibri"/>
-          <w:i/>
-          <w:iCs/>
-        </w:rPr>
-        <w:t xml:space="preserve">. </w:t>
-      </w:r>
-      <w:proofErr w:type="spellStart"/>
-      <w:r>
-        <w:rPr>
-          <w:rFonts w:ascii="Calibri" w:hAnsi="Calibri" w:cs="Calibri"/>
-          <w:i/>
-          <w:iCs/>
-        </w:rPr>
-        <w:t>Spectrosc</w:t>
-      </w:r>
-      <w:proofErr w:type="spellEnd"/>
-      <w:r>
-        <w:rPr>
-          <w:rFonts w:ascii="Calibri" w:hAnsi="Calibri" w:cs="Calibri"/>
-          <w:i/>
-          <w:iCs/>
-        </w:rPr>
-        <w:t xml:space="preserve">. </w:t>
+      <w:r>
+        <w:rPr>
+          <w:rFonts w:ascii="Calibri" w:hAnsi="Calibri" w:cs="Calibri"/>
+        </w:rPr>
+        <w:t xml:space="preserve">Kazimierczuk, K.; Stanek, J.; Zawadzka-Kazimierczuk, A.; Koźmiński, W. Random sampling in multidimensional NMR spectroscopy. </w:t>
+      </w:r>
+      <w:r>
+        <w:rPr>
+          <w:rFonts w:ascii="Calibri" w:hAnsi="Calibri" w:cs="Calibri"/>
+          <w:i/>
+          <w:iCs/>
+        </w:rPr>
+        <w:t xml:space="preserve">Prog. Nucl. Magn. Reson. Spectrosc. </w:t>
       </w:r>
       <w:r>
         <w:rPr>
@@ -10615,99 +9585,19 @@
           <w:rFonts w:ascii="Calibri" w:hAnsi="Calibri" w:cs="Calibri"/>
         </w:rPr>
       </w:pPr>
-      <w:proofErr w:type="spellStart"/>
-      <w:r>
-        <w:rPr>
-          <w:rFonts w:ascii="Calibri" w:hAnsi="Calibri" w:cs="Calibri"/>
-        </w:rPr>
-        <w:t>Mobli</w:t>
-      </w:r>
-      <w:proofErr w:type="spellEnd"/>
-      <w:r>
-        <w:rPr>
-          <w:rFonts w:ascii="Calibri" w:hAnsi="Calibri" w:cs="Calibri"/>
-        </w:rPr>
-        <w:t xml:space="preserve">, M.; Hoch, J. C. Nonuniform sampling and non-Fourier signal processing methods in multidimensional NMR. </w:t>
-      </w:r>
-      <w:r>
-        <w:rPr>
-          <w:rFonts w:ascii="Calibri" w:hAnsi="Calibri" w:cs="Calibri"/>
-          <w:i/>
-          <w:iCs/>
-        </w:rPr>
-        <w:t xml:space="preserve">Prog. </w:t>
-      </w:r>
-      <w:proofErr w:type="spellStart"/>
-      <w:r>
-        <w:rPr>
-          <w:rFonts w:ascii="Calibri" w:hAnsi="Calibri" w:cs="Calibri"/>
-          <w:i/>
-          <w:iCs/>
-        </w:rPr>
-        <w:t>Nucl</w:t>
-      </w:r>
-      <w:proofErr w:type="spellEnd"/>
-      <w:r>
-        <w:rPr>
-          <w:rFonts w:ascii="Calibri" w:hAnsi="Calibri" w:cs="Calibri"/>
-          <w:i/>
-          <w:iCs/>
-        </w:rPr>
-        <w:t xml:space="preserve">. </w:t>
-      </w:r>
-      <w:proofErr w:type="spellStart"/>
-      <w:r>
-        <w:rPr>
-          <w:rFonts w:ascii="Calibri" w:hAnsi="Calibri" w:cs="Calibri"/>
-          <w:i/>
-          <w:iCs/>
-        </w:rPr>
-        <w:t>Magn</w:t>
-      </w:r>
-      <w:proofErr w:type="spellEnd"/>
-      <w:r>
-        <w:rPr>
-          <w:rFonts w:ascii="Calibri" w:hAnsi="Calibri" w:cs="Calibri"/>
-          <w:i/>
-          <w:iCs/>
-        </w:rPr>
-        <w:t xml:space="preserve">. </w:t>
-      </w:r>
-      <w:proofErr w:type="spellStart"/>
-      <w:r>
-        <w:rPr>
-          <w:rFonts w:ascii="Calibri" w:hAnsi="Calibri" w:cs="Calibri"/>
-          <w:i/>
-          <w:iCs/>
-        </w:rPr>
-        <w:t>Reson</w:t>
-      </w:r>
-      <w:proofErr w:type="spellEnd"/>
-      <w:r>
-        <w:rPr>
-          <w:rFonts w:ascii="Calibri" w:hAnsi="Calibri" w:cs="Calibri"/>
-          <w:i/>
-          <w:iCs/>
-        </w:rPr>
-        <w:t xml:space="preserve">. </w:t>
-      </w:r>
-      <w:proofErr w:type="spellStart"/>
-      <w:r>
-        <w:rPr>
-          <w:rFonts w:ascii="Calibri" w:hAnsi="Calibri" w:cs="Calibri"/>
-          <w:i/>
-          <w:iCs/>
-        </w:rPr>
-        <w:t>Spectrosc</w:t>
-      </w:r>
-      <w:proofErr w:type="spellEnd"/>
-      <w:r>
-        <w:rPr>
-          <w:rFonts w:ascii="Calibri" w:hAnsi="Calibri" w:cs="Calibri"/>
-          <w:i/>
-          <w:iCs/>
-        </w:rPr>
-        <w:t xml:space="preserve">. </w:t>
+      <w:r>
+        <w:rPr>
+          <w:rFonts w:ascii="Calibri" w:hAnsi="Calibri" w:cs="Calibri"/>
+        </w:rPr>
+        <w:t xml:space="preserve">Mobli, M.; Hoch, J. C. Nonuniform sampling and non-Fourier signal processing methods in multidimensional NMR. </w:t>
+      </w:r>
+      <w:r>
+        <w:rPr>
+          <w:rFonts w:ascii="Calibri" w:hAnsi="Calibri" w:cs="Calibri"/>
+          <w:i/>
+          <w:iCs/>
+        </w:rPr>
+        <w:t xml:space="preserve">Prog. Nucl. Magn. Reson. Spectrosc. </w:t>
       </w:r>
       <w:r>
         <w:rPr>
@@ -10748,69 +9638,19 @@
           <w:rFonts w:ascii="Calibri" w:hAnsi="Calibri" w:cs="Calibri"/>
         </w:rPr>
       </w:pPr>
-      <w:proofErr w:type="spellStart"/>
-      <w:r>
-        <w:rPr>
-          <w:rFonts w:ascii="Calibri" w:hAnsi="Calibri" w:cs="Calibri"/>
-        </w:rPr>
-        <w:t>Kazimierczuk</w:t>
-      </w:r>
-      <w:proofErr w:type="spellEnd"/>
-      <w:r>
-        <w:rPr>
-          <w:rFonts w:ascii="Calibri" w:hAnsi="Calibri" w:cs="Calibri"/>
-        </w:rPr>
-        <w:t xml:space="preserve">, K.; </w:t>
-      </w:r>
-      <w:proofErr w:type="spellStart"/>
-      <w:r>
-        <w:rPr>
-          <w:rFonts w:ascii="Calibri" w:hAnsi="Calibri" w:cs="Calibri"/>
-        </w:rPr>
-        <w:t>Orekhov</w:t>
-      </w:r>
-      <w:proofErr w:type="spellEnd"/>
-      <w:r>
-        <w:rPr>
-          <w:rFonts w:ascii="Calibri" w:hAnsi="Calibri" w:cs="Calibri"/>
-        </w:rPr>
-        <w:t xml:space="preserve">, V. Non-uniform sampling: post-Fourier era of NMR data collection and processing. </w:t>
-      </w:r>
-      <w:proofErr w:type="spellStart"/>
-      <w:r>
-        <w:rPr>
-          <w:rFonts w:ascii="Calibri" w:hAnsi="Calibri" w:cs="Calibri"/>
-          <w:i/>
-          <w:iCs/>
-        </w:rPr>
-        <w:t>Magn</w:t>
-      </w:r>
-      <w:proofErr w:type="spellEnd"/>
-      <w:r>
-        <w:rPr>
-          <w:rFonts w:ascii="Calibri" w:hAnsi="Calibri" w:cs="Calibri"/>
-          <w:i/>
-          <w:iCs/>
-        </w:rPr>
-        <w:t xml:space="preserve">. </w:t>
-      </w:r>
-      <w:proofErr w:type="spellStart"/>
-      <w:r>
-        <w:rPr>
-          <w:rFonts w:ascii="Calibri" w:hAnsi="Calibri" w:cs="Calibri"/>
-          <w:i/>
-          <w:iCs/>
-        </w:rPr>
-        <w:t>Reson</w:t>
-      </w:r>
-      <w:proofErr w:type="spellEnd"/>
-      <w:r>
-        <w:rPr>
-          <w:rFonts w:ascii="Calibri" w:hAnsi="Calibri" w:cs="Calibri"/>
-          <w:i/>
-          <w:iCs/>
-        </w:rPr>
-        <w:t xml:space="preserve">. Chem. </w:t>
+      <w:r>
+        <w:rPr>
+          <w:rFonts w:ascii="Calibri" w:hAnsi="Calibri" w:cs="Calibri"/>
+        </w:rPr>
+        <w:t xml:space="preserve">Kazimierczuk, K.; Orekhov, V. Non-uniform sampling: post-Fourier era of NMR data collection and processing. </w:t>
+      </w:r>
+      <w:r>
+        <w:rPr>
+          <w:rFonts w:ascii="Calibri" w:hAnsi="Calibri" w:cs="Calibri"/>
+          <w:i/>
+          <w:iCs/>
+        </w:rPr>
+        <w:t xml:space="preserve">Magn. Reson. Chem. </w:t>
       </w:r>
       <w:r>
         <w:rPr>
@@ -10851,19 +9691,11 @@
           <w:rFonts w:ascii="Calibri" w:hAnsi="Calibri" w:cs="Calibri"/>
         </w:rPr>
       </w:pPr>
-      <w:proofErr w:type="spellStart"/>
-      <w:r>
-        <w:rPr>
-          <w:rFonts w:ascii="Calibri" w:hAnsi="Calibri" w:cs="Calibri"/>
-        </w:rPr>
-        <w:t>Kupče</w:t>
-      </w:r>
-      <w:proofErr w:type="spellEnd"/>
-      <w:r>
-        <w:rPr>
-          <w:rFonts w:ascii="Calibri" w:hAnsi="Calibri" w:cs="Calibri"/>
-        </w:rPr>
-        <w:t xml:space="preserve">, Ē.; Freeman, R.; John, B. K. Parallel Acquisition of Two-Dimensional NMR Spectra of Several Nuclear Species. </w:t>
+      <w:r>
+        <w:rPr>
+          <w:rFonts w:ascii="Calibri" w:hAnsi="Calibri" w:cs="Calibri"/>
+        </w:rPr>
+        <w:t xml:space="preserve">Kupče, Ē.; Freeman, R.; John, B. K. Parallel Acquisition of Two-Dimensional NMR Spectra of Several Nuclear Species. </w:t>
       </w:r>
       <w:r>
         <w:rPr>
@@ -10912,19 +9744,11 @@
           <w:rFonts w:ascii="Calibri" w:hAnsi="Calibri" w:cs="Calibri"/>
         </w:rPr>
       </w:pPr>
-      <w:proofErr w:type="spellStart"/>
-      <w:r>
-        <w:rPr>
-          <w:rFonts w:ascii="Calibri" w:hAnsi="Calibri" w:cs="Calibri"/>
-        </w:rPr>
-        <w:t>Kupče</w:t>
-      </w:r>
-      <w:proofErr w:type="spellEnd"/>
-      <w:r>
-        <w:rPr>
-          <w:rFonts w:ascii="Calibri" w:hAnsi="Calibri" w:cs="Calibri"/>
-        </w:rPr>
-        <w:t xml:space="preserve">, Ē.; Freeman, R. Molecular Structure from a Single NMR Experiment. </w:t>
+      <w:r>
+        <w:rPr>
+          <w:rFonts w:ascii="Calibri" w:hAnsi="Calibri" w:cs="Calibri"/>
+        </w:rPr>
+        <w:t xml:space="preserve">Kupče, Ē.; Freeman, R. Molecular Structure from a Single NMR Experiment. </w:t>
       </w:r>
       <w:r>
         <w:rPr>
@@ -10978,21 +9802,7 @@
           <w:rFonts w:ascii="Calibri" w:hAnsi="Calibri" w:cs="Calibri"/>
         </w:rPr>
         <w:lastRenderedPageBreak/>
-        <w:t xml:space="preserve">Kovacs, H.; </w:t>
-      </w:r>
-      <w:proofErr w:type="spellStart"/>
-      <w:r>
-        <w:rPr>
-          <w:rFonts w:ascii="Calibri" w:hAnsi="Calibri" w:cs="Calibri"/>
-        </w:rPr>
-        <w:t>Kupče</w:t>
-      </w:r>
-      <w:proofErr w:type="spellEnd"/>
-      <w:r>
-        <w:rPr>
-          <w:rFonts w:ascii="Calibri" w:hAnsi="Calibri" w:cs="Calibri"/>
-        </w:rPr>
-        <w:t xml:space="preserve">, Ē. Parallel NMR spectroscopy with simultaneous detection of </w:t>
+        <w:t xml:space="preserve">Kovacs, H.; Kupče, Ē. Parallel NMR spectroscopy with simultaneous detection of </w:t>
       </w:r>
       <w:r>
         <w:rPr>
@@ -11020,41 +9830,13 @@
         </w:rPr>
         <w:t xml:space="preserve">F nuclei. </w:t>
       </w:r>
-      <w:proofErr w:type="spellStart"/>
-      <w:r>
-        <w:rPr>
-          <w:rFonts w:ascii="Calibri" w:hAnsi="Calibri" w:cs="Calibri"/>
-          <w:i/>
-          <w:iCs/>
-        </w:rPr>
-        <w:t>Magn</w:t>
-      </w:r>
-      <w:proofErr w:type="spellEnd"/>
-      <w:r>
-        <w:rPr>
-          <w:rFonts w:ascii="Calibri" w:hAnsi="Calibri" w:cs="Calibri"/>
-          <w:i/>
-          <w:iCs/>
-        </w:rPr>
-        <w:t xml:space="preserve">. </w:t>
-      </w:r>
-      <w:proofErr w:type="spellStart"/>
-      <w:r>
-        <w:rPr>
-          <w:rFonts w:ascii="Calibri" w:hAnsi="Calibri" w:cs="Calibri"/>
-          <w:i/>
-          <w:iCs/>
-        </w:rPr>
-        <w:t>Reson</w:t>
-      </w:r>
-      <w:proofErr w:type="spellEnd"/>
-      <w:r>
-        <w:rPr>
-          <w:rFonts w:ascii="Calibri" w:hAnsi="Calibri" w:cs="Calibri"/>
-          <w:i/>
-          <w:iCs/>
-        </w:rPr>
-        <w:t xml:space="preserve">. Chem. </w:t>
+      <w:r>
+        <w:rPr>
+          <w:rFonts w:ascii="Calibri" w:hAnsi="Calibri" w:cs="Calibri"/>
+          <w:i/>
+          <w:iCs/>
+        </w:rPr>
+        <w:t xml:space="preserve">Magn. Reson. Chem. </w:t>
       </w:r>
       <w:r>
         <w:rPr>
@@ -11095,55 +9877,19 @@
           <w:rFonts w:ascii="Calibri" w:hAnsi="Calibri" w:cs="Calibri"/>
         </w:rPr>
       </w:pPr>
-      <w:proofErr w:type="spellStart"/>
-      <w:r>
-        <w:rPr>
-          <w:rFonts w:ascii="Calibri" w:hAnsi="Calibri" w:cs="Calibri"/>
-        </w:rPr>
-        <w:t>Kupče</w:t>
-      </w:r>
-      <w:proofErr w:type="spellEnd"/>
-      <w:r>
-        <w:rPr>
-          <w:rFonts w:ascii="Calibri" w:hAnsi="Calibri" w:cs="Calibri"/>
-        </w:rPr>
-        <w:t xml:space="preserve">, Ē.; Freeman, R. Fast multidimensional NMR by polarization sharing. </w:t>
-      </w:r>
-      <w:proofErr w:type="spellStart"/>
-      <w:r>
-        <w:rPr>
-          <w:rFonts w:ascii="Calibri" w:hAnsi="Calibri" w:cs="Calibri"/>
-          <w:i/>
-          <w:iCs/>
-        </w:rPr>
-        <w:t>Magn</w:t>
-      </w:r>
-      <w:proofErr w:type="spellEnd"/>
-      <w:r>
-        <w:rPr>
-          <w:rFonts w:ascii="Calibri" w:hAnsi="Calibri" w:cs="Calibri"/>
-          <w:i/>
-          <w:iCs/>
-        </w:rPr>
-        <w:t xml:space="preserve">. </w:t>
-      </w:r>
-      <w:proofErr w:type="spellStart"/>
-      <w:r>
-        <w:rPr>
-          <w:rFonts w:ascii="Calibri" w:hAnsi="Calibri" w:cs="Calibri"/>
-          <w:i/>
-          <w:iCs/>
-        </w:rPr>
-        <w:t>Reson</w:t>
-      </w:r>
-      <w:proofErr w:type="spellEnd"/>
-      <w:r>
-        <w:rPr>
-          <w:rFonts w:ascii="Calibri" w:hAnsi="Calibri" w:cs="Calibri"/>
-          <w:i/>
-          <w:iCs/>
-        </w:rPr>
-        <w:t xml:space="preserve">. Chem. </w:t>
+      <w:r>
+        <w:rPr>
+          <w:rFonts w:ascii="Calibri" w:hAnsi="Calibri" w:cs="Calibri"/>
+        </w:rPr>
+        <w:t xml:space="preserve">Kupče, Ē.; Freeman, R. Fast multidimensional NMR by polarization sharing. </w:t>
+      </w:r>
+      <w:r>
+        <w:rPr>
+          <w:rFonts w:ascii="Calibri" w:hAnsi="Calibri" w:cs="Calibri"/>
+          <w:i/>
+          <w:iCs/>
+        </w:rPr>
+        <w:t xml:space="preserve">Magn. Reson. Chem. </w:t>
       </w:r>
       <w:r>
         <w:rPr>
@@ -11184,33 +9930,11 @@
           <w:rFonts w:ascii="Calibri" w:hAnsi="Calibri" w:cs="Calibri"/>
         </w:rPr>
       </w:pPr>
-      <w:proofErr w:type="spellStart"/>
-      <w:r>
-        <w:rPr>
-          <w:rFonts w:ascii="Calibri" w:hAnsi="Calibri" w:cs="Calibri"/>
-        </w:rPr>
-        <w:t>Schulze-Sünninghausen</w:t>
-      </w:r>
-      <w:proofErr w:type="spellEnd"/>
-      <w:r>
-        <w:rPr>
-          <w:rFonts w:ascii="Calibri" w:hAnsi="Calibri" w:cs="Calibri"/>
-        </w:rPr>
-        <w:t xml:space="preserve">, D.; Becker, J.; </w:t>
-      </w:r>
-      <w:proofErr w:type="spellStart"/>
-      <w:r>
-        <w:rPr>
-          <w:rFonts w:ascii="Calibri" w:hAnsi="Calibri" w:cs="Calibri"/>
-        </w:rPr>
-        <w:t>Luy</w:t>
-      </w:r>
-      <w:proofErr w:type="spellEnd"/>
-      <w:r>
-        <w:rPr>
-          <w:rFonts w:ascii="Calibri" w:hAnsi="Calibri" w:cs="Calibri"/>
-        </w:rPr>
-        <w:t xml:space="preserve">, B. Rapid Heteronuclear Single Quantum Correlation NMR Spectra at Natural Abundance. </w:t>
+      <w:r>
+        <w:rPr>
+          <w:rFonts w:ascii="Calibri" w:hAnsi="Calibri" w:cs="Calibri"/>
+        </w:rPr>
+        <w:t xml:space="preserve">Schulze-Sünninghausen, D.; Becker, J.; Luy, B. Rapid Heteronuclear Single Quantum Correlation NMR Spectra at Natural Abundance. </w:t>
       </w:r>
       <w:r>
         <w:rPr>
@@ -11263,93 +9987,15 @@
         <w:rPr>
           <w:rFonts w:ascii="Calibri" w:hAnsi="Calibri" w:cs="Calibri"/>
         </w:rPr>
-        <w:t xml:space="preserve">Becker, J.; </w:t>
-      </w:r>
-      <w:proofErr w:type="spellStart"/>
-      <w:r>
-        <w:rPr>
-          <w:rFonts w:ascii="Calibri" w:hAnsi="Calibri" w:cs="Calibri"/>
-        </w:rPr>
-        <w:t>Koos</w:t>
-      </w:r>
-      <w:proofErr w:type="spellEnd"/>
-      <w:r>
-        <w:rPr>
-          <w:rFonts w:ascii="Calibri" w:hAnsi="Calibri" w:cs="Calibri"/>
-        </w:rPr>
-        <w:t xml:space="preserve">, M. R. M.; </w:t>
-      </w:r>
-      <w:proofErr w:type="spellStart"/>
-      <w:r>
-        <w:rPr>
-          <w:rFonts w:ascii="Calibri" w:hAnsi="Calibri" w:cs="Calibri"/>
-        </w:rPr>
-        <w:t>Schulze-Sünninghausen</w:t>
-      </w:r>
-      <w:proofErr w:type="spellEnd"/>
-      <w:r>
-        <w:rPr>
-          <w:rFonts w:ascii="Calibri" w:hAnsi="Calibri" w:cs="Calibri"/>
-        </w:rPr>
-        <w:t xml:space="preserve">, D.; </w:t>
-      </w:r>
-      <w:proofErr w:type="spellStart"/>
-      <w:r>
-        <w:rPr>
-          <w:rFonts w:ascii="Calibri" w:hAnsi="Calibri" w:cs="Calibri"/>
-        </w:rPr>
-        <w:t>Luy</w:t>
-      </w:r>
-      <w:proofErr w:type="spellEnd"/>
-      <w:r>
-        <w:rPr>
-          <w:rFonts w:ascii="Calibri" w:hAnsi="Calibri" w:cs="Calibri"/>
-        </w:rPr>
-        <w:t xml:space="preserve">, B. ASAP-HSQC-TOCSY for fast spin system identification and extraction of long-range couplings. </w:t>
-      </w:r>
-      <w:r>
-        <w:rPr>
-          <w:rFonts w:ascii="Calibri" w:hAnsi="Calibri" w:cs="Calibri"/>
-          <w:i/>
-          <w:iCs/>
-        </w:rPr>
-        <w:t xml:space="preserve">J. </w:t>
-      </w:r>
-      <w:proofErr w:type="spellStart"/>
-      <w:r>
-        <w:rPr>
-          <w:rFonts w:ascii="Calibri" w:hAnsi="Calibri" w:cs="Calibri"/>
-          <w:i/>
-          <w:iCs/>
-        </w:rPr>
-        <w:t>Magn</w:t>
-      </w:r>
-      <w:proofErr w:type="spellEnd"/>
-      <w:r>
-        <w:rPr>
-          <w:rFonts w:ascii="Calibri" w:hAnsi="Calibri" w:cs="Calibri"/>
-          <w:i/>
-          <w:iCs/>
-        </w:rPr>
-        <w:t xml:space="preserve">. </w:t>
-      </w:r>
-      <w:proofErr w:type="spellStart"/>
-      <w:r>
-        <w:rPr>
-          <w:rFonts w:ascii="Calibri" w:hAnsi="Calibri" w:cs="Calibri"/>
-          <w:i/>
-          <w:iCs/>
-        </w:rPr>
-        <w:t>Reson</w:t>
-      </w:r>
-      <w:proofErr w:type="spellEnd"/>
-      <w:r>
-        <w:rPr>
-          <w:rFonts w:ascii="Calibri" w:hAnsi="Calibri" w:cs="Calibri"/>
-          <w:i/>
-          <w:iCs/>
-        </w:rPr>
-        <w:t xml:space="preserve">. </w:t>
+        <w:t xml:space="preserve">Becker, J.; Koos, M. R. M.; Schulze-Sünninghausen, D.; Luy, B. ASAP-HSQC-TOCSY for fast spin system identification and extraction of long-range couplings. </w:t>
+      </w:r>
+      <w:r>
+        <w:rPr>
+          <w:rFonts w:ascii="Calibri" w:hAnsi="Calibri" w:cs="Calibri"/>
+          <w:i/>
+          <w:iCs/>
+        </w:rPr>
+        <w:t xml:space="preserve">J. Magn. Reson. </w:t>
       </w:r>
       <w:r>
         <w:rPr>
@@ -11390,37 +10036,19 @@
           <w:rFonts w:ascii="Calibri" w:hAnsi="Calibri" w:cs="Calibri"/>
         </w:rPr>
       </w:pPr>
-      <w:proofErr w:type="spellStart"/>
-      <w:r>
-        <w:rPr>
-          <w:rFonts w:ascii="Calibri" w:hAnsi="Calibri" w:cs="Calibri"/>
-        </w:rPr>
-        <w:t>Kupče</w:t>
-      </w:r>
-      <w:proofErr w:type="spellEnd"/>
-      <w:r>
-        <w:rPr>
-          <w:rFonts w:ascii="Calibri" w:hAnsi="Calibri" w:cs="Calibri"/>
-        </w:rPr>
-        <w:t xml:space="preserve">, Ē.; Claridge, T. D. W. NOAH: NMR Supersequences for Small Molecule Analysis and Structure Elucidation. </w:t>
-      </w:r>
-      <w:proofErr w:type="spellStart"/>
-      <w:r>
-        <w:rPr>
-          <w:rFonts w:ascii="Calibri" w:hAnsi="Calibri" w:cs="Calibri"/>
-          <w:i/>
-          <w:iCs/>
-        </w:rPr>
-        <w:t>Angew</w:t>
-      </w:r>
-      <w:proofErr w:type="spellEnd"/>
-      <w:r>
-        <w:rPr>
-          <w:rFonts w:ascii="Calibri" w:hAnsi="Calibri" w:cs="Calibri"/>
-          <w:i/>
-          <w:iCs/>
-        </w:rPr>
-        <w:t xml:space="preserve">. Chem. Int. Ed. </w:t>
+      <w:r>
+        <w:rPr>
+          <w:rFonts w:ascii="Calibri" w:hAnsi="Calibri" w:cs="Calibri"/>
+        </w:rPr>
+        <w:t xml:space="preserve">Kupče, Ē.; Claridge, T. D. W. NOAH: NMR Supersequences for Small Molecule Analysis and Structure Elucidation. </w:t>
+      </w:r>
+      <w:r>
+        <w:rPr>
+          <w:rFonts w:ascii="Calibri" w:hAnsi="Calibri" w:cs="Calibri"/>
+          <w:i/>
+          <w:iCs/>
+        </w:rPr>
+        <w:t xml:space="preserve">Angew. Chem. Int. Ed. </w:t>
       </w:r>
       <w:r>
         <w:rPr>
@@ -11465,21 +10093,7 @@
         <w:rPr>
           <w:rFonts w:ascii="Calibri" w:hAnsi="Calibri" w:cs="Calibri"/>
         </w:rPr>
-        <w:t xml:space="preserve">Yong, J. R. J.; </w:t>
-      </w:r>
-      <w:proofErr w:type="spellStart"/>
-      <w:r>
-        <w:rPr>
-          <w:rFonts w:ascii="Calibri" w:hAnsi="Calibri" w:cs="Calibri"/>
-        </w:rPr>
-        <w:t>Kupče</w:t>
-      </w:r>
-      <w:proofErr w:type="spellEnd"/>
-      <w:r>
-        <w:rPr>
-          <w:rFonts w:ascii="Calibri" w:hAnsi="Calibri" w:cs="Calibri"/>
-        </w:rPr>
-        <w:t xml:space="preserve">, Ē.; Claridge, T. D. W. In </w:t>
+        <w:t xml:space="preserve">Yong, J. R. J.; Kupče, Ē.; Claridge, T. D. W. In </w:t>
       </w:r>
       <w:r>
         <w:rPr>
@@ -11510,21 +10124,7 @@
         <w:rPr>
           <w:rFonts w:ascii="Calibri" w:hAnsi="Calibri" w:cs="Calibri"/>
         </w:rPr>
-        <w:t xml:space="preserve">Yong, J. R. J.; </w:t>
-      </w:r>
-      <w:proofErr w:type="spellStart"/>
-      <w:r>
-        <w:rPr>
-          <w:rFonts w:ascii="Calibri" w:hAnsi="Calibri" w:cs="Calibri"/>
-        </w:rPr>
-        <w:t>Kupče</w:t>
-      </w:r>
-      <w:proofErr w:type="spellEnd"/>
-      <w:r>
-        <w:rPr>
-          <w:rFonts w:ascii="Calibri" w:hAnsi="Calibri" w:cs="Calibri"/>
-        </w:rPr>
-        <w:t xml:space="preserve">, Ē.; Claridge, T. D. W. Modular Pulse Program Generation for NMR Supersequences. </w:t>
+        <w:t xml:space="preserve">Yong, J. R. J.; Kupče, Ē.; Claridge, T. D. W. Modular Pulse Program Generation for NMR Supersequences. </w:t>
       </w:r>
       <w:r>
         <w:rPr>
@@ -11577,65 +10177,15 @@
         <w:rPr>
           <w:rFonts w:ascii="Calibri" w:hAnsi="Calibri" w:cs="Calibri"/>
         </w:rPr>
-        <w:t xml:space="preserve">Yong, J. R. J.; Hansen, A. L.; </w:t>
-      </w:r>
-      <w:proofErr w:type="spellStart"/>
-      <w:r>
-        <w:rPr>
-          <w:rFonts w:ascii="Calibri" w:hAnsi="Calibri" w:cs="Calibri"/>
-        </w:rPr>
-        <w:t>Kupče</w:t>
-      </w:r>
-      <w:proofErr w:type="spellEnd"/>
-      <w:r>
-        <w:rPr>
-          <w:rFonts w:ascii="Calibri" w:hAnsi="Calibri" w:cs="Calibri"/>
-        </w:rPr>
-        <w:t xml:space="preserve">, Ē.; Claridge, T. D. W. Increasing sensitivity and versatility in NMR supersequences with new HSQC-based modules. </w:t>
-      </w:r>
-      <w:r>
-        <w:rPr>
-          <w:rFonts w:ascii="Calibri" w:hAnsi="Calibri" w:cs="Calibri"/>
-          <w:i/>
-          <w:iCs/>
-        </w:rPr>
-        <w:t xml:space="preserve">J. </w:t>
-      </w:r>
-      <w:proofErr w:type="spellStart"/>
-      <w:r>
-        <w:rPr>
-          <w:rFonts w:ascii="Calibri" w:hAnsi="Calibri" w:cs="Calibri"/>
-          <w:i/>
-          <w:iCs/>
-        </w:rPr>
-        <w:t>Magn</w:t>
-      </w:r>
-      <w:proofErr w:type="spellEnd"/>
-      <w:r>
-        <w:rPr>
-          <w:rFonts w:ascii="Calibri" w:hAnsi="Calibri" w:cs="Calibri"/>
-          <w:i/>
-          <w:iCs/>
-        </w:rPr>
-        <w:t xml:space="preserve">. </w:t>
-      </w:r>
-      <w:proofErr w:type="spellStart"/>
-      <w:r>
-        <w:rPr>
-          <w:rFonts w:ascii="Calibri" w:hAnsi="Calibri" w:cs="Calibri"/>
-          <w:i/>
-          <w:iCs/>
-        </w:rPr>
-        <w:t>Reson</w:t>
-      </w:r>
-      <w:proofErr w:type="spellEnd"/>
-      <w:r>
-        <w:rPr>
-          <w:rFonts w:ascii="Calibri" w:hAnsi="Calibri" w:cs="Calibri"/>
-          <w:i/>
-          <w:iCs/>
-        </w:rPr>
-        <w:t xml:space="preserve">. </w:t>
+        <w:t xml:space="preserve">Yong, J. R. J.; Hansen, A. L.; Kupče, Ē.; Claridge, T. D. W. Increasing sensitivity and versatility in NMR supersequences with new HSQC-based modules. </w:t>
+      </w:r>
+      <w:r>
+        <w:rPr>
+          <w:rFonts w:ascii="Calibri" w:hAnsi="Calibri" w:cs="Calibri"/>
+          <w:i/>
+          <w:iCs/>
+        </w:rPr>
+        <w:t xml:space="preserve">J. Magn. Reson. </w:t>
       </w:r>
       <w:r>
         <w:rPr>
@@ -11680,35 +10230,7 @@
         <w:rPr>
           <w:rFonts w:ascii="Calibri" w:hAnsi="Calibri" w:cs="Calibri"/>
         </w:rPr>
-        <w:t xml:space="preserve">Nyberg, N. T.; </w:t>
-      </w:r>
-      <w:proofErr w:type="spellStart"/>
-      <w:r>
-        <w:rPr>
-          <w:rFonts w:ascii="Calibri" w:hAnsi="Calibri" w:cs="Calibri"/>
-        </w:rPr>
-        <w:t>Duus</w:t>
-      </w:r>
-      <w:proofErr w:type="spellEnd"/>
-      <w:r>
-        <w:rPr>
-          <w:rFonts w:ascii="Calibri" w:hAnsi="Calibri" w:cs="Calibri"/>
-        </w:rPr>
-        <w:t xml:space="preserve">, J. Ø.; </w:t>
-      </w:r>
-      <w:proofErr w:type="spellStart"/>
-      <w:r>
-        <w:rPr>
-          <w:rFonts w:ascii="Calibri" w:hAnsi="Calibri" w:cs="Calibri"/>
-        </w:rPr>
-        <w:t>Sørensen</w:t>
-      </w:r>
-      <w:proofErr w:type="spellEnd"/>
-      <w:r>
-        <w:rPr>
-          <w:rFonts w:ascii="Calibri" w:hAnsi="Calibri" w:cs="Calibri"/>
-        </w:rPr>
-        <w:t>, O. W. Heteronuclear Two-Bond Correlation: Suppressing Heteronuclear Three-Bond or Higher NMR Correlations while Enhancing Two-Bond Correlations Even for Vanishing</w:t>
+        <w:t>Nyberg, N. T.; Duus, J. Ø.; Sørensen, O. W. Heteronuclear Two-Bond Correlation: Suppressing Heteronuclear Three-Bond or Higher NMR Correlations while Enhancing Two-Bond Correlations Even for Vanishing</w:t>
       </w:r>
       <w:r>
         <w:rPr>
@@ -11795,71 +10317,15 @@
         <w:rPr>
           <w:rFonts w:ascii="Calibri" w:hAnsi="Calibri" w:cs="Calibri"/>
         </w:rPr>
-        <w:t xml:space="preserve">Nyberg, N. T.; </w:t>
-      </w:r>
-      <w:proofErr w:type="spellStart"/>
-      <w:r>
-        <w:rPr>
-          <w:rFonts w:ascii="Calibri" w:hAnsi="Calibri" w:cs="Calibri"/>
-        </w:rPr>
-        <w:t>Duus</w:t>
-      </w:r>
-      <w:proofErr w:type="spellEnd"/>
-      <w:r>
-        <w:rPr>
-          <w:rFonts w:ascii="Calibri" w:hAnsi="Calibri" w:cs="Calibri"/>
-        </w:rPr>
-        <w:t xml:space="preserve">, J. Ø.; </w:t>
-      </w:r>
-      <w:proofErr w:type="spellStart"/>
-      <w:r>
-        <w:rPr>
-          <w:rFonts w:ascii="Calibri" w:hAnsi="Calibri" w:cs="Calibri"/>
-        </w:rPr>
-        <w:t>Sørensen</w:t>
-      </w:r>
-      <w:proofErr w:type="spellEnd"/>
-      <w:r>
-        <w:rPr>
-          <w:rFonts w:ascii="Calibri" w:hAnsi="Calibri" w:cs="Calibri"/>
-        </w:rPr>
-        <w:t xml:space="preserve">, O. W. Editing of H2BC NMR spectra. </w:t>
-      </w:r>
-      <w:proofErr w:type="spellStart"/>
-      <w:r>
-        <w:rPr>
-          <w:rFonts w:ascii="Calibri" w:hAnsi="Calibri" w:cs="Calibri"/>
-          <w:i/>
-          <w:iCs/>
-        </w:rPr>
-        <w:t>Magn</w:t>
-      </w:r>
-      <w:proofErr w:type="spellEnd"/>
-      <w:r>
-        <w:rPr>
-          <w:rFonts w:ascii="Calibri" w:hAnsi="Calibri" w:cs="Calibri"/>
-          <w:i/>
-          <w:iCs/>
-        </w:rPr>
-        <w:t xml:space="preserve">. </w:t>
-      </w:r>
-      <w:proofErr w:type="spellStart"/>
-      <w:r>
-        <w:rPr>
-          <w:rFonts w:ascii="Calibri" w:hAnsi="Calibri" w:cs="Calibri"/>
-          <w:i/>
-          <w:iCs/>
-        </w:rPr>
-        <w:t>Reson</w:t>
-      </w:r>
-      <w:proofErr w:type="spellEnd"/>
-      <w:r>
-        <w:rPr>
-          <w:rFonts w:ascii="Calibri" w:hAnsi="Calibri" w:cs="Calibri"/>
-          <w:i/>
-          <w:iCs/>
-        </w:rPr>
-        <w:t xml:space="preserve">. Chem. </w:t>
+        <w:t xml:space="preserve">Nyberg, N. T.; Duus, J. Ø.; Sørensen, O. W. Editing of H2BC NMR spectra. </w:t>
+      </w:r>
+      <w:r>
+        <w:rPr>
+          <w:rFonts w:ascii="Calibri" w:hAnsi="Calibri" w:cs="Calibri"/>
+          <w:i/>
+          <w:iCs/>
+        </w:rPr>
+        <w:t xml:space="preserve">Magn. Reson. Chem. </w:t>
       </w:r>
       <w:r>
         <w:rPr>
@@ -11900,33 +10366,11 @@
           <w:rFonts w:ascii="Calibri" w:hAnsi="Calibri" w:cs="Calibri"/>
         </w:rPr>
       </w:pPr>
-      <w:proofErr w:type="spellStart"/>
-      <w:r>
-        <w:rPr>
-          <w:rFonts w:ascii="Calibri" w:hAnsi="Calibri" w:cs="Calibri"/>
-        </w:rPr>
-        <w:t>Kupče</w:t>
-      </w:r>
-      <w:proofErr w:type="spellEnd"/>
-      <w:r>
-        <w:rPr>
-          <w:rFonts w:ascii="Calibri" w:hAnsi="Calibri" w:cs="Calibri"/>
-        </w:rPr>
-        <w:t xml:space="preserve">, Ē.; </w:t>
-      </w:r>
-      <w:proofErr w:type="spellStart"/>
-      <w:r>
-        <w:rPr>
-          <w:rFonts w:ascii="Calibri" w:hAnsi="Calibri" w:cs="Calibri"/>
-        </w:rPr>
-        <w:t>Sørensen</w:t>
-      </w:r>
-      <w:proofErr w:type="spellEnd"/>
-      <w:r>
-        <w:rPr>
-          <w:rFonts w:ascii="Calibri" w:hAnsi="Calibri" w:cs="Calibri"/>
-        </w:rPr>
-        <w:t xml:space="preserve">, O. W. 2BOB - extracting an H2BC and an HSQC-type spectrum from the same data set, and H2OBC - a fast experiment delineating the protonated </w:t>
+      <w:r>
+        <w:rPr>
+          <w:rFonts w:ascii="Calibri" w:hAnsi="Calibri" w:cs="Calibri"/>
+        </w:rPr>
+        <w:t xml:space="preserve">Kupče, Ē.; Sørensen, O. W. 2BOB - extracting an H2BC and an HSQC-type spectrum from the same data set, and H2OBC - a fast experiment delineating the protonated </w:t>
       </w:r>
       <w:r>
         <w:rPr>
@@ -11941,41 +10385,13 @@
         </w:rPr>
         <w:t xml:space="preserve">C backbone. </w:t>
       </w:r>
-      <w:proofErr w:type="spellStart"/>
-      <w:r>
-        <w:rPr>
-          <w:rFonts w:ascii="Calibri" w:hAnsi="Calibri" w:cs="Calibri"/>
-          <w:i/>
-          <w:iCs/>
-        </w:rPr>
-        <w:t>Magn</w:t>
-      </w:r>
-      <w:proofErr w:type="spellEnd"/>
-      <w:r>
-        <w:rPr>
-          <w:rFonts w:ascii="Calibri" w:hAnsi="Calibri" w:cs="Calibri"/>
-          <w:i/>
-          <w:iCs/>
-        </w:rPr>
-        <w:t xml:space="preserve">. </w:t>
-      </w:r>
-      <w:proofErr w:type="spellStart"/>
-      <w:r>
-        <w:rPr>
-          <w:rFonts w:ascii="Calibri" w:hAnsi="Calibri" w:cs="Calibri"/>
-          <w:i/>
-          <w:iCs/>
-        </w:rPr>
-        <w:t>Reson</w:t>
-      </w:r>
-      <w:proofErr w:type="spellEnd"/>
-      <w:r>
-        <w:rPr>
-          <w:rFonts w:ascii="Calibri" w:hAnsi="Calibri" w:cs="Calibri"/>
-          <w:i/>
-          <w:iCs/>
-        </w:rPr>
-        <w:t xml:space="preserve">. Chem. </w:t>
+      <w:r>
+        <w:rPr>
+          <w:rFonts w:ascii="Calibri" w:hAnsi="Calibri" w:cs="Calibri"/>
+          <w:i/>
+          <w:iCs/>
+        </w:rPr>
+        <w:t xml:space="preserve">Magn. Reson. Chem. </w:t>
       </w:r>
       <w:r>
         <w:rPr>
@@ -12020,47 +10436,15 @@
         <w:rPr>
           <w:rFonts w:ascii="Calibri" w:hAnsi="Calibri" w:cs="Calibri"/>
         </w:rPr>
-        <w:t xml:space="preserve">Hu, K.; </w:t>
-      </w:r>
-      <w:proofErr w:type="spellStart"/>
-      <w:r>
-        <w:rPr>
-          <w:rFonts w:ascii="Calibri" w:hAnsi="Calibri" w:cs="Calibri"/>
-        </w:rPr>
-        <w:t>Westler</w:t>
-      </w:r>
-      <w:proofErr w:type="spellEnd"/>
-      <w:r>
-        <w:rPr>
-          <w:rFonts w:ascii="Calibri" w:hAnsi="Calibri" w:cs="Calibri"/>
-        </w:rPr>
-        <w:t xml:space="preserve">, W. M.; Markley, J. L. Two-dimensional concurrent HMQC-COSY as an approach for small molecule chemical shift assignment and compound identification. </w:t>
-      </w:r>
-      <w:r>
-        <w:rPr>
-          <w:rFonts w:ascii="Calibri" w:hAnsi="Calibri" w:cs="Calibri"/>
-          <w:i/>
-          <w:iCs/>
-        </w:rPr>
-        <w:t xml:space="preserve">J. </w:t>
-      </w:r>
-      <w:proofErr w:type="spellStart"/>
-      <w:r>
-        <w:rPr>
-          <w:rFonts w:ascii="Calibri" w:hAnsi="Calibri" w:cs="Calibri"/>
-          <w:i/>
-          <w:iCs/>
-        </w:rPr>
-        <w:t>Biomol</w:t>
-      </w:r>
-      <w:proofErr w:type="spellEnd"/>
-      <w:r>
-        <w:rPr>
-          <w:rFonts w:ascii="Calibri" w:hAnsi="Calibri" w:cs="Calibri"/>
-          <w:i/>
-          <w:iCs/>
-        </w:rPr>
-        <w:t xml:space="preserve">. NMR </w:t>
+        <w:t xml:space="preserve">Hu, K.; Westler, W. M.; Markley, J. L. Two-dimensional concurrent HMQC-COSY as an approach for small molecule chemical shift assignment and compound identification. </w:t>
+      </w:r>
+      <w:r>
+        <w:rPr>
+          <w:rFonts w:ascii="Calibri" w:hAnsi="Calibri" w:cs="Calibri"/>
+          <w:i/>
+          <w:iCs/>
+        </w:rPr>
+        <w:t xml:space="preserve">J. Biomol. NMR </w:t>
       </w:r>
       <w:r>
         <w:rPr>
@@ -12106,65 +10490,15 @@
           <w:rFonts w:ascii="Calibri" w:hAnsi="Calibri" w:cs="Calibri"/>
         </w:rPr>
         <w:lastRenderedPageBreak/>
-        <w:t> </w:t>
-      </w:r>
-      <w:proofErr w:type="spellStart"/>
-      <w:r>
-        <w:rPr>
-          <w:rFonts w:ascii="Calibri" w:hAnsi="Calibri" w:cs="Calibri"/>
-        </w:rPr>
-        <w:t>Kupče</w:t>
-      </w:r>
-      <w:proofErr w:type="spellEnd"/>
-      <w:r>
-        <w:rPr>
-          <w:rFonts w:ascii="Calibri" w:hAnsi="Calibri" w:cs="Calibri"/>
-        </w:rPr>
-        <w:t xml:space="preserve">, Ē.; Claridge, T. D. W. New NOAH modules for structure elucidation at natural isotopic abundance. </w:t>
-      </w:r>
-      <w:r>
-        <w:rPr>
-          <w:rFonts w:ascii="Calibri" w:hAnsi="Calibri" w:cs="Calibri"/>
-          <w:i/>
-          <w:iCs/>
-        </w:rPr>
-        <w:t xml:space="preserve">J. </w:t>
-      </w:r>
-      <w:proofErr w:type="spellStart"/>
-      <w:r>
-        <w:rPr>
-          <w:rFonts w:ascii="Calibri" w:hAnsi="Calibri" w:cs="Calibri"/>
-          <w:i/>
-          <w:iCs/>
-        </w:rPr>
-        <w:t>Magn</w:t>
-      </w:r>
-      <w:proofErr w:type="spellEnd"/>
-      <w:r>
-        <w:rPr>
-          <w:rFonts w:ascii="Calibri" w:hAnsi="Calibri" w:cs="Calibri"/>
-          <w:i/>
-          <w:iCs/>
-        </w:rPr>
-        <w:t xml:space="preserve">. </w:t>
-      </w:r>
-      <w:proofErr w:type="spellStart"/>
-      <w:r>
-        <w:rPr>
-          <w:rFonts w:ascii="Calibri" w:hAnsi="Calibri" w:cs="Calibri"/>
-          <w:i/>
-          <w:iCs/>
-        </w:rPr>
-        <w:t>Reson</w:t>
-      </w:r>
-      <w:proofErr w:type="spellEnd"/>
-      <w:r>
-        <w:rPr>
-          <w:rFonts w:ascii="Calibri" w:hAnsi="Calibri" w:cs="Calibri"/>
-          <w:i/>
-          <w:iCs/>
-        </w:rPr>
-        <w:t xml:space="preserve">. </w:t>
+        <w:t xml:space="preserve"> Kupče, Ē.; Claridge, T. D. W. New NOAH modules for structure elucidation at natural isotopic abundance. </w:t>
+      </w:r>
+      <w:r>
+        <w:rPr>
+          <w:rFonts w:ascii="Calibri" w:hAnsi="Calibri" w:cs="Calibri"/>
+          <w:i/>
+          <w:iCs/>
+        </w:rPr>
+        <w:t xml:space="preserve">J. Magn. Reson. </w:t>
       </w:r>
       <w:r>
         <w:rPr>
@@ -12205,93 +10539,19 @@
           <w:rFonts w:ascii="Calibri" w:hAnsi="Calibri" w:cs="Calibri"/>
         </w:rPr>
       </w:pPr>
-      <w:proofErr w:type="spellStart"/>
-      <w:r>
-        <w:rPr>
-          <w:rFonts w:ascii="Calibri" w:hAnsi="Calibri" w:cs="Calibri"/>
-        </w:rPr>
-        <w:t>Gyöngyösi</w:t>
-      </w:r>
-      <w:proofErr w:type="spellEnd"/>
-      <w:r>
-        <w:rPr>
-          <w:rFonts w:ascii="Calibri" w:hAnsi="Calibri" w:cs="Calibri"/>
-        </w:rPr>
-        <w:t xml:space="preserve">, T.; </w:t>
-      </w:r>
-      <w:proofErr w:type="spellStart"/>
-      <w:r>
-        <w:rPr>
-          <w:rFonts w:ascii="Calibri" w:hAnsi="Calibri" w:cs="Calibri"/>
-        </w:rPr>
-        <w:t>Timári</w:t>
-      </w:r>
-      <w:proofErr w:type="spellEnd"/>
-      <w:r>
-        <w:rPr>
-          <w:rFonts w:ascii="Calibri" w:hAnsi="Calibri" w:cs="Calibri"/>
-        </w:rPr>
-        <w:t xml:space="preserve">, I.; Haller, J.; </w:t>
-      </w:r>
-      <w:proofErr w:type="spellStart"/>
-      <w:r>
-        <w:rPr>
-          <w:rFonts w:ascii="Calibri" w:hAnsi="Calibri" w:cs="Calibri"/>
-        </w:rPr>
-        <w:t>Koos</w:t>
-      </w:r>
-      <w:proofErr w:type="spellEnd"/>
-      <w:r>
-        <w:rPr>
-          <w:rFonts w:ascii="Calibri" w:hAnsi="Calibri" w:cs="Calibri"/>
-        </w:rPr>
-        <w:t xml:space="preserve">, M. R. M.; </w:t>
-      </w:r>
-      <w:proofErr w:type="spellStart"/>
-      <w:r>
-        <w:rPr>
-          <w:rFonts w:ascii="Calibri" w:hAnsi="Calibri" w:cs="Calibri"/>
-        </w:rPr>
-        <w:t>Luy</w:t>
-      </w:r>
-      <w:proofErr w:type="spellEnd"/>
-      <w:r>
-        <w:rPr>
-          <w:rFonts w:ascii="Calibri" w:hAnsi="Calibri" w:cs="Calibri"/>
-        </w:rPr>
-        <w:t xml:space="preserve">, B.; </w:t>
-      </w:r>
-      <w:proofErr w:type="spellStart"/>
-      <w:r>
-        <w:rPr>
-          <w:rFonts w:ascii="Calibri" w:hAnsi="Calibri" w:cs="Calibri"/>
-        </w:rPr>
-        <w:t>Kövér</w:t>
-      </w:r>
-      <w:proofErr w:type="spellEnd"/>
-      <w:r>
-        <w:rPr>
-          <w:rFonts w:ascii="Calibri" w:hAnsi="Calibri" w:cs="Calibri"/>
-        </w:rPr>
-        <w:t xml:space="preserve">, K. E. Boosting the NMR Assignment of Carbohydrates with Clean In-Phase Correlation Experiments. </w:t>
-      </w:r>
-      <w:proofErr w:type="spellStart"/>
-      <w:r>
-        <w:rPr>
-          <w:rFonts w:ascii="Calibri" w:hAnsi="Calibri" w:cs="Calibri"/>
-          <w:i/>
-          <w:iCs/>
-        </w:rPr>
-        <w:t>ChemPlusChem</w:t>
-      </w:r>
-      <w:proofErr w:type="spellEnd"/>
-      <w:r>
-        <w:rPr>
-          <w:rFonts w:ascii="Calibri" w:hAnsi="Calibri" w:cs="Calibri"/>
-          <w:i/>
-          <w:iCs/>
-        </w:rPr>
-        <w:t xml:space="preserve"> </w:t>
+      <w:r>
+        <w:rPr>
+          <w:rFonts w:ascii="Calibri" w:hAnsi="Calibri" w:cs="Calibri"/>
+        </w:rPr>
+        <w:t xml:space="preserve">Gyöngyösi, T.; Timári, I.; Haller, J.; Koos, M. R. M.; Luy, B.; Kövér, K. E. Boosting the NMR Assignment of Carbohydrates with Clean In-Phase Correlation Experiments. </w:t>
+      </w:r>
+      <w:r>
+        <w:rPr>
+          <w:rFonts w:ascii="Calibri" w:hAnsi="Calibri" w:cs="Calibri"/>
+          <w:i/>
+          <w:iCs/>
+        </w:rPr>
+        <w:t xml:space="preserve">ChemPlusChem </w:t>
       </w:r>
       <w:r>
         <w:rPr>
@@ -12332,75 +10592,11 @@
           <w:rFonts w:ascii="Calibri" w:hAnsi="Calibri" w:cs="Calibri"/>
         </w:rPr>
       </w:pPr>
-      <w:proofErr w:type="spellStart"/>
-      <w:r>
-        <w:rPr>
-          <w:rFonts w:ascii="Calibri" w:hAnsi="Calibri" w:cs="Calibri"/>
-        </w:rPr>
-        <w:t>Gyöngyösi</w:t>
-      </w:r>
-      <w:proofErr w:type="spellEnd"/>
-      <w:r>
-        <w:rPr>
-          <w:rFonts w:ascii="Calibri" w:hAnsi="Calibri" w:cs="Calibri"/>
-        </w:rPr>
-        <w:t xml:space="preserve">, T.; </w:t>
-      </w:r>
-      <w:proofErr w:type="spellStart"/>
-      <w:r>
-        <w:rPr>
-          <w:rFonts w:ascii="Calibri" w:hAnsi="Calibri" w:cs="Calibri"/>
-        </w:rPr>
-        <w:t>Timári</w:t>
-      </w:r>
-      <w:proofErr w:type="spellEnd"/>
-      <w:r>
-        <w:rPr>
-          <w:rFonts w:ascii="Calibri" w:hAnsi="Calibri" w:cs="Calibri"/>
-        </w:rPr>
-        <w:t xml:space="preserve">, I.; </w:t>
-      </w:r>
-      <w:proofErr w:type="spellStart"/>
-      <w:r>
-        <w:rPr>
-          <w:rFonts w:ascii="Calibri" w:hAnsi="Calibri" w:cs="Calibri"/>
-        </w:rPr>
-        <w:t>Sinnaeve</w:t>
-      </w:r>
-      <w:proofErr w:type="spellEnd"/>
-      <w:r>
-        <w:rPr>
-          <w:rFonts w:ascii="Calibri" w:hAnsi="Calibri" w:cs="Calibri"/>
-        </w:rPr>
-        <w:t xml:space="preserve">, D.; </w:t>
-      </w:r>
-      <w:proofErr w:type="spellStart"/>
-      <w:r>
-        <w:rPr>
-          <w:rFonts w:ascii="Calibri" w:hAnsi="Calibri" w:cs="Calibri"/>
-        </w:rPr>
-        <w:t>Luy</w:t>
-      </w:r>
-      <w:proofErr w:type="spellEnd"/>
-      <w:r>
-        <w:rPr>
-          <w:rFonts w:ascii="Calibri" w:hAnsi="Calibri" w:cs="Calibri"/>
-        </w:rPr>
-        <w:t xml:space="preserve">, B.; </w:t>
-      </w:r>
-      <w:proofErr w:type="spellStart"/>
-      <w:r>
-        <w:rPr>
-          <w:rFonts w:ascii="Calibri" w:hAnsi="Calibri" w:cs="Calibri"/>
-        </w:rPr>
-        <w:t>Kövér</w:t>
-      </w:r>
-      <w:proofErr w:type="spellEnd"/>
-      <w:r>
-        <w:rPr>
-          <w:rFonts w:ascii="Calibri" w:hAnsi="Calibri" w:cs="Calibri"/>
-        </w:rPr>
-        <w:t xml:space="preserve">, K. E. Expedited Nuclear Magnetic Resonance Assignment of Small- to Medium-Sized Molecules with Improved HSQC-CLIP-COSY Experiments. </w:t>
+      <w:r>
+        <w:rPr>
+          <w:rFonts w:ascii="Calibri" w:hAnsi="Calibri" w:cs="Calibri"/>
+        </w:rPr>
+        <w:t xml:space="preserve">Gyöngyösi, T.; Timári, I.; Sinnaeve, D.; Luy, B.; Kövér, K. E. Expedited Nuclear Magnetic Resonance Assignment of Small- to Medium-Sized Molecules with Improved HSQC-CLIP-COSY Experiments. </w:t>
       </w:r>
       <w:r>
         <w:rPr>
@@ -12453,21 +10649,7 @@
         <w:rPr>
           <w:rFonts w:ascii="Calibri" w:hAnsi="Calibri" w:cs="Calibri"/>
         </w:rPr>
-        <w:t xml:space="preserve">Orts, J.; </w:t>
-      </w:r>
-      <w:proofErr w:type="spellStart"/>
-      <w:r>
-        <w:rPr>
-          <w:rFonts w:ascii="Calibri" w:hAnsi="Calibri" w:cs="Calibri"/>
-        </w:rPr>
-        <w:t>Gossert</w:t>
-      </w:r>
-      <w:proofErr w:type="spellEnd"/>
-      <w:r>
-        <w:rPr>
-          <w:rFonts w:ascii="Calibri" w:hAnsi="Calibri" w:cs="Calibri"/>
-        </w:rPr>
-        <w:t xml:space="preserve">, A. D. Structure determination of protein-ligand complexes by NMR in solution. </w:t>
+        <w:t xml:space="preserve">Orts, J.; Gossert, A. D. Structure determination of protein-ligand complexes by NMR in solution. </w:t>
       </w:r>
       <w:r>
         <w:rPr>
@@ -12516,91 +10698,19 @@
           <w:rFonts w:ascii="Calibri" w:hAnsi="Calibri" w:cs="Calibri"/>
         </w:rPr>
       </w:pPr>
-      <w:proofErr w:type="spellStart"/>
-      <w:r>
-        <w:rPr>
-          <w:rFonts w:ascii="Calibri" w:hAnsi="Calibri" w:cs="Calibri"/>
-        </w:rPr>
-        <w:t>Schulze-Sünninghausen</w:t>
-      </w:r>
-      <w:proofErr w:type="spellEnd"/>
-      <w:r>
-        <w:rPr>
-          <w:rFonts w:ascii="Calibri" w:hAnsi="Calibri" w:cs="Calibri"/>
-        </w:rPr>
-        <w:t xml:space="preserve">, D.; Becker, J.; </w:t>
-      </w:r>
-      <w:proofErr w:type="spellStart"/>
-      <w:r>
-        <w:rPr>
-          <w:rFonts w:ascii="Calibri" w:hAnsi="Calibri" w:cs="Calibri"/>
-        </w:rPr>
-        <w:t>Koos</w:t>
-      </w:r>
-      <w:proofErr w:type="spellEnd"/>
-      <w:r>
-        <w:rPr>
-          <w:rFonts w:ascii="Calibri" w:hAnsi="Calibri" w:cs="Calibri"/>
-        </w:rPr>
-        <w:t xml:space="preserve">, M. R. M.; </w:t>
-      </w:r>
-      <w:proofErr w:type="spellStart"/>
-      <w:r>
-        <w:rPr>
-          <w:rFonts w:ascii="Calibri" w:hAnsi="Calibri" w:cs="Calibri"/>
-        </w:rPr>
-        <w:t>Luy</w:t>
-      </w:r>
-      <w:proofErr w:type="spellEnd"/>
-      <w:r>
-        <w:rPr>
-          <w:rFonts w:ascii="Calibri" w:hAnsi="Calibri" w:cs="Calibri"/>
-        </w:rPr>
-        <w:t xml:space="preserve">, B. Improvements, extensions, and practical aspects of rapid ASAP-HSQC and ALSOFAST-HSQC pulse sequences for studying small molecules at natural abundance. </w:t>
-      </w:r>
-      <w:r>
-        <w:rPr>
-          <w:rFonts w:ascii="Calibri" w:hAnsi="Calibri" w:cs="Calibri"/>
-          <w:i/>
-          <w:iCs/>
-        </w:rPr>
-        <w:t xml:space="preserve">J. </w:t>
-      </w:r>
-      <w:proofErr w:type="spellStart"/>
-      <w:r>
-        <w:rPr>
-          <w:rFonts w:ascii="Calibri" w:hAnsi="Calibri" w:cs="Calibri"/>
-          <w:i/>
-          <w:iCs/>
-        </w:rPr>
-        <w:t>Magn</w:t>
-      </w:r>
-      <w:proofErr w:type="spellEnd"/>
-      <w:r>
-        <w:rPr>
-          <w:rFonts w:ascii="Calibri" w:hAnsi="Calibri" w:cs="Calibri"/>
-          <w:i/>
-          <w:iCs/>
-        </w:rPr>
-        <w:t xml:space="preserve">. </w:t>
-      </w:r>
-      <w:proofErr w:type="spellStart"/>
-      <w:r>
-        <w:rPr>
-          <w:rFonts w:ascii="Calibri" w:hAnsi="Calibri" w:cs="Calibri"/>
-          <w:i/>
-          <w:iCs/>
-        </w:rPr>
-        <w:t>Reson</w:t>
-      </w:r>
-      <w:proofErr w:type="spellEnd"/>
-      <w:r>
-        <w:rPr>
-          <w:rFonts w:ascii="Calibri" w:hAnsi="Calibri" w:cs="Calibri"/>
-          <w:i/>
-          <w:iCs/>
-        </w:rPr>
-        <w:t xml:space="preserve">. </w:t>
+      <w:r>
+        <w:rPr>
+          <w:rFonts w:ascii="Calibri" w:hAnsi="Calibri" w:cs="Calibri"/>
+        </w:rPr>
+        <w:t xml:space="preserve">Schulze-Sünninghausen, D.; Becker, J.; Koos, M. R. M.; Luy, B. Improvements, extensions, and practical aspects of rapid ASAP-HSQC and ALSOFAST-HSQC pulse sequences for studying small molecules at natural abundance. </w:t>
+      </w:r>
+      <w:r>
+        <w:rPr>
+          <w:rFonts w:ascii="Calibri" w:hAnsi="Calibri" w:cs="Calibri"/>
+          <w:i/>
+          <w:iCs/>
+        </w:rPr>
+        <w:t xml:space="preserve">J. Magn. Reson. </w:t>
       </w:r>
       <w:r>
         <w:rPr>
@@ -12641,77 +10751,19 @@
           <w:rFonts w:ascii="Calibri" w:hAnsi="Calibri" w:cs="Calibri"/>
         </w:rPr>
       </w:pPr>
-      <w:proofErr w:type="spellStart"/>
-      <w:r>
-        <w:rPr>
-          <w:rFonts w:ascii="Calibri" w:hAnsi="Calibri" w:cs="Calibri"/>
-        </w:rPr>
-        <w:t>Koos</w:t>
-      </w:r>
-      <w:proofErr w:type="spellEnd"/>
-      <w:r>
-        <w:rPr>
-          <w:rFonts w:ascii="Calibri" w:hAnsi="Calibri" w:cs="Calibri"/>
-        </w:rPr>
-        <w:t xml:space="preserve">, M. R. M.; </w:t>
-      </w:r>
-      <w:proofErr w:type="spellStart"/>
-      <w:r>
-        <w:rPr>
-          <w:rFonts w:ascii="Calibri" w:hAnsi="Calibri" w:cs="Calibri"/>
-        </w:rPr>
-        <w:t>Luy</w:t>
-      </w:r>
-      <w:proofErr w:type="spellEnd"/>
-      <w:r>
-        <w:rPr>
-          <w:rFonts w:ascii="Calibri" w:hAnsi="Calibri" w:cs="Calibri"/>
-        </w:rPr>
-        <w:t xml:space="preserve">, B. Polarization recovery during ASAP and SOFAST/ALSOFAST-type experiments. </w:t>
-      </w:r>
-      <w:r>
-        <w:rPr>
-          <w:rFonts w:ascii="Calibri" w:hAnsi="Calibri" w:cs="Calibri"/>
-          <w:i/>
-          <w:iCs/>
-        </w:rPr>
-        <w:t xml:space="preserve">J. </w:t>
-      </w:r>
-      <w:proofErr w:type="spellStart"/>
-      <w:r>
-        <w:rPr>
-          <w:rFonts w:ascii="Calibri" w:hAnsi="Calibri" w:cs="Calibri"/>
-          <w:i/>
-          <w:iCs/>
-        </w:rPr>
-        <w:t>Magn</w:t>
-      </w:r>
-      <w:proofErr w:type="spellEnd"/>
-      <w:r>
-        <w:rPr>
-          <w:rFonts w:ascii="Calibri" w:hAnsi="Calibri" w:cs="Calibri"/>
-          <w:i/>
-          <w:iCs/>
-        </w:rPr>
-        <w:t xml:space="preserve">. </w:t>
-      </w:r>
-      <w:proofErr w:type="spellStart"/>
-      <w:r>
-        <w:rPr>
-          <w:rFonts w:ascii="Calibri" w:hAnsi="Calibri" w:cs="Calibri"/>
-          <w:i/>
-          <w:iCs/>
-        </w:rPr>
-        <w:t>Reson</w:t>
-      </w:r>
-      <w:proofErr w:type="spellEnd"/>
-      <w:r>
-        <w:rPr>
-          <w:rFonts w:ascii="Calibri" w:hAnsi="Calibri" w:cs="Calibri"/>
-          <w:i/>
-          <w:iCs/>
-        </w:rPr>
-        <w:t xml:space="preserve">. </w:t>
+      <w:r>
+        <w:rPr>
+          <w:rFonts w:ascii="Calibri" w:hAnsi="Calibri" w:cs="Calibri"/>
+        </w:rPr>
+        <w:t xml:space="preserve">Koos, M. R. M.; Luy, B. Polarization recovery during ASAP and SOFAST/ALSOFAST-type experiments. </w:t>
+      </w:r>
+      <w:r>
+        <w:rPr>
+          <w:rFonts w:ascii="Calibri" w:hAnsi="Calibri" w:cs="Calibri"/>
+          <w:i/>
+          <w:iCs/>
+        </w:rPr>
+        <w:t xml:space="preserve">J. Magn. Reson. </w:t>
       </w:r>
       <w:r>
         <w:rPr>
@@ -12752,19 +10804,11 @@
           <w:rFonts w:ascii="Calibri" w:hAnsi="Calibri" w:cs="Calibri"/>
         </w:rPr>
       </w:pPr>
-      <w:proofErr w:type="spellStart"/>
-      <w:r>
-        <w:rPr>
-          <w:rFonts w:ascii="Calibri" w:hAnsi="Calibri" w:cs="Calibri"/>
-        </w:rPr>
-        <w:t>Kupče</w:t>
-      </w:r>
-      <w:proofErr w:type="spellEnd"/>
-      <w:r>
-        <w:rPr>
-          <w:rFonts w:ascii="Calibri" w:hAnsi="Calibri" w:cs="Calibri"/>
-        </w:rPr>
-        <w:t xml:space="preserve">, Ē.; Yong, J. R. J.; Widmalm, G.; Claridge, T. D. W. Parallel NMR Supersequences: Ten Spectra in a Single Measurement. </w:t>
+      <w:r>
+        <w:rPr>
+          <w:rFonts w:ascii="Calibri" w:hAnsi="Calibri" w:cs="Calibri"/>
+        </w:rPr>
+        <w:t xml:space="preserve">Kupče, Ē.; Yong, J. R. J.; Widmalm, G.; Claridge, T. D. W. Parallel NMR Supersequences: Ten Spectra in a Single Measurement. </w:t>
       </w:r>
       <w:r>
         <w:rPr>
@@ -12813,37 +10857,19 @@
           <w:rFonts w:ascii="Calibri" w:hAnsi="Calibri" w:cs="Calibri"/>
         </w:rPr>
       </w:pPr>
-      <w:proofErr w:type="spellStart"/>
-      <w:r>
-        <w:rPr>
-          <w:rFonts w:ascii="Calibri" w:hAnsi="Calibri" w:cs="Calibri"/>
-        </w:rPr>
-        <w:t>Thrippleton</w:t>
-      </w:r>
-      <w:proofErr w:type="spellEnd"/>
-      <w:r>
-        <w:rPr>
-          <w:rFonts w:ascii="Calibri" w:hAnsi="Calibri" w:cs="Calibri"/>
-        </w:rPr>
-        <w:t xml:space="preserve">, M. J.; Keeler, J. Elimination of Zero-Quantum Interference in Two-Dimensional NMR Spectra. </w:t>
-      </w:r>
-      <w:proofErr w:type="spellStart"/>
-      <w:r>
-        <w:rPr>
-          <w:rFonts w:ascii="Calibri" w:hAnsi="Calibri" w:cs="Calibri"/>
-          <w:i/>
-          <w:iCs/>
-        </w:rPr>
-        <w:t>Angew</w:t>
-      </w:r>
-      <w:proofErr w:type="spellEnd"/>
-      <w:r>
-        <w:rPr>
-          <w:rFonts w:ascii="Calibri" w:hAnsi="Calibri" w:cs="Calibri"/>
-          <w:i/>
-          <w:iCs/>
-        </w:rPr>
-        <w:t xml:space="preserve">. Chem., Int. Ed. </w:t>
+      <w:r>
+        <w:rPr>
+          <w:rFonts w:ascii="Calibri" w:hAnsi="Calibri" w:cs="Calibri"/>
+        </w:rPr>
+        <w:t xml:space="preserve">Thrippleton, M. J.; Keeler, J. Elimination of Zero-Quantum Interference in Two-Dimensional NMR Spectra. </w:t>
+      </w:r>
+      <w:r>
+        <w:rPr>
+          <w:rFonts w:ascii="Calibri" w:hAnsi="Calibri" w:cs="Calibri"/>
+          <w:i/>
+          <w:iCs/>
+        </w:rPr>
+        <w:t xml:space="preserve">Angew. Chem., Int. Ed. </w:t>
       </w:r>
       <w:r>
         <w:rPr>
@@ -12896,25 +10922,7 @@
           <w:i/>
           <w:iCs/>
         </w:rPr>
-        <w:t xml:space="preserve">Chem. </w:t>
-      </w:r>
-      <w:proofErr w:type="spellStart"/>
-      <w:r>
-        <w:rPr>
-          <w:rFonts w:ascii="Calibri" w:hAnsi="Calibri" w:cs="Calibri"/>
-          <w:i/>
-          <w:iCs/>
-        </w:rPr>
-        <w:t>Commun</w:t>
-      </w:r>
-      <w:proofErr w:type="spellEnd"/>
-      <w:r>
-        <w:rPr>
-          <w:rFonts w:ascii="Calibri" w:hAnsi="Calibri" w:cs="Calibri"/>
-          <w:i/>
-          <w:iCs/>
-        </w:rPr>
-        <w:t xml:space="preserve">. </w:t>
+        <w:t xml:space="preserve">Chem. Commun. </w:t>
       </w:r>
       <w:r>
         <w:rPr>
@@ -12961,41 +10969,13 @@
         </w:rPr>
         <w:t xml:space="preserve">Parella, T. Towards perfect NMR: Spin-echo versus perfect-echo building blocks. </w:t>
       </w:r>
-      <w:proofErr w:type="spellStart"/>
-      <w:r>
-        <w:rPr>
-          <w:rFonts w:ascii="Calibri" w:hAnsi="Calibri" w:cs="Calibri"/>
-          <w:i/>
-          <w:iCs/>
-        </w:rPr>
-        <w:t>Magn</w:t>
-      </w:r>
-      <w:proofErr w:type="spellEnd"/>
-      <w:r>
-        <w:rPr>
-          <w:rFonts w:ascii="Calibri" w:hAnsi="Calibri" w:cs="Calibri"/>
-          <w:i/>
-          <w:iCs/>
-        </w:rPr>
-        <w:t xml:space="preserve">. </w:t>
-      </w:r>
-      <w:proofErr w:type="spellStart"/>
-      <w:r>
-        <w:rPr>
-          <w:rFonts w:ascii="Calibri" w:hAnsi="Calibri" w:cs="Calibri"/>
-          <w:i/>
-          <w:iCs/>
-        </w:rPr>
-        <w:t>Reson</w:t>
-      </w:r>
-      <w:proofErr w:type="spellEnd"/>
-      <w:r>
-        <w:rPr>
-          <w:rFonts w:ascii="Calibri" w:hAnsi="Calibri" w:cs="Calibri"/>
-          <w:i/>
-          <w:iCs/>
-        </w:rPr>
-        <w:t xml:space="preserve">. Chem. </w:t>
+      <w:r>
+        <w:rPr>
+          <w:rFonts w:ascii="Calibri" w:hAnsi="Calibri" w:cs="Calibri"/>
+          <w:i/>
+          <w:iCs/>
+        </w:rPr>
+        <w:t xml:space="preserve">Magn. Reson. Chem. </w:t>
       </w:r>
       <w:r>
         <w:rPr>
@@ -13036,61 +11016,11 @@
           <w:rFonts w:ascii="Calibri" w:hAnsi="Calibri" w:cs="Calibri"/>
         </w:rPr>
       </w:pPr>
-      <w:proofErr w:type="spellStart"/>
-      <w:r>
-        <w:rPr>
-          <w:rFonts w:ascii="Calibri" w:hAnsi="Calibri" w:cs="Calibri"/>
-        </w:rPr>
-        <w:t>Koos</w:t>
-      </w:r>
-      <w:proofErr w:type="spellEnd"/>
-      <w:r>
-        <w:rPr>
-          <w:rFonts w:ascii="Calibri" w:hAnsi="Calibri" w:cs="Calibri"/>
-        </w:rPr>
-        <w:t xml:space="preserve">, M. R. M.; </w:t>
-      </w:r>
-      <w:proofErr w:type="spellStart"/>
-      <w:r>
-        <w:rPr>
-          <w:rFonts w:ascii="Calibri" w:hAnsi="Calibri" w:cs="Calibri"/>
-        </w:rPr>
-        <w:t>Kummerlöwe</w:t>
-      </w:r>
-      <w:proofErr w:type="spellEnd"/>
-      <w:r>
-        <w:rPr>
-          <w:rFonts w:ascii="Calibri" w:hAnsi="Calibri" w:cs="Calibri"/>
-        </w:rPr>
-        <w:t xml:space="preserve">, G.; </w:t>
-      </w:r>
-      <w:proofErr w:type="spellStart"/>
-      <w:r>
-        <w:rPr>
-          <w:rFonts w:ascii="Calibri" w:hAnsi="Calibri" w:cs="Calibri"/>
-        </w:rPr>
-        <w:t>Kaltschnee</w:t>
-      </w:r>
-      <w:proofErr w:type="spellEnd"/>
-      <w:r>
-        <w:rPr>
-          <w:rFonts w:ascii="Calibri" w:hAnsi="Calibri" w:cs="Calibri"/>
-        </w:rPr>
-        <w:t xml:space="preserve">, L.; Thiele, C. M.; </w:t>
-      </w:r>
-      <w:proofErr w:type="spellStart"/>
-      <w:r>
-        <w:rPr>
-          <w:rFonts w:ascii="Calibri" w:hAnsi="Calibri" w:cs="Calibri"/>
-        </w:rPr>
-        <w:t>Luy</w:t>
-      </w:r>
-      <w:proofErr w:type="spellEnd"/>
-      <w:r>
-        <w:rPr>
-          <w:rFonts w:ascii="Calibri" w:hAnsi="Calibri" w:cs="Calibri"/>
-        </w:rPr>
-        <w:t>, B. CLIP-COSY: A Clean In-Phase Experiment for the Rapid Acquisition of COSY-type</w:t>
+      <w:r>
+        <w:rPr>
+          <w:rFonts w:ascii="Calibri" w:hAnsi="Calibri" w:cs="Calibri"/>
+        </w:rPr>
+        <w:t>Koos, M. R. M.; Kummerlöwe, G.; Kaltschnee, L.; Thiele, C. M.; Luy, B. CLIP-COSY: A Clean In-Phase Experiment for the Rapid Acquisition of COSY-type</w:t>
       </w:r>
       <w:r>
         <w:rPr>
@@ -13104,23 +11034,13 @@
         </w:rPr>
         <w:t xml:space="preserve">Correlations. </w:t>
       </w:r>
-      <w:proofErr w:type="spellStart"/>
-      <w:r>
-        <w:rPr>
-          <w:rFonts w:ascii="Calibri" w:hAnsi="Calibri" w:cs="Calibri"/>
-          <w:i/>
-          <w:iCs/>
-        </w:rPr>
-        <w:t>Angew</w:t>
-      </w:r>
-      <w:proofErr w:type="spellEnd"/>
-      <w:r>
-        <w:rPr>
-          <w:rFonts w:ascii="Calibri" w:hAnsi="Calibri" w:cs="Calibri"/>
-          <w:i/>
-          <w:iCs/>
-        </w:rPr>
-        <w:t xml:space="preserve">. Chem., Int. Ed. </w:t>
+      <w:r>
+        <w:rPr>
+          <w:rFonts w:ascii="Calibri" w:hAnsi="Calibri" w:cs="Calibri"/>
+          <w:i/>
+          <w:iCs/>
+        </w:rPr>
+        <w:t xml:space="preserve">Angew. Chem., Int. Ed. </w:t>
       </w:r>
       <w:r>
         <w:rPr>
@@ -13165,71 +11085,15 @@
         <w:rPr>
           <w:rFonts w:ascii="Calibri" w:hAnsi="Calibri" w:cs="Calibri"/>
         </w:rPr>
-        <w:t xml:space="preserve">Claridge, T. D. W.; </w:t>
-      </w:r>
-      <w:proofErr w:type="spellStart"/>
-      <w:r>
-        <w:rPr>
-          <w:rFonts w:ascii="Calibri" w:hAnsi="Calibri" w:cs="Calibri"/>
-        </w:rPr>
-        <w:t>Mayzel</w:t>
-      </w:r>
-      <w:proofErr w:type="spellEnd"/>
-      <w:r>
-        <w:rPr>
-          <w:rFonts w:ascii="Calibri" w:hAnsi="Calibri" w:cs="Calibri"/>
-        </w:rPr>
-        <w:t xml:space="preserve">, M.; </w:t>
-      </w:r>
-      <w:proofErr w:type="spellStart"/>
-      <w:r>
-        <w:rPr>
-          <w:rFonts w:ascii="Calibri" w:hAnsi="Calibri" w:cs="Calibri"/>
-        </w:rPr>
-        <w:t>Kupče</w:t>
-      </w:r>
-      <w:proofErr w:type="spellEnd"/>
-      <w:r>
-        <w:rPr>
-          <w:rFonts w:ascii="Calibri" w:hAnsi="Calibri" w:cs="Calibri"/>
-        </w:rPr>
-        <w:t xml:space="preserve">, Ē. Triplet NOAH supersequences optimised for small molecule structure characterisation. </w:t>
-      </w:r>
-      <w:proofErr w:type="spellStart"/>
-      <w:r>
-        <w:rPr>
-          <w:rFonts w:ascii="Calibri" w:hAnsi="Calibri" w:cs="Calibri"/>
-          <w:i/>
-          <w:iCs/>
-        </w:rPr>
-        <w:t>Magn</w:t>
-      </w:r>
-      <w:proofErr w:type="spellEnd"/>
-      <w:r>
-        <w:rPr>
-          <w:rFonts w:ascii="Calibri" w:hAnsi="Calibri" w:cs="Calibri"/>
-          <w:i/>
-          <w:iCs/>
-        </w:rPr>
-        <w:t xml:space="preserve">. </w:t>
-      </w:r>
-      <w:proofErr w:type="spellStart"/>
-      <w:r>
-        <w:rPr>
-          <w:rFonts w:ascii="Calibri" w:hAnsi="Calibri" w:cs="Calibri"/>
-          <w:i/>
-          <w:iCs/>
-        </w:rPr>
-        <w:t>Reson</w:t>
-      </w:r>
-      <w:proofErr w:type="spellEnd"/>
-      <w:r>
-        <w:rPr>
-          <w:rFonts w:ascii="Calibri" w:hAnsi="Calibri" w:cs="Calibri"/>
-          <w:i/>
-          <w:iCs/>
-        </w:rPr>
-        <w:t xml:space="preserve">. Chem. </w:t>
+        <w:t xml:space="preserve">Claridge, T. D. W.; Mayzel, M.; Kupče, Ē. Triplet NOAH supersequences optimised for small molecule structure characterisation. </w:t>
+      </w:r>
+      <w:r>
+        <w:rPr>
+          <w:rFonts w:ascii="Calibri" w:hAnsi="Calibri" w:cs="Calibri"/>
+          <w:i/>
+          <w:iCs/>
+        </w:rPr>
+        <w:t xml:space="preserve">Magn. Reson. Chem. </w:t>
       </w:r>
       <w:r>
         <w:rPr>
@@ -13257,21 +11121,7 @@
         <w:rPr>
           <w:rFonts w:ascii="Calibri" w:hAnsi="Calibri" w:cs="Calibri"/>
         </w:rPr>
-        <w:t>, 946–952, DOI: 10.1002/</w:t>
-      </w:r>
-      <w:proofErr w:type="spellStart"/>
-      <w:r>
-        <w:rPr>
-          <w:rFonts w:ascii="Calibri" w:hAnsi="Calibri" w:cs="Calibri"/>
-        </w:rPr>
-        <w:t>mrc</w:t>
-      </w:r>
-      <w:proofErr w:type="spellEnd"/>
-      <w:r>
-        <w:rPr>
-          <w:rFonts w:ascii="Calibri" w:hAnsi="Calibri" w:cs="Calibri"/>
-        </w:rPr>
-        <w:t xml:space="preserve"> .4887. </w:t>
+        <w:t xml:space="preserve">, 946–952, DOI: 10.1002/mrc .4887. </w:t>
       </w:r>
     </w:p>
     <w:p>
@@ -13289,49 +11139,7 @@
           <w:rFonts w:ascii="Calibri" w:hAnsi="Calibri" w:cs="Calibri"/>
         </w:rPr>
         <w:lastRenderedPageBreak/>
-        <w:t xml:space="preserve">Hansen, A. L.; </w:t>
-      </w:r>
-      <w:proofErr w:type="spellStart"/>
-      <w:r>
-        <w:rPr>
-          <w:rFonts w:ascii="Calibri" w:hAnsi="Calibri" w:cs="Calibri"/>
-        </w:rPr>
-        <w:t>Kupče</w:t>
-      </w:r>
-      <w:proofErr w:type="spellEnd"/>
-      <w:r>
-        <w:rPr>
-          <w:rFonts w:ascii="Calibri" w:hAnsi="Calibri" w:cs="Calibri"/>
-        </w:rPr>
-        <w:t xml:space="preserve">, Ē.; Li, D.-W.; </w:t>
-      </w:r>
-      <w:proofErr w:type="spellStart"/>
-      <w:r>
-        <w:rPr>
-          <w:rFonts w:ascii="Calibri" w:hAnsi="Calibri" w:cs="Calibri"/>
-        </w:rPr>
-        <w:t>Bruschweiler</w:t>
-      </w:r>
-      <w:proofErr w:type="spellEnd"/>
-      <w:r>
-        <w:rPr>
-          <w:rFonts w:ascii="Calibri" w:hAnsi="Calibri" w:cs="Calibri"/>
-        </w:rPr>
-        <w:t xml:space="preserve">-Li, L.; Wang, C.; </w:t>
-      </w:r>
-      <w:proofErr w:type="spellStart"/>
-      <w:r>
-        <w:rPr>
-          <w:rFonts w:ascii="Calibri" w:hAnsi="Calibri" w:cs="Calibri"/>
-        </w:rPr>
-        <w:t>Brüschweiler</w:t>
-      </w:r>
-      <w:proofErr w:type="spellEnd"/>
-      <w:r>
-        <w:rPr>
-          <w:rFonts w:ascii="Calibri" w:hAnsi="Calibri" w:cs="Calibri"/>
-        </w:rPr>
-        <w:t xml:space="preserve">, R. 2D NMR-Based Metabolomics with HSQC/TOCSY NOAH Supersequences. </w:t>
+        <w:t xml:space="preserve">Hansen, A. L.; Kupče, Ē.; Li, D.-W.; Bruschweiler-Li, L.; Wang, C.; Brüschweiler, R. 2D NMR-Based Metabolomics with HSQC/TOCSY NOAH Supersequences. </w:t>
       </w:r>
       <w:r>
         <w:rPr>
